--- a/Template Laporan SKPL dan Dokumen Perencanaan.docx
+++ b/Template Laporan SKPL dan Dokumen Perencanaan.docx
@@ -14,8 +14,6 @@
         </w:rPr>
         <w:t>C</w:t>
       </w:r>
-      <w:bookmarkStart w:id="0" w:name="_GoBack"/>
-      <w:bookmarkEnd w:id="0"/>
       <w:r>
         <w:t>over</w:t>
       </w:r>
@@ -1895,15 +1893,29 @@
       <w:r>
         <w:t xml:space="preserve">dapat dipelajari pada link : </w:t>
       </w:r>
-      <w:hyperlink r:id="rId8">
-        <w:r>
-          <w:rPr>
-            <w:color w:val="0462C1"/>
-            <w:u w:val="single" w:color="0462C1"/>
-          </w:rPr>
-          <w:t>https://youtu.be/PJVgWabmaP0</w:t>
-        </w:r>
-      </w:hyperlink>
+      <w:r>
+        <w:fldChar w:fldCharType="begin"/>
+      </w:r>
+      <w:r>
+        <w:instrText xml:space="preserve"> HYPERLINK "https://youtu.be/PJVgWabmaP0" \h </w:instrText>
+      </w:r>
+      <w:r>
+        <w:fldChar w:fldCharType="separate"/>
+      </w:r>
+      <w:r>
+        <w:rPr>
+          <w:color w:val="0462C1"/>
+          <w:u w:val="single" w:color="0462C1"/>
+        </w:rPr>
+        <w:t>https://youtu.be/PJVgWabmaP0</w:t>
+      </w:r>
+      <w:r>
+        <w:rPr>
+          <w:color w:val="0462C1"/>
+          <w:u w:val="single" w:color="0462C1"/>
+        </w:rPr>
+        <w:fldChar w:fldCharType="end"/>
+      </w:r>
     </w:p>
     <w:p>
       <w:pPr>
@@ -3449,7 +3461,15 @@
                                   <w:color w:val="FFFFFF"/>
                                   <w:sz w:val="26"/>
                                 </w:rPr>
-                                <w:t>Back End</w:t>
+                                <w:t xml:space="preserve">Back </w:t>
+                              </w:r>
+                              <w:r>
+                                <w:rPr>
+                                  <w:rFonts w:ascii="Carlito"/>
+                                  <w:color w:val="FFFFFF"/>
+                                  <w:sz w:val="26"/>
+                                </w:rPr>
+                                <w:t>End</w:t>
                               </w:r>
                             </w:p>
                           </w:txbxContent>
@@ -3512,7 +3532,15 @@
                                   <w:color w:val="FFFFFF"/>
                                   <w:sz w:val="26"/>
                                 </w:rPr>
-                                <w:t>Analis Data</w:t>
+                                <w:t xml:space="preserve">Analis </w:t>
+                              </w:r>
+                              <w:r>
+                                <w:rPr>
+                                  <w:rFonts w:ascii="Carlito"/>
+                                  <w:color w:val="FFFFFF"/>
+                                  <w:sz w:val="26"/>
+                                </w:rPr>
+                                <w:t>Data</w:t>
                               </w:r>
                             </w:p>
                           </w:txbxContent>
@@ -3575,7 +3603,15 @@
                                   <w:color w:val="FFFFFF"/>
                                   <w:sz w:val="26"/>
                                 </w:rPr>
-                                <w:t>Font End</w:t>
+                                <w:t xml:space="preserve">Font </w:t>
+                              </w:r>
+                              <w:r>
+                                <w:rPr>
+                                  <w:rFonts w:ascii="Carlito"/>
+                                  <w:color w:val="FFFFFF"/>
+                                  <w:sz w:val="26"/>
+                                </w:rPr>
+                                <w:t>End</w:t>
                               </w:r>
                             </w:p>
                           </w:txbxContent>
@@ -3638,7 +3674,15 @@
                                   <w:color w:val="FFFFFF"/>
                                   <w:sz w:val="26"/>
                                 </w:rPr>
-                                <w:t>Analis Sistem</w:t>
+                                <w:t xml:space="preserve">Analis </w:t>
+                              </w:r>
+                              <w:r>
+                                <w:rPr>
+                                  <w:rFonts w:ascii="Carlito"/>
+                                  <w:color w:val="FFFFFF"/>
+                                  <w:sz w:val="26"/>
+                                </w:rPr>
+                                <w:t>Sistem</w:t>
                               </w:r>
                             </w:p>
                           </w:txbxContent>
@@ -3839,7 +3883,15 @@
                             <w:color w:val="FFFFFF"/>
                             <w:sz w:val="26"/>
                           </w:rPr>
-                          <w:t>Back End</w:t>
+                          <w:t xml:space="preserve">Back </w:t>
+                        </w:r>
+                        <w:r>
+                          <w:rPr>
+                            <w:rFonts w:ascii="Carlito"/>
+                            <w:color w:val="FFFFFF"/>
+                            <w:sz w:val="26"/>
+                          </w:rPr>
+                          <w:t>End</w:t>
                         </w:r>
                       </w:p>
                     </w:txbxContent>
@@ -3863,7 +3915,15 @@
                             <w:color w:val="FFFFFF"/>
                             <w:sz w:val="26"/>
                           </w:rPr>
-                          <w:t>Analis Data</w:t>
+                          <w:t xml:space="preserve">Analis </w:t>
+                        </w:r>
+                        <w:r>
+                          <w:rPr>
+                            <w:rFonts w:ascii="Carlito"/>
+                            <w:color w:val="FFFFFF"/>
+                            <w:sz w:val="26"/>
+                          </w:rPr>
+                          <w:t>Data</w:t>
                         </w:r>
                       </w:p>
                     </w:txbxContent>
@@ -3887,7 +3947,15 @@
                             <w:color w:val="FFFFFF"/>
                             <w:sz w:val="26"/>
                           </w:rPr>
-                          <w:t>Font End</w:t>
+                          <w:t xml:space="preserve">Font </w:t>
+                        </w:r>
+                        <w:r>
+                          <w:rPr>
+                            <w:rFonts w:ascii="Carlito"/>
+                            <w:color w:val="FFFFFF"/>
+                            <w:sz w:val="26"/>
+                          </w:rPr>
+                          <w:t>End</w:t>
                         </w:r>
                       </w:p>
                     </w:txbxContent>
@@ -3911,7 +3979,15 @@
                             <w:color w:val="FFFFFF"/>
                             <w:sz w:val="26"/>
                           </w:rPr>
-                          <w:t>Analis Sistem</w:t>
+                          <w:t xml:space="preserve">Analis </w:t>
+                        </w:r>
+                        <w:r>
+                          <w:rPr>
+                            <w:rFonts w:ascii="Carlito"/>
+                            <w:color w:val="FFFFFF"/>
+                            <w:sz w:val="26"/>
+                          </w:rPr>
+                          <w:t>Sistem</w:t>
                         </w:r>
                       </w:p>
                     </w:txbxContent>
@@ -4636,15 +4712,7 @@
           <w:i/>
           <w:sz w:val="24"/>
         </w:rPr>
-        <w:t>Work breakdown</w:t>
-      </w:r>
-      <w:r>
-        <w:rPr>
-          <w:b/>
-          <w:i/>
-          <w:sz w:val="24"/>
-        </w:rPr>
-        <w:t xml:space="preserve"> structure </w:t>
+        <w:t xml:space="preserve">Work breakdown structure </w:t>
       </w:r>
       <w:r>
         <w:rPr>
@@ -5286,74 +5354,686 @@
       <w:r>
         <w:t>sistem</w:t>
       </w:r>
-    </w:p>
-    <w:p>
-      <w:pPr>
-        <w:pStyle w:val="BodyText"/>
+      <w:bookmarkStart w:id="0" w:name="_GoBack"/>
+      <w:bookmarkEnd w:id="0"/>
+    </w:p>
+    <w:p>
+      <w:pPr>
+        <w:pStyle w:val="Heading2"/>
         <w:tabs>
-          <w:tab w:val="left" w:pos="2719"/>
-          <w:tab w:val="left" w:pos="3605"/>
-          <w:tab w:val="left" w:pos="4784"/>
-          <w:tab w:val="left" w:pos="6169"/>
-          <w:tab w:val="left" w:pos="7352"/>
-          <w:tab w:val="left" w:pos="8171"/>
+          <w:tab w:val="left" w:pos="1377"/>
         </w:tabs>
-        <w:spacing w:before="140" w:line="357" w:lineRule="auto"/>
-        <w:ind w:left="1377" w:right="157"/>
-      </w:pPr>
-      <w:r>
+        <w:ind w:firstLine="0"/>
+        <w:rPr>
+          <w:b w:val="0"/>
+        </w:rPr>
+      </w:pPr>
+      <w:r>
+        <w:rPr>
+          <w:b w:val="0"/>
+        </w:rPr>
         <w:t>Pembuatan</w:t>
       </w:r>
       <w:r>
+        <w:rPr>
+          <w:b w:val="0"/>
+        </w:rPr>
         <w:tab/>
         <w:t>sistem</w:t>
       </w:r>
       <w:r>
+        <w:rPr>
+          <w:b w:val="0"/>
+        </w:rPr>
         <w:tab/>
-        <w:t>.....(nama</w:t>
-      </w:r>
-      <w:r>
-        <w:tab/>
-        <w:t>sistem).......</w:t>
-      </w:r>
-      <w:r>
+      </w:r>
+      <w:r>
+        <w:rPr>
+          <w:b w:val="0"/>
+          <w:lang w:val="en-US"/>
+        </w:rPr>
+        <w:t>Food Diary</w:t>
+      </w:r>
+      <w:r>
+        <w:rPr>
+          <w:b w:val="0"/>
+        </w:rPr>
         <w:tab/>
         <w:t>bertujuan</w:t>
       </w:r>
       <w:r>
+        <w:rPr>
+          <w:b w:val="0"/>
+        </w:rPr>
         <w:tab/>
         <w:t>untuk</w:t>
       </w:r>
       <w:r>
-        <w:tab/>
-      </w:r>
-      <w:r>
-        <w:rPr>
+        <w:rPr>
+          <w:b w:val="0"/>
+          <w:lang w:val="en-US"/>
+        </w:rPr>
+        <w:t xml:space="preserve"> </w:t>
+      </w:r>
+      <w:r>
+        <w:rPr>
+          <w:b w:val="0"/>
           <w:spacing w:val="-1"/>
         </w:rPr>
         <w:t xml:space="preserve">memfasilitasi </w:t>
       </w:r>
       <w:r>
-        <w:t>proses/kegiatan .....(proses bisnis)......... sehingga dapat .....(nilai</w:t>
-      </w:r>
-      <w:r>
-        <w:rPr>
-          <w:spacing w:val="-6"/>
-        </w:rPr>
-        <w:t xml:space="preserve"> </w:t>
-      </w:r>
-      <w:r>
-        <w:t>tambah)........</w:t>
-      </w:r>
-    </w:p>
-    <w:p>
-      <w:pPr>
-        <w:pStyle w:val="BodyText"/>
-        <w:spacing w:before="5" w:line="360" w:lineRule="auto"/>
-        <w:ind w:left="1377" w:right="138"/>
-      </w:pPr>
-      <w:r>
-        <w:t>(kalimat di atas dapat disesuaikan/diubah dengan tatanan bahasa masing-masing tim dengan tidak mengurangi unsur-unsurnya)</w:t>
+        <w:rPr>
+          <w:b w:val="0"/>
+        </w:rPr>
+        <w:t xml:space="preserve">kegiatan </w:t>
+      </w:r>
+      <w:r>
+        <w:rPr>
+          <w:b w:val="0"/>
+          <w:lang w:val="en-US"/>
+        </w:rPr>
+        <w:t xml:space="preserve">micro </w:t>
+      </w:r>
+      <w:proofErr w:type="spellStart"/>
+      <w:r>
+        <w:rPr>
+          <w:b w:val="0"/>
+          <w:lang w:val="en-US"/>
+        </w:rPr>
+        <w:t>bloging</w:t>
+      </w:r>
+      <w:proofErr w:type="spellEnd"/>
+      <w:r>
+        <w:rPr>
+          <w:b w:val="0"/>
+          <w:lang w:val="en-US"/>
+        </w:rPr>
+        <w:t xml:space="preserve"> </w:t>
+      </w:r>
+      <w:proofErr w:type="spellStart"/>
+      <w:r>
+        <w:rPr>
+          <w:b w:val="0"/>
+          <w:lang w:val="en-US"/>
+        </w:rPr>
+        <w:t>seputar</w:t>
+      </w:r>
+      <w:proofErr w:type="spellEnd"/>
+      <w:r>
+        <w:rPr>
+          <w:b w:val="0"/>
+          <w:lang w:val="en-US"/>
+        </w:rPr>
+        <w:t xml:space="preserve"> </w:t>
+      </w:r>
+      <w:proofErr w:type="spellStart"/>
+      <w:r>
+        <w:rPr>
+          <w:b w:val="0"/>
+          <w:lang w:val="en-US"/>
+        </w:rPr>
+        <w:t>konsumsi</w:t>
+      </w:r>
+      <w:proofErr w:type="spellEnd"/>
+      <w:r>
+        <w:rPr>
+          <w:b w:val="0"/>
+          <w:lang w:val="en-US"/>
+        </w:rPr>
+        <w:t xml:space="preserve"> </w:t>
+      </w:r>
+      <w:proofErr w:type="spellStart"/>
+      <w:r>
+        <w:rPr>
+          <w:b w:val="0"/>
+          <w:lang w:val="en-US"/>
+        </w:rPr>
+        <w:t>pangan</w:t>
+      </w:r>
+      <w:proofErr w:type="spellEnd"/>
+      <w:r>
+        <w:rPr>
+          <w:b w:val="0"/>
+          <w:lang w:val="en-US"/>
+        </w:rPr>
+        <w:t xml:space="preserve"> </w:t>
+      </w:r>
+      <w:proofErr w:type="spellStart"/>
+      <w:r>
+        <w:rPr>
+          <w:b w:val="0"/>
+          <w:lang w:val="en-US"/>
+        </w:rPr>
+        <w:t>dan</w:t>
+      </w:r>
+      <w:proofErr w:type="spellEnd"/>
+      <w:r>
+        <w:rPr>
+          <w:b w:val="0"/>
+          <w:lang w:val="en-US"/>
+        </w:rPr>
+        <w:t xml:space="preserve"> </w:t>
+      </w:r>
+      <w:proofErr w:type="spellStart"/>
+      <w:r>
+        <w:rPr>
+          <w:b w:val="0"/>
+          <w:lang w:val="en-US"/>
+        </w:rPr>
+        <w:t>kuliner</w:t>
+      </w:r>
+      <w:proofErr w:type="spellEnd"/>
+      <w:r>
+        <w:rPr>
+          <w:b w:val="0"/>
+          <w:lang w:val="en-US"/>
+        </w:rPr>
+        <w:t xml:space="preserve"> </w:t>
+      </w:r>
+      <w:proofErr w:type="spellStart"/>
+      <w:r>
+        <w:rPr>
+          <w:b w:val="0"/>
+          <w:lang w:val="en-US"/>
+        </w:rPr>
+        <w:t>masyarakat</w:t>
+      </w:r>
+      <w:proofErr w:type="spellEnd"/>
+      <w:r>
+        <w:rPr>
+          <w:b w:val="0"/>
+        </w:rPr>
+        <w:t xml:space="preserve"> sehingga </w:t>
+      </w:r>
+      <w:proofErr w:type="spellStart"/>
+      <w:r>
+        <w:rPr>
+          <w:b w:val="0"/>
+          <w:lang w:val="en-US"/>
+        </w:rPr>
+        <w:t>masyarakat</w:t>
+      </w:r>
+      <w:proofErr w:type="spellEnd"/>
+      <w:r>
+        <w:rPr>
+          <w:b w:val="0"/>
+          <w:lang w:val="en-US"/>
+        </w:rPr>
+        <w:t xml:space="preserve"> </w:t>
+      </w:r>
+      <w:proofErr w:type="spellStart"/>
+      <w:r>
+        <w:rPr>
+          <w:b w:val="0"/>
+          <w:lang w:val="en-US"/>
+        </w:rPr>
+        <w:t>dapat</w:t>
+      </w:r>
+      <w:proofErr w:type="spellEnd"/>
+      <w:r>
+        <w:rPr>
+          <w:b w:val="0"/>
+          <w:lang w:val="en-US"/>
+        </w:rPr>
+        <w:t xml:space="preserve"> </w:t>
+      </w:r>
+      <w:proofErr w:type="spellStart"/>
+      <w:r>
+        <w:rPr>
+          <w:b w:val="0"/>
+          <w:lang w:val="en-US"/>
+        </w:rPr>
+        <w:t>berbagi</w:t>
+      </w:r>
+      <w:proofErr w:type="spellEnd"/>
+      <w:r>
+        <w:rPr>
+          <w:b w:val="0"/>
+          <w:lang w:val="en-US"/>
+        </w:rPr>
+        <w:t xml:space="preserve"> </w:t>
+      </w:r>
+      <w:proofErr w:type="spellStart"/>
+      <w:r>
+        <w:rPr>
+          <w:b w:val="0"/>
+          <w:lang w:val="en-US"/>
+        </w:rPr>
+        <w:t>dan</w:t>
+      </w:r>
+      <w:proofErr w:type="spellEnd"/>
+      <w:r>
+        <w:rPr>
+          <w:b w:val="0"/>
+          <w:lang w:val="en-US"/>
+        </w:rPr>
+        <w:t xml:space="preserve"> </w:t>
+      </w:r>
+      <w:proofErr w:type="spellStart"/>
+      <w:r>
+        <w:rPr>
+          <w:b w:val="0"/>
+          <w:lang w:val="en-US"/>
+        </w:rPr>
+        <w:t>membuat</w:t>
+      </w:r>
+      <w:proofErr w:type="spellEnd"/>
+      <w:r>
+        <w:rPr>
+          <w:b w:val="0"/>
+          <w:lang w:val="en-US"/>
+        </w:rPr>
+        <w:t xml:space="preserve"> track </w:t>
+      </w:r>
+      <w:proofErr w:type="spellStart"/>
+      <w:r>
+        <w:rPr>
+          <w:b w:val="0"/>
+          <w:lang w:val="en-US"/>
+        </w:rPr>
+        <w:t>paganan</w:t>
+      </w:r>
+      <w:proofErr w:type="spellEnd"/>
+      <w:r>
+        <w:rPr>
+          <w:b w:val="0"/>
+          <w:lang w:val="en-US"/>
+        </w:rPr>
+        <w:t xml:space="preserve"> yang </w:t>
+      </w:r>
+      <w:proofErr w:type="spellStart"/>
+      <w:r>
+        <w:rPr>
+          <w:b w:val="0"/>
+          <w:lang w:val="en-US"/>
+        </w:rPr>
+        <w:t>mereka</w:t>
+      </w:r>
+      <w:proofErr w:type="spellEnd"/>
+      <w:r>
+        <w:rPr>
+          <w:b w:val="0"/>
+          <w:lang w:val="en-US"/>
+        </w:rPr>
+        <w:t xml:space="preserve"> </w:t>
+      </w:r>
+      <w:proofErr w:type="spellStart"/>
+      <w:r>
+        <w:rPr>
+          <w:b w:val="0"/>
+          <w:lang w:val="en-US"/>
+        </w:rPr>
+        <w:t>konsumsi</w:t>
+      </w:r>
+      <w:proofErr w:type="spellEnd"/>
+      <w:r>
+        <w:rPr>
+          <w:b w:val="0"/>
+          <w:lang w:val="en-US"/>
+        </w:rPr>
+        <w:t xml:space="preserve">. </w:t>
+      </w:r>
+      <w:proofErr w:type="spellStart"/>
+      <w:proofErr w:type="gramStart"/>
+      <w:r>
+        <w:rPr>
+          <w:b w:val="0"/>
+          <w:lang w:val="en-US"/>
+        </w:rPr>
+        <w:t>Harapannya</w:t>
+      </w:r>
+      <w:proofErr w:type="spellEnd"/>
+      <w:r>
+        <w:rPr>
+          <w:b w:val="0"/>
+          <w:lang w:val="en-US"/>
+        </w:rPr>
+        <w:t xml:space="preserve"> </w:t>
+      </w:r>
+      <w:proofErr w:type="spellStart"/>
+      <w:r>
+        <w:rPr>
+          <w:b w:val="0"/>
+          <w:lang w:val="en-US"/>
+        </w:rPr>
+        <w:t>dengan</w:t>
+      </w:r>
+      <w:proofErr w:type="spellEnd"/>
+      <w:r>
+        <w:rPr>
+          <w:b w:val="0"/>
+          <w:lang w:val="en-US"/>
+        </w:rPr>
+        <w:t xml:space="preserve"> </w:t>
+      </w:r>
+      <w:proofErr w:type="spellStart"/>
+      <w:r>
+        <w:rPr>
+          <w:b w:val="0"/>
+          <w:lang w:val="en-US"/>
+        </w:rPr>
+        <w:t>berbagi</w:t>
+      </w:r>
+      <w:proofErr w:type="spellEnd"/>
+      <w:r>
+        <w:rPr>
+          <w:b w:val="0"/>
+          <w:lang w:val="en-US"/>
+        </w:rPr>
+        <w:t xml:space="preserve"> </w:t>
+      </w:r>
+      <w:proofErr w:type="spellStart"/>
+      <w:r>
+        <w:rPr>
+          <w:b w:val="0"/>
+          <w:lang w:val="en-US"/>
+        </w:rPr>
+        <w:t>dan</w:t>
+      </w:r>
+      <w:proofErr w:type="spellEnd"/>
+      <w:r>
+        <w:rPr>
+          <w:b w:val="0"/>
+          <w:lang w:val="en-US"/>
+        </w:rPr>
+        <w:t xml:space="preserve"> </w:t>
+      </w:r>
+      <w:proofErr w:type="spellStart"/>
+      <w:r>
+        <w:rPr>
+          <w:b w:val="0"/>
+          <w:lang w:val="en-US"/>
+        </w:rPr>
+        <w:t>membuat</w:t>
+      </w:r>
+      <w:proofErr w:type="spellEnd"/>
+      <w:r>
+        <w:rPr>
+          <w:b w:val="0"/>
+          <w:lang w:val="en-US"/>
+        </w:rPr>
+        <w:t xml:space="preserve"> </w:t>
+      </w:r>
+      <w:proofErr w:type="spellStart"/>
+      <w:r>
+        <w:rPr>
+          <w:b w:val="0"/>
+          <w:lang w:val="en-US"/>
+        </w:rPr>
+        <w:t>jurnal</w:t>
+      </w:r>
+      <w:proofErr w:type="spellEnd"/>
+      <w:r>
+        <w:rPr>
+          <w:b w:val="0"/>
+          <w:lang w:val="en-US"/>
+        </w:rPr>
+        <w:t xml:space="preserve"> </w:t>
+      </w:r>
+      <w:proofErr w:type="spellStart"/>
+      <w:r>
+        <w:rPr>
+          <w:b w:val="0"/>
+          <w:lang w:val="en-US"/>
+        </w:rPr>
+        <w:t>konsumsi</w:t>
+      </w:r>
+      <w:proofErr w:type="spellEnd"/>
+      <w:r>
+        <w:rPr>
+          <w:b w:val="0"/>
+          <w:lang w:val="en-US"/>
+        </w:rPr>
+        <w:t xml:space="preserve"> </w:t>
+      </w:r>
+      <w:proofErr w:type="spellStart"/>
+      <w:r>
+        <w:rPr>
+          <w:b w:val="0"/>
+          <w:lang w:val="en-US"/>
+        </w:rPr>
+        <w:t>pangan</w:t>
+      </w:r>
+      <w:proofErr w:type="spellEnd"/>
+      <w:r>
+        <w:rPr>
+          <w:b w:val="0"/>
+          <w:lang w:val="en-US"/>
+        </w:rPr>
+        <w:t xml:space="preserve"> </w:t>
+      </w:r>
+      <w:proofErr w:type="spellStart"/>
+      <w:r>
+        <w:rPr>
+          <w:b w:val="0"/>
+          <w:lang w:val="en-US"/>
+        </w:rPr>
+        <w:t>dapat</w:t>
+      </w:r>
+      <w:proofErr w:type="spellEnd"/>
+      <w:r>
+        <w:rPr>
+          <w:b w:val="0"/>
+          <w:lang w:val="en-US"/>
+        </w:rPr>
+        <w:t xml:space="preserve"> </w:t>
+      </w:r>
+      <w:proofErr w:type="spellStart"/>
+      <w:r>
+        <w:rPr>
+          <w:b w:val="0"/>
+          <w:lang w:val="en-US"/>
+        </w:rPr>
+        <w:t>menumbuhkan</w:t>
+      </w:r>
+      <w:proofErr w:type="spellEnd"/>
+      <w:r>
+        <w:rPr>
+          <w:b w:val="0"/>
+          <w:lang w:val="en-US"/>
+        </w:rPr>
+        <w:t xml:space="preserve"> </w:t>
+      </w:r>
+      <w:proofErr w:type="spellStart"/>
+      <w:r>
+        <w:rPr>
+          <w:b w:val="0"/>
+          <w:lang w:val="en-US"/>
+        </w:rPr>
+        <w:t>kesadaran</w:t>
+      </w:r>
+      <w:proofErr w:type="spellEnd"/>
+      <w:r>
+        <w:rPr>
+          <w:b w:val="0"/>
+          <w:lang w:val="en-US"/>
+        </w:rPr>
+        <w:t xml:space="preserve"> </w:t>
+      </w:r>
+      <w:proofErr w:type="spellStart"/>
+      <w:r>
+        <w:rPr>
+          <w:b w:val="0"/>
+          <w:lang w:val="en-US"/>
+        </w:rPr>
+        <w:t>untuk</w:t>
+      </w:r>
+      <w:proofErr w:type="spellEnd"/>
+      <w:r>
+        <w:rPr>
+          <w:b w:val="0"/>
+          <w:lang w:val="en-US"/>
+        </w:rPr>
+        <w:t xml:space="preserve"> </w:t>
+      </w:r>
+      <w:proofErr w:type="spellStart"/>
+      <w:r>
+        <w:rPr>
+          <w:b w:val="0"/>
+          <w:lang w:val="en-US"/>
+        </w:rPr>
+        <w:t>meningkatkan</w:t>
+      </w:r>
+      <w:proofErr w:type="spellEnd"/>
+      <w:r>
+        <w:rPr>
+          <w:b w:val="0"/>
+          <w:lang w:val="en-US"/>
+        </w:rPr>
+        <w:t xml:space="preserve"> </w:t>
+      </w:r>
+      <w:proofErr w:type="spellStart"/>
+      <w:r>
+        <w:rPr>
+          <w:b w:val="0"/>
+          <w:lang w:val="en-US"/>
+        </w:rPr>
+        <w:t>konsumsi</w:t>
+      </w:r>
+      <w:proofErr w:type="spellEnd"/>
+      <w:r>
+        <w:rPr>
+          <w:b w:val="0"/>
+          <w:lang w:val="en-US"/>
+        </w:rPr>
+        <w:t xml:space="preserve"> </w:t>
+      </w:r>
+      <w:proofErr w:type="spellStart"/>
+      <w:r>
+        <w:rPr>
+          <w:b w:val="0"/>
+          <w:lang w:val="en-US"/>
+        </w:rPr>
+        <w:t>makanan</w:t>
+      </w:r>
+      <w:proofErr w:type="spellEnd"/>
+      <w:r>
+        <w:rPr>
+          <w:b w:val="0"/>
+          <w:lang w:val="en-US"/>
+        </w:rPr>
+        <w:t xml:space="preserve"> </w:t>
+      </w:r>
+      <w:proofErr w:type="spellStart"/>
+      <w:r>
+        <w:rPr>
+          <w:b w:val="0"/>
+          <w:lang w:val="en-US"/>
+        </w:rPr>
+        <w:t>sehat</w:t>
+      </w:r>
+      <w:proofErr w:type="spellEnd"/>
+      <w:r>
+        <w:rPr>
+          <w:b w:val="0"/>
+          <w:lang w:val="en-US"/>
+        </w:rPr>
+        <w:t xml:space="preserve"> </w:t>
+      </w:r>
+      <w:proofErr w:type="spellStart"/>
+      <w:r>
+        <w:rPr>
+          <w:b w:val="0"/>
+          <w:lang w:val="en-US"/>
+        </w:rPr>
+        <w:t>utamanya</w:t>
+      </w:r>
+      <w:proofErr w:type="spellEnd"/>
+      <w:r>
+        <w:rPr>
+          <w:b w:val="0"/>
+          <w:lang w:val="en-US"/>
+        </w:rPr>
+        <w:t xml:space="preserve"> yang </w:t>
+      </w:r>
+      <w:proofErr w:type="spellStart"/>
+      <w:r>
+        <w:rPr>
+          <w:b w:val="0"/>
+          <w:lang w:val="en-US"/>
+        </w:rPr>
+        <w:t>bersumber</w:t>
+      </w:r>
+      <w:proofErr w:type="spellEnd"/>
+      <w:r>
+        <w:rPr>
+          <w:b w:val="0"/>
+          <w:lang w:val="en-US"/>
+        </w:rPr>
+        <w:t xml:space="preserve"> </w:t>
+      </w:r>
+      <w:proofErr w:type="spellStart"/>
+      <w:r>
+        <w:rPr>
+          <w:b w:val="0"/>
+          <w:lang w:val="en-US"/>
+        </w:rPr>
+        <w:t>dari</w:t>
+      </w:r>
+      <w:proofErr w:type="spellEnd"/>
+      <w:r>
+        <w:rPr>
+          <w:b w:val="0"/>
+          <w:lang w:val="en-US"/>
+        </w:rPr>
+        <w:t xml:space="preserve"> </w:t>
+      </w:r>
+      <w:proofErr w:type="spellStart"/>
+      <w:r>
+        <w:rPr>
+          <w:b w:val="0"/>
+          <w:lang w:val="en-US"/>
+        </w:rPr>
+        <w:t>bahan</w:t>
+      </w:r>
+      <w:proofErr w:type="spellEnd"/>
+      <w:r>
+        <w:rPr>
+          <w:b w:val="0"/>
+          <w:lang w:val="en-US"/>
+        </w:rPr>
+        <w:t xml:space="preserve"> </w:t>
+      </w:r>
+      <w:proofErr w:type="spellStart"/>
+      <w:r>
+        <w:rPr>
+          <w:b w:val="0"/>
+          <w:lang w:val="en-US"/>
+        </w:rPr>
+        <w:t>pangan</w:t>
+      </w:r>
+      <w:proofErr w:type="spellEnd"/>
+      <w:r>
+        <w:rPr>
+          <w:b w:val="0"/>
+          <w:lang w:val="en-US"/>
+        </w:rPr>
+        <w:t xml:space="preserve"> </w:t>
+      </w:r>
+      <w:proofErr w:type="spellStart"/>
+      <w:r>
+        <w:rPr>
+          <w:b w:val="0"/>
+          <w:lang w:val="en-US"/>
+        </w:rPr>
+        <w:t>lokal</w:t>
+      </w:r>
+      <w:proofErr w:type="spellEnd"/>
+      <w:r>
+        <w:rPr>
+          <w:b w:val="0"/>
+          <w:lang w:val="en-US"/>
+        </w:rPr>
+        <w:t>.</w:t>
+      </w:r>
+      <w:proofErr w:type="gramEnd"/>
+      <w:r>
+        <w:rPr>
+          <w:b w:val="0"/>
+          <w:lang w:val="en-US"/>
+        </w:rPr>
+        <w:t xml:space="preserve"> </w:t>
       </w:r>
     </w:p>
     <w:p>
@@ -5446,13 +6126,7 @@
               <w:rPr>
                 <w:sz w:val="24"/>
               </w:rPr>
-              <w:t>N</w:t>
-            </w:r>
-            <w:r>
-              <w:rPr>
-                <w:sz w:val="24"/>
-              </w:rPr>
-              <w:t>o Fungsi</w:t>
+              <w:t>No Fungsi</w:t>
             </w:r>
           </w:p>
         </w:tc>
@@ -5538,20 +6212,15 @@
               <w:ind w:left="106"/>
               <w:rPr>
                 <w:sz w:val="24"/>
-              </w:rPr>
-            </w:pPr>
-            <w:r>
-              <w:rPr>
-                <w:sz w:val="24"/>
-              </w:rPr>
-              <w:t>Registrasi</w:t>
-            </w:r>
-            <w:r>
-              <w:rPr>
-                <w:sz w:val="24"/>
-              </w:rPr>
-              <w:tab/>
-              <w:t>Contoh</w:t>
+                <w:lang w:val="en-US"/>
+              </w:rPr>
+            </w:pPr>
+            <w:r>
+              <w:rPr>
+                <w:sz w:val="24"/>
+                <w:lang w:val="en-US"/>
+              </w:rPr>
+              <w:t>Sign up</w:t>
             </w:r>
           </w:p>
         </w:tc>
@@ -5592,56 +6261,22 @@
             <w:pPr>
               <w:pStyle w:val="TableParagraph"/>
               <w:spacing w:before="140" w:line="357" w:lineRule="auto"/>
-              <w:ind w:left="106"/>
-              <w:rPr>
-                <w:sz w:val="24"/>
-              </w:rPr>
-            </w:pPr>
-            <w:r>
-              <w:rPr>
-                <w:sz w:val="24"/>
-              </w:rPr>
-              <w:t>...........mendaftarkan member pada form</w:t>
-            </w:r>
-            <w:r>
-              <w:rPr>
-                <w:spacing w:val="29"/>
-                <w:sz w:val="24"/>
+              <w:rPr>
+                <w:sz w:val="24"/>
+              </w:rPr>
+            </w:pPr>
+            <w:r>
+              <w:rPr>
+                <w:sz w:val="24"/>
+                <w:lang w:val="en-US"/>
               </w:rPr>
               <w:t xml:space="preserve"> </w:t>
             </w:r>
             <w:r>
               <w:rPr>
-                <w:spacing w:val="-3"/>
-                <w:sz w:val="24"/>
-              </w:rPr>
-              <w:t>secara</w:t>
-            </w:r>
-          </w:p>
-          <w:p>
-            <w:pPr>
-              <w:pStyle w:val="TableParagraph"/>
-              <w:tabs>
-                <w:tab w:val="left" w:leader="dot" w:pos="1070"/>
-              </w:tabs>
-              <w:spacing w:before="6"/>
-              <w:ind w:left="106"/>
-              <w:rPr>
-                <w:sz w:val="24"/>
-              </w:rPr>
-            </w:pPr>
-            <w:r>
-              <w:rPr>
-                <w:sz w:val="24"/>
-              </w:rPr>
-              <w:t>online</w:t>
-            </w:r>
-            <w:r>
-              <w:rPr>
-                <w:sz w:val="24"/>
-              </w:rPr>
-              <w:tab/>
-              <w:t>contoh</w:t>
+                <w:sz w:val="24"/>
+              </w:rPr>
+              <w:t>mendaftarkan pengguna baru melalui formulir secara online.</w:t>
             </w:r>
           </w:p>
         </w:tc>
@@ -5688,7 +6323,7 @@
               <w:rPr>
                 <w:sz w:val="24"/>
               </w:rPr>
-              <w:t>....</w:t>
+              <w:t>Login</w:t>
             </w:r>
           </w:p>
         </w:tc>
@@ -5701,8 +6336,185 @@
               <w:pStyle w:val="TableParagraph"/>
               <w:rPr>
                 <w:sz w:val="24"/>
-              </w:rPr>
-            </w:pPr>
+                <w:lang w:val="en-US"/>
+              </w:rPr>
+            </w:pPr>
+            <w:proofErr w:type="spellStart"/>
+            <w:r>
+              <w:rPr>
+                <w:sz w:val="24"/>
+                <w:lang w:val="en-US"/>
+              </w:rPr>
+              <w:t>Fungsi</w:t>
+            </w:r>
+            <w:proofErr w:type="spellEnd"/>
+            <w:r>
+              <w:rPr>
+                <w:sz w:val="24"/>
+                <w:lang w:val="en-US"/>
+              </w:rPr>
+              <w:t xml:space="preserve"> </w:t>
+            </w:r>
+            <w:proofErr w:type="spellStart"/>
+            <w:r>
+              <w:rPr>
+                <w:sz w:val="24"/>
+                <w:lang w:val="en-US"/>
+              </w:rPr>
+              <w:t>digunakan</w:t>
+            </w:r>
+            <w:proofErr w:type="spellEnd"/>
+            <w:r>
+              <w:rPr>
+                <w:sz w:val="24"/>
+                <w:lang w:val="en-US"/>
+              </w:rPr>
+              <w:t xml:space="preserve"> </w:t>
+            </w:r>
+            <w:proofErr w:type="spellStart"/>
+            <w:r>
+              <w:rPr>
+                <w:sz w:val="24"/>
+                <w:lang w:val="en-US"/>
+              </w:rPr>
+              <w:t>untuk</w:t>
+            </w:r>
+            <w:proofErr w:type="spellEnd"/>
+            <w:r>
+              <w:rPr>
+                <w:sz w:val="24"/>
+                <w:lang w:val="en-US"/>
+              </w:rPr>
+              <w:t xml:space="preserve"> </w:t>
+            </w:r>
+            <w:proofErr w:type="spellStart"/>
+            <w:r>
+              <w:rPr>
+                <w:sz w:val="24"/>
+                <w:lang w:val="en-US"/>
+              </w:rPr>
+              <w:t>masuk</w:t>
+            </w:r>
+            <w:proofErr w:type="spellEnd"/>
+            <w:r>
+              <w:rPr>
+                <w:sz w:val="24"/>
+                <w:lang w:val="en-US"/>
+              </w:rPr>
+              <w:t xml:space="preserve"> </w:t>
+            </w:r>
+            <w:proofErr w:type="spellStart"/>
+            <w:r>
+              <w:rPr>
+                <w:sz w:val="24"/>
+                <w:lang w:val="en-US"/>
+              </w:rPr>
+              <w:t>ke</w:t>
+            </w:r>
+            <w:proofErr w:type="spellEnd"/>
+            <w:r>
+              <w:rPr>
+                <w:sz w:val="24"/>
+                <w:lang w:val="en-US"/>
+              </w:rPr>
+              <w:t xml:space="preserve"> </w:t>
+            </w:r>
+            <w:proofErr w:type="spellStart"/>
+            <w:r>
+              <w:rPr>
+                <w:sz w:val="24"/>
+                <w:lang w:val="en-US"/>
+              </w:rPr>
+              <w:t>dalam</w:t>
+            </w:r>
+            <w:proofErr w:type="spellEnd"/>
+            <w:r>
+              <w:rPr>
+                <w:sz w:val="24"/>
+                <w:lang w:val="en-US"/>
+              </w:rPr>
+              <w:t xml:space="preserve"> </w:t>
+            </w:r>
+            <w:proofErr w:type="spellStart"/>
+            <w:r>
+              <w:rPr>
+                <w:sz w:val="24"/>
+                <w:lang w:val="en-US"/>
+              </w:rPr>
+              <w:t>akun</w:t>
+            </w:r>
+            <w:proofErr w:type="spellEnd"/>
+            <w:r>
+              <w:rPr>
+                <w:sz w:val="24"/>
+                <w:lang w:val="en-US"/>
+              </w:rPr>
+              <w:t xml:space="preserve"> </w:t>
+            </w:r>
+            <w:proofErr w:type="spellStart"/>
+            <w:r>
+              <w:rPr>
+                <w:sz w:val="24"/>
+                <w:lang w:val="en-US"/>
+              </w:rPr>
+              <w:t>pengguna</w:t>
+            </w:r>
+            <w:proofErr w:type="spellEnd"/>
+            <w:r>
+              <w:rPr>
+                <w:sz w:val="24"/>
+                <w:lang w:val="en-US"/>
+              </w:rPr>
+              <w:t xml:space="preserve"> yang </w:t>
+            </w:r>
+            <w:proofErr w:type="spellStart"/>
+            <w:r>
+              <w:rPr>
+                <w:sz w:val="24"/>
+                <w:lang w:val="en-US"/>
+              </w:rPr>
+              <w:t>sudah</w:t>
+            </w:r>
+            <w:proofErr w:type="spellEnd"/>
+            <w:r>
+              <w:rPr>
+                <w:sz w:val="24"/>
+                <w:lang w:val="en-US"/>
+              </w:rPr>
+              <w:t xml:space="preserve"> </w:t>
+            </w:r>
+            <w:proofErr w:type="spellStart"/>
+            <w:r>
+              <w:rPr>
+                <w:sz w:val="24"/>
+                <w:lang w:val="en-US"/>
+              </w:rPr>
+              <w:t>terdaftar</w:t>
+            </w:r>
+            <w:proofErr w:type="spellEnd"/>
+            <w:r>
+              <w:rPr>
+                <w:sz w:val="24"/>
+                <w:lang w:val="en-US"/>
+              </w:rPr>
+              <w:t xml:space="preserve"> </w:t>
+            </w:r>
+            <w:proofErr w:type="spellStart"/>
+            <w:r>
+              <w:rPr>
+                <w:sz w:val="24"/>
+                <w:lang w:val="en-US"/>
+              </w:rPr>
+              <w:t>pada</w:t>
+            </w:r>
+            <w:proofErr w:type="spellEnd"/>
+            <w:r>
+              <w:rPr>
+                <w:sz w:val="24"/>
+                <w:lang w:val="en-US"/>
+              </w:rPr>
+              <w:t xml:space="preserve"> system.</w:t>
+            </w:r>
           </w:p>
         </w:tc>
       </w:tr>
@@ -5742,13 +6554,15 @@
               <w:ind w:left="106"/>
               <w:rPr>
                 <w:sz w:val="24"/>
-              </w:rPr>
-            </w:pPr>
-            <w:r>
-              <w:rPr>
-                <w:sz w:val="24"/>
-              </w:rPr>
-              <w:t>....</w:t>
+                <w:lang w:val="en-US"/>
+              </w:rPr>
+            </w:pPr>
+            <w:r>
+              <w:rPr>
+                <w:sz w:val="24"/>
+                <w:lang w:val="en-US"/>
+              </w:rPr>
+              <w:t>Logout</w:t>
             </w:r>
           </w:p>
         </w:tc>
@@ -5761,8 +6575,121 @@
               <w:pStyle w:val="TableParagraph"/>
               <w:rPr>
                 <w:sz w:val="24"/>
-              </w:rPr>
-            </w:pPr>
+                <w:lang w:val="en-US"/>
+              </w:rPr>
+            </w:pPr>
+            <w:proofErr w:type="spellStart"/>
+            <w:r>
+              <w:rPr>
+                <w:sz w:val="24"/>
+                <w:lang w:val="en-US"/>
+              </w:rPr>
+              <w:t>Fungsi</w:t>
+            </w:r>
+            <w:proofErr w:type="spellEnd"/>
+            <w:r>
+              <w:rPr>
+                <w:sz w:val="24"/>
+                <w:lang w:val="en-US"/>
+              </w:rPr>
+              <w:t xml:space="preserve"> </w:t>
+            </w:r>
+            <w:proofErr w:type="spellStart"/>
+            <w:r>
+              <w:rPr>
+                <w:sz w:val="24"/>
+                <w:lang w:val="en-US"/>
+              </w:rPr>
+              <w:t>digunakan</w:t>
+            </w:r>
+            <w:proofErr w:type="spellEnd"/>
+            <w:r>
+              <w:rPr>
+                <w:sz w:val="24"/>
+                <w:lang w:val="en-US"/>
+              </w:rPr>
+              <w:t xml:space="preserve"> </w:t>
+            </w:r>
+            <w:proofErr w:type="spellStart"/>
+            <w:r>
+              <w:rPr>
+                <w:sz w:val="24"/>
+                <w:lang w:val="en-US"/>
+              </w:rPr>
+              <w:t>untuk</w:t>
+            </w:r>
+            <w:proofErr w:type="spellEnd"/>
+            <w:r>
+              <w:rPr>
+                <w:sz w:val="24"/>
+                <w:lang w:val="en-US"/>
+              </w:rPr>
+              <w:t xml:space="preserve"> </w:t>
+            </w:r>
+            <w:proofErr w:type="spellStart"/>
+            <w:r>
+              <w:rPr>
+                <w:sz w:val="24"/>
+                <w:lang w:val="en-US"/>
+              </w:rPr>
+              <w:t>keluar</w:t>
+            </w:r>
+            <w:proofErr w:type="spellEnd"/>
+            <w:r>
+              <w:rPr>
+                <w:sz w:val="24"/>
+                <w:lang w:val="en-US"/>
+              </w:rPr>
+              <w:t xml:space="preserve"> </w:t>
+            </w:r>
+            <w:proofErr w:type="spellStart"/>
+            <w:r>
+              <w:rPr>
+                <w:sz w:val="24"/>
+                <w:lang w:val="en-US"/>
+              </w:rPr>
+              <w:t>dari</w:t>
+            </w:r>
+            <w:proofErr w:type="spellEnd"/>
+            <w:r>
+              <w:rPr>
+                <w:sz w:val="24"/>
+                <w:lang w:val="en-US"/>
+              </w:rPr>
+              <w:t xml:space="preserve"> </w:t>
+            </w:r>
+            <w:proofErr w:type="spellStart"/>
+            <w:r>
+              <w:rPr>
+                <w:sz w:val="24"/>
+                <w:lang w:val="en-US"/>
+              </w:rPr>
+              <w:t>akun</w:t>
+            </w:r>
+            <w:proofErr w:type="spellEnd"/>
+            <w:r>
+              <w:rPr>
+                <w:sz w:val="24"/>
+                <w:lang w:val="en-US"/>
+              </w:rPr>
+              <w:t xml:space="preserve"> yang </w:t>
+            </w:r>
+            <w:proofErr w:type="spellStart"/>
+            <w:r>
+              <w:rPr>
+                <w:sz w:val="24"/>
+                <w:lang w:val="en-US"/>
+              </w:rPr>
+              <w:t>sudah</w:t>
+            </w:r>
+            <w:proofErr w:type="spellEnd"/>
+            <w:r>
+              <w:rPr>
+                <w:sz w:val="24"/>
+                <w:lang w:val="en-US"/>
+              </w:rPr>
+              <w:t xml:space="preserve"> login.</w:t>
+            </w:r>
           </w:p>
         </w:tc>
       </w:tr>
@@ -5779,8 +6706,16 @@
               <w:pStyle w:val="TableParagraph"/>
               <w:rPr>
                 <w:sz w:val="24"/>
-              </w:rPr>
-            </w:pPr>
+                <w:lang w:val="en-US"/>
+              </w:rPr>
+            </w:pPr>
+            <w:r>
+              <w:rPr>
+                <w:sz w:val="24"/>
+                <w:lang w:val="en-US"/>
+              </w:rPr>
+              <w:t xml:space="preserve"> 4</w:t>
+            </w:r>
           </w:p>
         </w:tc>
         <w:tc>
@@ -5794,13 +6729,24 @@
               <w:ind w:left="106"/>
               <w:rPr>
                 <w:sz w:val="24"/>
-              </w:rPr>
-            </w:pPr>
-            <w:r>
-              <w:rPr>
-                <w:sz w:val="24"/>
-              </w:rPr>
-              <w:t>...</w:t>
+                <w:lang w:val="en-US"/>
+              </w:rPr>
+            </w:pPr>
+            <w:proofErr w:type="spellStart"/>
+            <w:r>
+              <w:rPr>
+                <w:sz w:val="24"/>
+                <w:lang w:val="en-US"/>
+              </w:rPr>
+              <w:t>Membuat</w:t>
+            </w:r>
+            <w:proofErr w:type="spellEnd"/>
+            <w:r>
+              <w:rPr>
+                <w:sz w:val="24"/>
+                <w:lang w:val="en-US"/>
+              </w:rPr>
+              <w:t xml:space="preserve"> post</w:t>
             </w:r>
           </w:p>
         </w:tc>
@@ -5813,8 +6759,130 @@
               <w:pStyle w:val="TableParagraph"/>
               <w:rPr>
                 <w:sz w:val="24"/>
-              </w:rPr>
-            </w:pPr>
+                <w:lang w:val="en-US"/>
+              </w:rPr>
+            </w:pPr>
+            <w:proofErr w:type="spellStart"/>
+            <w:r>
+              <w:rPr>
+                <w:sz w:val="24"/>
+                <w:lang w:val="en-US"/>
+              </w:rPr>
+              <w:t>Fungsi</w:t>
+            </w:r>
+            <w:proofErr w:type="spellEnd"/>
+            <w:r>
+              <w:rPr>
+                <w:sz w:val="24"/>
+                <w:lang w:val="en-US"/>
+              </w:rPr>
+              <w:t xml:space="preserve"> </w:t>
+            </w:r>
+            <w:proofErr w:type="spellStart"/>
+            <w:r>
+              <w:rPr>
+                <w:sz w:val="24"/>
+                <w:lang w:val="en-US"/>
+              </w:rPr>
+              <w:t>digunakan</w:t>
+            </w:r>
+            <w:proofErr w:type="spellEnd"/>
+            <w:r>
+              <w:rPr>
+                <w:sz w:val="24"/>
+                <w:lang w:val="en-US"/>
+              </w:rPr>
+              <w:t xml:space="preserve"> </w:t>
+            </w:r>
+            <w:proofErr w:type="spellStart"/>
+            <w:r>
+              <w:rPr>
+                <w:sz w:val="24"/>
+                <w:lang w:val="en-US"/>
+              </w:rPr>
+              <w:t>untuk</w:t>
+            </w:r>
+            <w:proofErr w:type="spellEnd"/>
+            <w:r>
+              <w:rPr>
+                <w:sz w:val="24"/>
+                <w:lang w:val="en-US"/>
+              </w:rPr>
+              <w:t xml:space="preserve"> </w:t>
+            </w:r>
+            <w:proofErr w:type="spellStart"/>
+            <w:r>
+              <w:rPr>
+                <w:sz w:val="24"/>
+                <w:lang w:val="en-US"/>
+              </w:rPr>
+              <w:t>membuat</w:t>
+            </w:r>
+            <w:proofErr w:type="spellEnd"/>
+            <w:r>
+              <w:rPr>
+                <w:sz w:val="24"/>
+                <w:lang w:val="en-US"/>
+              </w:rPr>
+              <w:t xml:space="preserve"> post </w:t>
+            </w:r>
+            <w:proofErr w:type="spellStart"/>
+            <w:r>
+              <w:rPr>
+                <w:sz w:val="24"/>
+                <w:lang w:val="en-US"/>
+              </w:rPr>
+              <w:t>dari</w:t>
+            </w:r>
+            <w:proofErr w:type="spellEnd"/>
+            <w:r>
+              <w:rPr>
+                <w:sz w:val="24"/>
+                <w:lang w:val="en-US"/>
+              </w:rPr>
+              <w:t xml:space="preserve"> user </w:t>
+            </w:r>
+            <w:proofErr w:type="spellStart"/>
+            <w:r>
+              <w:rPr>
+                <w:sz w:val="24"/>
+                <w:lang w:val="en-US"/>
+              </w:rPr>
+              <w:t>ke</w:t>
+            </w:r>
+            <w:proofErr w:type="spellEnd"/>
+            <w:r>
+              <w:rPr>
+                <w:sz w:val="24"/>
+                <w:lang w:val="en-US"/>
+              </w:rPr>
+              <w:t xml:space="preserve"> </w:t>
+            </w:r>
+            <w:proofErr w:type="spellStart"/>
+            <w:r>
+              <w:rPr>
+                <w:sz w:val="24"/>
+                <w:lang w:val="en-US"/>
+              </w:rPr>
+              <w:t>halaman</w:t>
+            </w:r>
+            <w:proofErr w:type="spellEnd"/>
+            <w:r>
+              <w:rPr>
+                <w:sz w:val="24"/>
+                <w:lang w:val="en-US"/>
+              </w:rPr>
+              <w:t xml:space="preserve"> </w:t>
+            </w:r>
+            <w:proofErr w:type="spellStart"/>
+            <w:r>
+              <w:rPr>
+                <w:sz w:val="24"/>
+                <w:lang w:val="en-US"/>
+              </w:rPr>
+              <w:t>pribadinya</w:t>
+            </w:r>
+            <w:proofErr w:type="spellEnd"/>
           </w:p>
         </w:tc>
       </w:tr>
@@ -5830,16 +6898,17 @@
             <w:pPr>
               <w:pStyle w:val="TableParagraph"/>
               <w:spacing w:before="3"/>
-              <w:ind w:left="106"/>
-              <w:rPr>
-                <w:sz w:val="24"/>
-              </w:rPr>
-            </w:pPr>
-            <w:r>
-              <w:rPr>
-                <w:sz w:val="24"/>
-              </w:rPr>
-              <w:t>dst</w:t>
+              <w:rPr>
+                <w:sz w:val="24"/>
+                <w:lang w:val="en-US"/>
+              </w:rPr>
+            </w:pPr>
+            <w:r>
+              <w:rPr>
+                <w:sz w:val="24"/>
+                <w:lang w:val="en-US"/>
+              </w:rPr>
+              <w:t xml:space="preserve"> 5</w:t>
             </w:r>
           </w:p>
         </w:tc>
@@ -5854,13 +6923,24 @@
               <w:ind w:left="106"/>
               <w:rPr>
                 <w:sz w:val="24"/>
-              </w:rPr>
-            </w:pPr>
-            <w:r>
-              <w:rPr>
-                <w:sz w:val="24"/>
-              </w:rPr>
-              <w:t>....</w:t>
+                <w:lang w:val="en-US"/>
+              </w:rPr>
+            </w:pPr>
+            <w:proofErr w:type="spellStart"/>
+            <w:r>
+              <w:rPr>
+                <w:sz w:val="24"/>
+                <w:lang w:val="en-US"/>
+              </w:rPr>
+              <w:t>Menghapus</w:t>
+            </w:r>
+            <w:proofErr w:type="spellEnd"/>
+            <w:r>
+              <w:rPr>
+                <w:sz w:val="24"/>
+                <w:lang w:val="en-US"/>
+              </w:rPr>
+              <w:t xml:space="preserve"> post</w:t>
             </w:r>
           </w:p>
         </w:tc>
@@ -5873,8 +6953,1421 @@
               <w:pStyle w:val="TableParagraph"/>
               <w:rPr>
                 <w:sz w:val="24"/>
-              </w:rPr>
-            </w:pPr>
+                <w:lang w:val="en-US"/>
+              </w:rPr>
+            </w:pPr>
+            <w:proofErr w:type="spellStart"/>
+            <w:r>
+              <w:rPr>
+                <w:sz w:val="24"/>
+                <w:lang w:val="en-US"/>
+              </w:rPr>
+              <w:t>Fungsi</w:t>
+            </w:r>
+            <w:proofErr w:type="spellEnd"/>
+            <w:r>
+              <w:rPr>
+                <w:sz w:val="24"/>
+                <w:lang w:val="en-US"/>
+              </w:rPr>
+              <w:t xml:space="preserve"> </w:t>
+            </w:r>
+            <w:proofErr w:type="spellStart"/>
+            <w:r>
+              <w:rPr>
+                <w:sz w:val="24"/>
+                <w:lang w:val="en-US"/>
+              </w:rPr>
+              <w:t>digunakan</w:t>
+            </w:r>
+            <w:proofErr w:type="spellEnd"/>
+            <w:r>
+              <w:rPr>
+                <w:sz w:val="24"/>
+                <w:lang w:val="en-US"/>
+              </w:rPr>
+              <w:t xml:space="preserve"> </w:t>
+            </w:r>
+            <w:proofErr w:type="spellStart"/>
+            <w:r>
+              <w:rPr>
+                <w:sz w:val="24"/>
+                <w:lang w:val="en-US"/>
+              </w:rPr>
+              <w:t>untuk</w:t>
+            </w:r>
+            <w:proofErr w:type="spellEnd"/>
+            <w:r>
+              <w:rPr>
+                <w:sz w:val="24"/>
+                <w:lang w:val="en-US"/>
+              </w:rPr>
+              <w:t xml:space="preserve"> </w:t>
+            </w:r>
+            <w:proofErr w:type="spellStart"/>
+            <w:r>
+              <w:rPr>
+                <w:sz w:val="24"/>
+                <w:lang w:val="en-US"/>
+              </w:rPr>
+              <w:t>menghapus</w:t>
+            </w:r>
+            <w:proofErr w:type="spellEnd"/>
+            <w:r>
+              <w:rPr>
+                <w:sz w:val="24"/>
+                <w:lang w:val="en-US"/>
+              </w:rPr>
+              <w:t xml:space="preserve"> post </w:t>
+            </w:r>
+            <w:proofErr w:type="spellStart"/>
+            <w:r>
+              <w:rPr>
+                <w:sz w:val="24"/>
+                <w:lang w:val="en-US"/>
+              </w:rPr>
+              <w:t>milik</w:t>
+            </w:r>
+            <w:proofErr w:type="spellEnd"/>
+            <w:r>
+              <w:rPr>
+                <w:sz w:val="24"/>
+                <w:lang w:val="en-US"/>
+              </w:rPr>
+              <w:t xml:space="preserve"> user.</w:t>
+            </w:r>
+          </w:p>
+        </w:tc>
+      </w:tr>
+      <w:tr>
+        <w:trPr>
+          <w:trHeight w:val="413"/>
+        </w:trPr>
+        <w:tc>
+          <w:tcPr>
+            <w:tcW w:w="1273" w:type="dxa"/>
+          </w:tcPr>
+          <w:p>
+            <w:pPr>
+              <w:pStyle w:val="TableParagraph"/>
+              <w:spacing w:before="3"/>
+              <w:rPr>
+                <w:sz w:val="24"/>
+                <w:lang w:val="en-US"/>
+              </w:rPr>
+            </w:pPr>
+            <w:r>
+              <w:rPr>
+                <w:sz w:val="24"/>
+                <w:lang w:val="en-US"/>
+              </w:rPr>
+              <w:t xml:space="preserve"> 6</w:t>
+            </w:r>
+          </w:p>
+        </w:tc>
+        <w:tc>
+          <w:tcPr>
+            <w:tcW w:w="4077" w:type="dxa"/>
+          </w:tcPr>
+          <w:p>
+            <w:pPr>
+              <w:pStyle w:val="TableParagraph"/>
+              <w:spacing w:before="3"/>
+              <w:ind w:left="106"/>
+              <w:rPr>
+                <w:sz w:val="24"/>
+                <w:lang w:val="en-US"/>
+              </w:rPr>
+            </w:pPr>
+            <w:proofErr w:type="spellStart"/>
+            <w:r>
+              <w:rPr>
+                <w:sz w:val="24"/>
+                <w:lang w:val="en-US"/>
+              </w:rPr>
+              <w:t>Menyukai</w:t>
+            </w:r>
+            <w:proofErr w:type="spellEnd"/>
+            <w:r>
+              <w:rPr>
+                <w:sz w:val="24"/>
+                <w:lang w:val="en-US"/>
+              </w:rPr>
+              <w:t xml:space="preserve"> post</w:t>
+            </w:r>
+          </w:p>
+        </w:tc>
+        <w:tc>
+          <w:tcPr>
+            <w:tcW w:w="2729" w:type="dxa"/>
+          </w:tcPr>
+          <w:p>
+            <w:pPr>
+              <w:pStyle w:val="TableParagraph"/>
+              <w:rPr>
+                <w:sz w:val="24"/>
+                <w:lang w:val="en-US"/>
+              </w:rPr>
+            </w:pPr>
+            <w:proofErr w:type="spellStart"/>
+            <w:r>
+              <w:rPr>
+                <w:sz w:val="24"/>
+                <w:lang w:val="en-US"/>
+              </w:rPr>
+              <w:t>Fungsi</w:t>
+            </w:r>
+            <w:proofErr w:type="spellEnd"/>
+            <w:r>
+              <w:rPr>
+                <w:sz w:val="24"/>
+                <w:lang w:val="en-US"/>
+              </w:rPr>
+              <w:t xml:space="preserve"> </w:t>
+            </w:r>
+            <w:proofErr w:type="spellStart"/>
+            <w:r>
+              <w:rPr>
+                <w:sz w:val="24"/>
+                <w:lang w:val="en-US"/>
+              </w:rPr>
+              <w:t>digunakan</w:t>
+            </w:r>
+            <w:proofErr w:type="spellEnd"/>
+            <w:r>
+              <w:rPr>
+                <w:sz w:val="24"/>
+                <w:lang w:val="en-US"/>
+              </w:rPr>
+              <w:t xml:space="preserve"> </w:t>
+            </w:r>
+            <w:proofErr w:type="spellStart"/>
+            <w:r>
+              <w:rPr>
+                <w:sz w:val="24"/>
+                <w:lang w:val="en-US"/>
+              </w:rPr>
+              <w:t>untuk</w:t>
+            </w:r>
+            <w:proofErr w:type="spellEnd"/>
+            <w:r>
+              <w:rPr>
+                <w:sz w:val="24"/>
+                <w:lang w:val="en-US"/>
+              </w:rPr>
+              <w:t xml:space="preserve"> </w:t>
+            </w:r>
+            <w:proofErr w:type="spellStart"/>
+            <w:r>
+              <w:rPr>
+                <w:sz w:val="24"/>
+                <w:lang w:val="en-US"/>
+              </w:rPr>
+              <w:t>menambahkan</w:t>
+            </w:r>
+            <w:proofErr w:type="spellEnd"/>
+            <w:r>
+              <w:rPr>
+                <w:sz w:val="24"/>
+                <w:lang w:val="en-US"/>
+              </w:rPr>
+              <w:t xml:space="preserve"> </w:t>
+            </w:r>
+            <w:proofErr w:type="spellStart"/>
+            <w:r>
+              <w:rPr>
+                <w:sz w:val="24"/>
+                <w:lang w:val="en-US"/>
+              </w:rPr>
+              <w:t>suka</w:t>
+            </w:r>
+            <w:proofErr w:type="spellEnd"/>
+            <w:r>
+              <w:rPr>
+                <w:sz w:val="24"/>
+                <w:lang w:val="en-US"/>
+              </w:rPr>
+              <w:t xml:space="preserve"> </w:t>
+            </w:r>
+            <w:proofErr w:type="spellStart"/>
+            <w:r>
+              <w:rPr>
+                <w:sz w:val="24"/>
+                <w:lang w:val="en-US"/>
+              </w:rPr>
+              <w:t>pada</w:t>
+            </w:r>
+            <w:proofErr w:type="spellEnd"/>
+            <w:r>
+              <w:rPr>
+                <w:sz w:val="24"/>
+                <w:lang w:val="en-US"/>
+              </w:rPr>
+              <w:t xml:space="preserve"> post.</w:t>
+            </w:r>
+          </w:p>
+        </w:tc>
+      </w:tr>
+      <w:tr>
+        <w:trPr>
+          <w:trHeight w:val="413"/>
+        </w:trPr>
+        <w:tc>
+          <w:tcPr>
+            <w:tcW w:w="1273" w:type="dxa"/>
+          </w:tcPr>
+          <w:p>
+            <w:pPr>
+              <w:pStyle w:val="TableParagraph"/>
+              <w:spacing w:before="3"/>
+              <w:rPr>
+                <w:sz w:val="24"/>
+                <w:lang w:val="en-US"/>
+              </w:rPr>
+            </w:pPr>
+            <w:r>
+              <w:rPr>
+                <w:sz w:val="24"/>
+                <w:lang w:val="en-US"/>
+              </w:rPr>
+              <w:t xml:space="preserve"> 7</w:t>
+            </w:r>
+          </w:p>
+        </w:tc>
+        <w:tc>
+          <w:tcPr>
+            <w:tcW w:w="4077" w:type="dxa"/>
+          </w:tcPr>
+          <w:p>
+            <w:pPr>
+              <w:pStyle w:val="TableParagraph"/>
+              <w:spacing w:before="3"/>
+              <w:ind w:left="106"/>
+              <w:rPr>
+                <w:sz w:val="24"/>
+                <w:lang w:val="en-US"/>
+              </w:rPr>
+            </w:pPr>
+            <w:proofErr w:type="spellStart"/>
+            <w:r>
+              <w:rPr>
+                <w:sz w:val="24"/>
+                <w:lang w:val="en-US"/>
+              </w:rPr>
+              <w:t>Membagikan</w:t>
+            </w:r>
+            <w:proofErr w:type="spellEnd"/>
+            <w:r>
+              <w:rPr>
+                <w:sz w:val="24"/>
+                <w:lang w:val="en-US"/>
+              </w:rPr>
+              <w:t xml:space="preserve"> post</w:t>
+            </w:r>
+          </w:p>
+        </w:tc>
+        <w:tc>
+          <w:tcPr>
+            <w:tcW w:w="2729" w:type="dxa"/>
+          </w:tcPr>
+          <w:p>
+            <w:pPr>
+              <w:pStyle w:val="TableParagraph"/>
+              <w:rPr>
+                <w:sz w:val="24"/>
+                <w:lang w:val="en-US"/>
+              </w:rPr>
+            </w:pPr>
+            <w:proofErr w:type="spellStart"/>
+            <w:r>
+              <w:rPr>
+                <w:sz w:val="24"/>
+                <w:lang w:val="en-US"/>
+              </w:rPr>
+              <w:t>Fungsi</w:t>
+            </w:r>
+            <w:proofErr w:type="spellEnd"/>
+            <w:r>
+              <w:rPr>
+                <w:sz w:val="24"/>
+                <w:lang w:val="en-US"/>
+              </w:rPr>
+              <w:t xml:space="preserve"> </w:t>
+            </w:r>
+            <w:proofErr w:type="spellStart"/>
+            <w:r>
+              <w:rPr>
+                <w:sz w:val="24"/>
+                <w:lang w:val="en-US"/>
+              </w:rPr>
+              <w:t>digunakan</w:t>
+            </w:r>
+            <w:proofErr w:type="spellEnd"/>
+            <w:r>
+              <w:rPr>
+                <w:sz w:val="24"/>
+                <w:lang w:val="en-US"/>
+              </w:rPr>
+              <w:t xml:space="preserve"> </w:t>
+            </w:r>
+            <w:proofErr w:type="spellStart"/>
+            <w:r>
+              <w:rPr>
+                <w:sz w:val="24"/>
+                <w:lang w:val="en-US"/>
+              </w:rPr>
+              <w:t>untuk</w:t>
+            </w:r>
+            <w:proofErr w:type="spellEnd"/>
+            <w:r>
+              <w:rPr>
+                <w:sz w:val="24"/>
+                <w:lang w:val="en-US"/>
+              </w:rPr>
+              <w:t xml:space="preserve"> </w:t>
+            </w:r>
+            <w:proofErr w:type="spellStart"/>
+            <w:r>
+              <w:rPr>
+                <w:sz w:val="24"/>
+                <w:lang w:val="en-US"/>
+              </w:rPr>
+              <w:t>membagikan</w:t>
+            </w:r>
+            <w:proofErr w:type="spellEnd"/>
+            <w:r>
+              <w:rPr>
+                <w:sz w:val="24"/>
+                <w:lang w:val="en-US"/>
+              </w:rPr>
+              <w:t xml:space="preserve"> post </w:t>
+            </w:r>
+            <w:proofErr w:type="spellStart"/>
+            <w:r>
+              <w:rPr>
+                <w:sz w:val="24"/>
+                <w:lang w:val="en-US"/>
+              </w:rPr>
+              <w:t>ke</w:t>
+            </w:r>
+            <w:proofErr w:type="spellEnd"/>
+            <w:r>
+              <w:rPr>
+                <w:sz w:val="24"/>
+                <w:lang w:val="en-US"/>
+              </w:rPr>
+              <w:t xml:space="preserve"> </w:t>
+            </w:r>
+            <w:proofErr w:type="spellStart"/>
+            <w:r>
+              <w:rPr>
+                <w:sz w:val="24"/>
+                <w:lang w:val="en-US"/>
+              </w:rPr>
+              <w:t>sosial</w:t>
+            </w:r>
+            <w:proofErr w:type="spellEnd"/>
+            <w:r>
+              <w:rPr>
+                <w:sz w:val="24"/>
+                <w:lang w:val="en-US"/>
+              </w:rPr>
+              <w:t xml:space="preserve"> </w:t>
+            </w:r>
+            <w:r>
+              <w:rPr>
+                <w:sz w:val="24"/>
+                <w:lang w:val="en-US"/>
+              </w:rPr>
+              <w:lastRenderedPageBreak/>
+              <w:t>media lain.</w:t>
+            </w:r>
+          </w:p>
+        </w:tc>
+      </w:tr>
+      <w:tr>
+        <w:trPr>
+          <w:trHeight w:val="413"/>
+        </w:trPr>
+        <w:tc>
+          <w:tcPr>
+            <w:tcW w:w="1273" w:type="dxa"/>
+          </w:tcPr>
+          <w:p>
+            <w:pPr>
+              <w:pStyle w:val="TableParagraph"/>
+              <w:spacing w:before="3"/>
+              <w:rPr>
+                <w:sz w:val="24"/>
+                <w:lang w:val="en-US"/>
+              </w:rPr>
+            </w:pPr>
+            <w:r>
+              <w:rPr>
+                <w:sz w:val="24"/>
+                <w:lang w:val="en-US"/>
+              </w:rPr>
+              <w:lastRenderedPageBreak/>
+              <w:t xml:space="preserve"> 8</w:t>
+            </w:r>
+          </w:p>
+        </w:tc>
+        <w:tc>
+          <w:tcPr>
+            <w:tcW w:w="4077" w:type="dxa"/>
+          </w:tcPr>
+          <w:p>
+            <w:pPr>
+              <w:pStyle w:val="TableParagraph"/>
+              <w:spacing w:before="3"/>
+              <w:ind w:left="106"/>
+              <w:rPr>
+                <w:sz w:val="24"/>
+                <w:lang w:val="en-US"/>
+              </w:rPr>
+            </w:pPr>
+            <w:proofErr w:type="spellStart"/>
+            <w:r>
+              <w:rPr>
+                <w:sz w:val="24"/>
+                <w:lang w:val="en-US"/>
+              </w:rPr>
+              <w:t>Membuka</w:t>
+            </w:r>
+            <w:proofErr w:type="spellEnd"/>
+            <w:r>
+              <w:rPr>
+                <w:sz w:val="24"/>
+                <w:lang w:val="en-US"/>
+              </w:rPr>
+              <w:t xml:space="preserve"> post</w:t>
+            </w:r>
+          </w:p>
+        </w:tc>
+        <w:tc>
+          <w:tcPr>
+            <w:tcW w:w="2729" w:type="dxa"/>
+          </w:tcPr>
+          <w:p>
+            <w:pPr>
+              <w:pStyle w:val="TableParagraph"/>
+              <w:rPr>
+                <w:sz w:val="24"/>
+                <w:lang w:val="en-US"/>
+              </w:rPr>
+            </w:pPr>
+            <w:proofErr w:type="spellStart"/>
+            <w:r>
+              <w:rPr>
+                <w:sz w:val="24"/>
+                <w:lang w:val="en-US"/>
+              </w:rPr>
+              <w:t>Fungsi</w:t>
+            </w:r>
+            <w:proofErr w:type="spellEnd"/>
+            <w:r>
+              <w:rPr>
+                <w:sz w:val="24"/>
+                <w:lang w:val="en-US"/>
+              </w:rPr>
+              <w:t xml:space="preserve"> </w:t>
+            </w:r>
+            <w:proofErr w:type="spellStart"/>
+            <w:r>
+              <w:rPr>
+                <w:sz w:val="24"/>
+                <w:lang w:val="en-US"/>
+              </w:rPr>
+              <w:t>digunakan</w:t>
+            </w:r>
+            <w:proofErr w:type="spellEnd"/>
+            <w:r>
+              <w:rPr>
+                <w:sz w:val="24"/>
+                <w:lang w:val="en-US"/>
+              </w:rPr>
+              <w:t xml:space="preserve"> </w:t>
+            </w:r>
+            <w:proofErr w:type="spellStart"/>
+            <w:r>
+              <w:rPr>
+                <w:sz w:val="24"/>
+                <w:lang w:val="en-US"/>
+              </w:rPr>
+              <w:t>untuk</w:t>
+            </w:r>
+            <w:proofErr w:type="spellEnd"/>
+            <w:r>
+              <w:rPr>
+                <w:sz w:val="24"/>
+                <w:lang w:val="en-US"/>
+              </w:rPr>
+              <w:t xml:space="preserve"> </w:t>
+            </w:r>
+            <w:proofErr w:type="spellStart"/>
+            <w:r>
+              <w:rPr>
+                <w:sz w:val="24"/>
+                <w:lang w:val="en-US"/>
+              </w:rPr>
+              <w:t>membuka</w:t>
+            </w:r>
+            <w:proofErr w:type="spellEnd"/>
+            <w:r>
+              <w:rPr>
+                <w:sz w:val="24"/>
+                <w:lang w:val="en-US"/>
+              </w:rPr>
+              <w:t xml:space="preserve"> </w:t>
+            </w:r>
+            <w:proofErr w:type="spellStart"/>
+            <w:r>
+              <w:rPr>
+                <w:sz w:val="24"/>
+                <w:lang w:val="en-US"/>
+              </w:rPr>
+              <w:t>sebuah</w:t>
+            </w:r>
+            <w:proofErr w:type="spellEnd"/>
+            <w:r>
+              <w:rPr>
+                <w:sz w:val="24"/>
+                <w:lang w:val="en-US"/>
+              </w:rPr>
+              <w:t xml:space="preserve"> post.</w:t>
+            </w:r>
+          </w:p>
+        </w:tc>
+      </w:tr>
+      <w:tr>
+        <w:trPr>
+          <w:trHeight w:val="413"/>
+        </w:trPr>
+        <w:tc>
+          <w:tcPr>
+            <w:tcW w:w="1273" w:type="dxa"/>
+          </w:tcPr>
+          <w:p>
+            <w:pPr>
+              <w:pStyle w:val="TableParagraph"/>
+              <w:spacing w:before="3"/>
+              <w:rPr>
+                <w:sz w:val="24"/>
+                <w:lang w:val="en-US"/>
+              </w:rPr>
+            </w:pPr>
+            <w:r>
+              <w:rPr>
+                <w:sz w:val="24"/>
+                <w:lang w:val="en-US"/>
+              </w:rPr>
+              <w:t xml:space="preserve"> 9</w:t>
+            </w:r>
+          </w:p>
+        </w:tc>
+        <w:tc>
+          <w:tcPr>
+            <w:tcW w:w="4077" w:type="dxa"/>
+          </w:tcPr>
+          <w:p>
+            <w:pPr>
+              <w:pStyle w:val="TableParagraph"/>
+              <w:spacing w:before="3"/>
+              <w:ind w:left="106"/>
+              <w:rPr>
+                <w:sz w:val="24"/>
+                <w:lang w:val="en-US"/>
+              </w:rPr>
+            </w:pPr>
+            <w:proofErr w:type="spellStart"/>
+            <w:r>
+              <w:rPr>
+                <w:sz w:val="24"/>
+                <w:lang w:val="en-US"/>
+              </w:rPr>
+              <w:t>Mengedit</w:t>
+            </w:r>
+            <w:proofErr w:type="spellEnd"/>
+            <w:r>
+              <w:rPr>
+                <w:sz w:val="24"/>
+                <w:lang w:val="en-US"/>
+              </w:rPr>
+              <w:t xml:space="preserve"> </w:t>
+            </w:r>
+            <w:proofErr w:type="spellStart"/>
+            <w:r>
+              <w:rPr>
+                <w:sz w:val="24"/>
+                <w:lang w:val="en-US"/>
+              </w:rPr>
+              <w:t>informasi</w:t>
+            </w:r>
+            <w:proofErr w:type="spellEnd"/>
+            <w:r>
+              <w:rPr>
+                <w:sz w:val="24"/>
+                <w:lang w:val="en-US"/>
+              </w:rPr>
+              <w:t xml:space="preserve"> profile</w:t>
+            </w:r>
+          </w:p>
+        </w:tc>
+        <w:tc>
+          <w:tcPr>
+            <w:tcW w:w="2729" w:type="dxa"/>
+          </w:tcPr>
+          <w:p>
+            <w:pPr>
+              <w:pStyle w:val="TableParagraph"/>
+              <w:rPr>
+                <w:sz w:val="24"/>
+                <w:lang w:val="en-US"/>
+              </w:rPr>
+            </w:pPr>
+            <w:proofErr w:type="spellStart"/>
+            <w:r>
+              <w:rPr>
+                <w:sz w:val="24"/>
+                <w:lang w:val="en-US"/>
+              </w:rPr>
+              <w:t>Fungsi</w:t>
+            </w:r>
+            <w:proofErr w:type="spellEnd"/>
+            <w:r>
+              <w:rPr>
+                <w:sz w:val="24"/>
+                <w:lang w:val="en-US"/>
+              </w:rPr>
+              <w:t xml:space="preserve"> </w:t>
+            </w:r>
+            <w:proofErr w:type="spellStart"/>
+            <w:r>
+              <w:rPr>
+                <w:sz w:val="24"/>
+                <w:lang w:val="en-US"/>
+              </w:rPr>
+              <w:t>digunakan</w:t>
+            </w:r>
+            <w:proofErr w:type="spellEnd"/>
+            <w:r>
+              <w:rPr>
+                <w:sz w:val="24"/>
+                <w:lang w:val="en-US"/>
+              </w:rPr>
+              <w:t xml:space="preserve"> </w:t>
+            </w:r>
+            <w:proofErr w:type="spellStart"/>
+            <w:r>
+              <w:rPr>
+                <w:sz w:val="24"/>
+                <w:lang w:val="en-US"/>
+              </w:rPr>
+              <w:t>untuk</w:t>
+            </w:r>
+            <w:proofErr w:type="spellEnd"/>
+            <w:r>
+              <w:rPr>
+                <w:sz w:val="24"/>
+                <w:lang w:val="en-US"/>
+              </w:rPr>
+              <w:t xml:space="preserve"> </w:t>
+            </w:r>
+            <w:proofErr w:type="spellStart"/>
+            <w:r>
+              <w:rPr>
+                <w:sz w:val="24"/>
+                <w:lang w:val="en-US"/>
+              </w:rPr>
+              <w:t>merubah</w:t>
+            </w:r>
+            <w:proofErr w:type="spellEnd"/>
+            <w:r>
+              <w:rPr>
+                <w:sz w:val="24"/>
+                <w:lang w:val="en-US"/>
+              </w:rPr>
+              <w:t xml:space="preserve"> </w:t>
+            </w:r>
+            <w:proofErr w:type="spellStart"/>
+            <w:r>
+              <w:rPr>
+                <w:sz w:val="24"/>
+                <w:lang w:val="en-US"/>
+              </w:rPr>
+              <w:t>informasi</w:t>
+            </w:r>
+            <w:proofErr w:type="spellEnd"/>
+            <w:r>
+              <w:rPr>
+                <w:sz w:val="24"/>
+                <w:lang w:val="en-US"/>
+              </w:rPr>
+              <w:t xml:space="preserve"> user </w:t>
+            </w:r>
+            <w:proofErr w:type="spellStart"/>
+            <w:r>
+              <w:rPr>
+                <w:sz w:val="24"/>
+                <w:lang w:val="en-US"/>
+              </w:rPr>
+              <w:t>pada</w:t>
+            </w:r>
+            <w:proofErr w:type="spellEnd"/>
+            <w:r>
+              <w:rPr>
+                <w:sz w:val="24"/>
+                <w:lang w:val="en-US"/>
+              </w:rPr>
+              <w:t xml:space="preserve"> profile.</w:t>
+            </w:r>
+          </w:p>
+        </w:tc>
+      </w:tr>
+      <w:tr>
+        <w:trPr>
+          <w:trHeight w:val="413"/>
+        </w:trPr>
+        <w:tc>
+          <w:tcPr>
+            <w:tcW w:w="1273" w:type="dxa"/>
+          </w:tcPr>
+          <w:p>
+            <w:pPr>
+              <w:pStyle w:val="TableParagraph"/>
+              <w:spacing w:before="3"/>
+              <w:rPr>
+                <w:sz w:val="24"/>
+                <w:lang w:val="id-ID"/>
+              </w:rPr>
+            </w:pPr>
+          </w:p>
+          <w:p>
+            <w:pPr>
+              <w:pStyle w:val="TableParagraph"/>
+              <w:spacing w:before="3"/>
+              <w:rPr>
+                <w:sz w:val="24"/>
+                <w:lang w:val="en-US"/>
+              </w:rPr>
+            </w:pPr>
+            <w:r>
+              <w:rPr>
+                <w:sz w:val="24"/>
+                <w:lang w:val="en-US"/>
+              </w:rPr>
+              <w:t xml:space="preserve"> 10</w:t>
+            </w:r>
+          </w:p>
+        </w:tc>
+        <w:tc>
+          <w:tcPr>
+            <w:tcW w:w="4077" w:type="dxa"/>
+          </w:tcPr>
+          <w:p>
+            <w:pPr>
+              <w:pStyle w:val="TableParagraph"/>
+              <w:spacing w:before="3"/>
+              <w:ind w:left="106"/>
+              <w:rPr>
+                <w:sz w:val="24"/>
+                <w:lang w:val="en-US"/>
+              </w:rPr>
+            </w:pPr>
+            <w:proofErr w:type="spellStart"/>
+            <w:r>
+              <w:rPr>
+                <w:sz w:val="24"/>
+                <w:lang w:val="en-US"/>
+              </w:rPr>
+              <w:t>Mencari</w:t>
+            </w:r>
+            <w:proofErr w:type="spellEnd"/>
+            <w:r>
+              <w:rPr>
+                <w:sz w:val="24"/>
+                <w:lang w:val="en-US"/>
+              </w:rPr>
+              <w:t xml:space="preserve"> </w:t>
+            </w:r>
+            <w:proofErr w:type="spellStart"/>
+            <w:r>
+              <w:rPr>
+                <w:sz w:val="24"/>
+                <w:lang w:val="en-US"/>
+              </w:rPr>
+              <w:t>pengguna</w:t>
+            </w:r>
+            <w:proofErr w:type="spellEnd"/>
+            <w:r>
+              <w:rPr>
+                <w:sz w:val="24"/>
+                <w:lang w:val="en-US"/>
+              </w:rPr>
+              <w:t xml:space="preserve"> lain</w:t>
+            </w:r>
+          </w:p>
+        </w:tc>
+        <w:tc>
+          <w:tcPr>
+            <w:tcW w:w="2729" w:type="dxa"/>
+          </w:tcPr>
+          <w:p>
+            <w:pPr>
+              <w:pStyle w:val="TableParagraph"/>
+              <w:rPr>
+                <w:sz w:val="24"/>
+                <w:lang w:val="en-US"/>
+              </w:rPr>
+            </w:pPr>
+            <w:proofErr w:type="spellStart"/>
+            <w:r>
+              <w:rPr>
+                <w:sz w:val="24"/>
+                <w:lang w:val="en-US"/>
+              </w:rPr>
+              <w:t>Fungsi</w:t>
+            </w:r>
+            <w:proofErr w:type="spellEnd"/>
+            <w:r>
+              <w:rPr>
+                <w:sz w:val="24"/>
+                <w:lang w:val="en-US"/>
+              </w:rPr>
+              <w:t xml:space="preserve"> </w:t>
+            </w:r>
+            <w:proofErr w:type="spellStart"/>
+            <w:r>
+              <w:rPr>
+                <w:sz w:val="24"/>
+                <w:lang w:val="en-US"/>
+              </w:rPr>
+              <w:t>digunakan</w:t>
+            </w:r>
+            <w:proofErr w:type="spellEnd"/>
+            <w:r>
+              <w:rPr>
+                <w:sz w:val="24"/>
+                <w:lang w:val="en-US"/>
+              </w:rPr>
+              <w:t xml:space="preserve"> </w:t>
+            </w:r>
+            <w:proofErr w:type="spellStart"/>
+            <w:r>
+              <w:rPr>
+                <w:sz w:val="24"/>
+                <w:lang w:val="en-US"/>
+              </w:rPr>
+              <w:t>untuk</w:t>
+            </w:r>
+            <w:proofErr w:type="spellEnd"/>
+            <w:r>
+              <w:rPr>
+                <w:sz w:val="24"/>
+                <w:lang w:val="en-US"/>
+              </w:rPr>
+              <w:t xml:space="preserve"> </w:t>
+            </w:r>
+            <w:proofErr w:type="spellStart"/>
+            <w:r>
+              <w:rPr>
+                <w:sz w:val="24"/>
+                <w:lang w:val="en-US"/>
+              </w:rPr>
+              <w:t>mencari</w:t>
+            </w:r>
+            <w:proofErr w:type="spellEnd"/>
+            <w:r>
+              <w:rPr>
+                <w:sz w:val="24"/>
+                <w:lang w:val="en-US"/>
+              </w:rPr>
+              <w:t xml:space="preserve"> profile user lain.</w:t>
+            </w:r>
+          </w:p>
+        </w:tc>
+      </w:tr>
+      <w:tr>
+        <w:trPr>
+          <w:trHeight w:val="413"/>
+        </w:trPr>
+        <w:tc>
+          <w:tcPr>
+            <w:tcW w:w="1273" w:type="dxa"/>
+          </w:tcPr>
+          <w:p>
+            <w:pPr>
+              <w:pStyle w:val="TableParagraph"/>
+              <w:spacing w:before="3"/>
+              <w:rPr>
+                <w:sz w:val="24"/>
+                <w:lang w:val="en-US"/>
+              </w:rPr>
+            </w:pPr>
+            <w:r>
+              <w:rPr>
+                <w:sz w:val="24"/>
+                <w:lang w:val="en-US"/>
+              </w:rPr>
+              <w:t xml:space="preserve"> 11</w:t>
+            </w:r>
+          </w:p>
+        </w:tc>
+        <w:tc>
+          <w:tcPr>
+            <w:tcW w:w="4077" w:type="dxa"/>
+          </w:tcPr>
+          <w:p>
+            <w:pPr>
+              <w:pStyle w:val="TableParagraph"/>
+              <w:spacing w:before="3"/>
+              <w:ind w:left="106"/>
+              <w:rPr>
+                <w:sz w:val="24"/>
+                <w:lang w:val="en-US"/>
+              </w:rPr>
+            </w:pPr>
+            <w:proofErr w:type="spellStart"/>
+            <w:r>
+              <w:rPr>
+                <w:sz w:val="24"/>
+                <w:lang w:val="en-US"/>
+              </w:rPr>
+              <w:t>Memasukan</w:t>
+            </w:r>
+            <w:proofErr w:type="spellEnd"/>
+            <w:r>
+              <w:rPr>
+                <w:sz w:val="24"/>
+                <w:lang w:val="en-US"/>
+              </w:rPr>
+              <w:t xml:space="preserve"> post </w:t>
+            </w:r>
+            <w:proofErr w:type="spellStart"/>
+            <w:r>
+              <w:rPr>
+                <w:sz w:val="24"/>
+                <w:lang w:val="en-US"/>
+              </w:rPr>
+              <w:t>eksplor</w:t>
+            </w:r>
+            <w:proofErr w:type="spellEnd"/>
+          </w:p>
+        </w:tc>
+        <w:tc>
+          <w:tcPr>
+            <w:tcW w:w="2729" w:type="dxa"/>
+          </w:tcPr>
+          <w:p>
+            <w:pPr>
+              <w:pStyle w:val="TableParagraph"/>
+              <w:rPr>
+                <w:sz w:val="24"/>
+                <w:lang w:val="en-US"/>
+              </w:rPr>
+            </w:pPr>
+            <w:proofErr w:type="spellStart"/>
+            <w:r>
+              <w:rPr>
+                <w:sz w:val="24"/>
+                <w:lang w:val="en-US"/>
+              </w:rPr>
+              <w:t>Fungsi</w:t>
+            </w:r>
+            <w:proofErr w:type="spellEnd"/>
+            <w:r>
+              <w:rPr>
+                <w:sz w:val="24"/>
+                <w:lang w:val="en-US"/>
+              </w:rPr>
+              <w:t xml:space="preserve"> </w:t>
+            </w:r>
+            <w:proofErr w:type="spellStart"/>
+            <w:r>
+              <w:rPr>
+                <w:sz w:val="24"/>
+                <w:lang w:val="en-US"/>
+              </w:rPr>
+              <w:t>digunakan</w:t>
+            </w:r>
+            <w:proofErr w:type="spellEnd"/>
+            <w:r>
+              <w:rPr>
+                <w:sz w:val="24"/>
+                <w:lang w:val="en-US"/>
+              </w:rPr>
+              <w:t xml:space="preserve"> admin </w:t>
+            </w:r>
+            <w:proofErr w:type="spellStart"/>
+            <w:r>
+              <w:rPr>
+                <w:sz w:val="24"/>
+                <w:lang w:val="en-US"/>
+              </w:rPr>
+              <w:t>untuk</w:t>
+            </w:r>
+            <w:proofErr w:type="spellEnd"/>
+            <w:r>
+              <w:rPr>
+                <w:sz w:val="24"/>
+                <w:lang w:val="en-US"/>
+              </w:rPr>
+              <w:t xml:space="preserve"> </w:t>
+            </w:r>
+            <w:proofErr w:type="spellStart"/>
+            <w:r>
+              <w:rPr>
+                <w:sz w:val="24"/>
+                <w:lang w:val="en-US"/>
+              </w:rPr>
+              <w:t>memasukan</w:t>
+            </w:r>
+            <w:proofErr w:type="spellEnd"/>
+            <w:r>
+              <w:rPr>
+                <w:sz w:val="24"/>
+                <w:lang w:val="en-US"/>
+              </w:rPr>
+              <w:t xml:space="preserve"> post </w:t>
+            </w:r>
+            <w:proofErr w:type="spellStart"/>
+            <w:r>
+              <w:rPr>
+                <w:sz w:val="24"/>
+                <w:lang w:val="en-US"/>
+              </w:rPr>
+              <w:t>dengan</w:t>
+            </w:r>
+            <w:proofErr w:type="spellEnd"/>
+            <w:r>
+              <w:rPr>
+                <w:sz w:val="24"/>
+                <w:lang w:val="en-US"/>
+              </w:rPr>
+              <w:t xml:space="preserve"> </w:t>
+            </w:r>
+            <w:proofErr w:type="spellStart"/>
+            <w:r>
+              <w:rPr>
+                <w:sz w:val="24"/>
+                <w:lang w:val="en-US"/>
+              </w:rPr>
+              <w:t>egagement</w:t>
+            </w:r>
+            <w:proofErr w:type="spellEnd"/>
+            <w:r>
+              <w:rPr>
+                <w:sz w:val="24"/>
+                <w:lang w:val="en-US"/>
+              </w:rPr>
+              <w:t xml:space="preserve"> </w:t>
+            </w:r>
+            <w:proofErr w:type="spellStart"/>
+            <w:r>
+              <w:rPr>
+                <w:sz w:val="24"/>
+                <w:lang w:val="en-US"/>
+              </w:rPr>
+              <w:t>tertinggi</w:t>
+            </w:r>
+            <w:proofErr w:type="spellEnd"/>
+            <w:r>
+              <w:rPr>
+                <w:sz w:val="24"/>
+                <w:lang w:val="en-US"/>
+              </w:rPr>
+              <w:t xml:space="preserve"> </w:t>
+            </w:r>
+            <w:proofErr w:type="spellStart"/>
+            <w:r>
+              <w:rPr>
+                <w:sz w:val="24"/>
+                <w:lang w:val="en-US"/>
+              </w:rPr>
+              <w:t>setiap</w:t>
+            </w:r>
+            <w:proofErr w:type="spellEnd"/>
+            <w:r>
+              <w:rPr>
+                <w:sz w:val="24"/>
+                <w:lang w:val="en-US"/>
+              </w:rPr>
+              <w:t xml:space="preserve"> </w:t>
+            </w:r>
+            <w:proofErr w:type="spellStart"/>
+            <w:r>
+              <w:rPr>
+                <w:sz w:val="24"/>
+                <w:lang w:val="en-US"/>
+              </w:rPr>
+              <w:t>harinya</w:t>
+            </w:r>
+            <w:proofErr w:type="spellEnd"/>
+            <w:r>
+              <w:rPr>
+                <w:sz w:val="24"/>
+                <w:lang w:val="en-US"/>
+              </w:rPr>
+              <w:t xml:space="preserve"> </w:t>
+            </w:r>
+            <w:proofErr w:type="spellStart"/>
+            <w:r>
+              <w:rPr>
+                <w:sz w:val="24"/>
+                <w:lang w:val="en-US"/>
+              </w:rPr>
+              <w:t>ke</w:t>
+            </w:r>
+            <w:proofErr w:type="spellEnd"/>
+            <w:r>
+              <w:rPr>
+                <w:sz w:val="24"/>
+                <w:lang w:val="en-US"/>
+              </w:rPr>
+              <w:t xml:space="preserve"> </w:t>
+            </w:r>
+            <w:proofErr w:type="spellStart"/>
+            <w:r>
+              <w:rPr>
+                <w:sz w:val="24"/>
+                <w:lang w:val="en-US"/>
+              </w:rPr>
+              <w:t>dalam</w:t>
+            </w:r>
+            <w:proofErr w:type="spellEnd"/>
+            <w:r>
+              <w:rPr>
+                <w:sz w:val="24"/>
+                <w:lang w:val="en-US"/>
+              </w:rPr>
+              <w:t xml:space="preserve"> </w:t>
+            </w:r>
+            <w:proofErr w:type="spellStart"/>
+            <w:r>
+              <w:rPr>
+                <w:sz w:val="24"/>
+                <w:lang w:val="en-US"/>
+              </w:rPr>
+              <w:t>halaman</w:t>
+            </w:r>
+            <w:proofErr w:type="spellEnd"/>
+            <w:r>
+              <w:rPr>
+                <w:sz w:val="24"/>
+                <w:lang w:val="en-US"/>
+              </w:rPr>
+              <w:t xml:space="preserve"> </w:t>
+            </w:r>
+            <w:proofErr w:type="spellStart"/>
+            <w:r>
+              <w:rPr>
+                <w:sz w:val="24"/>
+                <w:lang w:val="en-US"/>
+              </w:rPr>
+              <w:t>eksplor</w:t>
+            </w:r>
+            <w:proofErr w:type="spellEnd"/>
+            <w:r>
+              <w:rPr>
+                <w:sz w:val="24"/>
+                <w:lang w:val="en-US"/>
+              </w:rPr>
+              <w:t>.</w:t>
+            </w:r>
+          </w:p>
+        </w:tc>
+      </w:tr>
+      <w:tr>
+        <w:trPr>
+          <w:trHeight w:val="413"/>
+        </w:trPr>
+        <w:tc>
+          <w:tcPr>
+            <w:tcW w:w="1273" w:type="dxa"/>
+          </w:tcPr>
+          <w:p>
+            <w:pPr>
+              <w:pStyle w:val="TableParagraph"/>
+              <w:spacing w:before="3"/>
+              <w:rPr>
+                <w:sz w:val="24"/>
+                <w:lang w:val="en-US"/>
+              </w:rPr>
+            </w:pPr>
+            <w:r>
+              <w:rPr>
+                <w:sz w:val="24"/>
+                <w:lang w:val="en-US"/>
+              </w:rPr>
+              <w:t xml:space="preserve"> 12</w:t>
+            </w:r>
+          </w:p>
+        </w:tc>
+        <w:tc>
+          <w:tcPr>
+            <w:tcW w:w="4077" w:type="dxa"/>
+          </w:tcPr>
+          <w:p>
+            <w:pPr>
+              <w:pStyle w:val="TableParagraph"/>
+              <w:spacing w:before="3"/>
+              <w:ind w:left="106"/>
+              <w:rPr>
+                <w:sz w:val="24"/>
+                <w:lang w:val="en-US"/>
+              </w:rPr>
+            </w:pPr>
+            <w:proofErr w:type="spellStart"/>
+            <w:r>
+              <w:rPr>
+                <w:sz w:val="24"/>
+                <w:lang w:val="en-US"/>
+              </w:rPr>
+              <w:t>Menghapus</w:t>
+            </w:r>
+            <w:proofErr w:type="spellEnd"/>
+            <w:r>
+              <w:rPr>
+                <w:sz w:val="24"/>
+                <w:lang w:val="en-US"/>
+              </w:rPr>
+              <w:t xml:space="preserve"> post </w:t>
+            </w:r>
+            <w:proofErr w:type="spellStart"/>
+            <w:r>
+              <w:rPr>
+                <w:sz w:val="24"/>
+                <w:lang w:val="en-US"/>
+              </w:rPr>
+              <w:t>eksplor</w:t>
+            </w:r>
+            <w:proofErr w:type="spellEnd"/>
+          </w:p>
+        </w:tc>
+        <w:tc>
+          <w:tcPr>
+            <w:tcW w:w="2729" w:type="dxa"/>
+          </w:tcPr>
+          <w:p>
+            <w:pPr>
+              <w:pStyle w:val="TableParagraph"/>
+              <w:rPr>
+                <w:sz w:val="24"/>
+                <w:lang w:val="en-US"/>
+              </w:rPr>
+            </w:pPr>
+            <w:proofErr w:type="spellStart"/>
+            <w:r>
+              <w:rPr>
+                <w:sz w:val="24"/>
+                <w:lang w:val="en-US"/>
+              </w:rPr>
+              <w:t>Fungsi</w:t>
+            </w:r>
+            <w:proofErr w:type="spellEnd"/>
+            <w:r>
+              <w:rPr>
+                <w:sz w:val="24"/>
+                <w:lang w:val="en-US"/>
+              </w:rPr>
+              <w:t xml:space="preserve"> </w:t>
+            </w:r>
+            <w:proofErr w:type="spellStart"/>
+            <w:r>
+              <w:rPr>
+                <w:sz w:val="24"/>
+                <w:lang w:val="en-US"/>
+              </w:rPr>
+              <w:t>digunakan</w:t>
+            </w:r>
+            <w:proofErr w:type="spellEnd"/>
+            <w:r>
+              <w:rPr>
+                <w:sz w:val="24"/>
+                <w:lang w:val="en-US"/>
+              </w:rPr>
+              <w:t xml:space="preserve"> admin </w:t>
+            </w:r>
+            <w:proofErr w:type="spellStart"/>
+            <w:r>
+              <w:rPr>
+                <w:sz w:val="24"/>
+                <w:lang w:val="en-US"/>
+              </w:rPr>
+              <w:t>untuk</w:t>
+            </w:r>
+            <w:proofErr w:type="spellEnd"/>
+            <w:r>
+              <w:rPr>
+                <w:sz w:val="24"/>
+                <w:lang w:val="en-US"/>
+              </w:rPr>
+              <w:t xml:space="preserve"> </w:t>
+            </w:r>
+            <w:proofErr w:type="spellStart"/>
+            <w:r>
+              <w:rPr>
+                <w:sz w:val="24"/>
+                <w:lang w:val="en-US"/>
+              </w:rPr>
+              <w:t>menghapus</w:t>
+            </w:r>
+            <w:proofErr w:type="spellEnd"/>
+            <w:r>
+              <w:rPr>
+                <w:sz w:val="24"/>
+                <w:lang w:val="en-US"/>
+              </w:rPr>
+              <w:t xml:space="preserve"> post </w:t>
+            </w:r>
+            <w:proofErr w:type="spellStart"/>
+            <w:r>
+              <w:rPr>
+                <w:sz w:val="24"/>
+                <w:lang w:val="en-US"/>
+              </w:rPr>
+              <w:t>dari</w:t>
+            </w:r>
+            <w:proofErr w:type="spellEnd"/>
+            <w:r>
+              <w:rPr>
+                <w:sz w:val="24"/>
+                <w:lang w:val="en-US"/>
+              </w:rPr>
+              <w:t xml:space="preserve"> </w:t>
+            </w:r>
+            <w:proofErr w:type="spellStart"/>
+            <w:r>
+              <w:rPr>
+                <w:sz w:val="24"/>
+                <w:lang w:val="en-US"/>
+              </w:rPr>
+              <w:t>halaman</w:t>
+            </w:r>
+            <w:proofErr w:type="spellEnd"/>
+            <w:r>
+              <w:rPr>
+                <w:sz w:val="24"/>
+                <w:lang w:val="en-US"/>
+              </w:rPr>
+              <w:t xml:space="preserve"> </w:t>
+            </w:r>
+            <w:proofErr w:type="spellStart"/>
+            <w:r>
+              <w:rPr>
+                <w:sz w:val="24"/>
+                <w:lang w:val="en-US"/>
+              </w:rPr>
+              <w:t>eksplor</w:t>
+            </w:r>
+            <w:proofErr w:type="spellEnd"/>
+            <w:r>
+              <w:rPr>
+                <w:sz w:val="24"/>
+                <w:lang w:val="en-US"/>
+              </w:rPr>
+              <w:t>.</w:t>
+            </w:r>
           </w:p>
         </w:tc>
       </w:tr>
@@ -5935,7 +8428,7 @@
         </w:rPr>
         <w:t xml:space="preserve">link </w:t>
       </w:r>
-      <w:hyperlink r:id="rId9">
+      <w:hyperlink r:id="rId8">
         <w:r>
           <w:rPr>
             <w:color w:val="0462C1"/>
@@ -6427,7 +8920,7 @@
       <w:r>
         <w:t xml:space="preserve">Pembuatan usecase diagram : </w:t>
       </w:r>
-      <w:hyperlink r:id="rId10">
+      <w:hyperlink r:id="rId9">
         <w:r>
           <w:rPr>
             <w:color w:val="0462C1"/>
@@ -6445,7 +8938,7 @@
       <w:r>
         <w:t xml:space="preserve">Pembuatan dfd level 0 : </w:t>
       </w:r>
-      <w:hyperlink r:id="rId11">
+      <w:hyperlink r:id="rId10">
         <w:r>
           <w:rPr>
             <w:color w:val="0462C1"/>
@@ -6463,7 +8956,7 @@
       <w:r>
         <w:t xml:space="preserve">Pembuatan dfd level 1 dan 2 : </w:t>
       </w:r>
-      <w:hyperlink r:id="rId12">
+      <w:hyperlink r:id="rId11">
         <w:r>
           <w:rPr>
             <w:color w:val="0462C1"/>
@@ -6535,7 +9028,7 @@
       <w:r>
         <w:t xml:space="preserve">Pelajari materi pembuatan ERD pada link : </w:t>
       </w:r>
-      <w:hyperlink r:id="rId13">
+      <w:hyperlink r:id="rId12">
         <w:r>
           <w:rPr>
             <w:color w:val="0462C1"/>
@@ -6624,7 +9117,7 @@
       <w:r>
         <w:t xml:space="preserve">Pelajari materi pembuatan Model Class Diagram pada link : </w:t>
       </w:r>
-      <w:hyperlink r:id="rId14">
+      <w:hyperlink r:id="rId13">
         <w:r>
           <w:rPr>
             <w:color w:val="0462C1"/>
@@ -7665,6 +10158,7 @@
     <w:lsdException w:name="caption" w:uiPriority="35" w:qFormat="1"/>
     <w:lsdException w:name="Title" w:semiHidden="0" w:uiPriority="10" w:unhideWhenUsed="0" w:qFormat="1"/>
     <w:lsdException w:name="Default Paragraph Font" w:uiPriority="1"/>
+    <w:lsdException w:name="Body Text" w:uiPriority="1" w:qFormat="1"/>
     <w:lsdException w:name="Subtitle" w:semiHidden="0" w:uiPriority="11" w:unhideWhenUsed="0" w:qFormat="1"/>
     <w:lsdException w:name="Strong" w:semiHidden="0" w:uiPriority="22" w:unhideWhenUsed="0" w:qFormat="1"/>
     <w:lsdException w:name="Emphasis" w:semiHidden="0" w:uiPriority="20" w:unhideWhenUsed="0" w:qFormat="1"/>
@@ -7853,6 +10347,7 @@
   <w:style w:type="paragraph" w:styleId="BodyText">
     <w:name w:val="Body Text"/>
     <w:basedOn w:val="Normal"/>
+    <w:link w:val="BodyTextChar"/>
     <w:uiPriority w:val="1"/>
     <w:qFormat/>
     <w:rPr>
@@ -7875,6 +10370,30 @@
     <w:basedOn w:val="Normal"/>
     <w:uiPriority w:val="1"/>
     <w:qFormat/>
+  </w:style>
+  <w:style w:type="character" w:styleId="Strong">
+    <w:name w:val="Strong"/>
+    <w:basedOn w:val="DefaultParagraphFont"/>
+    <w:uiPriority w:val="22"/>
+    <w:qFormat/>
+    <w:rsid w:val="00B72D11"/>
+    <w:rPr>
+      <w:b/>
+      <w:bCs/>
+    </w:rPr>
+  </w:style>
+  <w:style w:type="character" w:customStyle="1" w:styleId="BodyTextChar">
+    <w:name w:val="Body Text Char"/>
+    <w:basedOn w:val="DefaultParagraphFont"/>
+    <w:link w:val="BodyText"/>
+    <w:uiPriority w:val="1"/>
+    <w:rsid w:val="009E238F"/>
+    <w:rPr>
+      <w:rFonts w:ascii="Times New Roman" w:eastAsia="Times New Roman" w:hAnsi="Times New Roman" w:cs="Times New Roman"/>
+      <w:sz w:val="24"/>
+      <w:szCs w:val="24"/>
+      <w:lang w:val="id"/>
+    </w:rPr>
   </w:style>
 </w:styles>
 </file>
@@ -7921,6 +10440,7 @@
     <w:lsdException w:name="caption" w:uiPriority="35" w:qFormat="1"/>
     <w:lsdException w:name="Title" w:semiHidden="0" w:uiPriority="10" w:unhideWhenUsed="0" w:qFormat="1"/>
     <w:lsdException w:name="Default Paragraph Font" w:uiPriority="1"/>
+    <w:lsdException w:name="Body Text" w:uiPriority="1" w:qFormat="1"/>
     <w:lsdException w:name="Subtitle" w:semiHidden="0" w:uiPriority="11" w:unhideWhenUsed="0" w:qFormat="1"/>
     <w:lsdException w:name="Strong" w:semiHidden="0" w:uiPriority="22" w:unhideWhenUsed="0" w:qFormat="1"/>
     <w:lsdException w:name="Emphasis" w:semiHidden="0" w:uiPriority="20" w:unhideWhenUsed="0" w:qFormat="1"/>
@@ -8109,6 +10629,7 @@
   <w:style w:type="paragraph" w:styleId="BodyText">
     <w:name w:val="Body Text"/>
     <w:basedOn w:val="Normal"/>
+    <w:link w:val="BodyTextChar"/>
     <w:uiPriority w:val="1"/>
     <w:qFormat/>
     <w:rPr>
@@ -8131,6 +10652,30 @@
     <w:basedOn w:val="Normal"/>
     <w:uiPriority w:val="1"/>
     <w:qFormat/>
+  </w:style>
+  <w:style w:type="character" w:styleId="Strong">
+    <w:name w:val="Strong"/>
+    <w:basedOn w:val="DefaultParagraphFont"/>
+    <w:uiPriority w:val="22"/>
+    <w:qFormat/>
+    <w:rsid w:val="00B72D11"/>
+    <w:rPr>
+      <w:b/>
+      <w:bCs/>
+    </w:rPr>
+  </w:style>
+  <w:style w:type="character" w:customStyle="1" w:styleId="BodyTextChar">
+    <w:name w:val="Body Text Char"/>
+    <w:basedOn w:val="DefaultParagraphFont"/>
+    <w:link w:val="BodyText"/>
+    <w:uiPriority w:val="1"/>
+    <w:rsid w:val="009E238F"/>
+    <w:rPr>
+      <w:rFonts w:ascii="Times New Roman" w:eastAsia="Times New Roman" w:hAnsi="Times New Roman" w:cs="Times New Roman"/>
+      <w:sz w:val="24"/>
+      <w:szCs w:val="24"/>
+      <w:lang w:val="id"/>
+    </w:rPr>
   </w:style>
 </w:styles>
 </file>

--- a/Template Laporan SKPL dan Dokumen Perencanaan.docx
+++ b/Template Laporan SKPL dan Dokumen Perencanaan.docx
@@ -48,9 +48,15 @@
         <w:pStyle w:val="Heading1"/>
         <w:spacing w:before="89"/>
         <w:ind w:left="3689" w:right="3181"/>
-      </w:pPr>
-      <w:r>
-        <w:t>Judul Aplikasi</w:t>
+        <w:rPr>
+          <w:lang w:val="id-ID"/>
+        </w:rPr>
+      </w:pPr>
+      <w:r>
+        <w:rPr>
+          <w:lang w:val="id-ID"/>
+        </w:rPr>
+        <w:t>Food Diary</w:t>
       </w:r>
     </w:p>
     <w:p>
@@ -100,9 +106,12 @@
         <w:spacing w:line="496" w:lineRule="auto"/>
         <w:ind w:left="3689" w:right="3181"/>
         <w:jc w:val="center"/>
-      </w:pPr>
-      <w:r>
-        <w:t>Kelas : INF/TEK A/B</w:t>
+        <w:rPr>
+          <w:lang w:val="id-ID"/>
+        </w:rPr>
+      </w:pPr>
+      <w:r>
+        <w:t>Kelas : INF B</w:t>
       </w:r>
       <w:r>
         <w:rPr>
@@ -111,38 +120,116 @@
         <w:t xml:space="preserve"> </w:t>
       </w:r>
       <w:r>
-        <w:t>P1/P2 Nama</w:t>
+        <w:t xml:space="preserve">P2 </w:t>
+      </w:r>
+    </w:p>
+    <w:p>
+      <w:pPr>
+        <w:pStyle w:val="BodyText"/>
+        <w:jc w:val="center"/>
+      </w:pPr>
+      <w:r>
+        <w:t>Diva Ayu Farhani</w:t>
       </w:r>
       <w:r>
         <w:tab/>
-        <w:t>NIM</w:t>
+      </w:r>
+      <w:r>
+        <w:tab/>
+        <w:t>J3C118066</w:t>
       </w:r>
     </w:p>
     <w:p>
       <w:pPr>
         <w:pStyle w:val="BodyText"/>
-        <w:tabs>
-          <w:tab w:val="left" w:pos="1411"/>
-        </w:tabs>
-        <w:spacing w:before="6"/>
-        <w:ind w:left="512"/>
         <w:jc w:val="center"/>
       </w:pPr>
       <w:r>
-        <w:t>...........</w:t>
+        <w:t>Lutfia Nabilah Fitriani</w:t>
       </w:r>
       <w:r>
         <w:tab/>
-        <w:t>.............</w:t>
+        <w:t>J3C118098</w:t>
       </w:r>
     </w:p>
     <w:p>
       <w:pPr>
         <w:pStyle w:val="BodyText"/>
+        <w:jc w:val="center"/>
+      </w:pPr>
+      <w:r>
+        <w:t>Alif Muhammad Hikmat</w:t>
+      </w:r>
+      <w:r>
+        <w:tab/>
+      </w:r>
+      <w:r>
+        <w:t>J3C118102</w:t>
+      </w:r>
+    </w:p>
+    <w:p>
+      <w:pPr>
+        <w:pStyle w:val="BodyText"/>
+        <w:jc w:val="center"/>
+      </w:pPr>
+      <w:r>
+        <w:t>Adi Permana</w:t>
+      </w:r>
+      <w:r>
+        <w:tab/>
+      </w:r>
+      <w:r>
+        <w:tab/>
+      </w:r>
+      <w:r>
+        <w:tab/>
+        <w:t>J3C118126</w:t>
+      </w:r>
+    </w:p>
+    <w:p>
+      <w:pPr>
+        <w:pStyle w:val="BodyText"/>
+        <w:jc w:val="center"/>
+      </w:pPr>
+      <w:r>
+        <w:t>Amartya Zarkasya Zahra</w:t>
+      </w:r>
+      <w:r>
+        <w:tab/>
+        <w:t>J3C118131</w:t>
+      </w:r>
+    </w:p>
+    <w:p>
+      <w:pPr>
+        <w:pStyle w:val="BodyText"/>
+        <w:jc w:val="center"/>
+      </w:pPr>
+      <w:r>
+        <w:t>Farras Firlyanta Cokro</w:t>
+      </w:r>
+      <w:r>
+        <w:tab/>
+        <w:t>J3C218187</w:t>
+      </w:r>
+    </w:p>
+    <w:p>
+      <w:pPr>
+        <w:pStyle w:val="BodyText"/>
+        <w:jc w:val="center"/>
         <w:rPr>
           <w:sz w:val="20"/>
         </w:rPr>
       </w:pPr>
+      <w:r>
+        <w:t>Reval Fahmi Aziz</w:t>
+      </w:r>
+      <w:r>
+        <w:tab/>
+      </w:r>
+      <w:r>
+        <w:tab/>
+        <w:t>J3C218197</w:t>
+      </w:r>
     </w:p>
     <w:p>
       <w:pPr>
@@ -351,9 +438,22 @@
         <w:pStyle w:val="Heading1"/>
         <w:spacing w:line="362" w:lineRule="auto"/>
         <w:ind w:left="1460" w:right="948"/>
-      </w:pPr>
-      <w:r>
-        <w:t>Program Studi Manajemen Informatika / Teknik Komputer Sekolah Vokasi – Institut Pertanian Bogor</w:t>
+        <w:rPr>
+          <w:lang w:val="id-ID"/>
+        </w:rPr>
+      </w:pPr>
+      <w:r>
+        <w:t xml:space="preserve">Program Studi Manajemen Informatika </w:t>
+      </w:r>
+    </w:p>
+    <w:p>
+      <w:pPr>
+        <w:pStyle w:val="Heading1"/>
+        <w:spacing w:line="362" w:lineRule="auto"/>
+        <w:ind w:left="1460" w:right="948"/>
+      </w:pPr>
+      <w:r>
+        <w:t>Sekolah Vokasi – Institut Pertanian Bogor</w:t>
       </w:r>
     </w:p>
     <w:p>
@@ -695,6 +795,7 @@
         <w:jc w:val="both"/>
         <w:rPr>
           <w:rFonts w:ascii="Courier New"/>
+          <w:lang w:val="id-ID"/>
         </w:rPr>
       </w:pPr>
       <w:r>
@@ -702,6 +803,13 @@
           <w:rFonts w:ascii="Courier New"/>
         </w:rPr>
         <w:t>Tim yang menyatakan :</w:t>
+      </w:r>
+      <w:r>
+        <w:rPr>
+          <w:rFonts w:ascii="Courier New"/>
+          <w:lang w:val="id-ID"/>
+        </w:rPr>
+        <w:t>Kelompok 3 INF B P2</w:t>
       </w:r>
     </w:p>
     <w:p>
@@ -739,8 +847,14 @@
       <w:r>
         <w:rPr>
           <w:rFonts w:ascii="Courier New"/>
-        </w:rPr>
-        <w:tab/>
+          <w:lang w:val="id-ID"/>
+        </w:rPr>
+        <w:t xml:space="preserve"> 28 Oktober </w:t>
+      </w:r>
+      <w:r>
+        <w:rPr>
+          <w:rFonts w:ascii="Courier New"/>
+        </w:rPr>
         <w:t>2020</w:t>
       </w:r>
     </w:p>
@@ -794,8 +908,8 @@
       <w:tblGrid>
         <w:gridCol w:w="616"/>
         <w:gridCol w:w="2501"/>
-        <w:gridCol w:w="992"/>
-        <w:gridCol w:w="2505"/>
+        <w:gridCol w:w="1314"/>
+        <w:gridCol w:w="2183"/>
         <w:gridCol w:w="2505"/>
       </w:tblGrid>
       <w:tr>
@@ -856,7 +970,7 @@
         </w:tc>
         <w:tc>
           <w:tcPr>
-            <w:tcW w:w="992" w:type="dxa"/>
+            <w:tcW w:w="1314" w:type="dxa"/>
           </w:tcPr>
           <w:p>
             <w:pPr>
@@ -881,7 +995,7 @@
         </w:tc>
         <w:tc>
           <w:tcPr>
-            <w:tcW w:w="2505" w:type="dxa"/>
+            <w:tcW w:w="2183" w:type="dxa"/>
           </w:tcPr>
           <w:p>
             <w:pPr>
@@ -970,32 +1084,47 @@
         <w:tc>
           <w:tcPr>
             <w:tcW w:w="2501" w:type="dxa"/>
-          </w:tcPr>
-          <w:p>
-            <w:pPr>
-              <w:pStyle w:val="TableParagraph"/>
-              <w:rPr>
-                <w:sz w:val="24"/>
-              </w:rPr>
-            </w:pPr>
-          </w:p>
-        </w:tc>
-        <w:tc>
-          <w:tcPr>
-            <w:tcW w:w="992" w:type="dxa"/>
-          </w:tcPr>
-          <w:p>
-            <w:pPr>
-              <w:pStyle w:val="TableParagraph"/>
-              <w:rPr>
-                <w:sz w:val="24"/>
-              </w:rPr>
-            </w:pPr>
-          </w:p>
-        </w:tc>
-        <w:tc>
-          <w:tcPr>
-            <w:tcW w:w="2505" w:type="dxa"/>
+            <w:vAlign w:val="center"/>
+          </w:tcPr>
+          <w:p>
+            <w:pPr>
+              <w:pStyle w:val="TableParagraph"/>
+              <w:jc w:val="center"/>
+              <w:rPr>
+                <w:sz w:val="24"/>
+                <w:lang w:val="id-ID"/>
+              </w:rPr>
+            </w:pPr>
+            <w:r>
+              <w:rPr>
+                <w:sz w:val="24"/>
+                <w:lang w:val="id-ID"/>
+              </w:rPr>
+              <w:t>Reval Fahmi Aziz</w:t>
+            </w:r>
+          </w:p>
+        </w:tc>
+        <w:tc>
+          <w:tcPr>
+            <w:tcW w:w="1314" w:type="dxa"/>
+            <w:vAlign w:val="center"/>
+          </w:tcPr>
+          <w:p>
+            <w:pPr>
+              <w:pStyle w:val="TableParagraph"/>
+              <w:jc w:val="center"/>
+              <w:rPr>
+                <w:sz w:val="24"/>
+              </w:rPr>
+            </w:pPr>
+            <w:r>
+              <w:t>J3C218197</w:t>
+            </w:r>
+          </w:p>
+        </w:tc>
+        <w:tc>
+          <w:tcPr>
+            <w:tcW w:w="2183" w:type="dxa"/>
           </w:tcPr>
           <w:p>
             <w:pPr>
@@ -1079,32 +1208,47 @@
         <w:tc>
           <w:tcPr>
             <w:tcW w:w="2501" w:type="dxa"/>
-          </w:tcPr>
-          <w:p>
-            <w:pPr>
-              <w:pStyle w:val="TableParagraph"/>
-              <w:rPr>
-                <w:sz w:val="24"/>
-              </w:rPr>
-            </w:pPr>
-          </w:p>
-        </w:tc>
-        <w:tc>
-          <w:tcPr>
-            <w:tcW w:w="992" w:type="dxa"/>
-          </w:tcPr>
-          <w:p>
-            <w:pPr>
-              <w:pStyle w:val="TableParagraph"/>
-              <w:rPr>
-                <w:sz w:val="24"/>
-              </w:rPr>
-            </w:pPr>
-          </w:p>
-        </w:tc>
-        <w:tc>
-          <w:tcPr>
-            <w:tcW w:w="2505" w:type="dxa"/>
+            <w:vAlign w:val="center"/>
+          </w:tcPr>
+          <w:p>
+            <w:pPr>
+              <w:pStyle w:val="TableParagraph"/>
+              <w:jc w:val="center"/>
+              <w:rPr>
+                <w:sz w:val="24"/>
+                <w:lang w:val="id-ID"/>
+              </w:rPr>
+            </w:pPr>
+            <w:r>
+              <w:rPr>
+                <w:sz w:val="24"/>
+                <w:lang w:val="id-ID"/>
+              </w:rPr>
+              <w:t>Diva Ayu Farhani</w:t>
+            </w:r>
+          </w:p>
+        </w:tc>
+        <w:tc>
+          <w:tcPr>
+            <w:tcW w:w="1314" w:type="dxa"/>
+            <w:vAlign w:val="center"/>
+          </w:tcPr>
+          <w:p>
+            <w:pPr>
+              <w:pStyle w:val="TableParagraph"/>
+              <w:jc w:val="center"/>
+              <w:rPr>
+                <w:sz w:val="24"/>
+              </w:rPr>
+            </w:pPr>
+            <w:r>
+              <w:t>J3C118066</w:t>
+            </w:r>
+          </w:p>
+        </w:tc>
+        <w:tc>
+          <w:tcPr>
+            <w:tcW w:w="2183" w:type="dxa"/>
           </w:tcPr>
           <w:p>
             <w:pPr>
@@ -1188,32 +1332,54 @@
         <w:tc>
           <w:tcPr>
             <w:tcW w:w="2501" w:type="dxa"/>
-          </w:tcPr>
-          <w:p>
-            <w:pPr>
-              <w:pStyle w:val="TableParagraph"/>
-              <w:rPr>
-                <w:sz w:val="24"/>
-              </w:rPr>
-            </w:pPr>
-          </w:p>
-        </w:tc>
-        <w:tc>
-          <w:tcPr>
-            <w:tcW w:w="992" w:type="dxa"/>
-          </w:tcPr>
-          <w:p>
-            <w:pPr>
-              <w:pStyle w:val="TableParagraph"/>
-              <w:rPr>
-                <w:sz w:val="24"/>
-              </w:rPr>
-            </w:pPr>
-          </w:p>
-        </w:tc>
-        <w:tc>
-          <w:tcPr>
-            <w:tcW w:w="2505" w:type="dxa"/>
+            <w:vAlign w:val="center"/>
+          </w:tcPr>
+          <w:p>
+            <w:pPr>
+              <w:pStyle w:val="TableParagraph"/>
+              <w:jc w:val="center"/>
+              <w:rPr>
+                <w:sz w:val="24"/>
+                <w:lang w:val="id-ID"/>
+              </w:rPr>
+            </w:pPr>
+            <w:r>
+              <w:rPr>
+                <w:sz w:val="24"/>
+                <w:lang w:val="id-ID"/>
+              </w:rPr>
+              <w:t>Amartya Zarkasya Zahra</w:t>
+            </w:r>
+          </w:p>
+        </w:tc>
+        <w:tc>
+          <w:tcPr>
+            <w:tcW w:w="1314" w:type="dxa"/>
+            <w:vAlign w:val="center"/>
+          </w:tcPr>
+          <w:p>
+            <w:pPr>
+              <w:pStyle w:val="TableParagraph"/>
+              <w:jc w:val="center"/>
+              <w:rPr>
+                <w:sz w:val="24"/>
+                <w:lang w:val="id-ID"/>
+              </w:rPr>
+            </w:pPr>
+            <w:r>
+              <w:t>J3C118</w:t>
+            </w:r>
+            <w:r>
+              <w:rPr>
+                <w:lang w:val="id-ID"/>
+              </w:rPr>
+              <w:t>131</w:t>
+            </w:r>
+          </w:p>
+        </w:tc>
+        <w:tc>
+          <w:tcPr>
+            <w:tcW w:w="2183" w:type="dxa"/>
           </w:tcPr>
           <w:p>
             <w:pPr>
@@ -1233,6 +1399,7 @@
               <w:rPr>
                 <w:rFonts w:ascii="Courier New"/>
                 <w:sz w:val="24"/>
+                <w:lang w:val="id-ID"/>
               </w:rPr>
             </w:pPr>
             <w:r>
@@ -1297,32 +1464,47 @@
         <w:tc>
           <w:tcPr>
             <w:tcW w:w="2501" w:type="dxa"/>
-          </w:tcPr>
-          <w:p>
-            <w:pPr>
-              <w:pStyle w:val="TableParagraph"/>
-              <w:rPr>
-                <w:sz w:val="24"/>
-              </w:rPr>
-            </w:pPr>
-          </w:p>
-        </w:tc>
-        <w:tc>
-          <w:tcPr>
-            <w:tcW w:w="992" w:type="dxa"/>
-          </w:tcPr>
-          <w:p>
-            <w:pPr>
-              <w:pStyle w:val="TableParagraph"/>
-              <w:rPr>
-                <w:sz w:val="24"/>
-              </w:rPr>
-            </w:pPr>
-          </w:p>
-        </w:tc>
-        <w:tc>
-          <w:tcPr>
-            <w:tcW w:w="2505" w:type="dxa"/>
+            <w:vAlign w:val="center"/>
+          </w:tcPr>
+          <w:p>
+            <w:pPr>
+              <w:pStyle w:val="TableParagraph"/>
+              <w:jc w:val="center"/>
+              <w:rPr>
+                <w:sz w:val="24"/>
+                <w:lang w:val="id-ID"/>
+              </w:rPr>
+            </w:pPr>
+            <w:r>
+              <w:rPr>
+                <w:sz w:val="24"/>
+                <w:lang w:val="id-ID"/>
+              </w:rPr>
+              <w:t>Lutfia Nabilah Fitriani</w:t>
+            </w:r>
+          </w:p>
+        </w:tc>
+        <w:tc>
+          <w:tcPr>
+            <w:tcW w:w="1314" w:type="dxa"/>
+            <w:vAlign w:val="center"/>
+          </w:tcPr>
+          <w:p>
+            <w:pPr>
+              <w:pStyle w:val="TableParagraph"/>
+              <w:jc w:val="center"/>
+              <w:rPr>
+                <w:sz w:val="24"/>
+              </w:rPr>
+            </w:pPr>
+            <w:r>
+              <w:t>J3C118098</w:t>
+            </w:r>
+          </w:p>
+        </w:tc>
+        <w:tc>
+          <w:tcPr>
+            <w:tcW w:w="2183" w:type="dxa"/>
           </w:tcPr>
           <w:p>
             <w:pPr>
@@ -1349,7 +1531,7 @@
                 <w:rFonts w:ascii="Courier New"/>
                 <w:sz w:val="24"/>
               </w:rPr>
-              <w:t>...... dst</w:t>
+              <w:t>Anggota</w:t>
             </w:r>
           </w:p>
         </w:tc>
@@ -1406,40 +1588,71 @@
         <w:tc>
           <w:tcPr>
             <w:tcW w:w="2501" w:type="dxa"/>
-          </w:tcPr>
-          <w:p>
-            <w:pPr>
-              <w:pStyle w:val="TableParagraph"/>
-              <w:rPr>
-                <w:sz w:val="24"/>
-              </w:rPr>
-            </w:pPr>
-          </w:p>
-        </w:tc>
-        <w:tc>
-          <w:tcPr>
-            <w:tcW w:w="992" w:type="dxa"/>
-          </w:tcPr>
-          <w:p>
-            <w:pPr>
-              <w:pStyle w:val="TableParagraph"/>
-              <w:rPr>
-                <w:sz w:val="24"/>
-              </w:rPr>
-            </w:pPr>
-          </w:p>
-        </w:tc>
-        <w:tc>
-          <w:tcPr>
-            <w:tcW w:w="2505" w:type="dxa"/>
-          </w:tcPr>
-          <w:p>
-            <w:pPr>
-              <w:pStyle w:val="TableParagraph"/>
-              <w:rPr>
-                <w:sz w:val="24"/>
-              </w:rPr>
-            </w:pPr>
+            <w:vAlign w:val="center"/>
+          </w:tcPr>
+          <w:p>
+            <w:pPr>
+              <w:pStyle w:val="TableParagraph"/>
+              <w:jc w:val="center"/>
+              <w:rPr>
+                <w:sz w:val="24"/>
+                <w:lang w:val="id-ID"/>
+              </w:rPr>
+            </w:pPr>
+            <w:r>
+              <w:rPr>
+                <w:sz w:val="24"/>
+                <w:lang w:val="id-ID"/>
+              </w:rPr>
+              <w:t>Alif Muhammad Hikmat</w:t>
+            </w:r>
+          </w:p>
+        </w:tc>
+        <w:tc>
+          <w:tcPr>
+            <w:tcW w:w="1314" w:type="dxa"/>
+            <w:vAlign w:val="center"/>
+          </w:tcPr>
+          <w:p>
+            <w:pPr>
+              <w:pStyle w:val="TableParagraph"/>
+              <w:jc w:val="center"/>
+              <w:rPr>
+                <w:sz w:val="24"/>
+                <w:lang w:val="id-ID"/>
+              </w:rPr>
+            </w:pPr>
+            <w:r>
+              <w:t>J3C118</w:t>
+            </w:r>
+            <w:r>
+              <w:rPr>
+                <w:lang w:val="id-ID"/>
+              </w:rPr>
+              <w:t>102</w:t>
+            </w:r>
+          </w:p>
+        </w:tc>
+        <w:tc>
+          <w:tcPr>
+            <w:tcW w:w="2183" w:type="dxa"/>
+            <w:vAlign w:val="center"/>
+          </w:tcPr>
+          <w:p>
+            <w:pPr>
+              <w:pStyle w:val="TableParagraph"/>
+              <w:jc w:val="center"/>
+              <w:rPr>
+                <w:sz w:val="24"/>
+              </w:rPr>
+            </w:pPr>
+            <w:r>
+              <w:rPr>
+                <w:rFonts w:ascii="Courier New"/>
+                <w:sz w:val="24"/>
+              </w:rPr>
+              <w:t>Anggota</w:t>
+            </w:r>
           </w:p>
         </w:tc>
         <w:tc>
@@ -1495,40 +1708,64 @@
         <w:tc>
           <w:tcPr>
             <w:tcW w:w="2501" w:type="dxa"/>
-          </w:tcPr>
-          <w:p>
-            <w:pPr>
-              <w:pStyle w:val="TableParagraph"/>
-              <w:rPr>
-                <w:sz w:val="24"/>
-              </w:rPr>
-            </w:pPr>
-          </w:p>
-        </w:tc>
-        <w:tc>
-          <w:tcPr>
-            <w:tcW w:w="992" w:type="dxa"/>
-          </w:tcPr>
-          <w:p>
-            <w:pPr>
-              <w:pStyle w:val="TableParagraph"/>
-              <w:rPr>
-                <w:sz w:val="24"/>
-              </w:rPr>
-            </w:pPr>
-          </w:p>
-        </w:tc>
-        <w:tc>
-          <w:tcPr>
-            <w:tcW w:w="2505" w:type="dxa"/>
-          </w:tcPr>
-          <w:p>
-            <w:pPr>
-              <w:pStyle w:val="TableParagraph"/>
-              <w:rPr>
-                <w:sz w:val="24"/>
-              </w:rPr>
-            </w:pPr>
+            <w:vAlign w:val="center"/>
+          </w:tcPr>
+          <w:p>
+            <w:pPr>
+              <w:pStyle w:val="TableParagraph"/>
+              <w:jc w:val="center"/>
+              <w:rPr>
+                <w:sz w:val="24"/>
+                <w:lang w:val="id-ID"/>
+              </w:rPr>
+            </w:pPr>
+            <w:r>
+              <w:rPr>
+                <w:sz w:val="24"/>
+                <w:lang w:val="id-ID"/>
+              </w:rPr>
+              <w:t>Adi Permana</w:t>
+            </w:r>
+          </w:p>
+        </w:tc>
+        <w:tc>
+          <w:tcPr>
+            <w:tcW w:w="1314" w:type="dxa"/>
+            <w:vAlign w:val="center"/>
+          </w:tcPr>
+          <w:p>
+            <w:pPr>
+              <w:pStyle w:val="TableParagraph"/>
+              <w:jc w:val="center"/>
+              <w:rPr>
+                <w:sz w:val="24"/>
+              </w:rPr>
+            </w:pPr>
+            <w:r>
+              <w:t>J3C118126</w:t>
+            </w:r>
+          </w:p>
+        </w:tc>
+        <w:tc>
+          <w:tcPr>
+            <w:tcW w:w="2183" w:type="dxa"/>
+            <w:vAlign w:val="center"/>
+          </w:tcPr>
+          <w:p>
+            <w:pPr>
+              <w:pStyle w:val="TableParagraph"/>
+              <w:jc w:val="center"/>
+              <w:rPr>
+                <w:sz w:val="24"/>
+              </w:rPr>
+            </w:pPr>
+            <w:r>
+              <w:rPr>
+                <w:rFonts w:ascii="Courier New"/>
+                <w:sz w:val="24"/>
+              </w:rPr>
+              <w:t>Anggota</w:t>
+            </w:r>
           </w:p>
         </w:tc>
         <w:tc>
@@ -1584,129 +1821,78 @@
         <w:tc>
           <w:tcPr>
             <w:tcW w:w="2501" w:type="dxa"/>
-          </w:tcPr>
-          <w:p>
-            <w:pPr>
-              <w:pStyle w:val="TableParagraph"/>
-              <w:rPr>
-                <w:sz w:val="24"/>
-              </w:rPr>
-            </w:pPr>
-          </w:p>
-        </w:tc>
-        <w:tc>
-          <w:tcPr>
-            <w:tcW w:w="992" w:type="dxa"/>
-          </w:tcPr>
-          <w:p>
-            <w:pPr>
-              <w:pStyle w:val="TableParagraph"/>
-              <w:rPr>
-                <w:sz w:val="24"/>
-              </w:rPr>
-            </w:pPr>
-          </w:p>
-        </w:tc>
-        <w:tc>
-          <w:tcPr>
-            <w:tcW w:w="2505" w:type="dxa"/>
-          </w:tcPr>
-          <w:p>
-            <w:pPr>
-              <w:pStyle w:val="TableParagraph"/>
-              <w:rPr>
-                <w:sz w:val="24"/>
-              </w:rPr>
-            </w:pPr>
-          </w:p>
-        </w:tc>
-        <w:tc>
-          <w:tcPr>
-            <w:tcW w:w="2505" w:type="dxa"/>
-          </w:tcPr>
-          <w:p>
-            <w:pPr>
-              <w:pStyle w:val="TableParagraph"/>
-              <w:rPr>
-                <w:sz w:val="24"/>
-              </w:rPr>
-            </w:pPr>
-          </w:p>
-        </w:tc>
-      </w:tr>
-      <w:tr>
-        <w:trPr>
-          <w:trHeight w:val="845"/>
-        </w:trPr>
-        <w:tc>
-          <w:tcPr>
-            <w:tcW w:w="616" w:type="dxa"/>
-          </w:tcPr>
-          <w:p>
-            <w:pPr>
-              <w:pStyle w:val="TableParagraph"/>
-              <w:spacing w:before="8"/>
+            <w:vAlign w:val="center"/>
+          </w:tcPr>
+          <w:p>
+            <w:pPr>
+              <w:pStyle w:val="TableParagraph"/>
+              <w:jc w:val="center"/>
+              <w:rPr>
+                <w:sz w:val="24"/>
+                <w:lang w:val="id-ID"/>
+              </w:rPr>
+            </w:pPr>
+            <w:r>
+              <w:rPr>
+                <w:sz w:val="24"/>
+                <w:lang w:val="id-ID"/>
+              </w:rPr>
+              <w:t>Farras Firlyanta Cokrokusumo</w:t>
+            </w:r>
+          </w:p>
+        </w:tc>
+        <w:tc>
+          <w:tcPr>
+            <w:tcW w:w="1314" w:type="dxa"/>
+            <w:vAlign w:val="center"/>
+          </w:tcPr>
+          <w:p>
+            <w:pPr>
+              <w:pStyle w:val="BodyText"/>
+              <w:jc w:val="center"/>
+              <w:rPr>
+                <w:sz w:val="22"/>
+                <w:szCs w:val="22"/>
+              </w:rPr>
+            </w:pPr>
+            <w:r>
+              <w:rPr>
+                <w:sz w:val="22"/>
+                <w:szCs w:val="22"/>
+              </w:rPr>
+              <w:t>J3C218187</w:t>
+            </w:r>
+          </w:p>
+          <w:p>
+            <w:pPr>
+              <w:pStyle w:val="TableParagraph"/>
+              <w:jc w:val="center"/>
+              <w:rPr>
+                <w:sz w:val="24"/>
+              </w:rPr>
+            </w:pPr>
+          </w:p>
+        </w:tc>
+        <w:tc>
+          <w:tcPr>
+            <w:tcW w:w="2183" w:type="dxa"/>
+            <w:vAlign w:val="center"/>
+          </w:tcPr>
+          <w:p>
+            <w:pPr>
+              <w:pStyle w:val="TableParagraph"/>
+              <w:jc w:val="center"/>
+              <w:rPr>
+                <w:sz w:val="24"/>
+              </w:rPr>
+            </w:pPr>
+            <w:r>
               <w:rPr>
                 <w:rFonts w:ascii="Courier New"/>
-                <w:sz w:val="25"/>
-              </w:rPr>
-            </w:pPr>
-          </w:p>
-          <w:p>
-            <w:pPr>
-              <w:pStyle w:val="TableParagraph"/>
-              <w:jc w:val="center"/>
-              <w:rPr>
-                <w:rFonts w:ascii="Courier New"/>
-                <w:sz w:val="24"/>
-              </w:rPr>
-            </w:pPr>
-            <w:r>
-              <w:rPr>
-                <w:rFonts w:ascii="Courier New"/>
-                <w:sz w:val="24"/>
-              </w:rPr>
-              <w:t>8</w:t>
-            </w:r>
-          </w:p>
-        </w:tc>
-        <w:tc>
-          <w:tcPr>
-            <w:tcW w:w="2501" w:type="dxa"/>
-          </w:tcPr>
-          <w:p>
-            <w:pPr>
-              <w:pStyle w:val="TableParagraph"/>
-              <w:rPr>
-                <w:sz w:val="24"/>
-              </w:rPr>
-            </w:pPr>
-          </w:p>
-        </w:tc>
-        <w:tc>
-          <w:tcPr>
-            <w:tcW w:w="992" w:type="dxa"/>
-          </w:tcPr>
-          <w:p>
-            <w:pPr>
-              <w:pStyle w:val="TableParagraph"/>
-              <w:rPr>
-                <w:sz w:val="24"/>
-              </w:rPr>
-            </w:pPr>
-          </w:p>
-        </w:tc>
-        <w:tc>
-          <w:tcPr>
-            <w:tcW w:w="2505" w:type="dxa"/>
-          </w:tcPr>
-          <w:p>
-            <w:pPr>
-              <w:pStyle w:val="TableParagraph"/>
-              <w:rPr>
-                <w:sz w:val="24"/>
-              </w:rPr>
-            </w:pPr>
+                <w:sz w:val="24"/>
+              </w:rPr>
+              <w:t>Anggota</w:t>
+            </w:r>
           </w:p>
         </w:tc>
         <w:tc>
@@ -3461,15 +3647,7 @@
                                   <w:color w:val="FFFFFF"/>
                                   <w:sz w:val="26"/>
                                 </w:rPr>
-                                <w:t xml:space="preserve">Back </w:t>
-                              </w:r>
-                              <w:r>
-                                <w:rPr>
-                                  <w:rFonts w:ascii="Carlito"/>
-                                  <w:color w:val="FFFFFF"/>
-                                  <w:sz w:val="26"/>
-                                </w:rPr>
-                                <w:t>End</w:t>
+                                <w:t>Back End</w:t>
                               </w:r>
                             </w:p>
                           </w:txbxContent>
@@ -3532,15 +3710,7 @@
                                   <w:color w:val="FFFFFF"/>
                                   <w:sz w:val="26"/>
                                 </w:rPr>
-                                <w:t xml:space="preserve">Analis </w:t>
-                              </w:r>
-                              <w:r>
-                                <w:rPr>
-                                  <w:rFonts w:ascii="Carlito"/>
-                                  <w:color w:val="FFFFFF"/>
-                                  <w:sz w:val="26"/>
-                                </w:rPr>
-                                <w:t>Data</w:t>
+                                <w:t>Analis Data</w:t>
                               </w:r>
                             </w:p>
                           </w:txbxContent>
@@ -3603,15 +3773,7 @@
                                   <w:color w:val="FFFFFF"/>
                                   <w:sz w:val="26"/>
                                 </w:rPr>
-                                <w:t xml:space="preserve">Font </w:t>
-                              </w:r>
-                              <w:r>
-                                <w:rPr>
-                                  <w:rFonts w:ascii="Carlito"/>
-                                  <w:color w:val="FFFFFF"/>
-                                  <w:sz w:val="26"/>
-                                </w:rPr>
-                                <w:t>End</w:t>
+                                <w:t>Font End</w:t>
                               </w:r>
                             </w:p>
                           </w:txbxContent>
@@ -3674,15 +3836,7 @@
                                   <w:color w:val="FFFFFF"/>
                                   <w:sz w:val="26"/>
                                 </w:rPr>
-                                <w:t xml:space="preserve">Analis </w:t>
-                              </w:r>
-                              <w:r>
-                                <w:rPr>
-                                  <w:rFonts w:ascii="Carlito"/>
-                                  <w:color w:val="FFFFFF"/>
-                                  <w:sz w:val="26"/>
-                                </w:rPr>
-                                <w:t>Sistem</w:t>
+                                <w:t>Analis Sistem</w:t>
                               </w:r>
                             </w:p>
                           </w:txbxContent>
@@ -4953,7 +5107,7 @@
           <w:tab w:val="left" w:pos="1377"/>
         </w:tabs>
         <w:spacing w:before="255"/>
-        <w:ind w:left="1377"/>
+        <w:ind w:left="1378" w:hanging="363"/>
       </w:pPr>
       <w:r>
         <w:t>Deskripsi umum</w:t>
@@ -4965,360 +5119,55 @@
         <w:t xml:space="preserve"> </w:t>
       </w:r>
       <w:r>
-        <w:t>sistem,</w:t>
+        <w:t>sistem</w:t>
       </w:r>
     </w:p>
     <w:p>
       <w:pPr>
         <w:pStyle w:val="BodyText"/>
-        <w:tabs>
-          <w:tab w:val="left" w:leader="dot" w:pos="4393"/>
-        </w:tabs>
-        <w:spacing w:before="136"/>
-        <w:ind w:left="1377"/>
-      </w:pPr>
-      <w:r>
-        <w:t>Sistem</w:t>
-      </w:r>
-      <w:r>
-        <w:rPr>
-          <w:spacing w:val="14"/>
+        <w:spacing w:before="140" w:line="358" w:lineRule="auto"/>
+        <w:ind w:left="1378" w:right="136"/>
+        <w:contextualSpacing/>
+        <w:jc w:val="both"/>
+        <w:rPr>
+          <w:lang w:val="id-ID"/>
+        </w:rPr>
+      </w:pPr>
+      <w:r>
+        <w:rPr>
+          <w:lang w:val="id-ID"/>
+        </w:rPr>
+        <w:tab/>
+      </w:r>
+      <w:r>
+        <w:rPr>
+          <w:lang w:val="id-ID"/>
+        </w:rPr>
+        <w:tab/>
+      </w:r>
+      <w:r>
+        <w:rPr>
+          <w:lang w:val="id-ID"/>
+        </w:rPr>
+        <w:t>Sistem Food Diary adalah sistem yang dibuat untuk memberikan pengalaman baru kepada orang-orang yang mengkonsumsi pangan lokal Indonesia baik yang baru memulai maupun yang sudah lama mengkonsumsi pangan lokal Indonesia. Sistem ini dapat membantu pengguna untuk menceritakan pengalamannya mengenai pangan lokal maupun berbagi resep masakan. Den</w:t>
+      </w:r>
+      <w:r>
+        <w:rPr>
+          <w:lang w:val="id-ID"/>
+        </w:rPr>
+        <w:t xml:space="preserve">gan demikian dengan menggunakan </w:t>
+      </w:r>
+      <w:r>
+        <w:rPr>
+          <w:lang w:val="id-ID"/>
+        </w:rPr>
+        <w:t>sistem ini dapat memperluas pengetahuan pengguna tentang pangan lokal Indonesia.</w:t>
+      </w:r>
+      <w:r>
+        <w:rPr>
+          <w:lang w:val="id-ID"/>
         </w:rPr>
         <w:t xml:space="preserve"> </w:t>
-      </w:r>
-      <w:r>
-        <w:t>........(nama</w:t>
-      </w:r>
-      <w:r>
-        <w:rPr>
-          <w:spacing w:val="16"/>
-        </w:rPr>
-        <w:t xml:space="preserve"> </w:t>
-      </w:r>
-      <w:r>
-        <w:t>sistem)</w:t>
-      </w:r>
-      <w:r>
-        <w:tab/>
-        <w:t xml:space="preserve">adalah sistem yang dibuat untuk memberikan </w:t>
-      </w:r>
-      <w:r>
-        <w:rPr>
-          <w:spacing w:val="20"/>
-        </w:rPr>
-        <w:t xml:space="preserve"> </w:t>
-      </w:r>
-      <w:r>
-        <w:t>solusi</w:t>
-      </w:r>
-    </w:p>
-    <w:p>
-      <w:pPr>
-        <w:pStyle w:val="BodyText"/>
-        <w:tabs>
-          <w:tab w:val="left" w:leader="dot" w:pos="8294"/>
-        </w:tabs>
-        <w:spacing w:before="140"/>
-        <w:ind w:left="1377"/>
-      </w:pPr>
-      <w:r>
-        <w:t>atas</w:t>
-      </w:r>
-      <w:r>
-        <w:rPr>
-          <w:spacing w:val="-15"/>
-        </w:rPr>
-        <w:t xml:space="preserve"> </w:t>
-      </w:r>
-      <w:r>
-        <w:t>permasalahan</w:t>
-      </w:r>
-      <w:r>
-        <w:rPr>
-          <w:spacing w:val="-12"/>
-        </w:rPr>
-        <w:t xml:space="preserve"> </w:t>
-      </w:r>
-      <w:r>
-        <w:t>.......(ceritakan</w:t>
-      </w:r>
-      <w:r>
-        <w:rPr>
-          <w:spacing w:val="-13"/>
-        </w:rPr>
-        <w:t xml:space="preserve"> </w:t>
-      </w:r>
-      <w:r>
-        <w:t>problem</w:t>
-      </w:r>
-      <w:r>
-        <w:rPr>
-          <w:spacing w:val="-12"/>
-        </w:rPr>
-        <w:t xml:space="preserve"> </w:t>
-      </w:r>
-      <w:r>
-        <w:t>yang</w:t>
-      </w:r>
-      <w:r>
-        <w:rPr>
-          <w:spacing w:val="-12"/>
-        </w:rPr>
-        <w:t xml:space="preserve"> </w:t>
-      </w:r>
-      <w:r>
-        <w:t>ingin</w:t>
-      </w:r>
-      <w:r>
-        <w:rPr>
-          <w:spacing w:val="-13"/>
-        </w:rPr>
-        <w:t xml:space="preserve"> </w:t>
-      </w:r>
-      <w:r>
-        <w:t>diselesaikan)</w:t>
-      </w:r>
-      <w:r>
-        <w:tab/>
-        <w:t>Sistem</w:t>
-      </w:r>
-      <w:r>
-        <w:rPr>
-          <w:spacing w:val="-14"/>
-        </w:rPr>
-        <w:t xml:space="preserve"> </w:t>
-      </w:r>
-      <w:r>
-        <w:t>yang</w:t>
-      </w:r>
-    </w:p>
-    <w:p>
-      <w:pPr>
-        <w:pStyle w:val="BodyText"/>
-        <w:spacing w:before="137"/>
-        <w:ind w:left="1377"/>
-      </w:pPr>
-      <w:r>
-        <w:t>dibangun</w:t>
-      </w:r>
-      <w:r>
-        <w:rPr>
-          <w:spacing w:val="14"/>
-        </w:rPr>
-        <w:t xml:space="preserve"> </w:t>
-      </w:r>
-      <w:r>
-        <w:t>adalah</w:t>
-      </w:r>
-      <w:r>
-        <w:rPr>
-          <w:spacing w:val="14"/>
-        </w:rPr>
-        <w:t xml:space="preserve"> </w:t>
-      </w:r>
-      <w:r>
-        <w:t>aplikasi</w:t>
-      </w:r>
-      <w:r>
-        <w:rPr>
-          <w:spacing w:val="18"/>
-        </w:rPr>
-        <w:t xml:space="preserve"> </w:t>
-      </w:r>
-      <w:r>
-        <w:t>berbasis</w:t>
-      </w:r>
-      <w:r>
-        <w:rPr>
-          <w:spacing w:val="13"/>
-        </w:rPr>
-        <w:t xml:space="preserve"> </w:t>
-      </w:r>
-      <w:r>
-        <w:t>web.</w:t>
-      </w:r>
-      <w:r>
-        <w:rPr>
-          <w:spacing w:val="14"/>
-        </w:rPr>
-        <w:t xml:space="preserve"> </w:t>
-      </w:r>
-      <w:r>
-        <w:t>Pengguna</w:t>
-      </w:r>
-      <w:r>
-        <w:rPr>
-          <w:spacing w:val="16"/>
-        </w:rPr>
-        <w:t xml:space="preserve"> </w:t>
-      </w:r>
-      <w:r>
-        <w:t>dalam</w:t>
-      </w:r>
-      <w:r>
-        <w:rPr>
-          <w:spacing w:val="14"/>
-        </w:rPr>
-        <w:t xml:space="preserve"> </w:t>
-      </w:r>
-      <w:r>
-        <w:t>sistem</w:t>
-      </w:r>
-      <w:r>
-        <w:rPr>
-          <w:spacing w:val="15"/>
-        </w:rPr>
-        <w:t xml:space="preserve"> </w:t>
-      </w:r>
-      <w:r>
-        <w:t>ini</w:t>
-      </w:r>
-      <w:r>
-        <w:rPr>
-          <w:spacing w:val="15"/>
-        </w:rPr>
-        <w:t xml:space="preserve"> </w:t>
-      </w:r>
-      <w:r>
-        <w:t>adalah</w:t>
-      </w:r>
-      <w:r>
-        <w:rPr>
-          <w:spacing w:val="13"/>
-        </w:rPr>
-        <w:t xml:space="preserve"> </w:t>
-      </w:r>
-      <w:r>
-        <w:t>......,......</w:t>
-      </w:r>
-    </w:p>
-    <w:p>
-      <w:pPr>
-        <w:pStyle w:val="BodyText"/>
-        <w:spacing w:before="140"/>
-        <w:ind w:left="1377"/>
-      </w:pPr>
-      <w:r>
-        <w:t>yang</w:t>
-      </w:r>
-      <w:r>
-        <w:rPr>
-          <w:spacing w:val="31"/>
-        </w:rPr>
-        <w:t xml:space="preserve"> </w:t>
-      </w:r>
-      <w:r>
-        <w:t>dapat</w:t>
-      </w:r>
-      <w:r>
-        <w:rPr>
-          <w:spacing w:val="33"/>
-        </w:rPr>
-        <w:t xml:space="preserve"> </w:t>
-      </w:r>
-      <w:r>
-        <w:t>melakukan</w:t>
-      </w:r>
-      <w:r>
-        <w:rPr>
-          <w:spacing w:val="31"/>
-        </w:rPr>
-        <w:t xml:space="preserve"> </w:t>
-      </w:r>
-      <w:r>
-        <w:t>.......,</w:t>
-      </w:r>
-      <w:r>
-        <w:rPr>
-          <w:spacing w:val="33"/>
-        </w:rPr>
-        <w:t xml:space="preserve"> </w:t>
-      </w:r>
-      <w:r>
-        <w:t>.......,</w:t>
-      </w:r>
-      <w:r>
-        <w:rPr>
-          <w:spacing w:val="32"/>
-        </w:rPr>
-        <w:t xml:space="preserve"> </w:t>
-      </w:r>
-      <w:r>
-        <w:t>untuk</w:t>
-      </w:r>
-      <w:r>
-        <w:rPr>
-          <w:spacing w:val="31"/>
-        </w:rPr>
-        <w:t xml:space="preserve"> </w:t>
-      </w:r>
-      <w:r>
-        <w:t>.......</w:t>
-      </w:r>
-      <w:r>
-        <w:rPr>
-          <w:spacing w:val="34"/>
-        </w:rPr>
-        <w:t xml:space="preserve"> </w:t>
-      </w:r>
-      <w:r>
-        <w:t>Dengan</w:t>
-      </w:r>
-      <w:r>
-        <w:rPr>
-          <w:spacing w:val="32"/>
-        </w:rPr>
-        <w:t xml:space="preserve"> </w:t>
-      </w:r>
-      <w:r>
-        <w:t>demikian,</w:t>
-      </w:r>
-      <w:r>
-        <w:rPr>
-          <w:spacing w:val="31"/>
-        </w:rPr>
-        <w:t xml:space="preserve"> </w:t>
-      </w:r>
-      <w:r>
-        <w:t>sistem</w:t>
-      </w:r>
-      <w:r>
-        <w:rPr>
-          <w:spacing w:val="33"/>
-        </w:rPr>
-        <w:t xml:space="preserve"> </w:t>
-      </w:r>
-      <w:r>
-        <w:t>ini</w:t>
-      </w:r>
-      <w:r>
-        <w:rPr>
-          <w:spacing w:val="32"/>
-        </w:rPr>
-        <w:t xml:space="preserve"> </w:t>
-      </w:r>
-      <w:r>
-        <w:t>dapat</w:t>
-      </w:r>
-    </w:p>
-    <w:p>
-      <w:pPr>
-        <w:pStyle w:val="BodyText"/>
-        <w:spacing w:before="136"/>
-        <w:ind w:left="1377"/>
-      </w:pPr>
-      <w:r>
-        <w:t>membantu dalam proses ........................</w:t>
-      </w:r>
-    </w:p>
-    <w:p>
-      <w:pPr>
-        <w:pStyle w:val="BodyText"/>
-        <w:spacing w:before="140" w:line="357" w:lineRule="auto"/>
-        <w:ind w:left="1377" w:right="138"/>
-      </w:pPr>
-      <w:r>
-        <w:t>(kalimat di atas dapat disesuaikan/diubah dengan tatanan bahasa masing-masing tim dengan tidak mengurangi unsur-unsurnya)</w:t>
       </w:r>
     </w:p>
     <w:p>
@@ -5354,8 +5203,6 @@
       <w:r>
         <w:t>sistem</w:t>
       </w:r>
-      <w:bookmarkStart w:id="0" w:name="_GoBack"/>
-      <w:bookmarkEnd w:id="0"/>
     </w:p>
     <w:p>
       <w:pPr>
@@ -5363,7 +5210,9 @@
         <w:tabs>
           <w:tab w:val="left" w:pos="1377"/>
         </w:tabs>
-        <w:ind w:firstLine="0"/>
+        <w:spacing w:before="140" w:line="358" w:lineRule="auto"/>
+        <w:ind w:left="1378" w:firstLine="0"/>
+        <w:jc w:val="both"/>
         <w:rPr>
           <w:b w:val="0"/>
         </w:rPr>
@@ -5371,21 +5220,42 @@
       <w:r>
         <w:rPr>
           <w:b w:val="0"/>
+          <w:lang w:val="id-ID"/>
+        </w:rPr>
+        <w:tab/>
+      </w:r>
+      <w:r>
+        <w:rPr>
+          <w:b w:val="0"/>
+          <w:lang w:val="id-ID"/>
+        </w:rPr>
+        <w:tab/>
+      </w:r>
+      <w:r>
+        <w:rPr>
+          <w:b w:val="0"/>
         </w:rPr>
         <w:t>Pembuatan</w:t>
       </w:r>
       <w:r>
         <w:rPr>
           <w:b w:val="0"/>
-        </w:rPr>
-        <w:tab/>
+          <w:lang w:val="id-ID"/>
+        </w:rPr>
+        <w:t xml:space="preserve"> </w:t>
+      </w:r>
+      <w:r>
+        <w:rPr>
+          <w:b w:val="0"/>
+        </w:rPr>
         <w:t>sistem</w:t>
       </w:r>
       <w:r>
         <w:rPr>
           <w:b w:val="0"/>
-        </w:rPr>
-        <w:tab/>
+          <w:lang w:val="id-ID"/>
+        </w:rPr>
+        <w:t xml:space="preserve"> </w:t>
       </w:r>
       <w:r>
         <w:rPr>
@@ -5397,15 +5267,27 @@
       <w:r>
         <w:rPr>
           <w:b w:val="0"/>
-        </w:rPr>
-        <w:tab/>
+          <w:lang w:val="id-ID"/>
+        </w:rPr>
+        <w:t xml:space="preserve"> </w:t>
+      </w:r>
+      <w:r>
+        <w:rPr>
+          <w:b w:val="0"/>
+        </w:rPr>
         <w:t>bertujuan</w:t>
       </w:r>
       <w:r>
         <w:rPr>
           <w:b w:val="0"/>
-        </w:rPr>
-        <w:tab/>
+          <w:lang w:val="id-ID"/>
+        </w:rPr>
+        <w:t xml:space="preserve"> </w:t>
+      </w:r>
+      <w:r>
+        <w:rPr>
+          <w:b w:val="0"/>
+        </w:rPr>
         <w:t>untuk</w:t>
       </w:r>
       <w:r>
@@ -5825,61 +5707,68 @@
           <w:b w:val="0"/>
           <w:lang w:val="en-US"/>
         </w:rPr>
-        <w:t>menumbuhkan</w:t>
-      </w:r>
-      <w:proofErr w:type="spellEnd"/>
+        <w:t>menumbuhk</w:t>
+      </w:r>
       <w:r>
         <w:rPr>
           <w:b w:val="0"/>
           <w:lang w:val="en-US"/>
         </w:rPr>
-        <w:t xml:space="preserve"> </w:t>
-      </w:r>
-      <w:proofErr w:type="spellStart"/>
+        <w:t>an</w:t>
+      </w:r>
+      <w:proofErr w:type="spellEnd"/>
       <w:r>
         <w:rPr>
           <w:b w:val="0"/>
           <w:lang w:val="en-US"/>
         </w:rPr>
-        <w:t>kesadaran</w:t>
-      </w:r>
-      <w:proofErr w:type="spellEnd"/>
+        <w:t xml:space="preserve"> </w:t>
+      </w:r>
+      <w:proofErr w:type="spellStart"/>
       <w:r>
         <w:rPr>
           <w:b w:val="0"/>
           <w:lang w:val="en-US"/>
         </w:rPr>
-        <w:t xml:space="preserve"> </w:t>
-      </w:r>
-      <w:proofErr w:type="spellStart"/>
+        <w:t>kesadaran</w:t>
+      </w:r>
+      <w:proofErr w:type="spellEnd"/>
       <w:r>
         <w:rPr>
           <w:b w:val="0"/>
           <w:lang w:val="en-US"/>
         </w:rPr>
-        <w:t>untuk</w:t>
-      </w:r>
-      <w:proofErr w:type="spellEnd"/>
+        <w:t xml:space="preserve"> </w:t>
+      </w:r>
+      <w:proofErr w:type="spellStart"/>
       <w:r>
         <w:rPr>
           <w:b w:val="0"/>
           <w:lang w:val="en-US"/>
         </w:rPr>
-        <w:t xml:space="preserve"> </w:t>
-      </w:r>
-      <w:proofErr w:type="spellStart"/>
+        <w:t>untuk</w:t>
+      </w:r>
+      <w:proofErr w:type="spellEnd"/>
       <w:r>
         <w:rPr>
           <w:b w:val="0"/>
           <w:lang w:val="en-US"/>
         </w:rPr>
-        <w:t>meningkatkan</w:t>
-      </w:r>
-      <w:proofErr w:type="spellEnd"/>
+        <w:t xml:space="preserve"> </w:t>
+      </w:r>
+      <w:proofErr w:type="spellStart"/>
       <w:r>
         <w:rPr>
           <w:b w:val="0"/>
           <w:lang w:val="en-US"/>
+        </w:rPr>
+        <w:t>meningkatkan</w:t>
+      </w:r>
+      <w:proofErr w:type="spellEnd"/>
+      <w:r>
+        <w:rPr>
+          <w:b w:val="0"/>
+          <w:lang w:val="id-ID"/>
         </w:rPr>
         <w:t xml:space="preserve"> </w:t>
       </w:r>
@@ -6102,8 +5991,8 @@
       </w:tblPr>
       <w:tblGrid>
         <w:gridCol w:w="1273"/>
-        <w:gridCol w:w="4077"/>
-        <w:gridCol w:w="2729"/>
+        <w:gridCol w:w="2449"/>
+        <w:gridCol w:w="4357"/>
       </w:tblGrid>
       <w:tr>
         <w:trPr>
@@ -6132,7 +6021,7 @@
         </w:tc>
         <w:tc>
           <w:tcPr>
-            <w:tcW w:w="4077" w:type="dxa"/>
+            <w:tcW w:w="2449" w:type="dxa"/>
           </w:tcPr>
           <w:p>
             <w:pPr>
@@ -6153,7 +6042,7 @@
         </w:tc>
         <w:tc>
           <w:tcPr>
-            <w:tcW w:w="2729" w:type="dxa"/>
+            <w:tcW w:w="4357" w:type="dxa"/>
           </w:tcPr>
           <w:p>
             <w:pPr>
@@ -6200,7 +6089,7 @@
         </w:tc>
         <w:tc>
           <w:tcPr>
-            <w:tcW w:w="4077" w:type="dxa"/>
+            <w:tcW w:w="2449" w:type="dxa"/>
           </w:tcPr>
           <w:p>
             <w:pPr>
@@ -6212,21 +6101,21 @@
               <w:ind w:left="106"/>
               <w:rPr>
                 <w:sz w:val="24"/>
-                <w:lang w:val="en-US"/>
-              </w:rPr>
-            </w:pPr>
-            <w:r>
-              <w:rPr>
-                <w:sz w:val="24"/>
-                <w:lang w:val="en-US"/>
-              </w:rPr>
-              <w:t>Sign up</w:t>
-            </w:r>
-          </w:p>
-        </w:tc>
-        <w:tc>
-          <w:tcPr>
-            <w:tcW w:w="2729" w:type="dxa"/>
+                <w:lang w:val="id-ID"/>
+              </w:rPr>
+            </w:pPr>
+            <w:r>
+              <w:rPr>
+                <w:sz w:val="24"/>
+                <w:lang w:val="id-ID"/>
+              </w:rPr>
+              <w:t>Daftar</w:t>
+            </w:r>
+          </w:p>
+        </w:tc>
+        <w:tc>
+          <w:tcPr>
+            <w:tcW w:w="4357" w:type="dxa"/>
           </w:tcPr>
           <w:p>
             <w:pPr>
@@ -6308,7 +6197,7 @@
         </w:tc>
         <w:tc>
           <w:tcPr>
-            <w:tcW w:w="4077" w:type="dxa"/>
+            <w:tcW w:w="2449" w:type="dxa"/>
           </w:tcPr>
           <w:p>
             <w:pPr>
@@ -6317,19 +6206,21 @@
               <w:ind w:left="106"/>
               <w:rPr>
                 <w:sz w:val="24"/>
-              </w:rPr>
-            </w:pPr>
-            <w:r>
-              <w:rPr>
-                <w:sz w:val="24"/>
-              </w:rPr>
-              <w:t>Login</w:t>
-            </w:r>
-          </w:p>
-        </w:tc>
-        <w:tc>
-          <w:tcPr>
-            <w:tcW w:w="2729" w:type="dxa"/>
+                <w:lang w:val="id-ID"/>
+              </w:rPr>
+            </w:pPr>
+            <w:r>
+              <w:rPr>
+                <w:sz w:val="24"/>
+                <w:lang w:val="id-ID"/>
+              </w:rPr>
+              <w:t>Masuk</w:t>
+            </w:r>
+          </w:p>
+        </w:tc>
+        <w:tc>
+          <w:tcPr>
+            <w:tcW w:w="4357" w:type="dxa"/>
           </w:tcPr>
           <w:p>
             <w:pPr>
@@ -6545,7 +6436,7 @@
         </w:tc>
         <w:tc>
           <w:tcPr>
-            <w:tcW w:w="4077" w:type="dxa"/>
+            <w:tcW w:w="2449" w:type="dxa"/>
           </w:tcPr>
           <w:p>
             <w:pPr>
@@ -6554,21 +6445,21 @@
               <w:ind w:left="106"/>
               <w:rPr>
                 <w:sz w:val="24"/>
-                <w:lang w:val="en-US"/>
-              </w:rPr>
-            </w:pPr>
-            <w:r>
-              <w:rPr>
-                <w:sz w:val="24"/>
-                <w:lang w:val="en-US"/>
-              </w:rPr>
-              <w:t>Logout</w:t>
-            </w:r>
-          </w:p>
-        </w:tc>
-        <w:tc>
-          <w:tcPr>
-            <w:tcW w:w="2729" w:type="dxa"/>
+                <w:lang w:val="id-ID"/>
+              </w:rPr>
+            </w:pPr>
+            <w:r>
+              <w:rPr>
+                <w:sz w:val="24"/>
+                <w:lang w:val="id-ID"/>
+              </w:rPr>
+              <w:t>Keluar</w:t>
+            </w:r>
+          </w:p>
+        </w:tc>
+        <w:tc>
+          <w:tcPr>
+            <w:tcW w:w="4357" w:type="dxa"/>
           </w:tcPr>
           <w:p>
             <w:pPr>
@@ -6720,7 +6611,7 @@
         </w:tc>
         <w:tc>
           <w:tcPr>
-            <w:tcW w:w="4077" w:type="dxa"/>
+            <w:tcW w:w="2449" w:type="dxa"/>
           </w:tcPr>
           <w:p>
             <w:pPr>
@@ -6729,30 +6620,30 @@
               <w:ind w:left="106"/>
               <w:rPr>
                 <w:sz w:val="24"/>
-                <w:lang w:val="en-US"/>
-              </w:rPr>
-            </w:pPr>
+                <w:lang w:val="id-ID"/>
+              </w:rPr>
+            </w:pPr>
+            <w:r>
+              <w:rPr>
+                <w:sz w:val="24"/>
+                <w:lang w:val="id-ID"/>
+              </w:rPr>
+              <w:t>BuatP</w:t>
+            </w:r>
             <w:proofErr w:type="spellStart"/>
             <w:r>
               <w:rPr>
                 <w:sz w:val="24"/>
                 <w:lang w:val="en-US"/>
               </w:rPr>
-              <w:t>Membuat</w:t>
+              <w:t>os</w:t>
             </w:r>
             <w:proofErr w:type="spellEnd"/>
-            <w:r>
-              <w:rPr>
-                <w:sz w:val="24"/>
-                <w:lang w:val="en-US"/>
-              </w:rPr>
-              <w:t xml:space="preserve"> post</w:t>
-            </w:r>
-          </w:p>
-        </w:tc>
-        <w:tc>
-          <w:tcPr>
-            <w:tcW w:w="2729" w:type="dxa"/>
+          </w:p>
+        </w:tc>
+        <w:tc>
+          <w:tcPr>
+            <w:tcW w:w="4357" w:type="dxa"/>
           </w:tcPr>
           <w:p>
             <w:pPr>
@@ -6914,7 +6805,7 @@
         </w:tc>
         <w:tc>
           <w:tcPr>
-            <w:tcW w:w="4077" w:type="dxa"/>
+            <w:tcW w:w="2449" w:type="dxa"/>
           </w:tcPr>
           <w:p>
             <w:pPr>
@@ -6923,30 +6814,46 @@
               <w:ind w:left="106"/>
               <w:rPr>
                 <w:sz w:val="24"/>
-                <w:lang w:val="en-US"/>
-              </w:rPr>
-            </w:pPr>
+                <w:lang w:val="id-ID"/>
+              </w:rPr>
+            </w:pPr>
+            <w:r>
+              <w:rPr>
+                <w:sz w:val="24"/>
+                <w:lang w:val="id-ID"/>
+              </w:rPr>
+              <w:t>H</w:t>
+            </w:r>
             <w:proofErr w:type="spellStart"/>
             <w:r>
               <w:rPr>
                 <w:sz w:val="24"/>
                 <w:lang w:val="en-US"/>
               </w:rPr>
-              <w:t>Menghapus</w:t>
+              <w:t>apus</w:t>
             </w:r>
             <w:proofErr w:type="spellEnd"/>
             <w:r>
               <w:rPr>
                 <w:sz w:val="24"/>
-                <w:lang w:val="en-US"/>
-              </w:rPr>
-              <w:t xml:space="preserve"> post</w:t>
-            </w:r>
-          </w:p>
-        </w:tc>
-        <w:tc>
-          <w:tcPr>
-            <w:tcW w:w="2729" w:type="dxa"/>
+                <w:lang w:val="id-ID"/>
+              </w:rPr>
+              <w:t>P</w:t>
+            </w:r>
+            <w:proofErr w:type="spellStart"/>
+            <w:r>
+              <w:rPr>
+                <w:sz w:val="24"/>
+                <w:lang w:val="en-US"/>
+              </w:rPr>
+              <w:t>os</w:t>
+            </w:r>
+            <w:proofErr w:type="spellEnd"/>
+          </w:p>
+        </w:tc>
+        <w:tc>
+          <w:tcPr>
+            <w:tcW w:w="4357" w:type="dxa"/>
           </w:tcPr>
           <w:p>
             <w:pPr>
@@ -7067,7 +6974,7 @@
         </w:tc>
         <w:tc>
           <w:tcPr>
-            <w:tcW w:w="4077" w:type="dxa"/>
+            <w:tcW w:w="2449" w:type="dxa"/>
           </w:tcPr>
           <w:p>
             <w:pPr>
@@ -7079,27 +6986,27 @@
                 <w:lang w:val="en-US"/>
               </w:rPr>
             </w:pPr>
+            <w:r>
+              <w:rPr>
+                <w:sz w:val="24"/>
+                <w:lang w:val="id-ID"/>
+              </w:rPr>
+              <w:t>SukaiP</w:t>
+            </w:r>
             <w:proofErr w:type="spellStart"/>
             <w:r>
               <w:rPr>
                 <w:sz w:val="24"/>
                 <w:lang w:val="en-US"/>
               </w:rPr>
-              <w:t>Menyukai</w:t>
+              <w:t>ost</w:t>
             </w:r>
             <w:proofErr w:type="spellEnd"/>
-            <w:r>
-              <w:rPr>
-                <w:sz w:val="24"/>
-                <w:lang w:val="en-US"/>
-              </w:rPr>
-              <w:t xml:space="preserve"> post</w:t>
-            </w:r>
-          </w:p>
-        </w:tc>
-        <w:tc>
-          <w:tcPr>
-            <w:tcW w:w="2729" w:type="dxa"/>
+          </w:p>
+        </w:tc>
+        <w:tc>
+          <w:tcPr>
+            <w:tcW w:w="4357" w:type="dxa"/>
           </w:tcPr>
           <w:p>
             <w:pPr>
@@ -7236,7 +7143,7 @@
         </w:tc>
         <w:tc>
           <w:tcPr>
-            <w:tcW w:w="4077" w:type="dxa"/>
+            <w:tcW w:w="2449" w:type="dxa"/>
           </w:tcPr>
           <w:p>
             <w:pPr>
@@ -7245,45 +7152,61 @@
               <w:ind w:left="106"/>
               <w:rPr>
                 <w:sz w:val="24"/>
-                <w:lang w:val="en-US"/>
-              </w:rPr>
-            </w:pPr>
+                <w:lang w:val="id-ID"/>
+              </w:rPr>
+            </w:pPr>
+            <w:r>
+              <w:rPr>
+                <w:sz w:val="24"/>
+                <w:lang w:val="id-ID"/>
+              </w:rPr>
+              <w:t>B</w:t>
+            </w:r>
             <w:proofErr w:type="spellStart"/>
             <w:r>
               <w:rPr>
                 <w:sz w:val="24"/>
                 <w:lang w:val="en-US"/>
               </w:rPr>
-              <w:t>Membagikan</w:t>
+              <w:t>agi</w:t>
             </w:r>
             <w:proofErr w:type="spellEnd"/>
             <w:r>
               <w:rPr>
                 <w:sz w:val="24"/>
-                <w:lang w:val="en-US"/>
-              </w:rPr>
-              <w:t xml:space="preserve"> post</w:t>
-            </w:r>
-          </w:p>
-        </w:tc>
-        <w:tc>
-          <w:tcPr>
-            <w:tcW w:w="2729" w:type="dxa"/>
-          </w:tcPr>
-          <w:p>
-            <w:pPr>
-              <w:pStyle w:val="TableParagraph"/>
-              <w:rPr>
-                <w:sz w:val="24"/>
-                <w:lang w:val="en-US"/>
-              </w:rPr>
-            </w:pPr>
+                <w:lang w:val="id-ID"/>
+              </w:rPr>
+              <w:t>P</w:t>
+            </w:r>
             <w:proofErr w:type="spellStart"/>
             <w:r>
               <w:rPr>
                 <w:sz w:val="24"/>
                 <w:lang w:val="en-US"/>
               </w:rPr>
+              <w:t>os</w:t>
+            </w:r>
+            <w:proofErr w:type="spellEnd"/>
+          </w:p>
+        </w:tc>
+        <w:tc>
+          <w:tcPr>
+            <w:tcW w:w="4357" w:type="dxa"/>
+          </w:tcPr>
+          <w:p>
+            <w:pPr>
+              <w:pStyle w:val="TableParagraph"/>
+              <w:rPr>
+                <w:sz w:val="24"/>
+                <w:lang w:val="en-US"/>
+              </w:rPr>
+            </w:pPr>
+            <w:proofErr w:type="spellStart"/>
+            <w:r>
+              <w:rPr>
+                <w:sz w:val="24"/>
+                <w:lang w:val="en-US"/>
+              </w:rPr>
               <w:t>Fungsi</w:t>
             </w:r>
             <w:proofErr w:type="spellEnd"/>
@@ -7372,15 +7295,7 @@
                 <w:sz w:val="24"/>
                 <w:lang w:val="en-US"/>
               </w:rPr>
-              <w:t xml:space="preserve"> </w:t>
-            </w:r>
-            <w:r>
-              <w:rPr>
-                <w:sz w:val="24"/>
-                <w:lang w:val="en-US"/>
-              </w:rPr>
-              <w:lastRenderedPageBreak/>
-              <w:t>media lain.</w:t>
+              <w:t xml:space="preserve"> media lain.</w:t>
             </w:r>
           </w:p>
         </w:tc>
@@ -7414,7 +7329,7 @@
         </w:tc>
         <w:tc>
           <w:tcPr>
-            <w:tcW w:w="4077" w:type="dxa"/>
+            <w:tcW w:w="2449" w:type="dxa"/>
           </w:tcPr>
           <w:p>
             <w:pPr>
@@ -7423,30 +7338,46 @@
               <w:ind w:left="106"/>
               <w:rPr>
                 <w:sz w:val="24"/>
-                <w:lang w:val="en-US"/>
-              </w:rPr>
-            </w:pPr>
+                <w:lang w:val="id-ID"/>
+              </w:rPr>
+            </w:pPr>
+            <w:r>
+              <w:rPr>
+                <w:sz w:val="24"/>
+                <w:lang w:val="id-ID"/>
+              </w:rPr>
+              <w:t>B</w:t>
+            </w:r>
             <w:proofErr w:type="spellStart"/>
             <w:r>
               <w:rPr>
                 <w:sz w:val="24"/>
                 <w:lang w:val="en-US"/>
               </w:rPr>
-              <w:t>Membuka</w:t>
+              <w:t>uka</w:t>
             </w:r>
             <w:proofErr w:type="spellEnd"/>
             <w:r>
               <w:rPr>
                 <w:sz w:val="24"/>
-                <w:lang w:val="en-US"/>
-              </w:rPr>
-              <w:t xml:space="preserve"> post</w:t>
-            </w:r>
-          </w:p>
-        </w:tc>
-        <w:tc>
-          <w:tcPr>
-            <w:tcW w:w="2729" w:type="dxa"/>
+                <w:lang w:val="id-ID"/>
+              </w:rPr>
+              <w:t>P</w:t>
+            </w:r>
+            <w:proofErr w:type="spellStart"/>
+            <w:r>
+              <w:rPr>
+                <w:sz w:val="24"/>
+                <w:lang w:val="en-US"/>
+              </w:rPr>
+              <w:t>os</w:t>
+            </w:r>
+            <w:proofErr w:type="spellEnd"/>
+          </w:p>
+        </w:tc>
+        <w:tc>
+          <w:tcPr>
+            <w:tcW w:w="4357" w:type="dxa"/>
           </w:tcPr>
           <w:p>
             <w:pPr>
@@ -7567,7 +7498,7 @@
         </w:tc>
         <w:tc>
           <w:tcPr>
-            <w:tcW w:w="4077" w:type="dxa"/>
+            <w:tcW w:w="2449" w:type="dxa"/>
           </w:tcPr>
           <w:p>
             <w:pPr>
@@ -7576,46 +7507,30 @@
               <w:ind w:left="106"/>
               <w:rPr>
                 <w:sz w:val="24"/>
-                <w:lang w:val="en-US"/>
-              </w:rPr>
-            </w:pPr>
+                <w:lang w:val="id-ID"/>
+              </w:rPr>
+            </w:pPr>
+            <w:r>
+              <w:rPr>
+                <w:sz w:val="24"/>
+                <w:lang w:val="id-ID"/>
+              </w:rPr>
+              <w:t>UbahP</w:t>
+            </w:r>
             <w:proofErr w:type="spellStart"/>
             <w:r>
               <w:rPr>
                 <w:sz w:val="24"/>
                 <w:lang w:val="en-US"/>
               </w:rPr>
-              <w:t>Mengedit</w:t>
+              <w:t>rofil</w:t>
             </w:r>
             <w:proofErr w:type="spellEnd"/>
-            <w:r>
-              <w:rPr>
-                <w:sz w:val="24"/>
-                <w:lang w:val="en-US"/>
-              </w:rPr>
-              <w:t xml:space="preserve"> </w:t>
-            </w:r>
-            <w:proofErr w:type="spellStart"/>
-            <w:r>
-              <w:rPr>
-                <w:sz w:val="24"/>
-                <w:lang w:val="en-US"/>
-              </w:rPr>
-              <w:t>informasi</w:t>
-            </w:r>
-            <w:proofErr w:type="spellEnd"/>
-            <w:r>
-              <w:rPr>
-                <w:sz w:val="24"/>
-                <w:lang w:val="en-US"/>
-              </w:rPr>
-              <w:t xml:space="preserve"> profile</w:t>
-            </w:r>
-          </w:p>
-        </w:tc>
-        <w:tc>
-          <w:tcPr>
-            <w:tcW w:w="2729" w:type="dxa"/>
+          </w:p>
+        </w:tc>
+        <w:tc>
+          <w:tcPr>
+            <w:tcW w:w="4357" w:type="dxa"/>
           </w:tcPr>
           <w:p>
             <w:pPr>
@@ -7762,7 +7677,7 @@
         </w:tc>
         <w:tc>
           <w:tcPr>
-            <w:tcW w:w="4077" w:type="dxa"/>
+            <w:tcW w:w="2449" w:type="dxa"/>
           </w:tcPr>
           <w:p>
             <w:pPr>
@@ -7771,46 +7686,21 @@
               <w:ind w:left="106"/>
               <w:rPr>
                 <w:sz w:val="24"/>
-                <w:lang w:val="en-US"/>
-              </w:rPr>
-            </w:pPr>
-            <w:proofErr w:type="spellStart"/>
-            <w:r>
-              <w:rPr>
-                <w:sz w:val="24"/>
-                <w:lang w:val="en-US"/>
-              </w:rPr>
-              <w:t>Mencari</w:t>
-            </w:r>
-            <w:proofErr w:type="spellEnd"/>
-            <w:r>
-              <w:rPr>
-                <w:sz w:val="24"/>
-                <w:lang w:val="en-US"/>
-              </w:rPr>
-              <w:t xml:space="preserve"> </w:t>
-            </w:r>
-            <w:proofErr w:type="spellStart"/>
-            <w:r>
-              <w:rPr>
-                <w:sz w:val="24"/>
-                <w:lang w:val="en-US"/>
-              </w:rPr>
-              <w:t>pengguna</w:t>
-            </w:r>
-            <w:proofErr w:type="spellEnd"/>
-            <w:r>
-              <w:rPr>
-                <w:sz w:val="24"/>
-                <w:lang w:val="en-US"/>
-              </w:rPr>
-              <w:t xml:space="preserve"> lain</w:t>
-            </w:r>
-          </w:p>
-        </w:tc>
-        <w:tc>
-          <w:tcPr>
-            <w:tcW w:w="2729" w:type="dxa"/>
+                <w:lang w:val="id-ID"/>
+              </w:rPr>
+            </w:pPr>
+            <w:r>
+              <w:rPr>
+                <w:sz w:val="24"/>
+                <w:lang w:val="id-ID"/>
+              </w:rPr>
+              <w:t>Cari</w:t>
+            </w:r>
+          </w:p>
+        </w:tc>
+        <w:tc>
+          <w:tcPr>
+            <w:tcW w:w="4357" w:type="dxa"/>
           </w:tcPr>
           <w:p>
             <w:pPr>
@@ -7915,7 +7805,7 @@
         </w:tc>
         <w:tc>
           <w:tcPr>
-            <w:tcW w:w="4077" w:type="dxa"/>
+            <w:tcW w:w="2449" w:type="dxa"/>
           </w:tcPr>
           <w:p>
             <w:pPr>
@@ -7924,39 +7814,21 @@
               <w:ind w:left="106"/>
               <w:rPr>
                 <w:sz w:val="24"/>
-                <w:lang w:val="en-US"/>
-              </w:rPr>
-            </w:pPr>
-            <w:proofErr w:type="spellStart"/>
-            <w:r>
-              <w:rPr>
-                <w:sz w:val="24"/>
-                <w:lang w:val="en-US"/>
-              </w:rPr>
-              <w:t>Memasukan</w:t>
-            </w:r>
-            <w:proofErr w:type="spellEnd"/>
-            <w:r>
-              <w:rPr>
-                <w:sz w:val="24"/>
-                <w:lang w:val="en-US"/>
-              </w:rPr>
-              <w:t xml:space="preserve"> post </w:t>
-            </w:r>
-            <w:proofErr w:type="spellStart"/>
-            <w:r>
-              <w:rPr>
-                <w:sz w:val="24"/>
-                <w:lang w:val="en-US"/>
-              </w:rPr>
-              <w:t>eksplor</w:t>
-            </w:r>
-            <w:proofErr w:type="spellEnd"/>
-          </w:p>
-        </w:tc>
-        <w:tc>
-          <w:tcPr>
-            <w:tcW w:w="2729" w:type="dxa"/>
+                <w:lang w:val="id-ID"/>
+              </w:rPr>
+            </w:pPr>
+            <w:r>
+              <w:rPr>
+                <w:sz w:val="24"/>
+                <w:lang w:val="id-ID"/>
+              </w:rPr>
+              <w:t>TambahPos_</w:t>
+            </w:r>
+          </w:p>
+        </w:tc>
+        <w:tc>
+          <w:tcPr>
+            <w:tcW w:w="4357" w:type="dxa"/>
           </w:tcPr>
           <w:p>
             <w:pPr>
@@ -8205,7 +8077,7 @@
         </w:tc>
         <w:tc>
           <w:tcPr>
-            <w:tcW w:w="4077" w:type="dxa"/>
+            <w:tcW w:w="2449" w:type="dxa"/>
           </w:tcPr>
           <w:p>
             <w:pPr>
@@ -8214,6 +8086,27 @@
               <w:ind w:left="106"/>
               <w:rPr>
                 <w:sz w:val="24"/>
+                <w:lang w:val="id-ID"/>
+              </w:rPr>
+            </w:pPr>
+            <w:r>
+              <w:rPr>
+                <w:sz w:val="24"/>
+                <w:lang w:val="id-ID"/>
+              </w:rPr>
+              <w:t>HapusPos_</w:t>
+            </w:r>
+          </w:p>
+        </w:tc>
+        <w:tc>
+          <w:tcPr>
+            <w:tcW w:w="4357" w:type="dxa"/>
+          </w:tcPr>
+          <w:p>
+            <w:pPr>
+              <w:pStyle w:val="TableParagraph"/>
+              <w:rPr>
+                <w:sz w:val="24"/>
                 <w:lang w:val="en-US"/>
               </w:rPr>
             </w:pPr>
@@ -8223,7 +8116,7 @@
                 <w:sz w:val="24"/>
                 <w:lang w:val="en-US"/>
               </w:rPr>
-              <w:t>Menghapus</w:t>
+              <w:t>Fungsi</w:t>
             </w:r>
             <w:proofErr w:type="spellEnd"/>
             <w:r>
@@ -8231,6 +8124,54 @@
                 <w:sz w:val="24"/>
                 <w:lang w:val="en-US"/>
               </w:rPr>
+              <w:t xml:space="preserve"> </w:t>
+            </w:r>
+            <w:proofErr w:type="spellStart"/>
+            <w:r>
+              <w:rPr>
+                <w:sz w:val="24"/>
+                <w:lang w:val="en-US"/>
+              </w:rPr>
+              <w:t>digunakan</w:t>
+            </w:r>
+            <w:proofErr w:type="spellEnd"/>
+            <w:r>
+              <w:rPr>
+                <w:sz w:val="24"/>
+                <w:lang w:val="en-US"/>
+              </w:rPr>
+              <w:t xml:space="preserve"> admin </w:t>
+            </w:r>
+            <w:proofErr w:type="spellStart"/>
+            <w:r>
+              <w:rPr>
+                <w:sz w:val="24"/>
+                <w:lang w:val="en-US"/>
+              </w:rPr>
+              <w:t>untuk</w:t>
+            </w:r>
+            <w:proofErr w:type="spellEnd"/>
+            <w:r>
+              <w:rPr>
+                <w:sz w:val="24"/>
+                <w:lang w:val="en-US"/>
+              </w:rPr>
+              <w:t xml:space="preserve"> </w:t>
+            </w:r>
+            <w:proofErr w:type="spellStart"/>
+            <w:r>
+              <w:rPr>
+                <w:sz w:val="24"/>
+                <w:lang w:val="en-US"/>
+              </w:rPr>
+              <w:t>menghapus</w:t>
+            </w:r>
+            <w:proofErr w:type="spellEnd"/>
+            <w:r>
+              <w:rPr>
+                <w:sz w:val="24"/>
+                <w:lang w:val="en-US"/>
+              </w:rPr>
               <w:t xml:space="preserve"> post </w:t>
             </w:r>
             <w:proofErr w:type="spellStart"/>
@@ -8239,14 +8180,110 @@
                 <w:sz w:val="24"/>
                 <w:lang w:val="en-US"/>
               </w:rPr>
+              <w:t>dari</w:t>
+            </w:r>
+            <w:proofErr w:type="spellEnd"/>
+            <w:r>
+              <w:rPr>
+                <w:sz w:val="24"/>
+                <w:lang w:val="en-US"/>
+              </w:rPr>
+              <w:t xml:space="preserve"> </w:t>
+            </w:r>
+            <w:proofErr w:type="spellStart"/>
+            <w:r>
+              <w:rPr>
+                <w:sz w:val="24"/>
+                <w:lang w:val="en-US"/>
+              </w:rPr>
+              <w:t>halaman</w:t>
+            </w:r>
+            <w:proofErr w:type="spellEnd"/>
+            <w:r>
+              <w:rPr>
+                <w:sz w:val="24"/>
+                <w:lang w:val="en-US"/>
+              </w:rPr>
+              <w:t xml:space="preserve"> </w:t>
+            </w:r>
+            <w:proofErr w:type="spellStart"/>
+            <w:r>
+              <w:rPr>
+                <w:sz w:val="24"/>
+                <w:lang w:val="en-US"/>
+              </w:rPr>
               <w:t>eksplor</w:t>
             </w:r>
             <w:proofErr w:type="spellEnd"/>
-          </w:p>
-        </w:tc>
-        <w:tc>
-          <w:tcPr>
-            <w:tcW w:w="2729" w:type="dxa"/>
+            <w:r>
+              <w:rPr>
+                <w:sz w:val="24"/>
+                <w:lang w:val="en-US"/>
+              </w:rPr>
+              <w:t>.</w:t>
+            </w:r>
+          </w:p>
+        </w:tc>
+      </w:tr>
+      <w:tr>
+        <w:trPr>
+          <w:trHeight w:val="413"/>
+        </w:trPr>
+        <w:tc>
+          <w:tcPr>
+            <w:tcW w:w="1273" w:type="dxa"/>
+          </w:tcPr>
+          <w:p>
+            <w:pPr>
+              <w:pStyle w:val="TableParagraph"/>
+              <w:spacing w:before="3"/>
+              <w:rPr>
+                <w:sz w:val="24"/>
+                <w:lang w:val="id-ID"/>
+              </w:rPr>
+            </w:pPr>
+            <w:r>
+              <w:rPr>
+                <w:sz w:val="24"/>
+                <w:lang w:val="id-ID"/>
+              </w:rPr>
+              <w:t xml:space="preserve"> </w:t>
+            </w:r>
+            <w:r>
+              <w:rPr>
+                <w:sz w:val="24"/>
+                <w:lang w:val="id-ID"/>
+              </w:rPr>
+              <w:t>13</w:t>
+            </w:r>
+          </w:p>
+        </w:tc>
+        <w:tc>
+          <w:tcPr>
+            <w:tcW w:w="2449" w:type="dxa"/>
+          </w:tcPr>
+          <w:p>
+            <w:pPr>
+              <w:pStyle w:val="TableParagraph"/>
+              <w:spacing w:before="3"/>
+              <w:ind w:left="106"/>
+              <w:rPr>
+                <w:sz w:val="24"/>
+                <w:lang w:val="id-ID"/>
+              </w:rPr>
+            </w:pPr>
+            <w:r>
+              <w:rPr>
+                <w:sz w:val="24"/>
+                <w:lang w:val="id-ID"/>
+              </w:rPr>
+              <w:t>UpdatePos_</w:t>
+            </w:r>
+          </w:p>
+        </w:tc>
+        <w:tc>
+          <w:tcPr>
+            <w:tcW w:w="4357" w:type="dxa"/>
           </w:tcPr>
           <w:p>
             <w:pPr>
@@ -8286,7 +8323,21 @@
                 <w:sz w:val="24"/>
                 <w:lang w:val="en-US"/>
               </w:rPr>
-              <w:t xml:space="preserve"> admin </w:t>
+              <w:t xml:space="preserve"> </w:t>
+            </w:r>
+            <w:r>
+              <w:rPr>
+                <w:sz w:val="24"/>
+                <w:lang w:val="id-ID"/>
+              </w:rPr>
+              <w:t>sistem</w:t>
+            </w:r>
+            <w:r>
+              <w:rPr>
+                <w:sz w:val="24"/>
+                <w:lang w:val="en-US"/>
+              </w:rPr>
+              <w:t xml:space="preserve"> </w:t>
             </w:r>
             <w:proofErr w:type="spellStart"/>
             <w:r>
@@ -8310,15 +8361,36 @@
                 <w:sz w:val="24"/>
                 <w:lang w:val="en-US"/>
               </w:rPr>
-              <w:t>menghapus</w:t>
+              <w:t>meng</w:t>
             </w:r>
             <w:proofErr w:type="spellEnd"/>
             <w:r>
               <w:rPr>
                 <w:sz w:val="24"/>
-                <w:lang w:val="en-US"/>
-              </w:rPr>
-              <w:t xml:space="preserve"> post </w:t>
+                <w:lang w:val="id-ID"/>
+              </w:rPr>
+              <w:t>update</w:t>
+            </w:r>
+            <w:r>
+              <w:rPr>
+                <w:sz w:val="24"/>
+                <w:lang w:val="en-US"/>
+              </w:rPr>
+              <w:t xml:space="preserve"> post</w:t>
+            </w:r>
+            <w:r>
+              <w:rPr>
+                <w:sz w:val="24"/>
+                <w:lang w:val="id-ID"/>
+              </w:rPr>
+              <w:t xml:space="preserve"> di</w:t>
+            </w:r>
+            <w:r>
+              <w:rPr>
+                <w:sz w:val="24"/>
+                <w:lang w:val="en-US"/>
+              </w:rPr>
+              <w:t xml:space="preserve"> </w:t>
             </w:r>
             <w:proofErr w:type="spellStart"/>
             <w:r>
@@ -8326,7 +8398,7 @@
                 <w:sz w:val="24"/>
                 <w:lang w:val="en-US"/>
               </w:rPr>
-              <w:t>dari</w:t>
+              <w:t>halaman</w:t>
             </w:r>
             <w:proofErr w:type="spellEnd"/>
             <w:r>
@@ -8336,31 +8408,13 @@
               </w:rPr>
               <w:t xml:space="preserve"> </w:t>
             </w:r>
-            <w:proofErr w:type="spellStart"/>
-            <w:r>
-              <w:rPr>
-                <w:sz w:val="24"/>
-                <w:lang w:val="en-US"/>
-              </w:rPr>
-              <w:t>halaman</w:t>
-            </w:r>
-            <w:proofErr w:type="spellEnd"/>
-            <w:r>
-              <w:rPr>
-                <w:sz w:val="24"/>
-                <w:lang w:val="en-US"/>
-              </w:rPr>
-              <w:t xml:space="preserve"> </w:t>
-            </w:r>
-            <w:proofErr w:type="spellStart"/>
-            <w:r>
-              <w:rPr>
-                <w:sz w:val="24"/>
-                <w:lang w:val="en-US"/>
-              </w:rPr>
-              <w:t>eksplor</w:t>
-            </w:r>
-            <w:proofErr w:type="spellEnd"/>
+            <w:r>
+              <w:rPr>
+                <w:sz w:val="24"/>
+                <w:lang w:val="id-ID"/>
+              </w:rPr>
+              <w:t>beranda</w:t>
+            </w:r>
             <w:r>
               <w:rPr>
                 <w:sz w:val="24"/>
@@ -8374,77 +8428,16 @@
     </w:tbl>
     <w:p>
       <w:pPr>
-        <w:pStyle w:val="BodyText"/>
-        <w:tabs>
-          <w:tab w:val="left" w:pos="2432"/>
-          <w:tab w:val="left" w:pos="2816"/>
-          <w:tab w:val="left" w:pos="3535"/>
-          <w:tab w:val="left" w:pos="4932"/>
-          <w:tab w:val="left" w:pos="6253"/>
-          <w:tab w:val="left" w:pos="7092"/>
-          <w:tab w:val="left" w:pos="8313"/>
-          <w:tab w:val="left" w:pos="9085"/>
-        </w:tabs>
-        <w:spacing w:before="4"/>
-        <w:ind w:left="1377" w:right="157"/>
-      </w:pPr>
-      <w:r>
-        <w:t>Catatan</w:t>
-      </w:r>
-      <w:r>
-        <w:tab/>
-        <w:t>:</w:t>
-      </w:r>
-      <w:r>
-        <w:tab/>
-        <w:t>cara</w:t>
-      </w:r>
-      <w:r>
-        <w:tab/>
-        <w:t>identifikasi</w:t>
-      </w:r>
-      <w:r>
-        <w:tab/>
-        <w:t>kebutuhan</w:t>
-      </w:r>
-      <w:r>
-        <w:tab/>
-        <w:t>dapat</w:t>
-      </w:r>
-      <w:r>
-        <w:tab/>
-        <w:t>dipelajari</w:t>
-      </w:r>
-      <w:r>
-        <w:tab/>
-        <w:t>pada</w:t>
-      </w:r>
-      <w:r>
-        <w:tab/>
-      </w:r>
-      <w:r>
-        <w:rPr>
-          <w:spacing w:val="-4"/>
-        </w:rPr>
-        <w:t xml:space="preserve">link </w:t>
-      </w:r>
-      <w:hyperlink r:id="rId8">
-        <w:r>
-          <w:rPr>
-            <w:color w:val="0462C1"/>
-            <w:u w:val="single" w:color="0462C1"/>
-          </w:rPr>
-          <w:t>https://youtu.be/LMsQ5wbZ-Ws</w:t>
-        </w:r>
-      </w:hyperlink>
-    </w:p>
-    <w:p>
-      <w:pPr>
-        <w:sectPr>
-          <w:pgSz w:w="12240" w:h="15840"/>
-          <w:pgMar w:top="1380" w:right="1280" w:bottom="280" w:left="1340" w:header="720" w:footer="720" w:gutter="0"/>
-          <w:cols w:space="720"/>
-        </w:sectPr>
+        <w:rPr>
+          <w:lang w:val="id-ID"/>
+        </w:rPr>
+      </w:pPr>
+    </w:p>
+    <w:p>
+      <w:pPr>
+        <w:rPr>
+          <w:lang w:val="id-ID"/>
+        </w:rPr>
       </w:pPr>
     </w:p>
     <w:p>
@@ -8461,7 +8454,6 @@
         <w:ind w:left="1377"/>
       </w:pPr>
       <w:r>
-        <w:lastRenderedPageBreak/>
         <w:t>Daftar kebutuhan</w:t>
       </w:r>
       <w:r>
@@ -8505,8 +8497,8 @@
       </w:tblPr>
       <w:tblGrid>
         <w:gridCol w:w="1273"/>
-        <w:gridCol w:w="4077"/>
-        <w:gridCol w:w="2729"/>
+        <w:gridCol w:w="2875"/>
+        <w:gridCol w:w="3931"/>
       </w:tblGrid>
       <w:tr>
         <w:trPr>
@@ -8535,7 +8527,7 @@
         </w:tc>
         <w:tc>
           <w:tcPr>
-            <w:tcW w:w="4077" w:type="dxa"/>
+            <w:tcW w:w="2875" w:type="dxa"/>
           </w:tcPr>
           <w:p>
             <w:pPr>
@@ -8556,7 +8548,7 @@
         </w:tc>
         <w:tc>
           <w:tcPr>
-            <w:tcW w:w="2729" w:type="dxa"/>
+            <w:tcW w:w="3931" w:type="dxa"/>
           </w:tcPr>
           <w:p>
             <w:pPr>
@@ -8591,19 +8583,27 @@
               <w:ind w:left="106"/>
               <w:rPr>
                 <w:sz w:val="24"/>
-              </w:rPr>
-            </w:pPr>
-            <w:r>
-              <w:rPr>
-                <w:sz w:val="24"/>
-              </w:rPr>
-              <w:t>11</w:t>
-            </w:r>
-          </w:p>
-        </w:tc>
-        <w:tc>
-          <w:tcPr>
-            <w:tcW w:w="4077" w:type="dxa"/>
+                <w:lang w:val="id-ID"/>
+              </w:rPr>
+            </w:pPr>
+            <w:r>
+              <w:rPr>
+                <w:sz w:val="24"/>
+              </w:rPr>
+              <w:t>1</w:t>
+            </w:r>
+            <w:r>
+              <w:rPr>
+                <w:sz w:val="24"/>
+                <w:lang w:val="id-ID"/>
+              </w:rPr>
+              <w:t>4</w:t>
+            </w:r>
+          </w:p>
+        </w:tc>
+        <w:tc>
+          <w:tcPr>
+            <w:tcW w:w="2875" w:type="dxa"/>
           </w:tcPr>
           <w:p>
             <w:pPr>
@@ -8618,21 +8618,39 @@
               <w:rPr>
                 <w:sz w:val="24"/>
               </w:rPr>
-              <w:t>Languange... Contoh</w:t>
-            </w:r>
-          </w:p>
-        </w:tc>
-        <w:tc>
-          <w:tcPr>
-            <w:tcW w:w="2729" w:type="dxa"/>
-          </w:tcPr>
-          <w:p>
-            <w:pPr>
-              <w:pStyle w:val="TableParagraph"/>
-              <w:rPr>
-                <w:sz w:val="24"/>
-              </w:rPr>
-            </w:pPr>
+              <w:t xml:space="preserve">Languange </w:t>
+            </w:r>
+          </w:p>
+        </w:tc>
+        <w:tc>
+          <w:tcPr>
+            <w:tcW w:w="3931" w:type="dxa"/>
+          </w:tcPr>
+          <w:p>
+            <w:pPr>
+              <w:pStyle w:val="TableParagraph"/>
+              <w:jc w:val="both"/>
+              <w:rPr>
+                <w:sz w:val="24"/>
+                <w:lang w:val="id-ID"/>
+              </w:rPr>
+            </w:pPr>
+            <w:r>
+              <w:rPr>
+                <w:sz w:val="24"/>
+                <w:lang w:val="id-ID"/>
+              </w:rPr>
+              <w:t>Basis negara dari aplikasi ini untuk pengguna d</w:t>
+            </w:r>
+            <w:bookmarkStart w:id="0" w:name="_GoBack"/>
+            <w:bookmarkEnd w:id="0"/>
+            <w:r>
+              <w:rPr>
+                <w:sz w:val="24"/>
+                <w:lang w:val="id-ID"/>
+              </w:rPr>
+              <w:t>i Indonesia jadi hanya disediakan bahasa Indonesia.</w:t>
+            </w:r>
           </w:p>
         </w:tc>
       </w:tr>
@@ -8651,19 +8669,27 @@
               <w:ind w:left="106"/>
               <w:rPr>
                 <w:sz w:val="24"/>
-              </w:rPr>
-            </w:pPr>
-            <w:r>
-              <w:rPr>
-                <w:sz w:val="24"/>
-              </w:rPr>
-              <w:t>12</w:t>
-            </w:r>
-          </w:p>
-        </w:tc>
-        <w:tc>
-          <w:tcPr>
-            <w:tcW w:w="4077" w:type="dxa"/>
+                <w:lang w:val="id-ID"/>
+              </w:rPr>
+            </w:pPr>
+            <w:r>
+              <w:rPr>
+                <w:sz w:val="24"/>
+              </w:rPr>
+              <w:t>1</w:t>
+            </w:r>
+            <w:r>
+              <w:rPr>
+                <w:sz w:val="24"/>
+                <w:lang w:val="id-ID"/>
+              </w:rPr>
+              <w:t>5</w:t>
+            </w:r>
+          </w:p>
+        </w:tc>
+        <w:tc>
+          <w:tcPr>
+            <w:tcW w:w="2875" w:type="dxa"/>
           </w:tcPr>
           <w:p>
             <w:pPr>
@@ -8672,27 +8698,37 @@
               <w:ind w:left="106"/>
               <w:rPr>
                 <w:sz w:val="24"/>
-              </w:rPr>
-            </w:pPr>
-            <w:r>
-              <w:rPr>
-                <w:sz w:val="24"/>
-              </w:rPr>
-              <w:t>Compatibility Browser... Contoh</w:t>
-            </w:r>
-          </w:p>
-        </w:tc>
-        <w:tc>
-          <w:tcPr>
-            <w:tcW w:w="2729" w:type="dxa"/>
-          </w:tcPr>
-          <w:p>
-            <w:pPr>
-              <w:pStyle w:val="TableParagraph"/>
-              <w:rPr>
-                <w:sz w:val="24"/>
-              </w:rPr>
-            </w:pPr>
+                <w:lang w:val="id-ID"/>
+              </w:rPr>
+            </w:pPr>
+            <w:r>
+              <w:rPr>
+                <w:sz w:val="24"/>
+              </w:rPr>
+              <w:t>Compatibility Browser</w:t>
+            </w:r>
+          </w:p>
+        </w:tc>
+        <w:tc>
+          <w:tcPr>
+            <w:tcW w:w="3931" w:type="dxa"/>
+          </w:tcPr>
+          <w:p>
+            <w:pPr>
+              <w:pStyle w:val="TableParagraph"/>
+              <w:jc w:val="both"/>
+              <w:rPr>
+                <w:sz w:val="24"/>
+                <w:lang w:val="id-ID"/>
+              </w:rPr>
+            </w:pPr>
+            <w:r>
+              <w:rPr>
+                <w:sz w:val="24"/>
+                <w:lang w:val="id-ID"/>
+              </w:rPr>
+              <w:t xml:space="preserve">Pengguna dapat menggunakan browser yang biasanya digunakan contoh Google Chrome, Mozilla Firefox, dan Opera. </w:t>
+            </w:r>
           </w:p>
         </w:tc>
       </w:tr>
@@ -8711,19 +8747,27 @@
               <w:ind w:left="106"/>
               <w:rPr>
                 <w:sz w:val="24"/>
-              </w:rPr>
-            </w:pPr>
-            <w:r>
-              <w:rPr>
-                <w:sz w:val="24"/>
-              </w:rPr>
-              <w:t>13</w:t>
-            </w:r>
-          </w:p>
-        </w:tc>
-        <w:tc>
-          <w:tcPr>
-            <w:tcW w:w="4077" w:type="dxa"/>
+                <w:lang w:val="id-ID"/>
+              </w:rPr>
+            </w:pPr>
+            <w:r>
+              <w:rPr>
+                <w:sz w:val="24"/>
+              </w:rPr>
+              <w:t>1</w:t>
+            </w:r>
+            <w:r>
+              <w:rPr>
+                <w:sz w:val="24"/>
+                <w:lang w:val="id-ID"/>
+              </w:rPr>
+              <w:t>6</w:t>
+            </w:r>
+          </w:p>
+        </w:tc>
+        <w:tc>
+          <w:tcPr>
+            <w:tcW w:w="2875" w:type="dxa"/>
           </w:tcPr>
           <w:p>
             <w:pPr>
@@ -8741,41 +8785,30 @@
               <w:rPr>
                 <w:sz w:val="24"/>
               </w:rPr>
-              <w:t>Security</w:t>
-            </w:r>
-            <w:r>
-              <w:rPr>
-                <w:sz w:val="24"/>
-              </w:rPr>
-              <w:tab/>
-              <w:t>silahkan</w:t>
-            </w:r>
-            <w:r>
-              <w:rPr>
-                <w:spacing w:val="-1"/>
-                <w:sz w:val="24"/>
-              </w:rPr>
-              <w:t xml:space="preserve"> </w:t>
-            </w:r>
-            <w:r>
-              <w:rPr>
-                <w:sz w:val="24"/>
-              </w:rPr>
-              <w:t>disesuaikan</w:t>
-            </w:r>
-          </w:p>
-        </w:tc>
-        <w:tc>
-          <w:tcPr>
-            <w:tcW w:w="2729" w:type="dxa"/>
-          </w:tcPr>
-          <w:p>
-            <w:pPr>
-              <w:pStyle w:val="TableParagraph"/>
-              <w:rPr>
-                <w:sz w:val="24"/>
-              </w:rPr>
-            </w:pPr>
+              <w:t xml:space="preserve">Security </w:t>
+            </w:r>
+          </w:p>
+        </w:tc>
+        <w:tc>
+          <w:tcPr>
+            <w:tcW w:w="3931" w:type="dxa"/>
+          </w:tcPr>
+          <w:p>
+            <w:pPr>
+              <w:pStyle w:val="TableParagraph"/>
+              <w:jc w:val="both"/>
+              <w:rPr>
+                <w:sz w:val="24"/>
+                <w:lang w:val="id-ID"/>
+              </w:rPr>
+            </w:pPr>
+            <w:r>
+              <w:rPr>
+                <w:sz w:val="24"/>
+                <w:lang w:val="id-ID"/>
+              </w:rPr>
+              <w:t>Untuk melindungi akun user maka digunakan password dan juga konfirmasi melalui email</w:t>
+            </w:r>
           </w:p>
         </w:tc>
       </w:tr>
@@ -8794,19 +8827,21 @@
               <w:ind w:left="106"/>
               <w:rPr>
                 <w:sz w:val="24"/>
-              </w:rPr>
-            </w:pPr>
-            <w:r>
-              <w:rPr>
-                <w:sz w:val="24"/>
-              </w:rPr>
-              <w:t>dst</w:t>
-            </w:r>
-          </w:p>
-        </w:tc>
-        <w:tc>
-          <w:tcPr>
-            <w:tcW w:w="4077" w:type="dxa"/>
+                <w:lang w:val="id-ID"/>
+              </w:rPr>
+            </w:pPr>
+            <w:r>
+              <w:rPr>
+                <w:sz w:val="24"/>
+                <w:lang w:val="id-ID"/>
+              </w:rPr>
+              <w:t>17</w:t>
+            </w:r>
+          </w:p>
+        </w:tc>
+        <w:tc>
+          <w:tcPr>
+            <w:tcW w:w="2875" w:type="dxa"/>
           </w:tcPr>
           <w:p>
             <w:pPr>
@@ -8821,21 +8856,103 @@
               <w:rPr>
                 <w:sz w:val="24"/>
               </w:rPr>
-              <w:t>......</w:t>
-            </w:r>
-          </w:p>
-        </w:tc>
-        <w:tc>
-          <w:tcPr>
-            <w:tcW w:w="2729" w:type="dxa"/>
-          </w:tcPr>
-          <w:p>
-            <w:pPr>
-              <w:pStyle w:val="TableParagraph"/>
-              <w:rPr>
-                <w:sz w:val="24"/>
-              </w:rPr>
-            </w:pPr>
+              <w:t>File size</w:t>
+            </w:r>
+          </w:p>
+        </w:tc>
+        <w:tc>
+          <w:tcPr>
+            <w:tcW w:w="3931" w:type="dxa"/>
+          </w:tcPr>
+          <w:p>
+            <w:pPr>
+              <w:pStyle w:val="TableParagraph"/>
+              <w:jc w:val="both"/>
+              <w:rPr>
+                <w:sz w:val="24"/>
+                <w:lang w:val="id-ID"/>
+              </w:rPr>
+            </w:pPr>
+            <w:r>
+              <w:rPr>
+                <w:sz w:val="24"/>
+                <w:lang w:val="id-ID"/>
+              </w:rPr>
+              <w:t>Pengguna dapat menambahkan foto profile dengan besar file maksimal 1mb, membuat postingan dengan panjang 1000 karakter serta menyisipkan foto pada postingan maksimal 2 foto dengan masing-masing besar file 1mb.</w:t>
+            </w:r>
+          </w:p>
+        </w:tc>
+      </w:tr>
+      <w:tr>
+        <w:trPr>
+          <w:trHeight w:val="414"/>
+        </w:trPr>
+        <w:tc>
+          <w:tcPr>
+            <w:tcW w:w="1273" w:type="dxa"/>
+          </w:tcPr>
+          <w:p>
+            <w:pPr>
+              <w:pStyle w:val="TableParagraph"/>
+              <w:spacing w:before="3"/>
+              <w:ind w:left="106"/>
+              <w:rPr>
+                <w:sz w:val="24"/>
+                <w:lang w:val="id-ID"/>
+              </w:rPr>
+            </w:pPr>
+            <w:r>
+              <w:rPr>
+                <w:sz w:val="24"/>
+                <w:lang w:val="id-ID"/>
+              </w:rPr>
+              <w:t>18</w:t>
+            </w:r>
+          </w:p>
+        </w:tc>
+        <w:tc>
+          <w:tcPr>
+            <w:tcW w:w="2875" w:type="dxa"/>
+          </w:tcPr>
+          <w:p>
+            <w:pPr>
+              <w:pStyle w:val="TableParagraph"/>
+              <w:spacing w:before="3"/>
+              <w:ind w:left="106"/>
+              <w:rPr>
+                <w:sz w:val="24"/>
+                <w:lang w:val="id-ID"/>
+              </w:rPr>
+            </w:pPr>
+            <w:r>
+              <w:rPr>
+                <w:sz w:val="24"/>
+                <w:lang w:val="id-ID"/>
+              </w:rPr>
+              <w:t>User Interface</w:t>
+            </w:r>
+          </w:p>
+        </w:tc>
+        <w:tc>
+          <w:tcPr>
+            <w:tcW w:w="3931" w:type="dxa"/>
+          </w:tcPr>
+          <w:p>
+            <w:pPr>
+              <w:pStyle w:val="TableParagraph"/>
+              <w:jc w:val="both"/>
+              <w:rPr>
+                <w:sz w:val="24"/>
+                <w:lang w:val="id-ID"/>
+              </w:rPr>
+            </w:pPr>
+            <w:r>
+              <w:rPr>
+                <w:sz w:val="24"/>
+                <w:lang w:val="id-ID"/>
+              </w:rPr>
+              <w:t>Sistem ini memiliki tampilan untuk pengguna yang mudah untuk dipelajari dan digunakan.</w:t>
+            </w:r>
           </w:p>
         </w:tc>
       </w:tr>
@@ -8846,15 +8963,6 @@
         <w:spacing w:before="4" w:line="357" w:lineRule="auto"/>
         <w:ind w:left="1377" w:right="137"/>
       </w:pPr>
-      <w:r>
-        <w:rPr>
-          <w:b/>
-        </w:rPr>
-        <w:t xml:space="preserve">Catatan </w:t>
-      </w:r>
-      <w:r>
-        <w:t>: no fungsi pada kebutuhan non fungsional biasanya melanjutkan no fungsi yang sudah ada di kebutuhan fungsional.</w:t>
-      </w:r>
     </w:p>
     <w:p>
       <w:pPr>
@@ -8920,7 +9028,7 @@
       <w:r>
         <w:t xml:space="preserve">Pembuatan usecase diagram : </w:t>
       </w:r>
-      <w:hyperlink r:id="rId9">
+      <w:hyperlink r:id="rId8">
         <w:r>
           <w:rPr>
             <w:color w:val="0462C1"/>
@@ -8938,7 +9046,7 @@
       <w:r>
         <w:t xml:space="preserve">Pembuatan dfd level 0 : </w:t>
       </w:r>
-      <w:hyperlink r:id="rId10">
+      <w:hyperlink r:id="rId9">
         <w:r>
           <w:rPr>
             <w:color w:val="0462C1"/>
@@ -8956,7 +9064,7 @@
       <w:r>
         <w:t xml:space="preserve">Pembuatan dfd level 1 dan 2 : </w:t>
       </w:r>
-      <w:hyperlink r:id="rId11">
+      <w:hyperlink r:id="rId10">
         <w:r>
           <w:rPr>
             <w:color w:val="0462C1"/>
@@ -9028,7 +9136,7 @@
       <w:r>
         <w:t xml:space="preserve">Pelajari materi pembuatan ERD pada link : </w:t>
       </w:r>
-      <w:hyperlink r:id="rId12">
+      <w:hyperlink r:id="rId11">
         <w:r>
           <w:rPr>
             <w:color w:val="0462C1"/>
@@ -9117,7 +9225,7 @@
       <w:r>
         <w:t xml:space="preserve">Pelajari materi pembuatan Model Class Diagram pada link : </w:t>
       </w:r>
-      <w:hyperlink r:id="rId13">
+      <w:hyperlink r:id="rId12">
         <w:r>
           <w:rPr>
             <w:color w:val="0462C1"/>
@@ -10104,6 +10212,92 @@
       </w:rPr>
     </w:lvl>
   </w:abstractNum>
+  <w:abstractNum w:abstractNumId="3">
+    <w:nsid w:val="79E35895"/>
+    <w:multiLevelType w:val="hybridMultilevel"/>
+    <w:tmpl w:val="47EECB02"/>
+    <w:lvl w:ilvl="0" w:tplc="0421000F">
+      <w:start w:val="1"/>
+      <w:numFmt w:val="decimal"/>
+      <w:lvlText w:val="%1."/>
+      <w:lvlJc w:val="left"/>
+      <w:pPr>
+        <w:ind w:left="720" w:hanging="360"/>
+      </w:pPr>
+    </w:lvl>
+    <w:lvl w:ilvl="1" w:tplc="04210019" w:tentative="1">
+      <w:start w:val="1"/>
+      <w:numFmt w:val="lowerLetter"/>
+      <w:lvlText w:val="%2."/>
+      <w:lvlJc w:val="left"/>
+      <w:pPr>
+        <w:ind w:left="1440" w:hanging="360"/>
+      </w:pPr>
+    </w:lvl>
+    <w:lvl w:ilvl="2" w:tplc="0421001B" w:tentative="1">
+      <w:start w:val="1"/>
+      <w:numFmt w:val="lowerRoman"/>
+      <w:lvlText w:val="%3."/>
+      <w:lvlJc w:val="right"/>
+      <w:pPr>
+        <w:ind w:left="2160" w:hanging="180"/>
+      </w:pPr>
+    </w:lvl>
+    <w:lvl w:ilvl="3" w:tplc="0421000F" w:tentative="1">
+      <w:start w:val="1"/>
+      <w:numFmt w:val="decimal"/>
+      <w:lvlText w:val="%4."/>
+      <w:lvlJc w:val="left"/>
+      <w:pPr>
+        <w:ind w:left="2880" w:hanging="360"/>
+      </w:pPr>
+    </w:lvl>
+    <w:lvl w:ilvl="4" w:tplc="04210019" w:tentative="1">
+      <w:start w:val="1"/>
+      <w:numFmt w:val="lowerLetter"/>
+      <w:lvlText w:val="%5."/>
+      <w:lvlJc w:val="left"/>
+      <w:pPr>
+        <w:ind w:left="3600" w:hanging="360"/>
+      </w:pPr>
+    </w:lvl>
+    <w:lvl w:ilvl="5" w:tplc="0421001B" w:tentative="1">
+      <w:start w:val="1"/>
+      <w:numFmt w:val="lowerRoman"/>
+      <w:lvlText w:val="%6."/>
+      <w:lvlJc w:val="right"/>
+      <w:pPr>
+        <w:ind w:left="4320" w:hanging="180"/>
+      </w:pPr>
+    </w:lvl>
+    <w:lvl w:ilvl="6" w:tplc="0421000F" w:tentative="1">
+      <w:start w:val="1"/>
+      <w:numFmt w:val="decimal"/>
+      <w:lvlText w:val="%7."/>
+      <w:lvlJc w:val="left"/>
+      <w:pPr>
+        <w:ind w:left="5040" w:hanging="360"/>
+      </w:pPr>
+    </w:lvl>
+    <w:lvl w:ilvl="7" w:tplc="04210019" w:tentative="1">
+      <w:start w:val="1"/>
+      <w:numFmt w:val="lowerLetter"/>
+      <w:lvlText w:val="%8."/>
+      <w:lvlJc w:val="left"/>
+      <w:pPr>
+        <w:ind w:left="5760" w:hanging="360"/>
+      </w:pPr>
+    </w:lvl>
+    <w:lvl w:ilvl="8" w:tplc="0421001B" w:tentative="1">
+      <w:start w:val="1"/>
+      <w:numFmt w:val="lowerRoman"/>
+      <w:lvlText w:val="%9."/>
+      <w:lvlJc w:val="right"/>
+      <w:pPr>
+        <w:ind w:left="6480" w:hanging="180"/>
+      </w:pPr>
+    </w:lvl>
+  </w:abstractNum>
   <w:num w:numId="1">
     <w:abstractNumId w:val="0"/>
   </w:num>
@@ -10112,6 +10306,9 @@
   </w:num>
   <w:num w:numId="3">
     <w:abstractNumId w:val="2"/>
+  </w:num>
+  <w:num w:numId="4">
+    <w:abstractNumId w:val="3"/>
   </w:num>
 </w:numbering>
 </file>

--- a/Template Laporan SKPL dan Dokumen Perencanaan.docx
+++ b/Template Laporan SKPL dan Dokumen Perencanaan.docx
@@ -162,8 +162,6 @@
       </w:r>
       <w:r>
         <w:tab/>
-      </w:r>
-      <w:r>
         <w:t>J3C118102</w:t>
       </w:r>
     </w:p>
@@ -1282,14 +1280,64 @@
         <w:tc>
           <w:tcPr>
             <w:tcW w:w="2505" w:type="dxa"/>
-          </w:tcPr>
-          <w:p>
-            <w:pPr>
-              <w:pStyle w:val="TableParagraph"/>
-              <w:rPr>
-                <w:sz w:val="24"/>
-              </w:rPr>
-            </w:pPr>
+            <w:vAlign w:val="center"/>
+          </w:tcPr>
+          <w:p>
+            <w:pPr>
+              <w:pStyle w:val="TableParagraph"/>
+              <w:jc w:val="center"/>
+              <w:rPr>
+                <w:sz w:val="24"/>
+              </w:rPr>
+            </w:pPr>
+            <w:r>
+              <w:rPr>
+                <w:noProof/>
+                <w:sz w:val="24"/>
+                <w:lang w:val="id-ID" w:eastAsia="id-ID"/>
+              </w:rPr>
+              <w:drawing>
+                <wp:inline distT="0" distB="0" distL="0" distR="0" wp14:anchorId="3D376EA6" wp14:editId="129C9FF6">
+                  <wp:extent cx="993683" cy="716885"/>
+                  <wp:effectExtent l="0" t="0" r="0" b="7620"/>
+                  <wp:docPr id="35" name="Picture 35"/>
+                  <wp:cNvGraphicFramePr>
+                    <a:graphicFrameLocks xmlns:a="http://schemas.openxmlformats.org/drawingml/2006/main" noChangeAspect="1"/>
+                  </wp:cNvGraphicFramePr>
+                  <a:graphic xmlns:a="http://schemas.openxmlformats.org/drawingml/2006/main">
+                    <a:graphicData uri="http://schemas.openxmlformats.org/drawingml/2006/picture">
+                      <pic:pic xmlns:pic="http://schemas.openxmlformats.org/drawingml/2006/picture">
+                        <pic:nvPicPr>
+                          <pic:cNvPr id="0" name="IMG_20201028_195310_577-removebg-preview1.png"/>
+                          <pic:cNvPicPr/>
+                        </pic:nvPicPr>
+                        <pic:blipFill>
+                          <a:blip r:embed="rId7" cstate="print">
+                            <a:extLst>
+                              <a:ext uri="{28A0092B-C50C-407E-A947-70E740481C1C}">
+                                <a14:useLocalDpi xmlns:a14="http://schemas.microsoft.com/office/drawing/2010/main" val="0"/>
+                              </a:ext>
+                            </a:extLst>
+                          </a:blip>
+                          <a:stretch>
+                            <a:fillRect/>
+                          </a:stretch>
+                        </pic:blipFill>
+                        <pic:spPr>
+                          <a:xfrm>
+                            <a:off x="0" y="0"/>
+                            <a:ext cx="994834" cy="717715"/>
+                          </a:xfrm>
+                          <a:prstGeom prst="rect">
+                            <a:avLst/>
+                          </a:prstGeom>
+                        </pic:spPr>
+                      </pic:pic>
+                    </a:graphicData>
+                  </a:graphic>
+                </wp:inline>
+              </w:drawing>
+            </w:r>
           </w:p>
         </w:tc>
       </w:tr>
@@ -1548,6 +1596,8 @@
             </w:pPr>
           </w:p>
         </w:tc>
+        <w:bookmarkStart w:id="0" w:name="_GoBack"/>
+        <w:bookmarkEnd w:id="0"/>
       </w:tr>
       <w:tr>
         <w:trPr>
@@ -2040,7 +2090,7 @@
                     <pic:cNvPicPr/>
                   </pic:nvPicPr>
                   <pic:blipFill>
-                    <a:blip r:embed="rId7" cstate="print"/>
+                    <a:blip r:embed="rId8" cstate="print"/>
                     <a:stretch>
                       <a:fillRect/>
                     </a:stretch>
@@ -5144,24 +5194,7 @@
           <w:lang w:val="id-ID"/>
         </w:rPr>
         <w:tab/>
-      </w:r>
-      <w:r>
-        <w:rPr>
-          <w:lang w:val="id-ID"/>
-        </w:rPr>
-        <w:t>Sistem Food Diary adalah sistem yang dibuat untuk memberikan pengalaman baru kepada orang-orang yang mengkonsumsi pangan lokal Indonesia baik yang baru memulai maupun yang sudah lama mengkonsumsi pangan lokal Indonesia. Sistem ini dapat membantu pengguna untuk menceritakan pengalamannya mengenai pangan lokal maupun berbagi resep masakan. Den</w:t>
-      </w:r>
-      <w:r>
-        <w:rPr>
-          <w:lang w:val="id-ID"/>
-        </w:rPr>
-        <w:t xml:space="preserve">gan demikian dengan menggunakan </w:t>
-      </w:r>
-      <w:r>
-        <w:rPr>
-          <w:lang w:val="id-ID"/>
-        </w:rPr>
-        <w:t>sistem ini dapat memperluas pengetahuan pengguna tentang pangan lokal Indonesia.</w:t>
+        <w:t>Sistem Food Diary adalah sistem yang dibuat untuk memberikan pengalaman baru kepada orang-orang yang mengkonsumsi pangan lokal Indonesia baik yang baru memulai maupun yang sudah lama mengkonsumsi pangan lokal Indonesia. Sistem ini dapat membantu pengguna untuk menceritakan pengalamannya mengenai pangan lokal maupun berbagi resep masakan. Dengan demikian dengan menggunakan sistem ini dapat memperluas pengetahuan pengguna tentang pangan lokal Indonesia.</w:t>
       </w:r>
       <w:r>
         <w:rPr>
@@ -8640,16 +8673,7 @@
                 <w:sz w:val="24"/>
                 <w:lang w:val="id-ID"/>
               </w:rPr>
-              <w:t>Basis negara dari aplikasi ini untuk pengguna d</w:t>
-            </w:r>
-            <w:bookmarkStart w:id="0" w:name="_GoBack"/>
-            <w:bookmarkEnd w:id="0"/>
-            <w:r>
-              <w:rPr>
-                <w:sz w:val="24"/>
-                <w:lang w:val="id-ID"/>
-              </w:rPr>
-              <w:t>i Indonesia jadi hanya disediakan bahasa Indonesia.</w:t>
+              <w:t>Basis negara dari aplikasi ini untuk pengguna di Indonesia jadi hanya disediakan bahasa Indonesia.</w:t>
             </w:r>
           </w:p>
         </w:tc>
@@ -9028,7 +9052,7 @@
       <w:r>
         <w:t xml:space="preserve">Pembuatan usecase diagram : </w:t>
       </w:r>
-      <w:hyperlink r:id="rId8">
+      <w:hyperlink r:id="rId9">
         <w:r>
           <w:rPr>
             <w:color w:val="0462C1"/>
@@ -9046,7 +9070,7 @@
       <w:r>
         <w:t xml:space="preserve">Pembuatan dfd level 0 : </w:t>
       </w:r>
-      <w:hyperlink r:id="rId9">
+      <w:hyperlink r:id="rId10">
         <w:r>
           <w:rPr>
             <w:color w:val="0462C1"/>
@@ -9064,7 +9088,7 @@
       <w:r>
         <w:t xml:space="preserve">Pembuatan dfd level 1 dan 2 : </w:t>
       </w:r>
-      <w:hyperlink r:id="rId10">
+      <w:hyperlink r:id="rId11">
         <w:r>
           <w:rPr>
             <w:color w:val="0462C1"/>
@@ -9136,7 +9160,7 @@
       <w:r>
         <w:t xml:space="preserve">Pelajari materi pembuatan ERD pada link : </w:t>
       </w:r>
-      <w:hyperlink r:id="rId11">
+      <w:hyperlink r:id="rId12">
         <w:r>
           <w:rPr>
             <w:color w:val="0462C1"/>
@@ -9225,7 +9249,7 @@
       <w:r>
         <w:t xml:space="preserve">Pelajari materi pembuatan Model Class Diagram pada link : </w:t>
       </w:r>
-      <w:hyperlink r:id="rId12">
+      <w:hyperlink r:id="rId13">
         <w:r>
           <w:rPr>
             <w:color w:val="0462C1"/>
@@ -10592,6 +10616,34 @@
       <w:lang w:val="id"/>
     </w:rPr>
   </w:style>
+  <w:style w:type="paragraph" w:styleId="BalloonText">
+    <w:name w:val="Balloon Text"/>
+    <w:basedOn w:val="Normal"/>
+    <w:link w:val="BalloonTextChar"/>
+    <w:uiPriority w:val="99"/>
+    <w:semiHidden/>
+    <w:unhideWhenUsed/>
+    <w:rsid w:val="007D7D56"/>
+    <w:rPr>
+      <w:rFonts w:ascii="Tahoma" w:hAnsi="Tahoma" w:cs="Tahoma"/>
+      <w:sz w:val="16"/>
+      <w:szCs w:val="16"/>
+    </w:rPr>
+  </w:style>
+  <w:style w:type="character" w:customStyle="1" w:styleId="BalloonTextChar">
+    <w:name w:val="Balloon Text Char"/>
+    <w:basedOn w:val="DefaultParagraphFont"/>
+    <w:link w:val="BalloonText"/>
+    <w:uiPriority w:val="99"/>
+    <w:semiHidden/>
+    <w:rsid w:val="007D7D56"/>
+    <w:rPr>
+      <w:rFonts w:ascii="Tahoma" w:eastAsia="Times New Roman" w:hAnsi="Tahoma" w:cs="Tahoma"/>
+      <w:sz w:val="16"/>
+      <w:szCs w:val="16"/>
+      <w:lang w:val="id"/>
+    </w:rPr>
+  </w:style>
 </w:styles>
 </file>
 
@@ -10871,6 +10923,34 @@
       <w:rFonts w:ascii="Times New Roman" w:eastAsia="Times New Roman" w:hAnsi="Times New Roman" w:cs="Times New Roman"/>
       <w:sz w:val="24"/>
       <w:szCs w:val="24"/>
+      <w:lang w:val="id"/>
+    </w:rPr>
+  </w:style>
+  <w:style w:type="paragraph" w:styleId="BalloonText">
+    <w:name w:val="Balloon Text"/>
+    <w:basedOn w:val="Normal"/>
+    <w:link w:val="BalloonTextChar"/>
+    <w:uiPriority w:val="99"/>
+    <w:semiHidden/>
+    <w:unhideWhenUsed/>
+    <w:rsid w:val="007D7D56"/>
+    <w:rPr>
+      <w:rFonts w:ascii="Tahoma" w:hAnsi="Tahoma" w:cs="Tahoma"/>
+      <w:sz w:val="16"/>
+      <w:szCs w:val="16"/>
+    </w:rPr>
+  </w:style>
+  <w:style w:type="character" w:customStyle="1" w:styleId="BalloonTextChar">
+    <w:name w:val="Balloon Text Char"/>
+    <w:basedOn w:val="DefaultParagraphFont"/>
+    <w:link w:val="BalloonText"/>
+    <w:uiPriority w:val="99"/>
+    <w:semiHidden/>
+    <w:rsid w:val="007D7D56"/>
+    <w:rPr>
+      <w:rFonts w:ascii="Tahoma" w:eastAsia="Times New Roman" w:hAnsi="Tahoma" w:cs="Tahoma"/>
+      <w:sz w:val="16"/>
+      <w:szCs w:val="16"/>
       <w:lang w:val="id"/>
     </w:rPr>
   </w:style>

--- a/Template Laporan SKPL dan Dokumen Perencanaan.docx
+++ b/Template Laporan SKPL dan Dokumen Perencanaan.docx
@@ -1,6 +1,6 @@
 
 <file path=word/document.xml><?xml version="1.0" encoding="utf-8"?>
-<w:document xmlns:wpc="http://schemas.microsoft.com/office/word/2010/wordprocessingCanvas" xmlns:mc="http://schemas.openxmlformats.org/markup-compatibility/2006" xmlns:o="urn:schemas-microsoft-com:office:office" xmlns:r="http://schemas.openxmlformats.org/officeDocument/2006/relationships" xmlns:m="http://schemas.openxmlformats.org/officeDocument/2006/math" xmlns:v="urn:schemas-microsoft-com:vml" xmlns:wp14="http://schemas.microsoft.com/office/word/2010/wordprocessingDrawing" xmlns:wp="http://schemas.openxmlformats.org/drawingml/2006/wordprocessingDrawing" xmlns:w10="urn:schemas-microsoft-com:office:word" xmlns:w="http://schemas.openxmlformats.org/wordprocessingml/2006/main" xmlns:w14="http://schemas.microsoft.com/office/word/2010/wordml" xmlns:wpg="http://schemas.microsoft.com/office/word/2010/wordprocessingGroup" xmlns:wpi="http://schemas.microsoft.com/office/word/2010/wordprocessingInk" xmlns:wne="http://schemas.microsoft.com/office/word/2006/wordml" xmlns:wps="http://schemas.microsoft.com/office/word/2010/wordprocessingShape" mc:Ignorable="w14 wp14">
+<w:document xmlns:wpc="http://schemas.microsoft.com/office/word/2010/wordprocessingCanvas" xmlns:mc="http://schemas.openxmlformats.org/markup-compatibility/2006" xmlns:o="urn:schemas-microsoft-com:office:office" xmlns:r="http://schemas.openxmlformats.org/officeDocument/2006/relationships" xmlns:m="http://schemas.openxmlformats.org/officeDocument/2006/math" xmlns:v="urn:schemas-microsoft-com:vml" xmlns:wp14="http://schemas.microsoft.com/office/word/2010/wordprocessingDrawing" xmlns:wp="http://schemas.openxmlformats.org/drawingml/2006/wordprocessingDrawing" xmlns:w10="urn:schemas-microsoft-com:office:word" xmlns:w="http://schemas.openxmlformats.org/wordprocessingml/2006/main" xmlns:w14="http://schemas.microsoft.com/office/word/2010/wordml" xmlns:w15="http://schemas.microsoft.com/office/word/2012/wordml" xmlns:wpg="http://schemas.microsoft.com/office/word/2010/wordprocessingGroup" xmlns:wpi="http://schemas.microsoft.com/office/word/2010/wordprocessingInk" xmlns:wne="http://schemas.microsoft.com/office/word/2006/wordml" xmlns:wps="http://schemas.microsoft.com/office/word/2010/wordprocessingShape" mc:Ignorable="w14 w15 wp14">
   <w:body>
     <w:p>
       <w:pPr>
@@ -272,7 +272,7 @@
       <w:r>
         <w:rPr>
           <w:noProof/>
-          <w:lang w:val="id-ID" w:eastAsia="id-ID"/>
+          <w:lang w:val="en-US"/>
         </w:rPr>
         <w:drawing>
           <wp:anchor distT="0" distB="0" distL="0" distR="0" simplePos="0" relativeHeight="2" behindDoc="0" locked="0" layoutInCell="1" allowOverlap="1">
@@ -298,7 +298,7 @@
                     <pic:cNvPicPr/>
                   </pic:nvPicPr>
                   <pic:blipFill>
-                    <a:blip r:embed="rId6" cstate="print"/>
+                    <a:blip r:embed="rId5" cstate="print"/>
                     <a:stretch>
                       <a:fillRect/>
                     </a:stretch>
@@ -1294,7 +1294,7 @@
               <w:rPr>
                 <w:noProof/>
                 <w:sz w:val="24"/>
-                <w:lang w:val="id-ID" w:eastAsia="id-ID"/>
+                <w:lang w:val="en-US"/>
               </w:rPr>
               <w:drawing>
                 <wp:inline distT="0" distB="0" distL="0" distR="0" wp14:anchorId="3D376EA6" wp14:editId="129C9FF6">
@@ -1312,7 +1312,7 @@
                           <pic:cNvPicPr/>
                         </pic:nvPicPr>
                         <pic:blipFill>
-                          <a:blip r:embed="rId7" cstate="print">
+                          <a:blip r:embed="rId6" cstate="print">
                             <a:extLst>
                               <a:ext uri="{28A0092B-C50C-407E-A947-70E740481C1C}">
                                 <a14:useLocalDpi xmlns:a14="http://schemas.microsoft.com/office/drawing/2010/main" val="0"/>
@@ -1596,8 +1596,6 @@
             </w:pPr>
           </w:p>
         </w:tc>
-        <w:bookmarkStart w:id="0" w:name="_GoBack"/>
-        <w:bookmarkEnd w:id="0"/>
       </w:tr>
       <w:tr>
         <w:trPr>
@@ -2053,32 +2051,43 @@
     </w:p>
     <w:p>
       <w:pPr>
-        <w:pStyle w:val="BodyText"/>
-        <w:spacing w:before="9"/>
+        <w:pStyle w:val="ListParagraph"/>
+        <w:tabs>
+          <w:tab w:val="left" w:pos="1233"/>
+        </w:tabs>
+        <w:spacing w:before="1"/>
+        <w:ind w:left="1233" w:firstLine="0"/>
+        <w:rPr>
+          <w:b/>
+          <w:sz w:val="24"/>
+        </w:rPr>
+      </w:pPr>
+    </w:p>
+    <w:p>
+      <w:pPr>
+        <w:pStyle w:val="ListParagraph"/>
+        <w:tabs>
+          <w:tab w:val="left" w:pos="1233"/>
+        </w:tabs>
+        <w:spacing w:before="1"/>
+        <w:ind w:left="1233" w:firstLine="0"/>
         <w:rPr>
           <w:b/>
           <w:i/>
-          <w:sz w:val="11"/>
-        </w:rPr>
-      </w:pPr>
-      <w:r>
-        <w:rPr>
-          <w:noProof/>
-          <w:lang w:val="id-ID" w:eastAsia="id-ID"/>
+          <w:sz w:val="24"/>
+        </w:rPr>
+      </w:pPr>
+      <w:r>
+        <w:rPr>
+          <w:b/>
+          <w:i/>
+          <w:sz w:val="24"/>
         </w:rPr>
         <w:drawing>
-          <wp:anchor distT="0" distB="0" distL="0" distR="0" simplePos="0" relativeHeight="3" behindDoc="0" locked="0" layoutInCell="1" allowOverlap="1">
-            <wp:simplePos x="0" y="0"/>
-            <wp:positionH relativeFrom="page">
-              <wp:posOffset>1634489</wp:posOffset>
-            </wp:positionH>
-            <wp:positionV relativeFrom="paragraph">
-              <wp:posOffset>110960</wp:posOffset>
-            </wp:positionV>
-            <wp:extent cx="5259825" cy="3304413"/>
-            <wp:effectExtent l="0" t="0" r="0" b="0"/>
-            <wp:wrapTopAndBottom/>
-            <wp:docPr id="3" name="image2.jpeg"/>
+          <wp:inline distT="0" distB="0" distL="0" distR="0" wp14:anchorId="60FCC825" wp14:editId="74808D6A">
+            <wp:extent cx="5285349" cy="3460750"/>
+            <wp:effectExtent l="0" t="0" r="0" b="6350"/>
+            <wp:docPr id="34" name="Picture 34"/>
             <wp:cNvGraphicFramePr>
               <a:graphicFrameLocks xmlns:a="http://schemas.openxmlformats.org/drawingml/2006/main" noChangeAspect="1"/>
             </wp:cNvGraphicFramePr>
@@ -2086,11 +2095,11 @@
               <a:graphicData uri="http://schemas.openxmlformats.org/drawingml/2006/picture">
                 <pic:pic xmlns:pic="http://schemas.openxmlformats.org/drawingml/2006/picture">
                   <pic:nvPicPr>
-                    <pic:cNvPr id="4" name="image2.jpeg"/>
+                    <pic:cNvPr id="1" name=""/>
                     <pic:cNvPicPr/>
                   </pic:nvPicPr>
                   <pic:blipFill>
-                    <a:blip r:embed="rId8" cstate="print"/>
+                    <a:blip r:embed="rId7"/>
                     <a:stretch>
                       <a:fillRect/>
                     </a:stretch>
@@ -2098,7 +2107,7 @@
                   <pic:spPr>
                     <a:xfrm>
                       <a:off x="0" y="0"/>
-                      <a:ext cx="5259825" cy="3304413"/>
+                      <a:ext cx="5289234" cy="3463294"/>
                     </a:xfrm>
                     <a:prstGeom prst="rect">
                       <a:avLst/>
@@ -2107,9 +2116,20 @@
                 </pic:pic>
               </a:graphicData>
             </a:graphic>
-          </wp:anchor>
+          </wp:inline>
         </w:drawing>
       </w:r>
+    </w:p>
+    <w:p>
+      <w:pPr>
+        <w:pStyle w:val="BodyText"/>
+        <w:spacing w:before="9"/>
+        <w:rPr>
+          <w:b/>
+          <w:i/>
+          <w:sz w:val="11"/>
+        </w:rPr>
+      </w:pPr>
     </w:p>
     <w:p>
       <w:pPr>
@@ -2208,7 +2228,7 @@
       <w:r>
         <w:rPr>
           <w:noProof/>
-          <w:lang w:val="id-ID" w:eastAsia="id-ID"/>
+          <w:lang w:val="en-US"/>
         </w:rPr>
         <mc:AlternateContent>
           <mc:Choice Requires="wpg">
@@ -4087,15 +4107,7 @@
                             <w:color w:val="FFFFFF"/>
                             <w:sz w:val="26"/>
                           </w:rPr>
-                          <w:t xml:space="preserve">Back </w:t>
-                        </w:r>
-                        <w:r>
-                          <w:rPr>
-                            <w:rFonts w:ascii="Carlito"/>
-                            <w:color w:val="FFFFFF"/>
-                            <w:sz w:val="26"/>
-                          </w:rPr>
-                          <w:t>End</w:t>
+                          <w:t>Back End</w:t>
                         </w:r>
                       </w:p>
                     </w:txbxContent>
@@ -4119,15 +4131,7 @@
                             <w:color w:val="FFFFFF"/>
                             <w:sz w:val="26"/>
                           </w:rPr>
-                          <w:t xml:space="preserve">Analis </w:t>
-                        </w:r>
-                        <w:r>
-                          <w:rPr>
-                            <w:rFonts w:ascii="Carlito"/>
-                            <w:color w:val="FFFFFF"/>
-                            <w:sz w:val="26"/>
-                          </w:rPr>
-                          <w:t>Data</w:t>
+                          <w:t>Analis Data</w:t>
                         </w:r>
                       </w:p>
                     </w:txbxContent>
@@ -4151,15 +4155,7 @@
                             <w:color w:val="FFFFFF"/>
                             <w:sz w:val="26"/>
                           </w:rPr>
-                          <w:t xml:space="preserve">Font </w:t>
-                        </w:r>
-                        <w:r>
-                          <w:rPr>
-                            <w:rFonts w:ascii="Carlito"/>
-                            <w:color w:val="FFFFFF"/>
-                            <w:sz w:val="26"/>
-                          </w:rPr>
-                          <w:t>End</w:t>
+                          <w:t>Font End</w:t>
                         </w:r>
                       </w:p>
                     </w:txbxContent>
@@ -4183,15 +4179,7 @@
                             <w:color w:val="FFFFFF"/>
                             <w:sz w:val="26"/>
                           </w:rPr>
-                          <w:t xml:space="preserve">Analis </w:t>
-                        </w:r>
-                        <w:r>
-                          <w:rPr>
-                            <w:rFonts w:ascii="Carlito"/>
-                            <w:color w:val="FFFFFF"/>
-                            <w:sz w:val="26"/>
-                          </w:rPr>
-                          <w:t>Sistem</w:t>
+                          <w:t>Analis Sistem</w:t>
                         </w:r>
                       </w:p>
                     </w:txbxContent>
@@ -4797,81 +4785,824 @@
     <w:p>
       <w:pPr>
         <w:pStyle w:val="ListParagraph"/>
+        <w:tabs>
+          <w:tab w:val="left" w:pos="1593"/>
+        </w:tabs>
+        <w:ind w:left="1593"/>
+        <w:jc w:val="center"/>
+      </w:pPr>
+      <w:r>
+        <w:t>Vshaped Model</w:t>
+      </w:r>
+    </w:p>
+    <w:p>
+      <w:pPr>
+        <w:pStyle w:val="ListParagraph"/>
+        <w:tabs>
+          <w:tab w:val="left" w:pos="1593"/>
+        </w:tabs>
+        <w:ind w:left="1593"/>
+        <w:jc w:val="center"/>
+      </w:pPr>
+      <w:r>
+        <w:rPr>
+          <w:noProof/>
+        </w:rPr>
+        <w:drawing>
+          <wp:inline distT="0" distB="0" distL="0" distR="0" wp14:anchorId="0111C357" wp14:editId="217F8ED7">
+            <wp:extent cx="4057143" cy="3038095"/>
+            <wp:effectExtent l="0" t="0" r="635" b="0"/>
+            <wp:docPr id="36" name="Picture 36"/>
+            <wp:cNvGraphicFramePr>
+              <a:graphicFrameLocks xmlns:a="http://schemas.openxmlformats.org/drawingml/2006/main" noChangeAspect="1"/>
+            </wp:cNvGraphicFramePr>
+            <a:graphic xmlns:a="http://schemas.openxmlformats.org/drawingml/2006/main">
+              <a:graphicData uri="http://schemas.openxmlformats.org/drawingml/2006/picture">
+                <pic:pic xmlns:pic="http://schemas.openxmlformats.org/drawingml/2006/picture">
+                  <pic:nvPicPr>
+                    <pic:cNvPr id="1" name=""/>
+                    <pic:cNvPicPr/>
+                  </pic:nvPicPr>
+                  <pic:blipFill>
+                    <a:blip r:embed="rId8"/>
+                    <a:stretch>
+                      <a:fillRect/>
+                    </a:stretch>
+                  </pic:blipFill>
+                  <pic:spPr>
+                    <a:xfrm>
+                      <a:off x="0" y="0"/>
+                      <a:ext cx="4057143" cy="3038095"/>
+                    </a:xfrm>
+                    <a:prstGeom prst="rect">
+                      <a:avLst/>
+                    </a:prstGeom>
+                  </pic:spPr>
+                </pic:pic>
+              </a:graphicData>
+            </a:graphic>
+          </wp:inline>
+        </w:drawing>
+      </w:r>
+    </w:p>
+    <w:p>
+      <w:pPr>
+        <w:pStyle w:val="ListParagraph"/>
+        <w:tabs>
+          <w:tab w:val="left" w:pos="1593"/>
+        </w:tabs>
+        <w:ind w:left="1593"/>
+      </w:pPr>
+    </w:p>
+    <w:p>
+      <w:pPr>
+        <w:pStyle w:val="ListParagraph"/>
+        <w:tabs>
+          <w:tab w:val="left" w:pos="1593"/>
+        </w:tabs>
+        <w:ind w:left="1593"/>
+      </w:pPr>
+      <w:r>
+        <w:t>Alur pada Vshaped model dibagi menjadi 2 tahap, yaitu tahap verifikasi dan tahap validasi.</w:t>
+      </w:r>
+    </w:p>
+    <w:p>
+      <w:pPr>
+        <w:pStyle w:val="ListParagraph"/>
+        <w:tabs>
+          <w:tab w:val="left" w:pos="1593"/>
+        </w:tabs>
+        <w:ind w:left="1593"/>
+      </w:pPr>
+      <w:r>
+        <w:t>Tahap verifikasi :</w:t>
+      </w:r>
+    </w:p>
+    <w:p>
+      <w:pPr>
+        <w:pStyle w:val="ListParagraph"/>
+        <w:widowControl/>
         <w:numPr>
-          <w:ilvl w:val="2"/>
+          <w:ilvl w:val="3"/>
+          <w:numId w:val="5"/>
+        </w:numPr>
+        <w:shd w:val="clear" w:color="auto" w:fill="FFFFFF"/>
+        <w:autoSpaceDE/>
+        <w:autoSpaceDN/>
+        <w:spacing w:before="0" w:after="160" w:line="259" w:lineRule="auto"/>
+        <w:contextualSpacing/>
+        <w:jc w:val="both"/>
+        <w:textAlignment w:val="baseline"/>
+        <w:rPr>
+          <w:b/>
+        </w:rPr>
+      </w:pPr>
+      <w:r>
+        <w:rPr>
+          <w:b/>
+          <w:bCs/>
+          <w:bdr w:val="none" w:sz="0" w:space="0" w:color="auto" w:frame="1"/>
+        </w:rPr>
+        <w:t>Business Requirement Analysis</w:t>
+      </w:r>
+    </w:p>
+    <w:p>
+      <w:pPr>
+        <w:pStyle w:val="ListParagraph"/>
+        <w:shd w:val="clear" w:color="auto" w:fill="FFFFFF"/>
+        <w:ind w:left="2520"/>
+        <w:jc w:val="both"/>
+        <w:textAlignment w:val="baseline"/>
+      </w:pPr>
+      <w:r>
+        <w:rPr>
+          <w:b/>
+          <w:bCs/>
+          <w:bdr w:val="none" w:sz="0" w:space="0" w:color="auto" w:frame="1"/>
+        </w:rPr>
+        <w:tab/>
+      </w:r>
+      <w:r>
+        <w:rPr>
+          <w:bCs/>
+          <w:bdr w:val="none" w:sz="0" w:space="0" w:color="auto" w:frame="1"/>
+        </w:rPr>
+        <w:t>Ini merupakan tahap pertama dalam siklus pengembangan dimana perysaratan produk dipahami dari perspektif pelanggan. T</w:t>
+      </w:r>
+      <w:r>
+        <w:t xml:space="preserve">ahap ini melibatkan komunikasi rinci dengan pelanggan untuk memahami harapan dan kebutuhan yang tepat. </w:t>
+      </w:r>
+    </w:p>
+    <w:p>
+      <w:pPr>
+        <w:pStyle w:val="ListParagraph"/>
+        <w:widowControl/>
+        <w:numPr>
+          <w:ilvl w:val="3"/>
+          <w:numId w:val="5"/>
+        </w:numPr>
+        <w:shd w:val="clear" w:color="auto" w:fill="FFFFFF"/>
+        <w:autoSpaceDE/>
+        <w:autoSpaceDN/>
+        <w:spacing w:before="0" w:after="160" w:line="259" w:lineRule="auto"/>
+        <w:contextualSpacing/>
+        <w:jc w:val="both"/>
+        <w:textAlignment w:val="baseline"/>
+        <w:rPr>
+          <w:b/>
+        </w:rPr>
+      </w:pPr>
+      <w:r>
+        <w:rPr>
+          <w:b/>
+          <w:bCs/>
+          <w:bdr w:val="none" w:sz="0" w:space="0" w:color="auto" w:frame="1"/>
+        </w:rPr>
+        <w:t>System Design</w:t>
+      </w:r>
+    </w:p>
+    <w:p>
+      <w:pPr>
+        <w:pStyle w:val="ListParagraph"/>
+        <w:shd w:val="clear" w:color="auto" w:fill="FFFFFF"/>
+        <w:ind w:left="2520"/>
+        <w:jc w:val="both"/>
+        <w:textAlignment w:val="baseline"/>
+        <w:rPr>
+          <w:b/>
+        </w:rPr>
+      </w:pPr>
+      <w:r>
+        <w:rPr>
+          <w:b/>
+          <w:bCs/>
+          <w:bdr w:val="none" w:sz="0" w:space="0" w:color="auto" w:frame="1"/>
+        </w:rPr>
+        <w:tab/>
+      </w:r>
+      <w:r>
+        <w:t xml:space="preserve">Desain sistem akan memiliki pemahaman dan merinci hardware lengkap dan setup komunikasi untuk produk dalam pengembangan. Rencana pengujian sistem dikembangkan berdasarkan desain sistem. </w:t>
+      </w:r>
+      <w:r>
+        <w:rPr>
+          <w:i/>
+        </w:rPr>
+        <w:t>Output</w:t>
+      </w:r>
+      <w:r>
+        <w:t xml:space="preserve"> pada tahap ini adalah </w:t>
+      </w:r>
+      <w:r>
+        <w:t>spesifikasi</w:t>
+      </w:r>
+      <w:r>
+        <w:t xml:space="preserve"> </w:t>
+      </w:r>
+      <w:r>
+        <w:rPr>
+          <w:i/>
+        </w:rPr>
+        <w:t>software</w:t>
+      </w:r>
+      <w:r>
+        <w:t xml:space="preserve"> yang meliputi organisasi sistem secara umum, sturkur data, dan yang lain. Tahap ini juga menghasilkan contoh tampilan window dan juga </w:t>
+      </w:r>
+      <w:r>
+        <w:lastRenderedPageBreak/>
+        <w:t xml:space="preserve">dokumentasi teknik yang lain seperti </w:t>
+      </w:r>
+      <w:r>
+        <w:rPr>
+          <w:i/>
+        </w:rPr>
+        <w:t>Entity Diagram</w:t>
+      </w:r>
+      <w:r>
+        <w:t xml:space="preserve"> dan </w:t>
+      </w:r>
+      <w:r>
+        <w:rPr>
+          <w:i/>
+        </w:rPr>
+        <w:t>Data Dictionary</w:t>
+      </w:r>
+    </w:p>
+    <w:p>
+      <w:pPr>
+        <w:pStyle w:val="ListParagraph"/>
+        <w:widowControl/>
+        <w:numPr>
+          <w:ilvl w:val="3"/>
+          <w:numId w:val="5"/>
+        </w:numPr>
+        <w:shd w:val="clear" w:color="auto" w:fill="FFFFFF"/>
+        <w:autoSpaceDE/>
+        <w:autoSpaceDN/>
+        <w:spacing w:before="0" w:after="160" w:line="259" w:lineRule="auto"/>
+        <w:contextualSpacing/>
+        <w:jc w:val="both"/>
+        <w:textAlignment w:val="baseline"/>
+        <w:rPr>
+          <w:b/>
+        </w:rPr>
+      </w:pPr>
+      <w:r>
+        <w:rPr>
+          <w:b/>
+          <w:bCs/>
+          <w:bdr w:val="none" w:sz="0" w:space="0" w:color="auto" w:frame="1"/>
+        </w:rPr>
+        <w:t>Architectural Design</w:t>
+      </w:r>
+    </w:p>
+    <w:p>
+      <w:pPr>
+        <w:pStyle w:val="ListParagraph"/>
+        <w:shd w:val="clear" w:color="auto" w:fill="FFFFFF"/>
+        <w:ind w:left="2520"/>
+        <w:jc w:val="both"/>
+        <w:textAlignment w:val="baseline"/>
+        <w:rPr>
+          <w:b/>
+        </w:rPr>
+      </w:pPr>
+      <w:r>
+        <w:rPr>
+          <w:b/>
+          <w:bCs/>
+          <w:bdr w:val="none" w:sz="0" w:space="0" w:color="auto" w:frame="1"/>
+        </w:rPr>
+        <w:tab/>
+      </w:r>
+      <w:r>
+        <w:t>Spesifikasi arsitektur dipahami dan dirancang dalam tahap ini. Biasanya lebih dari satu pendekatan teknis diusulkan dan berdasarkan kelayakan teknis dan finansial keputusan akhir diambil. Desain sistem dipecah lebih jauh ke dalam modul mengambil fungsi yang berbeda. Hal ini juga disebut sebagai "Desain Tingkat Tinggi".</w:t>
+      </w:r>
+    </w:p>
+    <w:p>
+      <w:pPr>
+        <w:pStyle w:val="ListParagraph"/>
+        <w:widowControl/>
+        <w:numPr>
+          <w:ilvl w:val="3"/>
+          <w:numId w:val="5"/>
+        </w:numPr>
+        <w:shd w:val="clear" w:color="auto" w:fill="FFFFFF"/>
+        <w:autoSpaceDE/>
+        <w:autoSpaceDN/>
+        <w:spacing w:before="0" w:after="160" w:line="259" w:lineRule="auto"/>
+        <w:contextualSpacing/>
+        <w:jc w:val="both"/>
+        <w:textAlignment w:val="baseline"/>
+        <w:rPr>
+          <w:b/>
+        </w:rPr>
+      </w:pPr>
+      <w:r>
+        <w:rPr>
+          <w:b/>
+          <w:bCs/>
+          <w:bdr w:val="none" w:sz="0" w:space="0" w:color="auto" w:frame="1"/>
+        </w:rPr>
+        <w:t>Module Design</w:t>
+      </w:r>
+    </w:p>
+    <w:p>
+      <w:pPr>
+        <w:pStyle w:val="ListParagraph"/>
+        <w:shd w:val="clear" w:color="auto" w:fill="FFFFFF"/>
+        <w:ind w:left="2520"/>
+        <w:jc w:val="both"/>
+        <w:textAlignment w:val="baseline"/>
+        <w:rPr>
+          <w:b/>
+        </w:rPr>
+      </w:pPr>
+      <w:r>
+        <w:rPr>
+          <w:b/>
+          <w:bCs/>
+          <w:bdr w:val="none" w:sz="0" w:space="0" w:color="auto" w:frame="1"/>
+        </w:rPr>
+        <w:tab/>
+      </w:r>
+      <w:r>
+        <w:t>Pada tahap ini, desain internal rinci untuk semua modul sistem yang ditentukan, disebut "Desain Tingkat Rendah". Penting  bahwa desain tersebut kompatibel dengan modul lain dalam arsitektur sistem dan sistem eksternal lainnya.</w:t>
+      </w:r>
+      <w:r>
+        <w:t xml:space="preserve"> Tahap ini menghasilkan spesifikasi program seperti: fungsi dan logika tiap modul, pesan kesalahanm proses </w:t>
+      </w:r>
+      <w:r>
+        <w:rPr>
+          <w:i/>
+        </w:rPr>
+        <w:t>input-output</w:t>
+      </w:r>
+      <w:r>
+        <w:t xml:space="preserve"> untuk setiap modul, dan lain lain.</w:t>
+      </w:r>
+    </w:p>
+    <w:p>
+      <w:pPr>
+        <w:pStyle w:val="ListParagraph"/>
+        <w:widowControl/>
+        <w:numPr>
+          <w:ilvl w:val="3"/>
+          <w:numId w:val="5"/>
+        </w:numPr>
+        <w:shd w:val="clear" w:color="auto" w:fill="FFFFFF"/>
+        <w:autoSpaceDE/>
+        <w:autoSpaceDN/>
+        <w:spacing w:before="0" w:after="160" w:line="259" w:lineRule="auto"/>
+        <w:contextualSpacing/>
+        <w:jc w:val="both"/>
+        <w:textAlignment w:val="baseline"/>
+        <w:rPr>
+          <w:b/>
+        </w:rPr>
+      </w:pPr>
+      <w:r>
+        <w:rPr>
+          <w:b/>
+          <w:bCs/>
+          <w:bdr w:val="none" w:sz="0" w:space="0" w:color="auto" w:frame="1"/>
+        </w:rPr>
+        <w:t>Coding Phase</w:t>
+      </w:r>
+    </w:p>
+    <w:p>
+      <w:pPr>
+        <w:pStyle w:val="ListParagraph"/>
+        <w:shd w:val="clear" w:color="auto" w:fill="FFFFFF"/>
+        <w:ind w:left="2520"/>
+        <w:jc w:val="both"/>
+        <w:textAlignment w:val="baseline"/>
+      </w:pPr>
+      <w:r>
+        <w:rPr>
+          <w:b/>
+          <w:bCs/>
+          <w:bdr w:val="none" w:sz="0" w:space="0" w:color="auto" w:frame="1"/>
+        </w:rPr>
+        <w:tab/>
+      </w:r>
+      <w:r>
+        <w:rPr>
+          <w:bCs/>
+          <w:bdr w:val="none" w:sz="0" w:space="0" w:color="auto" w:frame="1"/>
+        </w:rPr>
+        <w:t xml:space="preserve">Dalam tahap ini dilakukan pemrograman terhadap setiap modul yang sudah dibentuk. </w:t>
+      </w:r>
+      <w:r>
+        <w:t>Bahasa</w:t>
+      </w:r>
+      <w:r>
+        <w:t xml:space="preserve"> pemrograman yang paling cocok ditentukan berdasarkan sistem dan persyaratan arsitektur. pengkodean dilakukan berdasarkan pedoman coding dan standar. Kode berjalan melalui berbagai ulasan kode dan dioptimalkan untuk kinerja terbaik sebelum final membangun diperiksa ke dalam repository.</w:t>
+      </w:r>
+    </w:p>
+    <w:p>
+      <w:pPr>
+        <w:pStyle w:val="ListParagraph"/>
+        <w:shd w:val="clear" w:color="auto" w:fill="FFFFFF"/>
+        <w:ind w:left="2520"/>
+        <w:jc w:val="both"/>
+        <w:textAlignment w:val="baseline"/>
+        <w:rPr>
+          <w:b/>
+        </w:rPr>
+      </w:pPr>
+    </w:p>
+    <w:p>
+      <w:pPr>
+        <w:pStyle w:val="ListParagraph"/>
+        <w:tabs>
+          <w:tab w:val="left" w:pos="1593"/>
+        </w:tabs>
+        <w:ind w:left="1593"/>
+      </w:pPr>
+      <w:r>
+        <w:t>Tahap Validasi :</w:t>
+      </w:r>
+    </w:p>
+    <w:p>
+      <w:pPr>
+        <w:pStyle w:val="ListParagraph"/>
+        <w:widowControl/>
+        <w:numPr>
+          <w:ilvl w:val="3"/>
+          <w:numId w:val="5"/>
+        </w:numPr>
+        <w:shd w:val="clear" w:color="auto" w:fill="FFFFFF"/>
+        <w:autoSpaceDE/>
+        <w:autoSpaceDN/>
+        <w:spacing w:before="0" w:after="160" w:line="259" w:lineRule="auto"/>
+        <w:contextualSpacing/>
+        <w:jc w:val="both"/>
+        <w:textAlignment w:val="baseline"/>
+        <w:rPr>
+          <w:b/>
+        </w:rPr>
+      </w:pPr>
+      <w:r>
+        <w:rPr>
+          <w:b/>
+          <w:bCs/>
+          <w:bdr w:val="none" w:sz="0" w:space="0" w:color="auto" w:frame="1"/>
+        </w:rPr>
+        <w:t>Unit Testing</w:t>
+      </w:r>
+    </w:p>
+    <w:p>
+      <w:pPr>
+        <w:pStyle w:val="ListParagraph"/>
+        <w:shd w:val="clear" w:color="auto" w:fill="FFFFFF"/>
+        <w:ind w:left="2520"/>
+        <w:jc w:val="both"/>
+        <w:textAlignment w:val="baseline"/>
+        <w:rPr>
+          <w:b/>
+        </w:rPr>
+      </w:pPr>
+      <w:r>
+        <w:rPr>
+          <w:b/>
+          <w:bCs/>
+          <w:bdr w:val="none" w:sz="0" w:space="0" w:color="auto" w:frame="1"/>
+        </w:rPr>
+        <w:tab/>
+      </w:r>
+      <w:hyperlink r:id="rId9" w:tgtFrame="_blank" w:history="1">
+        <w:r>
+          <w:rPr>
+            <w:rStyle w:val="Hyperlink"/>
+            <w:color w:val="000000" w:themeColor="text1"/>
+            <w:u w:val="none"/>
+            <w:bdr w:val="none" w:sz="0" w:space="0" w:color="auto" w:frame="1"/>
+          </w:rPr>
+          <w:t>Unit testing</w:t>
+        </w:r>
+      </w:hyperlink>
+      <w:r>
+        <w:t> adalah pengujian pada tingkat kode dan membantu menghilangkan bug pada tahap awal, meskipun semua cacat tidak dapat ditemukan oleh unit testing.</w:t>
+      </w:r>
+    </w:p>
+    <w:p>
+      <w:pPr>
+        <w:pStyle w:val="ListParagraph"/>
+        <w:widowControl/>
+        <w:numPr>
+          <w:ilvl w:val="3"/>
+          <w:numId w:val="5"/>
+        </w:numPr>
+        <w:shd w:val="clear" w:color="auto" w:fill="FFFFFF"/>
+        <w:autoSpaceDE/>
+        <w:autoSpaceDN/>
+        <w:spacing w:before="0" w:after="160" w:line="259" w:lineRule="auto"/>
+        <w:contextualSpacing/>
+        <w:jc w:val="both"/>
+        <w:textAlignment w:val="baseline"/>
+        <w:rPr>
+          <w:b/>
+        </w:rPr>
+      </w:pPr>
+      <w:r>
+        <w:rPr>
+          <w:b/>
+          <w:bCs/>
+          <w:bdr w:val="none" w:sz="0" w:space="0" w:color="auto" w:frame="1"/>
+        </w:rPr>
+        <w:t>Integration Testing</w:t>
+      </w:r>
+    </w:p>
+    <w:p>
+      <w:pPr>
+        <w:pStyle w:val="ListParagraph"/>
+        <w:shd w:val="clear" w:color="auto" w:fill="FFFFFF"/>
+        <w:ind w:left="2520"/>
+        <w:jc w:val="both"/>
+        <w:textAlignment w:val="baseline"/>
+        <w:rPr>
+          <w:b/>
+        </w:rPr>
+      </w:pPr>
+      <w:r>
+        <w:rPr>
+          <w:b/>
+          <w:bCs/>
+          <w:bdr w:val="none" w:sz="0" w:space="0" w:color="auto" w:frame="1"/>
+        </w:rPr>
+        <w:tab/>
+      </w:r>
+      <w:hyperlink r:id="rId10" w:tgtFrame="_blank" w:history="1">
+        <w:r>
+          <w:rPr>
+            <w:rStyle w:val="Hyperlink"/>
+            <w:color w:val="000000" w:themeColor="text1"/>
+            <w:u w:val="none"/>
+            <w:bdr w:val="none" w:sz="0" w:space="0" w:color="auto" w:frame="1"/>
+          </w:rPr>
+          <w:t>Integration testing</w:t>
+        </w:r>
+      </w:hyperlink>
+      <w:r>
+        <w:rPr>
+          <w:color w:val="000000" w:themeColor="text1"/>
+        </w:rPr>
+        <w:t> </w:t>
+      </w:r>
+      <w:r>
+        <w:t>dikaitkan dengan fase desain arsitektur. tes integrasi dilakukan untuk menguji koeksistensi dan komunikasi dari modul internal dalam sistem.</w:t>
+      </w:r>
+    </w:p>
+    <w:p>
+      <w:pPr>
+        <w:pStyle w:val="ListParagraph"/>
+        <w:widowControl/>
+        <w:numPr>
+          <w:ilvl w:val="3"/>
+          <w:numId w:val="5"/>
+        </w:numPr>
+        <w:shd w:val="clear" w:color="auto" w:fill="FFFFFF"/>
+        <w:autoSpaceDE/>
+        <w:autoSpaceDN/>
+        <w:spacing w:before="0" w:after="160" w:line="259" w:lineRule="auto"/>
+        <w:contextualSpacing/>
+        <w:jc w:val="both"/>
+        <w:textAlignment w:val="baseline"/>
+        <w:rPr>
+          <w:b/>
+        </w:rPr>
+      </w:pPr>
+      <w:r>
+        <w:rPr>
+          <w:b/>
+          <w:bCs/>
+          <w:bdr w:val="none" w:sz="0" w:space="0" w:color="auto" w:frame="1"/>
+        </w:rPr>
+        <w:t>System Testing</w:t>
+      </w:r>
+    </w:p>
+    <w:p>
+      <w:pPr>
+        <w:pStyle w:val="ListParagraph"/>
+        <w:shd w:val="clear" w:color="auto" w:fill="FFFFFF"/>
+        <w:ind w:left="2520"/>
+        <w:jc w:val="both"/>
+        <w:textAlignment w:val="baseline"/>
+        <w:rPr>
+          <w:b/>
+        </w:rPr>
+      </w:pPr>
+      <w:r>
+        <w:rPr>
+          <w:b/>
+        </w:rPr>
+        <w:tab/>
+      </w:r>
+      <w:r>
+        <w:t>System testing secara langsung berhubungan dengan tahap desain sistem. System testing memeriksa seluruh fungsi sistem dan komunikasi sistem dalam pengembangan dengan sistem eksternal. Sebagian besar perangkat lunak dan perangkat keras masalah kompatibilitas dapat ditemukan selama pelaksanaan test ini.</w:t>
+      </w:r>
+    </w:p>
+    <w:p>
+      <w:pPr>
+        <w:pStyle w:val="ListParagraph"/>
+        <w:widowControl/>
+        <w:numPr>
+          <w:ilvl w:val="3"/>
+          <w:numId w:val="5"/>
+        </w:numPr>
+        <w:shd w:val="clear" w:color="auto" w:fill="FFFFFF"/>
+        <w:autoSpaceDE/>
+        <w:autoSpaceDN/>
+        <w:spacing w:before="0" w:after="160" w:line="259" w:lineRule="auto"/>
+        <w:contextualSpacing/>
+        <w:jc w:val="both"/>
+        <w:textAlignment w:val="baseline"/>
+        <w:rPr>
+          <w:b/>
+        </w:rPr>
+      </w:pPr>
+      <w:r>
+        <w:rPr>
+          <w:b/>
+          <w:bCs/>
+          <w:bdr w:val="none" w:sz="0" w:space="0" w:color="auto" w:frame="1"/>
+        </w:rPr>
+        <w:t>Acceptance Testing</w:t>
+      </w:r>
+    </w:p>
+    <w:p>
+      <w:pPr>
+        <w:pStyle w:val="ListParagraph"/>
+        <w:shd w:val="clear" w:color="auto" w:fill="FFFFFF"/>
+        <w:ind w:left="2520"/>
+        <w:jc w:val="both"/>
+        <w:textAlignment w:val="baseline"/>
+        <w:rPr>
+          <w:color w:val="000000"/>
+        </w:rPr>
+      </w:pPr>
+      <w:r>
+        <w:rPr>
+          <w:b/>
+          <w:bCs/>
+          <w:bdr w:val="none" w:sz="0" w:space="0" w:color="auto" w:frame="1"/>
+        </w:rPr>
+        <w:tab/>
+      </w:r>
+      <w:hyperlink r:id="rId11" w:tgtFrame="_blank" w:history="1">
+        <w:r>
+          <w:rPr>
+            <w:rStyle w:val="Hyperlink"/>
+            <w:color w:val="000000" w:themeColor="text1"/>
+            <w:u w:val="none"/>
+            <w:bdr w:val="none" w:sz="0" w:space="0" w:color="auto" w:frame="1"/>
+          </w:rPr>
+          <w:t>Acceptance testing</w:t>
+        </w:r>
+      </w:hyperlink>
+      <w:r>
+        <w:t xml:space="preserve"> dikaitkan dengan tahap analisis kebutuhan bisnis dan melibatkan pengujian produk di lingkungan pengguna.  Acceptance testing mengungkap masalah kompatibilitas dengan sistem lain yang tersedia di lingkungan pengguna. Juga menemukan masalah non-fungsional seperti beban dan kinerja cacat pada aktual lingkungan </w:t>
+      </w:r>
+      <w:r>
+        <w:rPr>
+          <w:color w:val="000000"/>
+        </w:rPr>
+        <w:t>pengguna.</w:t>
+      </w:r>
+      <w:r>
+        <w:rPr>
+          <w:color w:val="000000"/>
+        </w:rPr>
+        <w:t xml:space="preserve"> </w:t>
+      </w:r>
+      <w:bookmarkStart w:id="0" w:name="_GoBack"/>
+      <w:bookmarkEnd w:id="0"/>
+      <w:r>
+        <w:rPr>
+          <w:i/>
+        </w:rPr>
+        <w:t>Acceptance test</w:t>
+      </w:r>
+      <w:r>
+        <w:t> </w:t>
+      </w:r>
+      <w:r>
+        <w:t>merupakan tahap yang akan mengkaji apakah dokumentasi yang dihasilkan tersebut dapat diterima oleh para pengguna atau tidak.</w:t>
+      </w:r>
+    </w:p>
+    <w:p>
+      <w:pPr>
+        <w:pStyle w:val="ListParagraph"/>
+        <w:tabs>
+          <w:tab w:val="left" w:pos="1593"/>
+        </w:tabs>
+        <w:ind w:left="1593" w:firstLine="0"/>
+        <w:rPr>
+          <w:sz w:val="24"/>
+        </w:rPr>
+      </w:pPr>
+      <w:r>
+        <w:rPr>
+          <w:sz w:val="24"/>
+        </w:rPr>
+        <w:t>Pertimbangan Pemilihan</w:t>
+      </w:r>
+      <w:r>
+        <w:rPr>
+          <w:spacing w:val="2"/>
+          <w:sz w:val="24"/>
+        </w:rPr>
+        <w:t xml:space="preserve"> </w:t>
+      </w:r>
+      <w:r>
+        <w:rPr>
+          <w:sz w:val="24"/>
+        </w:rPr>
+        <w:t>Metodologi</w:t>
+      </w:r>
+      <w:r>
+        <w:rPr>
+          <w:sz w:val="24"/>
+        </w:rPr>
+        <w:t xml:space="preserve"> Vshaped :</w:t>
+      </w:r>
+    </w:p>
+    <w:p>
+      <w:pPr>
+        <w:pStyle w:val="BodyText"/>
+        <w:numPr>
+          <w:ilvl w:val="4"/>
           <w:numId w:val="1"/>
         </w:numPr>
-        <w:tabs>
-          <w:tab w:val="left" w:pos="1592"/>
-          <w:tab w:val="left" w:pos="1593"/>
-        </w:tabs>
-        <w:rPr>
-          <w:sz w:val="24"/>
-        </w:rPr>
-      </w:pPr>
-      <w:r>
-        <w:rPr>
-          <w:sz w:val="24"/>
-        </w:rPr>
-        <w:t>Gambar dan Penjelasan Alur</w:t>
-      </w:r>
-      <w:r>
-        <w:rPr>
-          <w:spacing w:val="-1"/>
-          <w:sz w:val="24"/>
-        </w:rPr>
-        <w:t xml:space="preserve"> </w:t>
-      </w:r>
-      <w:r>
-        <w:rPr>
-          <w:sz w:val="24"/>
-        </w:rPr>
-        <w:t>Metodologi</w:t>
+        <w:spacing w:before="136" w:line="360" w:lineRule="auto"/>
+        <w:ind w:right="102"/>
+        <w:rPr>
+          <w:sz w:val="22"/>
+          <w:szCs w:val="22"/>
+          <w:lang w:val="id-ID"/>
+        </w:rPr>
+      </w:pPr>
+      <w:r>
+        <w:rPr>
+          <w:sz w:val="22"/>
+          <w:szCs w:val="22"/>
+          <w:lang w:val="id-ID"/>
+        </w:rPr>
+        <w:t>Kebutuhan pada projek ini</w:t>
+      </w:r>
+      <w:r>
+        <w:rPr>
+          <w:sz w:val="22"/>
+          <w:szCs w:val="22"/>
+          <w:lang w:val="id-ID"/>
+        </w:rPr>
+        <w:t xml:space="preserve"> Jelas </w:t>
       </w:r>
     </w:p>
     <w:p>
       <w:pPr>
         <w:pStyle w:val="BodyText"/>
-        <w:spacing w:before="136"/>
-        <w:ind w:left="1593"/>
-      </w:pPr>
-      <w:r>
-        <w:t>................................</w:t>
-      </w:r>
-    </w:p>
-    <w:p>
-      <w:pPr>
-        <w:pStyle w:val="ListParagraph"/>
         <w:numPr>
-          <w:ilvl w:val="2"/>
+          <w:ilvl w:val="4"/>
           <w:numId w:val="1"/>
         </w:numPr>
-        <w:tabs>
-          <w:tab w:val="left" w:pos="1592"/>
-          <w:tab w:val="left" w:pos="1593"/>
-        </w:tabs>
-        <w:rPr>
-          <w:sz w:val="24"/>
-        </w:rPr>
-      </w:pPr>
-      <w:r>
-        <w:rPr>
-          <w:sz w:val="24"/>
-        </w:rPr>
-        <w:t>Pertimbangan Pemilihan</w:t>
-      </w:r>
-      <w:r>
-        <w:rPr>
-          <w:spacing w:val="2"/>
-          <w:sz w:val="24"/>
-        </w:rPr>
-        <w:t xml:space="preserve"> </w:t>
-      </w:r>
-      <w:r>
-        <w:rPr>
-          <w:sz w:val="24"/>
-        </w:rPr>
-        <w:t>Metodologi</w:t>
+        <w:spacing w:before="136" w:line="360" w:lineRule="auto"/>
+        <w:ind w:right="102"/>
+        <w:rPr>
+          <w:sz w:val="22"/>
+          <w:szCs w:val="22"/>
+          <w:lang w:val="id-ID"/>
+        </w:rPr>
+      </w:pPr>
+      <w:r>
+        <w:rPr>
+          <w:sz w:val="22"/>
+          <w:szCs w:val="22"/>
+        </w:rPr>
+        <w:t>Keterampilan pada projek ini tidak berpengalaman</w:t>
+      </w:r>
+    </w:p>
+    <w:p>
+      <w:pPr>
+        <w:pStyle w:val="BodyText"/>
+        <w:numPr>
+          <w:ilvl w:val="4"/>
+          <w:numId w:val="1"/>
+        </w:numPr>
+        <w:spacing w:before="136" w:line="360" w:lineRule="auto"/>
+        <w:ind w:right="102"/>
+        <w:rPr>
+          <w:sz w:val="22"/>
+          <w:szCs w:val="22"/>
+          <w:lang w:val="id-ID"/>
+        </w:rPr>
+      </w:pPr>
+      <w:r>
+        <w:rPr>
+          <w:sz w:val="22"/>
+          <w:szCs w:val="22"/>
+        </w:rPr>
+        <w:t>Klien tidak terlibat pada projek ini</w:t>
       </w:r>
     </w:p>
     <w:p>
@@ -4880,9 +5611,6 @@
         <w:spacing w:before="136" w:line="362" w:lineRule="auto"/>
         <w:ind w:left="1593" w:right="102"/>
       </w:pPr>
-      <w:r>
-        <w:t>(penjelasan pemilihan berisi alasan kenapa metodoloi ini dipilih, dikaitkan dengan karakteristik proyek)</w:t>
-      </w:r>
     </w:p>
     <w:p>
       <w:pPr>
@@ -5590,7 +6318,6 @@
         <w:t xml:space="preserve">. </w:t>
       </w:r>
       <w:proofErr w:type="spellStart"/>
-      <w:proofErr w:type="gramStart"/>
       <w:r>
         <w:rPr>
           <w:b w:val="0"/>
@@ -5947,15 +6674,7 @@
           <w:b w:val="0"/>
           <w:lang w:val="en-US"/>
         </w:rPr>
-        <w:t>.</w:t>
-      </w:r>
-      <w:proofErr w:type="gramEnd"/>
-      <w:r>
-        <w:rPr>
-          <w:b w:val="0"/>
-          <w:lang w:val="en-US"/>
-        </w:rPr>
-        <w:t xml:space="preserve"> </w:t>
+        <w:t xml:space="preserve">. </w:t>
       </w:r>
     </w:p>
     <w:p>
@@ -9052,7 +9771,7 @@
       <w:r>
         <w:t xml:space="preserve">Pembuatan usecase diagram : </w:t>
       </w:r>
-      <w:hyperlink r:id="rId9">
+      <w:hyperlink r:id="rId12">
         <w:r>
           <w:rPr>
             <w:color w:val="0462C1"/>
@@ -9070,7 +9789,7 @@
       <w:r>
         <w:t xml:space="preserve">Pembuatan dfd level 0 : </w:t>
       </w:r>
-      <w:hyperlink r:id="rId10">
+      <w:hyperlink r:id="rId13">
         <w:r>
           <w:rPr>
             <w:color w:val="0462C1"/>
@@ -9088,7 +9807,7 @@
       <w:r>
         <w:t xml:space="preserve">Pembuatan dfd level 1 dan 2 : </w:t>
       </w:r>
-      <w:hyperlink r:id="rId11">
+      <w:hyperlink r:id="rId14">
         <w:r>
           <w:rPr>
             <w:color w:val="0462C1"/>
@@ -9160,7 +9879,7 @@
       <w:r>
         <w:t xml:space="preserve">Pelajari materi pembuatan ERD pada link : </w:t>
       </w:r>
-      <w:hyperlink r:id="rId12">
+      <w:hyperlink r:id="rId15">
         <w:r>
           <w:rPr>
             <w:color w:val="0462C1"/>
@@ -9249,7 +9968,7 @@
       <w:r>
         <w:t xml:space="preserve">Pelajari materi pembuatan Model Class Diagram pada link : </w:t>
       </w:r>
-      <w:hyperlink r:id="rId13">
+      <w:hyperlink r:id="rId16">
         <w:r>
           <w:rPr>
             <w:color w:val="0462C1"/>
@@ -9858,7 +10577,7 @@
 </file>
 
 <file path=word/numbering.xml><?xml version="1.0" encoding="utf-8"?>
-<w:numbering xmlns:wpc="http://schemas.microsoft.com/office/word/2010/wordprocessingCanvas" xmlns:mc="http://schemas.openxmlformats.org/markup-compatibility/2006" xmlns:o="urn:schemas-microsoft-com:office:office" xmlns:r="http://schemas.openxmlformats.org/officeDocument/2006/relationships" xmlns:m="http://schemas.openxmlformats.org/officeDocument/2006/math" xmlns:v="urn:schemas-microsoft-com:vml" xmlns:wp14="http://schemas.microsoft.com/office/word/2010/wordprocessingDrawing" xmlns:wp="http://schemas.openxmlformats.org/drawingml/2006/wordprocessingDrawing" xmlns:w10="urn:schemas-microsoft-com:office:word" xmlns:w="http://schemas.openxmlformats.org/wordprocessingml/2006/main" xmlns:w14="http://schemas.microsoft.com/office/word/2010/wordml" xmlns:wpg="http://schemas.microsoft.com/office/word/2010/wordprocessingGroup" xmlns:wpi="http://schemas.microsoft.com/office/word/2010/wordprocessingInk" xmlns:wne="http://schemas.microsoft.com/office/word/2006/wordml" xmlns:wps="http://schemas.microsoft.com/office/word/2010/wordprocessingShape" mc:Ignorable="w14 wp14">
+<w:numbering xmlns:wpc="http://schemas.microsoft.com/office/word/2010/wordprocessingCanvas" xmlns:mc="http://schemas.openxmlformats.org/markup-compatibility/2006" xmlns:o="urn:schemas-microsoft-com:office:office" xmlns:r="http://schemas.openxmlformats.org/officeDocument/2006/relationships" xmlns:m="http://schemas.openxmlformats.org/officeDocument/2006/math" xmlns:v="urn:schemas-microsoft-com:vml" xmlns:wp14="http://schemas.microsoft.com/office/word/2010/wordprocessingDrawing" xmlns:wp="http://schemas.openxmlformats.org/drawingml/2006/wordprocessingDrawing" xmlns:w10="urn:schemas-microsoft-com:office:word" xmlns:w="http://schemas.openxmlformats.org/wordprocessingml/2006/main" xmlns:w14="http://schemas.microsoft.com/office/word/2010/wordml" xmlns:w15="http://schemas.microsoft.com/office/word/2012/wordml" xmlns:wpg="http://schemas.microsoft.com/office/word/2010/wordprocessingGroup" xmlns:wpi="http://schemas.microsoft.com/office/word/2010/wordprocessingInk" xmlns:wne="http://schemas.microsoft.com/office/word/2006/wordml" xmlns:wps="http://schemas.microsoft.com/office/word/2010/wordprocessingShape" mc:Ignorable="w14 w15 wp14">
   <w:abstractNum w:abstractNumId="0">
     <w:nsid w:val="09011E82"/>
     <w:multiLevelType w:val="hybridMultilevel"/>
@@ -9993,6 +10712,119 @@
     </w:lvl>
   </w:abstractNum>
   <w:abstractNum w:abstractNumId="1">
+    <w:nsid w:val="090544F7"/>
+    <w:multiLevelType w:val="hybridMultilevel"/>
+    <w:tmpl w:val="72660D36"/>
+    <w:lvl w:ilvl="0" w:tplc="04090001">
+      <w:start w:val="1"/>
+      <w:numFmt w:val="bullet"/>
+      <w:lvlText w:val=""/>
+      <w:lvlJc w:val="left"/>
+      <w:pPr>
+        <w:ind w:left="360" w:hanging="360"/>
+      </w:pPr>
+      <w:rPr>
+        <w:rFonts w:ascii="Symbol" w:hAnsi="Symbol" w:hint="default"/>
+      </w:rPr>
+    </w:lvl>
+    <w:lvl w:ilvl="1" w:tplc="04090003">
+      <w:start w:val="1"/>
+      <w:numFmt w:val="bullet"/>
+      <w:lvlText w:val="o"/>
+      <w:lvlJc w:val="left"/>
+      <w:pPr>
+        <w:ind w:left="1080" w:hanging="360"/>
+      </w:pPr>
+      <w:rPr>
+        <w:rFonts w:ascii="Courier New" w:hAnsi="Courier New" w:cs="Courier New" w:hint="default"/>
+      </w:rPr>
+    </w:lvl>
+    <w:lvl w:ilvl="2" w:tplc="04090005">
+      <w:start w:val="1"/>
+      <w:numFmt w:val="bullet"/>
+      <w:lvlText w:val=""/>
+      <w:lvlJc w:val="left"/>
+      <w:pPr>
+        <w:ind w:left="1800" w:hanging="360"/>
+      </w:pPr>
+      <w:rPr>
+        <w:rFonts w:ascii="Wingdings" w:hAnsi="Wingdings" w:hint="default"/>
+      </w:rPr>
+    </w:lvl>
+    <w:lvl w:ilvl="3" w:tplc="04090001">
+      <w:start w:val="1"/>
+      <w:numFmt w:val="bullet"/>
+      <w:lvlText w:val=""/>
+      <w:lvlJc w:val="left"/>
+      <w:pPr>
+        <w:ind w:left="2520" w:hanging="360"/>
+      </w:pPr>
+      <w:rPr>
+        <w:rFonts w:ascii="Symbol" w:hAnsi="Symbol" w:hint="default"/>
+      </w:rPr>
+    </w:lvl>
+    <w:lvl w:ilvl="4" w:tplc="04090003">
+      <w:start w:val="1"/>
+      <w:numFmt w:val="bullet"/>
+      <w:lvlText w:val="o"/>
+      <w:lvlJc w:val="left"/>
+      <w:pPr>
+        <w:ind w:left="3240" w:hanging="360"/>
+      </w:pPr>
+      <w:rPr>
+        <w:rFonts w:ascii="Courier New" w:hAnsi="Courier New" w:cs="Courier New" w:hint="default"/>
+      </w:rPr>
+    </w:lvl>
+    <w:lvl w:ilvl="5" w:tplc="04090005" w:tentative="1">
+      <w:start w:val="1"/>
+      <w:numFmt w:val="bullet"/>
+      <w:lvlText w:val=""/>
+      <w:lvlJc w:val="left"/>
+      <w:pPr>
+        <w:ind w:left="3960" w:hanging="360"/>
+      </w:pPr>
+      <w:rPr>
+        <w:rFonts w:ascii="Wingdings" w:hAnsi="Wingdings" w:hint="default"/>
+      </w:rPr>
+    </w:lvl>
+    <w:lvl w:ilvl="6" w:tplc="04090001" w:tentative="1">
+      <w:start w:val="1"/>
+      <w:numFmt w:val="bullet"/>
+      <w:lvlText w:val=""/>
+      <w:lvlJc w:val="left"/>
+      <w:pPr>
+        <w:ind w:left="4680" w:hanging="360"/>
+      </w:pPr>
+      <w:rPr>
+        <w:rFonts w:ascii="Symbol" w:hAnsi="Symbol" w:hint="default"/>
+      </w:rPr>
+    </w:lvl>
+    <w:lvl w:ilvl="7" w:tplc="04090003" w:tentative="1">
+      <w:start w:val="1"/>
+      <w:numFmt w:val="bullet"/>
+      <w:lvlText w:val="o"/>
+      <w:lvlJc w:val="left"/>
+      <w:pPr>
+        <w:ind w:left="5400" w:hanging="360"/>
+      </w:pPr>
+      <w:rPr>
+        <w:rFonts w:ascii="Courier New" w:hAnsi="Courier New" w:cs="Courier New" w:hint="default"/>
+      </w:rPr>
+    </w:lvl>
+    <w:lvl w:ilvl="8" w:tplc="04090005" w:tentative="1">
+      <w:start w:val="1"/>
+      <w:numFmt w:val="bullet"/>
+      <w:lvlText w:val=""/>
+      <w:lvlJc w:val="left"/>
+      <w:pPr>
+        <w:ind w:left="6120" w:hanging="360"/>
+      </w:pPr>
+      <w:rPr>
+        <w:rFonts w:ascii="Wingdings" w:hAnsi="Wingdings" w:hint="default"/>
+      </w:rPr>
+    </w:lvl>
+  </w:abstractNum>
+  <w:abstractNum w:abstractNumId="2">
     <w:nsid w:val="2F73112A"/>
     <w:multiLevelType w:val="hybridMultilevel"/>
     <w:tmpl w:val="7730FAF2"/>
@@ -10111,7 +10943,7 @@
       </w:rPr>
     </w:lvl>
   </w:abstractNum>
-  <w:abstractNum w:abstractNumId="2">
+  <w:abstractNum w:abstractNumId="3">
     <w:nsid w:val="493073A9"/>
     <w:multiLevelType w:val="hybridMultilevel"/>
     <w:tmpl w:val="BD90DC96"/>
@@ -10236,7 +11068,7 @@
       </w:rPr>
     </w:lvl>
   </w:abstractNum>
-  <w:abstractNum w:abstractNumId="3">
+  <w:abstractNum w:abstractNumId="4">
     <w:nsid w:val="79E35895"/>
     <w:multiLevelType w:val="hybridMultilevel"/>
     <w:tmpl w:val="47EECB02"/>
@@ -10326,19 +11158,22 @@
     <w:abstractNumId w:val="0"/>
   </w:num>
   <w:num w:numId="2">
-    <w:abstractNumId w:val="1"/>
+    <w:abstractNumId w:val="2"/>
   </w:num>
   <w:num w:numId="3">
-    <w:abstractNumId w:val="2"/>
+    <w:abstractNumId w:val="3"/>
   </w:num>
   <w:num w:numId="4">
-    <w:abstractNumId w:val="3"/>
+    <w:abstractNumId w:val="4"/>
+  </w:num>
+  <w:num w:numId="5">
+    <w:abstractNumId w:val="1"/>
   </w:num>
 </w:numbering>
 </file>
 
 <file path=word/styles.xml><?xml version="1.0" encoding="utf-8"?>
-<w:styles xmlns:mc="http://schemas.openxmlformats.org/markup-compatibility/2006" xmlns:r="http://schemas.openxmlformats.org/officeDocument/2006/relationships" xmlns:w="http://schemas.openxmlformats.org/wordprocessingml/2006/main" xmlns:w14="http://schemas.microsoft.com/office/word/2010/wordml" mc:Ignorable="w14">
+<w:styles xmlns:mc="http://schemas.openxmlformats.org/markup-compatibility/2006" xmlns:r="http://schemas.openxmlformats.org/officeDocument/2006/relationships" xmlns:w="http://schemas.openxmlformats.org/wordprocessingml/2006/main" xmlns:w14="http://schemas.microsoft.com/office/word/2010/wordml" xmlns:w15="http://schemas.microsoft.com/office/word/2012/wordml" mc:Ignorable="w14 w15">
   <w:docDefaults>
     <w:rPrDefault>
       <w:rPr>
@@ -10356,145 +11191,378 @@
       </w:pPr>
     </w:pPrDefault>
   </w:docDefaults>
-  <w:latentStyles w:defLockedState="0" w:defUIPriority="99" w:defSemiHidden="1" w:defUnhideWhenUsed="1" w:defQFormat="0" w:count="267">
-    <w:lsdException w:name="Normal" w:semiHidden="0" w:uiPriority="0" w:unhideWhenUsed="0" w:qFormat="1"/>
-    <w:lsdException w:name="heading 1" w:semiHidden="0" w:uiPriority="9" w:unhideWhenUsed="0" w:qFormat="1"/>
-    <w:lsdException w:name="heading 2" w:uiPriority="9" w:qFormat="1"/>
-    <w:lsdException w:name="heading 3" w:uiPriority="9" w:qFormat="1"/>
-    <w:lsdException w:name="heading 4" w:uiPriority="9" w:qFormat="1"/>
-    <w:lsdException w:name="heading 5" w:uiPriority="9" w:qFormat="1"/>
-    <w:lsdException w:name="heading 6" w:uiPriority="9" w:qFormat="1"/>
-    <w:lsdException w:name="heading 7" w:uiPriority="9" w:qFormat="1"/>
-    <w:lsdException w:name="heading 8" w:uiPriority="9" w:qFormat="1"/>
-    <w:lsdException w:name="heading 9" w:uiPriority="9" w:qFormat="1"/>
-    <w:lsdException w:name="toc 1" w:uiPriority="39"/>
-    <w:lsdException w:name="toc 2" w:uiPriority="39"/>
-    <w:lsdException w:name="toc 3" w:uiPriority="39"/>
-    <w:lsdException w:name="toc 4" w:uiPriority="39"/>
-    <w:lsdException w:name="toc 5" w:uiPriority="39"/>
-    <w:lsdException w:name="toc 6" w:uiPriority="39"/>
-    <w:lsdException w:name="toc 7" w:uiPriority="39"/>
-    <w:lsdException w:name="toc 8" w:uiPriority="39"/>
-    <w:lsdException w:name="toc 9" w:uiPriority="39"/>
-    <w:lsdException w:name="caption" w:uiPriority="35" w:qFormat="1"/>
-    <w:lsdException w:name="Title" w:semiHidden="0" w:uiPriority="10" w:unhideWhenUsed="0" w:qFormat="1"/>
-    <w:lsdException w:name="Default Paragraph Font" w:uiPriority="1"/>
-    <w:lsdException w:name="Body Text" w:uiPriority="1" w:qFormat="1"/>
-    <w:lsdException w:name="Subtitle" w:semiHidden="0" w:uiPriority="11" w:unhideWhenUsed="0" w:qFormat="1"/>
-    <w:lsdException w:name="Strong" w:semiHidden="0" w:uiPriority="22" w:unhideWhenUsed="0" w:qFormat="1"/>
-    <w:lsdException w:name="Emphasis" w:semiHidden="0" w:uiPriority="20" w:unhideWhenUsed="0" w:qFormat="1"/>
-    <w:lsdException w:name="Table Grid" w:semiHidden="0" w:uiPriority="59" w:unhideWhenUsed="0"/>
-    <w:lsdException w:name="Placeholder Text" w:unhideWhenUsed="0"/>
-    <w:lsdException w:name="No Spacing" w:semiHidden="0" w:uiPriority="1" w:unhideWhenUsed="0" w:qFormat="1"/>
-    <w:lsdException w:name="Light Shading" w:semiHidden="0" w:uiPriority="60" w:unhideWhenUsed="0"/>
-    <w:lsdException w:name="Light List" w:semiHidden="0" w:uiPriority="61" w:unhideWhenUsed="0"/>
-    <w:lsdException w:name="Light Grid" w:semiHidden="0" w:uiPriority="62" w:unhideWhenUsed="0"/>
-    <w:lsdException w:name="Medium Shading 1" w:semiHidden="0" w:uiPriority="63" w:unhideWhenUsed="0"/>
-    <w:lsdException w:name="Medium Shading 2" w:semiHidden="0" w:uiPriority="64" w:unhideWhenUsed="0"/>
-    <w:lsdException w:name="Medium List 1" w:semiHidden="0" w:uiPriority="65" w:unhideWhenUsed="0"/>
-    <w:lsdException w:name="Medium List 2" w:semiHidden="0" w:uiPriority="66" w:unhideWhenUsed="0"/>
-    <w:lsdException w:name="Medium Grid 1" w:semiHidden="0" w:uiPriority="67" w:unhideWhenUsed="0"/>
-    <w:lsdException w:name="Medium Grid 2" w:semiHidden="0" w:uiPriority="68" w:unhideWhenUsed="0"/>
-    <w:lsdException w:name="Medium Grid 3" w:semiHidden="0" w:uiPriority="69" w:unhideWhenUsed="0"/>
-    <w:lsdException w:name="Dark List" w:semiHidden="0" w:uiPriority="70" w:unhideWhenUsed="0"/>
-    <w:lsdException w:name="Colorful Shading" w:semiHidden="0" w:uiPriority="71" w:unhideWhenUsed="0"/>
-    <w:lsdException w:name="Colorful List" w:semiHidden="0" w:uiPriority="72" w:unhideWhenUsed="0"/>
-    <w:lsdException w:name="Colorful Grid" w:semiHidden="0" w:uiPriority="73" w:unhideWhenUsed="0"/>
-    <w:lsdException w:name="Light Shading Accent 1" w:semiHidden="0" w:uiPriority="60" w:unhideWhenUsed="0"/>
-    <w:lsdException w:name="Light List Accent 1" w:semiHidden="0" w:uiPriority="61" w:unhideWhenUsed="0"/>
-    <w:lsdException w:name="Light Grid Accent 1" w:semiHidden="0" w:uiPriority="62" w:unhideWhenUsed="0"/>
-    <w:lsdException w:name="Medium Shading 1 Accent 1" w:semiHidden="0" w:uiPriority="63" w:unhideWhenUsed="0"/>
-    <w:lsdException w:name="Medium Shading 2 Accent 1" w:semiHidden="0" w:uiPriority="64" w:unhideWhenUsed="0"/>
-    <w:lsdException w:name="Medium List 1 Accent 1" w:semiHidden="0" w:uiPriority="65" w:unhideWhenUsed="0"/>
-    <w:lsdException w:name="Revision" w:unhideWhenUsed="0"/>
-    <w:lsdException w:name="List Paragraph" w:semiHidden="0" w:uiPriority="34" w:unhideWhenUsed="0" w:qFormat="1"/>
-    <w:lsdException w:name="Quote" w:semiHidden="0" w:uiPriority="29" w:unhideWhenUsed="0" w:qFormat="1"/>
-    <w:lsdException w:name="Intense Quote" w:semiHidden="0" w:uiPriority="30" w:unhideWhenUsed="0" w:qFormat="1"/>
-    <w:lsdException w:name="Medium List 2 Accent 1" w:semiHidden="0" w:uiPriority="66" w:unhideWhenUsed="0"/>
-    <w:lsdException w:name="Medium Grid 1 Accent 1" w:semiHidden="0" w:uiPriority="67" w:unhideWhenUsed="0"/>
-    <w:lsdException w:name="Medium Grid 2 Accent 1" w:semiHidden="0" w:uiPriority="68" w:unhideWhenUsed="0"/>
-    <w:lsdException w:name="Medium Grid 3 Accent 1" w:semiHidden="0" w:uiPriority="69" w:unhideWhenUsed="0"/>
-    <w:lsdException w:name="Dark List Accent 1" w:semiHidden="0" w:uiPriority="70" w:unhideWhenUsed="0"/>
-    <w:lsdException w:name="Colorful Shading Accent 1" w:semiHidden="0" w:uiPriority="71" w:unhideWhenUsed="0"/>
-    <w:lsdException w:name="Colorful List Accent 1" w:semiHidden="0" w:uiPriority="72" w:unhideWhenUsed="0"/>
-    <w:lsdException w:name="Colorful Grid Accent 1" w:semiHidden="0" w:uiPriority="73" w:unhideWhenUsed="0"/>
-    <w:lsdException w:name="Light Shading Accent 2" w:semiHidden="0" w:uiPriority="60" w:unhideWhenUsed="0"/>
-    <w:lsdException w:name="Light List Accent 2" w:semiHidden="0" w:uiPriority="61" w:unhideWhenUsed="0"/>
-    <w:lsdException w:name="Light Grid Accent 2" w:semiHidden="0" w:uiPriority="62" w:unhideWhenUsed="0"/>
-    <w:lsdException w:name="Medium Shading 1 Accent 2" w:semiHidden="0" w:uiPriority="63" w:unhideWhenUsed="0"/>
-    <w:lsdException w:name="Medium Shading 2 Accent 2" w:semiHidden="0" w:uiPriority="64" w:unhideWhenUsed="0"/>
-    <w:lsdException w:name="Medium List 1 Accent 2" w:semiHidden="0" w:uiPriority="65" w:unhideWhenUsed="0"/>
-    <w:lsdException w:name="Medium List 2 Accent 2" w:semiHidden="0" w:uiPriority="66" w:unhideWhenUsed="0"/>
-    <w:lsdException w:name="Medium Grid 1 Accent 2" w:semiHidden="0" w:uiPriority="67" w:unhideWhenUsed="0"/>
-    <w:lsdException w:name="Medium Grid 2 Accent 2" w:semiHidden="0" w:uiPriority="68" w:unhideWhenUsed="0"/>
-    <w:lsdException w:name="Medium Grid 3 Accent 2" w:semiHidden="0" w:uiPriority="69" w:unhideWhenUsed="0"/>
-    <w:lsdException w:name="Dark List Accent 2" w:semiHidden="0" w:uiPriority="70" w:unhideWhenUsed="0"/>
-    <w:lsdException w:name="Colorful Shading Accent 2" w:semiHidden="0" w:uiPriority="71" w:unhideWhenUsed="0"/>
-    <w:lsdException w:name="Colorful List Accent 2" w:semiHidden="0" w:uiPriority="72" w:unhideWhenUsed="0"/>
-    <w:lsdException w:name="Colorful Grid Accent 2" w:semiHidden="0" w:uiPriority="73" w:unhideWhenUsed="0"/>
-    <w:lsdException w:name="Light Shading Accent 3" w:semiHidden="0" w:uiPriority="60" w:unhideWhenUsed="0"/>
-    <w:lsdException w:name="Light List Accent 3" w:semiHidden="0" w:uiPriority="61" w:unhideWhenUsed="0"/>
-    <w:lsdException w:name="Light Grid Accent 3" w:semiHidden="0" w:uiPriority="62" w:unhideWhenUsed="0"/>
-    <w:lsdException w:name="Medium Shading 1 Accent 3" w:semiHidden="0" w:uiPriority="63" w:unhideWhenUsed="0"/>
-    <w:lsdException w:name="Medium Shading 2 Accent 3" w:semiHidden="0" w:uiPriority="64" w:unhideWhenUsed="0"/>
-    <w:lsdException w:name="Medium List 1 Accent 3" w:semiHidden="0" w:uiPriority="65" w:unhideWhenUsed="0"/>
-    <w:lsdException w:name="Medium List 2 Accent 3" w:semiHidden="0" w:uiPriority="66" w:unhideWhenUsed="0"/>
-    <w:lsdException w:name="Medium Grid 1 Accent 3" w:semiHidden="0" w:uiPriority="67" w:unhideWhenUsed="0"/>
-    <w:lsdException w:name="Medium Grid 2 Accent 3" w:semiHidden="0" w:uiPriority="68" w:unhideWhenUsed="0"/>
-    <w:lsdException w:name="Medium Grid 3 Accent 3" w:semiHidden="0" w:uiPriority="69" w:unhideWhenUsed="0"/>
-    <w:lsdException w:name="Dark List Accent 3" w:semiHidden="0" w:uiPriority="70" w:unhideWhenUsed="0"/>
-    <w:lsdException w:name="Colorful Shading Accent 3" w:semiHidden="0" w:uiPriority="71" w:unhideWhenUsed="0"/>
-    <w:lsdException w:name="Colorful List Accent 3" w:semiHidden="0" w:uiPriority="72" w:unhideWhenUsed="0"/>
-    <w:lsdException w:name="Colorful Grid Accent 3" w:semiHidden="0" w:uiPriority="73" w:unhideWhenUsed="0"/>
-    <w:lsdException w:name="Light Shading Accent 4" w:semiHidden="0" w:uiPriority="60" w:unhideWhenUsed="0"/>
-    <w:lsdException w:name="Light List Accent 4" w:semiHidden="0" w:uiPriority="61" w:unhideWhenUsed="0"/>
-    <w:lsdException w:name="Light Grid Accent 4" w:semiHidden="0" w:uiPriority="62" w:unhideWhenUsed="0"/>
-    <w:lsdException w:name="Medium Shading 1 Accent 4" w:semiHidden="0" w:uiPriority="63" w:unhideWhenUsed="0"/>
-    <w:lsdException w:name="Medium Shading 2 Accent 4" w:semiHidden="0" w:uiPriority="64" w:unhideWhenUsed="0"/>
-    <w:lsdException w:name="Medium List 1 Accent 4" w:semiHidden="0" w:uiPriority="65" w:unhideWhenUsed="0"/>
-    <w:lsdException w:name="Medium List 2 Accent 4" w:semiHidden="0" w:uiPriority="66" w:unhideWhenUsed="0"/>
-    <w:lsdException w:name="Medium Grid 1 Accent 4" w:semiHidden="0" w:uiPriority="67" w:unhideWhenUsed="0"/>
-    <w:lsdException w:name="Medium Grid 2 Accent 4" w:semiHidden="0" w:uiPriority="68" w:unhideWhenUsed="0"/>
-    <w:lsdException w:name="Medium Grid 3 Accent 4" w:semiHidden="0" w:uiPriority="69" w:unhideWhenUsed="0"/>
-    <w:lsdException w:name="Dark List Accent 4" w:semiHidden="0" w:uiPriority="70" w:unhideWhenUsed="0"/>
-    <w:lsdException w:name="Colorful Shading Accent 4" w:semiHidden="0" w:uiPriority="71" w:unhideWhenUsed="0"/>
-    <w:lsdException w:name="Colorful List Accent 4" w:semiHidden="0" w:uiPriority="72" w:unhideWhenUsed="0"/>
-    <w:lsdException w:name="Colorful Grid Accent 4" w:semiHidden="0" w:uiPriority="73" w:unhideWhenUsed="0"/>
-    <w:lsdException w:name="Light Shading Accent 5" w:semiHidden="0" w:uiPriority="60" w:unhideWhenUsed="0"/>
-    <w:lsdException w:name="Light List Accent 5" w:semiHidden="0" w:uiPriority="61" w:unhideWhenUsed="0"/>
-    <w:lsdException w:name="Light Grid Accent 5" w:semiHidden="0" w:uiPriority="62" w:unhideWhenUsed="0"/>
-    <w:lsdException w:name="Medium Shading 1 Accent 5" w:semiHidden="0" w:uiPriority="63" w:unhideWhenUsed="0"/>
-    <w:lsdException w:name="Medium Shading 2 Accent 5" w:semiHidden="0" w:uiPriority="64" w:unhideWhenUsed="0"/>
-    <w:lsdException w:name="Medium List 1 Accent 5" w:semiHidden="0" w:uiPriority="65" w:unhideWhenUsed="0"/>
-    <w:lsdException w:name="Medium List 2 Accent 5" w:semiHidden="0" w:uiPriority="66" w:unhideWhenUsed="0"/>
-    <w:lsdException w:name="Medium Grid 1 Accent 5" w:semiHidden="0" w:uiPriority="67" w:unhideWhenUsed="0"/>
-    <w:lsdException w:name="Medium Grid 2 Accent 5" w:semiHidden="0" w:uiPriority="68" w:unhideWhenUsed="0"/>
-    <w:lsdException w:name="Medium Grid 3 Accent 5" w:semiHidden="0" w:uiPriority="69" w:unhideWhenUsed="0"/>
-    <w:lsdException w:name="Dark List Accent 5" w:semiHidden="0" w:uiPriority="70" w:unhideWhenUsed="0"/>
-    <w:lsdException w:name="Colorful Shading Accent 5" w:semiHidden="0" w:uiPriority="71" w:unhideWhenUsed="0"/>
-    <w:lsdException w:name="Colorful List Accent 5" w:semiHidden="0" w:uiPriority="72" w:unhideWhenUsed="0"/>
-    <w:lsdException w:name="Colorful Grid Accent 5" w:semiHidden="0" w:uiPriority="73" w:unhideWhenUsed="0"/>
-    <w:lsdException w:name="Light Shading Accent 6" w:semiHidden="0" w:uiPriority="60" w:unhideWhenUsed="0"/>
-    <w:lsdException w:name="Light List Accent 6" w:semiHidden="0" w:uiPriority="61" w:unhideWhenUsed="0"/>
-    <w:lsdException w:name="Light Grid Accent 6" w:semiHidden="0" w:uiPriority="62" w:unhideWhenUsed="0"/>
-    <w:lsdException w:name="Medium Shading 1 Accent 6" w:semiHidden="0" w:uiPriority="63" w:unhideWhenUsed="0"/>
-    <w:lsdException w:name="Medium Shading 2 Accent 6" w:semiHidden="0" w:uiPriority="64" w:unhideWhenUsed="0"/>
-    <w:lsdException w:name="Medium List 1 Accent 6" w:semiHidden="0" w:uiPriority="65" w:unhideWhenUsed="0"/>
-    <w:lsdException w:name="Medium List 2 Accent 6" w:semiHidden="0" w:uiPriority="66" w:unhideWhenUsed="0"/>
-    <w:lsdException w:name="Medium Grid 1 Accent 6" w:semiHidden="0" w:uiPriority="67" w:unhideWhenUsed="0"/>
-    <w:lsdException w:name="Medium Grid 2 Accent 6" w:semiHidden="0" w:uiPriority="68" w:unhideWhenUsed="0"/>
-    <w:lsdException w:name="Medium Grid 3 Accent 6" w:semiHidden="0" w:uiPriority="69" w:unhideWhenUsed="0"/>
-    <w:lsdException w:name="Dark List Accent 6" w:semiHidden="0" w:uiPriority="70" w:unhideWhenUsed="0"/>
-    <w:lsdException w:name="Colorful Shading Accent 6" w:semiHidden="0" w:uiPriority="71" w:unhideWhenUsed="0"/>
-    <w:lsdException w:name="Colorful List Accent 6" w:semiHidden="0" w:uiPriority="72" w:unhideWhenUsed="0"/>
-    <w:lsdException w:name="Colorful Grid Accent 6" w:semiHidden="0" w:uiPriority="73" w:unhideWhenUsed="0"/>
-    <w:lsdException w:name="Subtle Emphasis" w:semiHidden="0" w:uiPriority="19" w:unhideWhenUsed="0" w:qFormat="1"/>
-    <w:lsdException w:name="Intense Emphasis" w:semiHidden="0" w:uiPriority="21" w:unhideWhenUsed="0" w:qFormat="1"/>
-    <w:lsdException w:name="Subtle Reference" w:semiHidden="0" w:uiPriority="31" w:unhideWhenUsed="0" w:qFormat="1"/>
-    <w:lsdException w:name="Intense Reference" w:semiHidden="0" w:uiPriority="32" w:unhideWhenUsed="0" w:qFormat="1"/>
-    <w:lsdException w:name="Book Title" w:semiHidden="0" w:uiPriority="33" w:unhideWhenUsed="0" w:qFormat="1"/>
-    <w:lsdException w:name="Bibliography" w:uiPriority="37"/>
-    <w:lsdException w:name="TOC Heading" w:uiPriority="39" w:qFormat="1"/>
+  <w:latentStyles w:defLockedState="0" w:defUIPriority="99" w:defSemiHidden="0" w:defUnhideWhenUsed="0" w:defQFormat="0" w:count="371">
+    <w:lsdException w:name="Normal" w:uiPriority="0" w:qFormat="1"/>
+    <w:lsdException w:name="heading 1" w:uiPriority="9" w:qFormat="1"/>
+    <w:lsdException w:name="heading 2" w:semiHidden="1" w:uiPriority="9" w:unhideWhenUsed="1" w:qFormat="1"/>
+    <w:lsdException w:name="heading 3" w:semiHidden="1" w:uiPriority="9" w:unhideWhenUsed="1" w:qFormat="1"/>
+    <w:lsdException w:name="heading 4" w:semiHidden="1" w:uiPriority="9" w:unhideWhenUsed="1" w:qFormat="1"/>
+    <w:lsdException w:name="heading 5" w:semiHidden="1" w:uiPriority="9" w:unhideWhenUsed="1" w:qFormat="1"/>
+    <w:lsdException w:name="heading 6" w:semiHidden="1" w:uiPriority="9" w:unhideWhenUsed="1" w:qFormat="1"/>
+    <w:lsdException w:name="heading 7" w:semiHidden="1" w:uiPriority="9" w:unhideWhenUsed="1" w:qFormat="1"/>
+    <w:lsdException w:name="heading 8" w:semiHidden="1" w:uiPriority="9" w:unhideWhenUsed="1" w:qFormat="1"/>
+    <w:lsdException w:name="heading 9" w:semiHidden="1" w:uiPriority="9" w:unhideWhenUsed="1" w:qFormat="1"/>
+    <w:lsdException w:name="index 1" w:semiHidden="1" w:unhideWhenUsed="1"/>
+    <w:lsdException w:name="index 2" w:semiHidden="1" w:unhideWhenUsed="1"/>
+    <w:lsdException w:name="index 3" w:semiHidden="1" w:unhideWhenUsed="1"/>
+    <w:lsdException w:name="index 4" w:semiHidden="1" w:unhideWhenUsed="1"/>
+    <w:lsdException w:name="index 5" w:semiHidden="1" w:unhideWhenUsed="1"/>
+    <w:lsdException w:name="index 6" w:semiHidden="1" w:unhideWhenUsed="1"/>
+    <w:lsdException w:name="index 7" w:semiHidden="1" w:unhideWhenUsed="1"/>
+    <w:lsdException w:name="index 8" w:semiHidden="1" w:unhideWhenUsed="1"/>
+    <w:lsdException w:name="index 9" w:semiHidden="1" w:unhideWhenUsed="1"/>
+    <w:lsdException w:name="toc 1" w:semiHidden="1" w:uiPriority="39" w:unhideWhenUsed="1"/>
+    <w:lsdException w:name="toc 2" w:semiHidden="1" w:uiPriority="39" w:unhideWhenUsed="1"/>
+    <w:lsdException w:name="toc 3" w:semiHidden="1" w:uiPriority="39" w:unhideWhenUsed="1"/>
+    <w:lsdException w:name="toc 4" w:semiHidden="1" w:uiPriority="39" w:unhideWhenUsed="1"/>
+    <w:lsdException w:name="toc 5" w:semiHidden="1" w:uiPriority="39" w:unhideWhenUsed="1"/>
+    <w:lsdException w:name="toc 6" w:semiHidden="1" w:uiPriority="39" w:unhideWhenUsed="1"/>
+    <w:lsdException w:name="toc 7" w:semiHidden="1" w:uiPriority="39" w:unhideWhenUsed="1"/>
+    <w:lsdException w:name="toc 8" w:semiHidden="1" w:uiPriority="39" w:unhideWhenUsed="1"/>
+    <w:lsdException w:name="toc 9" w:semiHidden="1" w:uiPriority="39" w:unhideWhenUsed="1"/>
+    <w:lsdException w:name="Normal Indent" w:semiHidden="1" w:unhideWhenUsed="1"/>
+    <w:lsdException w:name="footnote text" w:semiHidden="1" w:unhideWhenUsed="1"/>
+    <w:lsdException w:name="annotation text" w:semiHidden="1" w:unhideWhenUsed="1"/>
+    <w:lsdException w:name="header" w:semiHidden="1" w:unhideWhenUsed="1"/>
+    <w:lsdException w:name="footer" w:semiHidden="1" w:unhideWhenUsed="1"/>
+    <w:lsdException w:name="index heading" w:semiHidden="1" w:unhideWhenUsed="1"/>
+    <w:lsdException w:name="caption" w:semiHidden="1" w:uiPriority="35" w:unhideWhenUsed="1" w:qFormat="1"/>
+    <w:lsdException w:name="table of figures" w:semiHidden="1" w:unhideWhenUsed="1"/>
+    <w:lsdException w:name="envelope address" w:semiHidden="1" w:unhideWhenUsed="1"/>
+    <w:lsdException w:name="envelope return" w:semiHidden="1" w:unhideWhenUsed="1"/>
+    <w:lsdException w:name="footnote reference" w:semiHidden="1" w:unhideWhenUsed="1"/>
+    <w:lsdException w:name="annotation reference" w:semiHidden="1" w:unhideWhenUsed="1"/>
+    <w:lsdException w:name="line number" w:semiHidden="1" w:unhideWhenUsed="1"/>
+    <w:lsdException w:name="page number" w:semiHidden="1" w:unhideWhenUsed="1"/>
+    <w:lsdException w:name="endnote reference" w:semiHidden="1" w:unhideWhenUsed="1"/>
+    <w:lsdException w:name="endnote text" w:semiHidden="1" w:unhideWhenUsed="1"/>
+    <w:lsdException w:name="table of authorities" w:semiHidden="1" w:unhideWhenUsed="1"/>
+    <w:lsdException w:name="macro" w:semiHidden="1" w:unhideWhenUsed="1"/>
+    <w:lsdException w:name="toa heading" w:semiHidden="1" w:unhideWhenUsed="1"/>
+    <w:lsdException w:name="List" w:semiHidden="1" w:unhideWhenUsed="1"/>
+    <w:lsdException w:name="List Bullet" w:semiHidden="1" w:unhideWhenUsed="1"/>
+    <w:lsdException w:name="List Number" w:semiHidden="1" w:unhideWhenUsed="1"/>
+    <w:lsdException w:name="List 2" w:semiHidden="1" w:unhideWhenUsed="1"/>
+    <w:lsdException w:name="List 3" w:semiHidden="1" w:unhideWhenUsed="1"/>
+    <w:lsdException w:name="List 4" w:semiHidden="1" w:unhideWhenUsed="1"/>
+    <w:lsdException w:name="List 5" w:semiHidden="1" w:unhideWhenUsed="1"/>
+    <w:lsdException w:name="List Bullet 2" w:semiHidden="1" w:unhideWhenUsed="1"/>
+    <w:lsdException w:name="List Bullet 3" w:semiHidden="1" w:unhideWhenUsed="1"/>
+    <w:lsdException w:name="List Bullet 4" w:semiHidden="1" w:unhideWhenUsed="1"/>
+    <w:lsdException w:name="List Bullet 5" w:semiHidden="1" w:unhideWhenUsed="1"/>
+    <w:lsdException w:name="List Number 2" w:semiHidden="1" w:unhideWhenUsed="1"/>
+    <w:lsdException w:name="List Number 3" w:semiHidden="1" w:unhideWhenUsed="1"/>
+    <w:lsdException w:name="List Number 4" w:semiHidden="1" w:unhideWhenUsed="1"/>
+    <w:lsdException w:name="List Number 5" w:semiHidden="1" w:unhideWhenUsed="1"/>
+    <w:lsdException w:name="Title" w:uiPriority="10" w:qFormat="1"/>
+    <w:lsdException w:name="Closing" w:semiHidden="1" w:unhideWhenUsed="1"/>
+    <w:lsdException w:name="Signature" w:semiHidden="1" w:unhideWhenUsed="1"/>
+    <w:lsdException w:name="Default Paragraph Font" w:semiHidden="1" w:uiPriority="1" w:unhideWhenUsed="1"/>
+    <w:lsdException w:name="Body Text" w:semiHidden="1" w:uiPriority="1" w:unhideWhenUsed="1" w:qFormat="1"/>
+    <w:lsdException w:name="Body Text Indent" w:semiHidden="1" w:unhideWhenUsed="1"/>
+    <w:lsdException w:name="List Continue" w:semiHidden="1" w:unhideWhenUsed="1"/>
+    <w:lsdException w:name="List Continue 2" w:semiHidden="1" w:unhideWhenUsed="1"/>
+    <w:lsdException w:name="List Continue 3" w:semiHidden="1" w:unhideWhenUsed="1"/>
+    <w:lsdException w:name="List Continue 4" w:semiHidden="1" w:unhideWhenUsed="1"/>
+    <w:lsdException w:name="List Continue 5" w:semiHidden="1" w:unhideWhenUsed="1"/>
+    <w:lsdException w:name="Message Header" w:semiHidden="1" w:unhideWhenUsed="1"/>
+    <w:lsdException w:name="Subtitle" w:uiPriority="11" w:qFormat="1"/>
+    <w:lsdException w:name="Salutation" w:semiHidden="1" w:unhideWhenUsed="1"/>
+    <w:lsdException w:name="Date" w:semiHidden="1" w:unhideWhenUsed="1"/>
+    <w:lsdException w:name="Body Text First Indent" w:semiHidden="1" w:unhideWhenUsed="1"/>
+    <w:lsdException w:name="Body Text First Indent 2" w:semiHidden="1" w:unhideWhenUsed="1"/>
+    <w:lsdException w:name="Note Heading" w:semiHidden="1" w:unhideWhenUsed="1"/>
+    <w:lsdException w:name="Body Text 2" w:semiHidden="1" w:unhideWhenUsed="1"/>
+    <w:lsdException w:name="Body Text 3" w:semiHidden="1" w:unhideWhenUsed="1"/>
+    <w:lsdException w:name="Body Text Indent 2" w:semiHidden="1" w:unhideWhenUsed="1"/>
+    <w:lsdException w:name="Body Text Indent 3" w:semiHidden="1" w:unhideWhenUsed="1"/>
+    <w:lsdException w:name="Block Text" w:semiHidden="1" w:unhideWhenUsed="1"/>
+    <w:lsdException w:name="Hyperlink" w:semiHidden="1" w:unhideWhenUsed="1"/>
+    <w:lsdException w:name="FollowedHyperlink" w:semiHidden="1" w:unhideWhenUsed="1"/>
+    <w:lsdException w:name="Strong" w:uiPriority="22" w:qFormat="1"/>
+    <w:lsdException w:name="Emphasis" w:uiPriority="20" w:qFormat="1"/>
+    <w:lsdException w:name="Document Map" w:semiHidden="1" w:unhideWhenUsed="1"/>
+    <w:lsdException w:name="Plain Text" w:semiHidden="1" w:unhideWhenUsed="1"/>
+    <w:lsdException w:name="E-mail Signature" w:semiHidden="1" w:unhideWhenUsed="1"/>
+    <w:lsdException w:name="HTML Top of Form" w:semiHidden="1" w:unhideWhenUsed="1"/>
+    <w:lsdException w:name="HTML Bottom of Form" w:semiHidden="1" w:unhideWhenUsed="1"/>
+    <w:lsdException w:name="Normal (Web)" w:semiHidden="1" w:unhideWhenUsed="1"/>
+    <w:lsdException w:name="HTML Acronym" w:semiHidden="1" w:unhideWhenUsed="1"/>
+    <w:lsdException w:name="HTML Address" w:semiHidden="1" w:unhideWhenUsed="1"/>
+    <w:lsdException w:name="HTML Cite" w:semiHidden="1" w:unhideWhenUsed="1"/>
+    <w:lsdException w:name="HTML Code" w:semiHidden="1" w:unhideWhenUsed="1"/>
+    <w:lsdException w:name="HTML Definition" w:semiHidden="1" w:unhideWhenUsed="1"/>
+    <w:lsdException w:name="HTML Keyboard" w:semiHidden="1" w:unhideWhenUsed="1"/>
+    <w:lsdException w:name="HTML Preformatted" w:semiHidden="1" w:unhideWhenUsed="1"/>
+    <w:lsdException w:name="HTML Sample" w:semiHidden="1" w:unhideWhenUsed="1"/>
+    <w:lsdException w:name="HTML Typewriter" w:semiHidden="1" w:unhideWhenUsed="1"/>
+    <w:lsdException w:name="HTML Variable" w:semiHidden="1" w:unhideWhenUsed="1"/>
+    <w:lsdException w:name="Normal Table" w:semiHidden="1" w:unhideWhenUsed="1"/>
+    <w:lsdException w:name="annotation subject" w:semiHidden="1" w:unhideWhenUsed="1"/>
+    <w:lsdException w:name="No List" w:semiHidden="1" w:unhideWhenUsed="1"/>
+    <w:lsdException w:name="Outline List 1" w:semiHidden="1" w:unhideWhenUsed="1"/>
+    <w:lsdException w:name="Outline List 2" w:semiHidden="1" w:unhideWhenUsed="1"/>
+    <w:lsdException w:name="Outline List 3" w:semiHidden="1" w:unhideWhenUsed="1"/>
+    <w:lsdException w:name="Table Simple 1" w:semiHidden="1" w:unhideWhenUsed="1"/>
+    <w:lsdException w:name="Table Simple 2" w:semiHidden="1" w:unhideWhenUsed="1"/>
+    <w:lsdException w:name="Table Simple 3" w:semiHidden="1" w:unhideWhenUsed="1"/>
+    <w:lsdException w:name="Table Classic 1" w:semiHidden="1" w:unhideWhenUsed="1"/>
+    <w:lsdException w:name="Table Classic 2" w:semiHidden="1" w:unhideWhenUsed="1"/>
+    <w:lsdException w:name="Table Classic 3" w:semiHidden="1" w:unhideWhenUsed="1"/>
+    <w:lsdException w:name="Table Classic 4" w:semiHidden="1" w:unhideWhenUsed="1"/>
+    <w:lsdException w:name="Table Colorful 1" w:semiHidden="1" w:unhideWhenUsed="1"/>
+    <w:lsdException w:name="Table Colorful 2" w:semiHidden="1" w:unhideWhenUsed="1"/>
+    <w:lsdException w:name="Table Colorful 3" w:semiHidden="1" w:unhideWhenUsed="1"/>
+    <w:lsdException w:name="Table Columns 1" w:semiHidden="1" w:unhideWhenUsed="1"/>
+    <w:lsdException w:name="Table Columns 2" w:semiHidden="1" w:unhideWhenUsed="1"/>
+    <w:lsdException w:name="Table Columns 3" w:semiHidden="1" w:unhideWhenUsed="1"/>
+    <w:lsdException w:name="Table Columns 4" w:semiHidden="1" w:unhideWhenUsed="1"/>
+    <w:lsdException w:name="Table Columns 5" w:semiHidden="1" w:unhideWhenUsed="1"/>
+    <w:lsdException w:name="Table Grid 1" w:semiHidden="1" w:unhideWhenUsed="1"/>
+    <w:lsdException w:name="Table Grid 2" w:semiHidden="1" w:unhideWhenUsed="1"/>
+    <w:lsdException w:name="Table Grid 3" w:semiHidden="1" w:unhideWhenUsed="1"/>
+    <w:lsdException w:name="Table Grid 4" w:semiHidden="1" w:unhideWhenUsed="1"/>
+    <w:lsdException w:name="Table Grid 5" w:semiHidden="1" w:unhideWhenUsed="1"/>
+    <w:lsdException w:name="Table Grid 6" w:semiHidden="1" w:unhideWhenUsed="1"/>
+    <w:lsdException w:name="Table Grid 7" w:semiHidden="1" w:unhideWhenUsed="1"/>
+    <w:lsdException w:name="Table Grid 8" w:semiHidden="1" w:unhideWhenUsed="1"/>
+    <w:lsdException w:name="Table List 1" w:semiHidden="1" w:unhideWhenUsed="1"/>
+    <w:lsdException w:name="Table List 2" w:semiHidden="1" w:unhideWhenUsed="1"/>
+    <w:lsdException w:name="Table List 3" w:semiHidden="1" w:unhideWhenUsed="1"/>
+    <w:lsdException w:name="Table List 4" w:semiHidden="1" w:unhideWhenUsed="1"/>
+    <w:lsdException w:name="Table List 5" w:semiHidden="1" w:unhideWhenUsed="1"/>
+    <w:lsdException w:name="Table List 6" w:semiHidden="1" w:unhideWhenUsed="1"/>
+    <w:lsdException w:name="Table List 7" w:semiHidden="1" w:unhideWhenUsed="1"/>
+    <w:lsdException w:name="Table List 8" w:semiHidden="1" w:unhideWhenUsed="1"/>
+    <w:lsdException w:name="Table 3D effects 1" w:semiHidden="1" w:unhideWhenUsed="1"/>
+    <w:lsdException w:name="Table 3D effects 2" w:semiHidden="1" w:unhideWhenUsed="1"/>
+    <w:lsdException w:name="Table 3D effects 3" w:semiHidden="1" w:unhideWhenUsed="1"/>
+    <w:lsdException w:name="Table Contemporary" w:semiHidden="1" w:unhideWhenUsed="1"/>
+    <w:lsdException w:name="Table Elegant" w:semiHidden="1" w:unhideWhenUsed="1"/>
+    <w:lsdException w:name="Table Professional" w:semiHidden="1" w:unhideWhenUsed="1"/>
+    <w:lsdException w:name="Table Subtle 1" w:semiHidden="1" w:unhideWhenUsed="1"/>
+    <w:lsdException w:name="Table Subtle 2" w:semiHidden="1" w:unhideWhenUsed="1"/>
+    <w:lsdException w:name="Table Web 1" w:semiHidden="1" w:unhideWhenUsed="1"/>
+    <w:lsdException w:name="Table Web 2" w:semiHidden="1" w:unhideWhenUsed="1"/>
+    <w:lsdException w:name="Table Web 3" w:semiHidden="1" w:unhideWhenUsed="1"/>
+    <w:lsdException w:name="Balloon Text" w:semiHidden="1" w:unhideWhenUsed="1"/>
+    <w:lsdException w:name="Table Grid" w:uiPriority="59"/>
+    <w:lsdException w:name="Table Theme" w:semiHidden="1" w:unhideWhenUsed="1"/>
+    <w:lsdException w:name="Placeholder Text" w:semiHidden="1"/>
+    <w:lsdException w:name="No Spacing" w:uiPriority="1" w:qFormat="1"/>
+    <w:lsdException w:name="Light Shading" w:uiPriority="60"/>
+    <w:lsdException w:name="Light List" w:uiPriority="61"/>
+    <w:lsdException w:name="Light Grid" w:uiPriority="62"/>
+    <w:lsdException w:name="Medium Shading 1" w:uiPriority="63"/>
+    <w:lsdException w:name="Medium Shading 2" w:uiPriority="64"/>
+    <w:lsdException w:name="Medium List 1" w:uiPriority="65"/>
+    <w:lsdException w:name="Medium List 2" w:uiPriority="66"/>
+    <w:lsdException w:name="Medium Grid 1" w:uiPriority="67"/>
+    <w:lsdException w:name="Medium Grid 2" w:uiPriority="68"/>
+    <w:lsdException w:name="Medium Grid 3" w:uiPriority="69"/>
+    <w:lsdException w:name="Dark List" w:uiPriority="70"/>
+    <w:lsdException w:name="Colorful Shading" w:uiPriority="71"/>
+    <w:lsdException w:name="Colorful List" w:uiPriority="72"/>
+    <w:lsdException w:name="Colorful Grid" w:uiPriority="73"/>
+    <w:lsdException w:name="Light Shading Accent 1" w:uiPriority="60"/>
+    <w:lsdException w:name="Light List Accent 1" w:uiPriority="61"/>
+    <w:lsdException w:name="Light Grid Accent 1" w:uiPriority="62"/>
+    <w:lsdException w:name="Medium Shading 1 Accent 1" w:uiPriority="63"/>
+    <w:lsdException w:name="Medium Shading 2 Accent 1" w:uiPriority="64"/>
+    <w:lsdException w:name="Medium List 1 Accent 1" w:uiPriority="65"/>
+    <w:lsdException w:name="Revision" w:semiHidden="1"/>
+    <w:lsdException w:name="List Paragraph" w:uiPriority="1" w:qFormat="1"/>
+    <w:lsdException w:name="Quote" w:uiPriority="29" w:qFormat="1"/>
+    <w:lsdException w:name="Intense Quote" w:uiPriority="30" w:qFormat="1"/>
+    <w:lsdException w:name="Medium List 2 Accent 1" w:uiPriority="66"/>
+    <w:lsdException w:name="Medium Grid 1 Accent 1" w:uiPriority="67"/>
+    <w:lsdException w:name="Medium Grid 2 Accent 1" w:uiPriority="68"/>
+    <w:lsdException w:name="Medium Grid 3 Accent 1" w:uiPriority="69"/>
+    <w:lsdException w:name="Dark List Accent 1" w:uiPriority="70"/>
+    <w:lsdException w:name="Colorful Shading Accent 1" w:uiPriority="71"/>
+    <w:lsdException w:name="Colorful List Accent 1" w:uiPriority="72"/>
+    <w:lsdException w:name="Colorful Grid Accent 1" w:uiPriority="73"/>
+    <w:lsdException w:name="Light Shading Accent 2" w:uiPriority="60"/>
+    <w:lsdException w:name="Light List Accent 2" w:uiPriority="61"/>
+    <w:lsdException w:name="Light Grid Accent 2" w:uiPriority="62"/>
+    <w:lsdException w:name="Medium Shading 1 Accent 2" w:uiPriority="63"/>
+    <w:lsdException w:name="Medium Shading 2 Accent 2" w:uiPriority="64"/>
+    <w:lsdException w:name="Medium List 1 Accent 2" w:uiPriority="65"/>
+    <w:lsdException w:name="Medium List 2 Accent 2" w:uiPriority="66"/>
+    <w:lsdException w:name="Medium Grid 1 Accent 2" w:uiPriority="67"/>
+    <w:lsdException w:name="Medium Grid 2 Accent 2" w:uiPriority="68"/>
+    <w:lsdException w:name="Medium Grid 3 Accent 2" w:uiPriority="69"/>
+    <w:lsdException w:name="Dark List Accent 2" w:uiPriority="70"/>
+    <w:lsdException w:name="Colorful Shading Accent 2" w:uiPriority="71"/>
+    <w:lsdException w:name="Colorful List Accent 2" w:uiPriority="72"/>
+    <w:lsdException w:name="Colorful Grid Accent 2" w:uiPriority="73"/>
+    <w:lsdException w:name="Light Shading Accent 3" w:uiPriority="60"/>
+    <w:lsdException w:name="Light List Accent 3" w:uiPriority="61"/>
+    <w:lsdException w:name="Light Grid Accent 3" w:uiPriority="62"/>
+    <w:lsdException w:name="Medium Shading 1 Accent 3" w:uiPriority="63"/>
+    <w:lsdException w:name="Medium Shading 2 Accent 3" w:uiPriority="64"/>
+    <w:lsdException w:name="Medium List 1 Accent 3" w:uiPriority="65"/>
+    <w:lsdException w:name="Medium List 2 Accent 3" w:uiPriority="66"/>
+    <w:lsdException w:name="Medium Grid 1 Accent 3" w:uiPriority="67"/>
+    <w:lsdException w:name="Medium Grid 2 Accent 3" w:uiPriority="68"/>
+    <w:lsdException w:name="Medium Grid 3 Accent 3" w:uiPriority="69"/>
+    <w:lsdException w:name="Dark List Accent 3" w:uiPriority="70"/>
+    <w:lsdException w:name="Colorful Shading Accent 3" w:uiPriority="71"/>
+    <w:lsdException w:name="Colorful List Accent 3" w:uiPriority="72"/>
+    <w:lsdException w:name="Colorful Grid Accent 3" w:uiPriority="73"/>
+    <w:lsdException w:name="Light Shading Accent 4" w:uiPriority="60"/>
+    <w:lsdException w:name="Light List Accent 4" w:uiPriority="61"/>
+    <w:lsdException w:name="Light Grid Accent 4" w:uiPriority="62"/>
+    <w:lsdException w:name="Medium Shading 1 Accent 4" w:uiPriority="63"/>
+    <w:lsdException w:name="Medium Shading 2 Accent 4" w:uiPriority="64"/>
+    <w:lsdException w:name="Medium List 1 Accent 4" w:uiPriority="65"/>
+    <w:lsdException w:name="Medium List 2 Accent 4" w:uiPriority="66"/>
+    <w:lsdException w:name="Medium Grid 1 Accent 4" w:uiPriority="67"/>
+    <w:lsdException w:name="Medium Grid 2 Accent 4" w:uiPriority="68"/>
+    <w:lsdException w:name="Medium Grid 3 Accent 4" w:uiPriority="69"/>
+    <w:lsdException w:name="Dark List Accent 4" w:uiPriority="70"/>
+    <w:lsdException w:name="Colorful Shading Accent 4" w:uiPriority="71"/>
+    <w:lsdException w:name="Colorful List Accent 4" w:uiPriority="72"/>
+    <w:lsdException w:name="Colorful Grid Accent 4" w:uiPriority="73"/>
+    <w:lsdException w:name="Light Shading Accent 5" w:uiPriority="60"/>
+    <w:lsdException w:name="Light List Accent 5" w:uiPriority="61"/>
+    <w:lsdException w:name="Light Grid Accent 5" w:uiPriority="62"/>
+    <w:lsdException w:name="Medium Shading 1 Accent 5" w:uiPriority="63"/>
+    <w:lsdException w:name="Medium Shading 2 Accent 5" w:uiPriority="64"/>
+    <w:lsdException w:name="Medium List 1 Accent 5" w:uiPriority="65"/>
+    <w:lsdException w:name="Medium List 2 Accent 5" w:uiPriority="66"/>
+    <w:lsdException w:name="Medium Grid 1 Accent 5" w:uiPriority="67"/>
+    <w:lsdException w:name="Medium Grid 2 Accent 5" w:uiPriority="68"/>
+    <w:lsdException w:name="Medium Grid 3 Accent 5" w:uiPriority="69"/>
+    <w:lsdException w:name="Dark List Accent 5" w:uiPriority="70"/>
+    <w:lsdException w:name="Colorful Shading Accent 5" w:uiPriority="71"/>
+    <w:lsdException w:name="Colorful List Accent 5" w:uiPriority="72"/>
+    <w:lsdException w:name="Colorful Grid Accent 5" w:uiPriority="73"/>
+    <w:lsdException w:name="Light Shading Accent 6" w:uiPriority="60"/>
+    <w:lsdException w:name="Light List Accent 6" w:uiPriority="61"/>
+    <w:lsdException w:name="Light Grid Accent 6" w:uiPriority="62"/>
+    <w:lsdException w:name="Medium Shading 1 Accent 6" w:uiPriority="63"/>
+    <w:lsdException w:name="Medium Shading 2 Accent 6" w:uiPriority="64"/>
+    <w:lsdException w:name="Medium List 1 Accent 6" w:uiPriority="65"/>
+    <w:lsdException w:name="Medium List 2 Accent 6" w:uiPriority="66"/>
+    <w:lsdException w:name="Medium Grid 1 Accent 6" w:uiPriority="67"/>
+    <w:lsdException w:name="Medium Grid 2 Accent 6" w:uiPriority="68"/>
+    <w:lsdException w:name="Medium Grid 3 Accent 6" w:uiPriority="69"/>
+    <w:lsdException w:name="Dark List Accent 6" w:uiPriority="70"/>
+    <w:lsdException w:name="Colorful Shading Accent 6" w:uiPriority="71"/>
+    <w:lsdException w:name="Colorful List Accent 6" w:uiPriority="72"/>
+    <w:lsdException w:name="Colorful Grid Accent 6" w:uiPriority="73"/>
+    <w:lsdException w:name="Subtle Emphasis" w:uiPriority="19" w:qFormat="1"/>
+    <w:lsdException w:name="Intense Emphasis" w:uiPriority="21" w:qFormat="1"/>
+    <w:lsdException w:name="Subtle Reference" w:uiPriority="31" w:qFormat="1"/>
+    <w:lsdException w:name="Intense Reference" w:uiPriority="32" w:qFormat="1"/>
+    <w:lsdException w:name="Book Title" w:uiPriority="33" w:qFormat="1"/>
+    <w:lsdException w:name="Bibliography" w:semiHidden="1" w:uiPriority="37" w:unhideWhenUsed="1"/>
+    <w:lsdException w:name="TOC Heading" w:semiHidden="1" w:uiPriority="39" w:unhideWhenUsed="1" w:qFormat="1"/>
+    <w:lsdException w:name="Plain Table 1" w:uiPriority="41"/>
+    <w:lsdException w:name="Plain Table 2" w:uiPriority="42"/>
+    <w:lsdException w:name="Plain Table 3" w:uiPriority="43"/>
+    <w:lsdException w:name="Plain Table 4" w:uiPriority="44"/>
+    <w:lsdException w:name="Plain Table 5" w:uiPriority="45"/>
+    <w:lsdException w:name="Grid Table Light" w:uiPriority="40"/>
+    <w:lsdException w:name="Grid Table 1 Light" w:uiPriority="46"/>
+    <w:lsdException w:name="Grid Table 2" w:uiPriority="47"/>
+    <w:lsdException w:name="Grid Table 3" w:uiPriority="48"/>
+    <w:lsdException w:name="Grid Table 4" w:uiPriority="49"/>
+    <w:lsdException w:name="Grid Table 5 Dark" w:uiPriority="50"/>
+    <w:lsdException w:name="Grid Table 6 Colorful" w:uiPriority="51"/>
+    <w:lsdException w:name="Grid Table 7 Colorful" w:uiPriority="52"/>
+    <w:lsdException w:name="Grid Table 1 Light Accent 1" w:uiPriority="46"/>
+    <w:lsdException w:name="Grid Table 2 Accent 1" w:uiPriority="47"/>
+    <w:lsdException w:name="Grid Table 3 Accent 1" w:uiPriority="48"/>
+    <w:lsdException w:name="Grid Table 4 Accent 1" w:uiPriority="49"/>
+    <w:lsdException w:name="Grid Table 5 Dark Accent 1" w:uiPriority="50"/>
+    <w:lsdException w:name="Grid Table 6 Colorful Accent 1" w:uiPriority="51"/>
+    <w:lsdException w:name="Grid Table 7 Colorful Accent 1" w:uiPriority="52"/>
+    <w:lsdException w:name="Grid Table 1 Light Accent 2" w:uiPriority="46"/>
+    <w:lsdException w:name="Grid Table 2 Accent 2" w:uiPriority="47"/>
+    <w:lsdException w:name="Grid Table 3 Accent 2" w:uiPriority="48"/>
+    <w:lsdException w:name="Grid Table 4 Accent 2" w:uiPriority="49"/>
+    <w:lsdException w:name="Grid Table 5 Dark Accent 2" w:uiPriority="50"/>
+    <w:lsdException w:name="Grid Table 6 Colorful Accent 2" w:uiPriority="51"/>
+    <w:lsdException w:name="Grid Table 7 Colorful Accent 2" w:uiPriority="52"/>
+    <w:lsdException w:name="Grid Table 1 Light Accent 3" w:uiPriority="46"/>
+    <w:lsdException w:name="Grid Table 2 Accent 3" w:uiPriority="47"/>
+    <w:lsdException w:name="Grid Table 3 Accent 3" w:uiPriority="48"/>
+    <w:lsdException w:name="Grid Table 4 Accent 3" w:uiPriority="49"/>
+    <w:lsdException w:name="Grid Table 5 Dark Accent 3" w:uiPriority="50"/>
+    <w:lsdException w:name="Grid Table 6 Colorful Accent 3" w:uiPriority="51"/>
+    <w:lsdException w:name="Grid Table 7 Colorful Accent 3" w:uiPriority="52"/>
+    <w:lsdException w:name="Grid Table 1 Light Accent 4" w:uiPriority="46"/>
+    <w:lsdException w:name="Grid Table 2 Accent 4" w:uiPriority="47"/>
+    <w:lsdException w:name="Grid Table 3 Accent 4" w:uiPriority="48"/>
+    <w:lsdException w:name="Grid Table 4 Accent 4" w:uiPriority="49"/>
+    <w:lsdException w:name="Grid Table 5 Dark Accent 4" w:uiPriority="50"/>
+    <w:lsdException w:name="Grid Table 6 Colorful Accent 4" w:uiPriority="51"/>
+    <w:lsdException w:name="Grid Table 7 Colorful Accent 4" w:uiPriority="52"/>
+    <w:lsdException w:name="Grid Table 1 Light Accent 5" w:uiPriority="46"/>
+    <w:lsdException w:name="Grid Table 2 Accent 5" w:uiPriority="47"/>
+    <w:lsdException w:name="Grid Table 3 Accent 5" w:uiPriority="48"/>
+    <w:lsdException w:name="Grid Table 4 Accent 5" w:uiPriority="49"/>
+    <w:lsdException w:name="Grid Table 5 Dark Accent 5" w:uiPriority="50"/>
+    <w:lsdException w:name="Grid Table 6 Colorful Accent 5" w:uiPriority="51"/>
+    <w:lsdException w:name="Grid Table 7 Colorful Accent 5" w:uiPriority="52"/>
+    <w:lsdException w:name="Grid Table 1 Light Accent 6" w:uiPriority="46"/>
+    <w:lsdException w:name="Grid Table 2 Accent 6" w:uiPriority="47"/>
+    <w:lsdException w:name="Grid Table 3 Accent 6" w:uiPriority="48"/>
+    <w:lsdException w:name="Grid Table 4 Accent 6" w:uiPriority="49"/>
+    <w:lsdException w:name="Grid Table 5 Dark Accent 6" w:uiPriority="50"/>
+    <w:lsdException w:name="Grid Table 6 Colorful Accent 6" w:uiPriority="51"/>
+    <w:lsdException w:name="Grid Table 7 Colorful Accent 6" w:uiPriority="52"/>
+    <w:lsdException w:name="List Table 1 Light" w:uiPriority="46"/>
+    <w:lsdException w:name="List Table 2" w:uiPriority="47"/>
+    <w:lsdException w:name="List Table 3" w:uiPriority="48"/>
+    <w:lsdException w:name="List Table 4" w:uiPriority="49"/>
+    <w:lsdException w:name="List Table 5 Dark" w:uiPriority="50"/>
+    <w:lsdException w:name="List Table 6 Colorful" w:uiPriority="51"/>
+    <w:lsdException w:name="List Table 7 Colorful" w:uiPriority="52"/>
+    <w:lsdException w:name="List Table 1 Light Accent 1" w:uiPriority="46"/>
+    <w:lsdException w:name="List Table 2 Accent 1" w:uiPriority="47"/>
+    <w:lsdException w:name="List Table 3 Accent 1" w:uiPriority="48"/>
+    <w:lsdException w:name="List Table 4 Accent 1" w:uiPriority="49"/>
+    <w:lsdException w:name="List Table 5 Dark Accent 1" w:uiPriority="50"/>
+    <w:lsdException w:name="List Table 6 Colorful Accent 1" w:uiPriority="51"/>
+    <w:lsdException w:name="List Table 7 Colorful Accent 1" w:uiPriority="52"/>
+    <w:lsdException w:name="List Table 1 Light Accent 2" w:uiPriority="46"/>
+    <w:lsdException w:name="List Table 2 Accent 2" w:uiPriority="47"/>
+    <w:lsdException w:name="List Table 3 Accent 2" w:uiPriority="48"/>
+    <w:lsdException w:name="List Table 4 Accent 2" w:uiPriority="49"/>
+    <w:lsdException w:name="List Table 5 Dark Accent 2" w:uiPriority="50"/>
+    <w:lsdException w:name="List Table 6 Colorful Accent 2" w:uiPriority="51"/>
+    <w:lsdException w:name="List Table 7 Colorful Accent 2" w:uiPriority="52"/>
+    <w:lsdException w:name="List Table 1 Light Accent 3" w:uiPriority="46"/>
+    <w:lsdException w:name="List Table 2 Accent 3" w:uiPriority="47"/>
+    <w:lsdException w:name="List Table 3 Accent 3" w:uiPriority="48"/>
+    <w:lsdException w:name="List Table 4 Accent 3" w:uiPriority="49"/>
+    <w:lsdException w:name="List Table 5 Dark Accent 3" w:uiPriority="50"/>
+    <w:lsdException w:name="List Table 6 Colorful Accent 3" w:uiPriority="51"/>
+    <w:lsdException w:name="List Table 7 Colorful Accent 3" w:uiPriority="52"/>
+    <w:lsdException w:name="List Table 1 Light Accent 4" w:uiPriority="46"/>
+    <w:lsdException w:name="List Table 2 Accent 4" w:uiPriority="47"/>
+    <w:lsdException w:name="List Table 3 Accent 4" w:uiPriority="48"/>
+    <w:lsdException w:name="List Table 4 Accent 4" w:uiPriority="49"/>
+    <w:lsdException w:name="List Table 5 Dark Accent 4" w:uiPriority="50"/>
+    <w:lsdException w:name="List Table 6 Colorful Accent 4" w:uiPriority="51"/>
+    <w:lsdException w:name="List Table 7 Colorful Accent 4" w:uiPriority="52"/>
+    <w:lsdException w:name="List Table 1 Light Accent 5" w:uiPriority="46"/>
+    <w:lsdException w:name="List Table 2 Accent 5" w:uiPriority="47"/>
+    <w:lsdException w:name="List Table 3 Accent 5" w:uiPriority="48"/>
+    <w:lsdException w:name="List Table 4 Accent 5" w:uiPriority="49"/>
+    <w:lsdException w:name="List Table 5 Dark Accent 5" w:uiPriority="50"/>
+    <w:lsdException w:name="List Table 6 Colorful Accent 5" w:uiPriority="51"/>
+    <w:lsdException w:name="List Table 7 Colorful Accent 5" w:uiPriority="52"/>
+    <w:lsdException w:name="List Table 1 Light Accent 6" w:uiPriority="46"/>
+    <w:lsdException w:name="List Table 2 Accent 6" w:uiPriority="47"/>
+    <w:lsdException w:name="List Table 3 Accent 6" w:uiPriority="48"/>
+    <w:lsdException w:name="List Table 4 Accent 6" w:uiPriority="49"/>
+    <w:lsdException w:name="List Table 5 Dark Accent 6" w:uiPriority="50"/>
+    <w:lsdException w:name="List Table 6 Colorful Accent 6" w:uiPriority="51"/>
+    <w:lsdException w:name="List Table 7 Colorful Accent 6" w:uiPriority="52"/>
   </w:latentStyles>
   <w:style w:type="paragraph" w:default="1" w:styleId="Normal">
     <w:name w:val="Normal"/>
@@ -10644,314 +11712,15 @@
       <w:lang w:val="id"/>
     </w:rPr>
   </w:style>
-</w:styles>
-</file>
-
-<file path=word/stylesWithEffects.xml><?xml version="1.0" encoding="utf-8"?>
-<w:styles xmlns:wpc="http://schemas.microsoft.com/office/word/2010/wordprocessingCanvas" xmlns:mc="http://schemas.openxmlformats.org/markup-compatibility/2006" xmlns:o="urn:schemas-microsoft-com:office:office" xmlns:r="http://schemas.openxmlformats.org/officeDocument/2006/relationships" xmlns:m="http://schemas.openxmlformats.org/officeDocument/2006/math" xmlns:v="urn:schemas-microsoft-com:vml" xmlns:wp14="http://schemas.microsoft.com/office/word/2010/wordprocessingDrawing" xmlns:wp="http://schemas.openxmlformats.org/drawingml/2006/wordprocessingDrawing" xmlns:w10="urn:schemas-microsoft-com:office:word" xmlns:w="http://schemas.openxmlformats.org/wordprocessingml/2006/main" xmlns:w14="http://schemas.microsoft.com/office/word/2010/wordml" xmlns:wpg="http://schemas.microsoft.com/office/word/2010/wordprocessingGroup" xmlns:wpi="http://schemas.microsoft.com/office/word/2010/wordprocessingInk" xmlns:wne="http://schemas.microsoft.com/office/word/2006/wordml" xmlns:wps="http://schemas.microsoft.com/office/word/2010/wordprocessingShape" mc:Ignorable="w14 wp14">
-  <w:docDefaults>
-    <w:rPrDefault>
-      <w:rPr>
-        <w:rFonts w:asciiTheme="minorHAnsi" w:eastAsiaTheme="minorHAnsi" w:hAnsiTheme="minorHAnsi" w:cstheme="minorBidi"/>
-        <w:sz w:val="22"/>
-        <w:szCs w:val="22"/>
-        <w:lang w:val="en-US" w:eastAsia="en-US" w:bidi="ar-SA"/>
-      </w:rPr>
-    </w:rPrDefault>
-    <w:pPrDefault>
-      <w:pPr>
-        <w:widowControl w:val="0"/>
-        <w:autoSpaceDE w:val="0"/>
-        <w:autoSpaceDN w:val="0"/>
-      </w:pPr>
-    </w:pPrDefault>
-  </w:docDefaults>
-  <w:latentStyles w:defLockedState="0" w:defUIPriority="99" w:defSemiHidden="1" w:defUnhideWhenUsed="1" w:defQFormat="0" w:count="267">
-    <w:lsdException w:name="Normal" w:semiHidden="0" w:uiPriority="0" w:unhideWhenUsed="0" w:qFormat="1"/>
-    <w:lsdException w:name="heading 1" w:semiHidden="0" w:uiPriority="9" w:unhideWhenUsed="0" w:qFormat="1"/>
-    <w:lsdException w:name="heading 2" w:uiPriority="9" w:qFormat="1"/>
-    <w:lsdException w:name="heading 3" w:uiPriority="9" w:qFormat="1"/>
-    <w:lsdException w:name="heading 4" w:uiPriority="9" w:qFormat="1"/>
-    <w:lsdException w:name="heading 5" w:uiPriority="9" w:qFormat="1"/>
-    <w:lsdException w:name="heading 6" w:uiPriority="9" w:qFormat="1"/>
-    <w:lsdException w:name="heading 7" w:uiPriority="9" w:qFormat="1"/>
-    <w:lsdException w:name="heading 8" w:uiPriority="9" w:qFormat="1"/>
-    <w:lsdException w:name="heading 9" w:uiPriority="9" w:qFormat="1"/>
-    <w:lsdException w:name="toc 1" w:uiPriority="39"/>
-    <w:lsdException w:name="toc 2" w:uiPriority="39"/>
-    <w:lsdException w:name="toc 3" w:uiPriority="39"/>
-    <w:lsdException w:name="toc 4" w:uiPriority="39"/>
-    <w:lsdException w:name="toc 5" w:uiPriority="39"/>
-    <w:lsdException w:name="toc 6" w:uiPriority="39"/>
-    <w:lsdException w:name="toc 7" w:uiPriority="39"/>
-    <w:lsdException w:name="toc 8" w:uiPriority="39"/>
-    <w:lsdException w:name="toc 9" w:uiPriority="39"/>
-    <w:lsdException w:name="caption" w:uiPriority="35" w:qFormat="1"/>
-    <w:lsdException w:name="Title" w:semiHidden="0" w:uiPriority="10" w:unhideWhenUsed="0" w:qFormat="1"/>
-    <w:lsdException w:name="Default Paragraph Font" w:uiPriority="1"/>
-    <w:lsdException w:name="Body Text" w:uiPriority="1" w:qFormat="1"/>
-    <w:lsdException w:name="Subtitle" w:semiHidden="0" w:uiPriority="11" w:unhideWhenUsed="0" w:qFormat="1"/>
-    <w:lsdException w:name="Strong" w:semiHidden="0" w:uiPriority="22" w:unhideWhenUsed="0" w:qFormat="1"/>
-    <w:lsdException w:name="Emphasis" w:semiHidden="0" w:uiPriority="20" w:unhideWhenUsed="0" w:qFormat="1"/>
-    <w:lsdException w:name="Table Grid" w:semiHidden="0" w:uiPriority="59" w:unhideWhenUsed="0"/>
-    <w:lsdException w:name="Placeholder Text" w:unhideWhenUsed="0"/>
-    <w:lsdException w:name="No Spacing" w:semiHidden="0" w:uiPriority="1" w:unhideWhenUsed="0" w:qFormat="1"/>
-    <w:lsdException w:name="Light Shading" w:semiHidden="0" w:uiPriority="60" w:unhideWhenUsed="0"/>
-    <w:lsdException w:name="Light List" w:semiHidden="0" w:uiPriority="61" w:unhideWhenUsed="0"/>
-    <w:lsdException w:name="Light Grid" w:semiHidden="0" w:uiPriority="62" w:unhideWhenUsed="0"/>
-    <w:lsdException w:name="Medium Shading 1" w:semiHidden="0" w:uiPriority="63" w:unhideWhenUsed="0"/>
-    <w:lsdException w:name="Medium Shading 2" w:semiHidden="0" w:uiPriority="64" w:unhideWhenUsed="0"/>
-    <w:lsdException w:name="Medium List 1" w:semiHidden="0" w:uiPriority="65" w:unhideWhenUsed="0"/>
-    <w:lsdException w:name="Medium List 2" w:semiHidden="0" w:uiPriority="66" w:unhideWhenUsed="0"/>
-    <w:lsdException w:name="Medium Grid 1" w:semiHidden="0" w:uiPriority="67" w:unhideWhenUsed="0"/>
-    <w:lsdException w:name="Medium Grid 2" w:semiHidden="0" w:uiPriority="68" w:unhideWhenUsed="0"/>
-    <w:lsdException w:name="Medium Grid 3" w:semiHidden="0" w:uiPriority="69" w:unhideWhenUsed="0"/>
-    <w:lsdException w:name="Dark List" w:semiHidden="0" w:uiPriority="70" w:unhideWhenUsed="0"/>
-    <w:lsdException w:name="Colorful Shading" w:semiHidden="0" w:uiPriority="71" w:unhideWhenUsed="0"/>
-    <w:lsdException w:name="Colorful List" w:semiHidden="0" w:uiPriority="72" w:unhideWhenUsed="0"/>
-    <w:lsdException w:name="Colorful Grid" w:semiHidden="0" w:uiPriority="73" w:unhideWhenUsed="0"/>
-    <w:lsdException w:name="Light Shading Accent 1" w:semiHidden="0" w:uiPriority="60" w:unhideWhenUsed="0"/>
-    <w:lsdException w:name="Light List Accent 1" w:semiHidden="0" w:uiPriority="61" w:unhideWhenUsed="0"/>
-    <w:lsdException w:name="Light Grid Accent 1" w:semiHidden="0" w:uiPriority="62" w:unhideWhenUsed="0"/>
-    <w:lsdException w:name="Medium Shading 1 Accent 1" w:semiHidden="0" w:uiPriority="63" w:unhideWhenUsed="0"/>
-    <w:lsdException w:name="Medium Shading 2 Accent 1" w:semiHidden="0" w:uiPriority="64" w:unhideWhenUsed="0"/>
-    <w:lsdException w:name="Medium List 1 Accent 1" w:semiHidden="0" w:uiPriority="65" w:unhideWhenUsed="0"/>
-    <w:lsdException w:name="Revision" w:unhideWhenUsed="0"/>
-    <w:lsdException w:name="List Paragraph" w:semiHidden="0" w:uiPriority="34" w:unhideWhenUsed="0" w:qFormat="1"/>
-    <w:lsdException w:name="Quote" w:semiHidden="0" w:uiPriority="29" w:unhideWhenUsed="0" w:qFormat="1"/>
-    <w:lsdException w:name="Intense Quote" w:semiHidden="0" w:uiPriority="30" w:unhideWhenUsed="0" w:qFormat="1"/>
-    <w:lsdException w:name="Medium List 2 Accent 1" w:semiHidden="0" w:uiPriority="66" w:unhideWhenUsed="0"/>
-    <w:lsdException w:name="Medium Grid 1 Accent 1" w:semiHidden="0" w:uiPriority="67" w:unhideWhenUsed="0"/>
-    <w:lsdException w:name="Medium Grid 2 Accent 1" w:semiHidden="0" w:uiPriority="68" w:unhideWhenUsed="0"/>
-    <w:lsdException w:name="Medium Grid 3 Accent 1" w:semiHidden="0" w:uiPriority="69" w:unhideWhenUsed="0"/>
-    <w:lsdException w:name="Dark List Accent 1" w:semiHidden="0" w:uiPriority="70" w:unhideWhenUsed="0"/>
-    <w:lsdException w:name="Colorful Shading Accent 1" w:semiHidden="0" w:uiPriority="71" w:unhideWhenUsed="0"/>
-    <w:lsdException w:name="Colorful List Accent 1" w:semiHidden="0" w:uiPriority="72" w:unhideWhenUsed="0"/>
-    <w:lsdException w:name="Colorful Grid Accent 1" w:semiHidden="0" w:uiPriority="73" w:unhideWhenUsed="0"/>
-    <w:lsdException w:name="Light Shading Accent 2" w:semiHidden="0" w:uiPriority="60" w:unhideWhenUsed="0"/>
-    <w:lsdException w:name="Light List Accent 2" w:semiHidden="0" w:uiPriority="61" w:unhideWhenUsed="0"/>
-    <w:lsdException w:name="Light Grid Accent 2" w:semiHidden="0" w:uiPriority="62" w:unhideWhenUsed="0"/>
-    <w:lsdException w:name="Medium Shading 1 Accent 2" w:semiHidden="0" w:uiPriority="63" w:unhideWhenUsed="0"/>
-    <w:lsdException w:name="Medium Shading 2 Accent 2" w:semiHidden="0" w:uiPriority="64" w:unhideWhenUsed="0"/>
-    <w:lsdException w:name="Medium List 1 Accent 2" w:semiHidden="0" w:uiPriority="65" w:unhideWhenUsed="0"/>
-    <w:lsdException w:name="Medium List 2 Accent 2" w:semiHidden="0" w:uiPriority="66" w:unhideWhenUsed="0"/>
-    <w:lsdException w:name="Medium Grid 1 Accent 2" w:semiHidden="0" w:uiPriority="67" w:unhideWhenUsed="0"/>
-    <w:lsdException w:name="Medium Grid 2 Accent 2" w:semiHidden="0" w:uiPriority="68" w:unhideWhenUsed="0"/>
-    <w:lsdException w:name="Medium Grid 3 Accent 2" w:semiHidden="0" w:uiPriority="69" w:unhideWhenUsed="0"/>
-    <w:lsdException w:name="Dark List Accent 2" w:semiHidden="0" w:uiPriority="70" w:unhideWhenUsed="0"/>
-    <w:lsdException w:name="Colorful Shading Accent 2" w:semiHidden="0" w:uiPriority="71" w:unhideWhenUsed="0"/>
-    <w:lsdException w:name="Colorful List Accent 2" w:semiHidden="0" w:uiPriority="72" w:unhideWhenUsed="0"/>
-    <w:lsdException w:name="Colorful Grid Accent 2" w:semiHidden="0" w:uiPriority="73" w:unhideWhenUsed="0"/>
-    <w:lsdException w:name="Light Shading Accent 3" w:semiHidden="0" w:uiPriority="60" w:unhideWhenUsed="0"/>
-    <w:lsdException w:name="Light List Accent 3" w:semiHidden="0" w:uiPriority="61" w:unhideWhenUsed="0"/>
-    <w:lsdException w:name="Light Grid Accent 3" w:semiHidden="0" w:uiPriority="62" w:unhideWhenUsed="0"/>
-    <w:lsdException w:name="Medium Shading 1 Accent 3" w:semiHidden="0" w:uiPriority="63" w:unhideWhenUsed="0"/>
-    <w:lsdException w:name="Medium Shading 2 Accent 3" w:semiHidden="0" w:uiPriority="64" w:unhideWhenUsed="0"/>
-    <w:lsdException w:name="Medium List 1 Accent 3" w:semiHidden="0" w:uiPriority="65" w:unhideWhenUsed="0"/>
-    <w:lsdException w:name="Medium List 2 Accent 3" w:semiHidden="0" w:uiPriority="66" w:unhideWhenUsed="0"/>
-    <w:lsdException w:name="Medium Grid 1 Accent 3" w:semiHidden="0" w:uiPriority="67" w:unhideWhenUsed="0"/>
-    <w:lsdException w:name="Medium Grid 2 Accent 3" w:semiHidden="0" w:uiPriority="68" w:unhideWhenUsed="0"/>
-    <w:lsdException w:name="Medium Grid 3 Accent 3" w:semiHidden="0" w:uiPriority="69" w:unhideWhenUsed="0"/>
-    <w:lsdException w:name="Dark List Accent 3" w:semiHidden="0" w:uiPriority="70" w:unhideWhenUsed="0"/>
-    <w:lsdException w:name="Colorful Shading Accent 3" w:semiHidden="0" w:uiPriority="71" w:unhideWhenUsed="0"/>
-    <w:lsdException w:name="Colorful List Accent 3" w:semiHidden="0" w:uiPriority="72" w:unhideWhenUsed="0"/>
-    <w:lsdException w:name="Colorful Grid Accent 3" w:semiHidden="0" w:uiPriority="73" w:unhideWhenUsed="0"/>
-    <w:lsdException w:name="Light Shading Accent 4" w:semiHidden="0" w:uiPriority="60" w:unhideWhenUsed="0"/>
-    <w:lsdException w:name="Light List Accent 4" w:semiHidden="0" w:uiPriority="61" w:unhideWhenUsed="0"/>
-    <w:lsdException w:name="Light Grid Accent 4" w:semiHidden="0" w:uiPriority="62" w:unhideWhenUsed="0"/>
-    <w:lsdException w:name="Medium Shading 1 Accent 4" w:semiHidden="0" w:uiPriority="63" w:unhideWhenUsed="0"/>
-    <w:lsdException w:name="Medium Shading 2 Accent 4" w:semiHidden="0" w:uiPriority="64" w:unhideWhenUsed="0"/>
-    <w:lsdException w:name="Medium List 1 Accent 4" w:semiHidden="0" w:uiPriority="65" w:unhideWhenUsed="0"/>
-    <w:lsdException w:name="Medium List 2 Accent 4" w:semiHidden="0" w:uiPriority="66" w:unhideWhenUsed="0"/>
-    <w:lsdException w:name="Medium Grid 1 Accent 4" w:semiHidden="0" w:uiPriority="67" w:unhideWhenUsed="0"/>
-    <w:lsdException w:name="Medium Grid 2 Accent 4" w:semiHidden="0" w:uiPriority="68" w:unhideWhenUsed="0"/>
-    <w:lsdException w:name="Medium Grid 3 Accent 4" w:semiHidden="0" w:uiPriority="69" w:unhideWhenUsed="0"/>
-    <w:lsdException w:name="Dark List Accent 4" w:semiHidden="0" w:uiPriority="70" w:unhideWhenUsed="0"/>
-    <w:lsdException w:name="Colorful Shading Accent 4" w:semiHidden="0" w:uiPriority="71" w:unhideWhenUsed="0"/>
-    <w:lsdException w:name="Colorful List Accent 4" w:semiHidden="0" w:uiPriority="72" w:unhideWhenUsed="0"/>
-    <w:lsdException w:name="Colorful Grid Accent 4" w:semiHidden="0" w:uiPriority="73" w:unhideWhenUsed="0"/>
-    <w:lsdException w:name="Light Shading Accent 5" w:semiHidden="0" w:uiPriority="60" w:unhideWhenUsed="0"/>
-    <w:lsdException w:name="Light List Accent 5" w:semiHidden="0" w:uiPriority="61" w:unhideWhenUsed="0"/>
-    <w:lsdException w:name="Light Grid Accent 5" w:semiHidden="0" w:uiPriority="62" w:unhideWhenUsed="0"/>
-    <w:lsdException w:name="Medium Shading 1 Accent 5" w:semiHidden="0" w:uiPriority="63" w:unhideWhenUsed="0"/>
-    <w:lsdException w:name="Medium Shading 2 Accent 5" w:semiHidden="0" w:uiPriority="64" w:unhideWhenUsed="0"/>
-    <w:lsdException w:name="Medium List 1 Accent 5" w:semiHidden="0" w:uiPriority="65" w:unhideWhenUsed="0"/>
-    <w:lsdException w:name="Medium List 2 Accent 5" w:semiHidden="0" w:uiPriority="66" w:unhideWhenUsed="0"/>
-    <w:lsdException w:name="Medium Grid 1 Accent 5" w:semiHidden="0" w:uiPriority="67" w:unhideWhenUsed="0"/>
-    <w:lsdException w:name="Medium Grid 2 Accent 5" w:semiHidden="0" w:uiPriority="68" w:unhideWhenUsed="0"/>
-    <w:lsdException w:name="Medium Grid 3 Accent 5" w:semiHidden="0" w:uiPriority="69" w:unhideWhenUsed="0"/>
-    <w:lsdException w:name="Dark List Accent 5" w:semiHidden="0" w:uiPriority="70" w:unhideWhenUsed="0"/>
-    <w:lsdException w:name="Colorful Shading Accent 5" w:semiHidden="0" w:uiPriority="71" w:unhideWhenUsed="0"/>
-    <w:lsdException w:name="Colorful List Accent 5" w:semiHidden="0" w:uiPriority="72" w:unhideWhenUsed="0"/>
-    <w:lsdException w:name="Colorful Grid Accent 5" w:semiHidden="0" w:uiPriority="73" w:unhideWhenUsed="0"/>
-    <w:lsdException w:name="Light Shading Accent 6" w:semiHidden="0" w:uiPriority="60" w:unhideWhenUsed="0"/>
-    <w:lsdException w:name="Light List Accent 6" w:semiHidden="0" w:uiPriority="61" w:unhideWhenUsed="0"/>
-    <w:lsdException w:name="Light Grid Accent 6" w:semiHidden="0" w:uiPriority="62" w:unhideWhenUsed="0"/>
-    <w:lsdException w:name="Medium Shading 1 Accent 6" w:semiHidden="0" w:uiPriority="63" w:unhideWhenUsed="0"/>
-    <w:lsdException w:name="Medium Shading 2 Accent 6" w:semiHidden="0" w:uiPriority="64" w:unhideWhenUsed="0"/>
-    <w:lsdException w:name="Medium List 1 Accent 6" w:semiHidden="0" w:uiPriority="65" w:unhideWhenUsed="0"/>
-    <w:lsdException w:name="Medium List 2 Accent 6" w:semiHidden="0" w:uiPriority="66" w:unhideWhenUsed="0"/>
-    <w:lsdException w:name="Medium Grid 1 Accent 6" w:semiHidden="0" w:uiPriority="67" w:unhideWhenUsed="0"/>
-    <w:lsdException w:name="Medium Grid 2 Accent 6" w:semiHidden="0" w:uiPriority="68" w:unhideWhenUsed="0"/>
-    <w:lsdException w:name="Medium Grid 3 Accent 6" w:semiHidden="0" w:uiPriority="69" w:unhideWhenUsed="0"/>
-    <w:lsdException w:name="Dark List Accent 6" w:semiHidden="0" w:uiPriority="70" w:unhideWhenUsed="0"/>
-    <w:lsdException w:name="Colorful Shading Accent 6" w:semiHidden="0" w:uiPriority="71" w:unhideWhenUsed="0"/>
-    <w:lsdException w:name="Colorful List Accent 6" w:semiHidden="0" w:uiPriority="72" w:unhideWhenUsed="0"/>
-    <w:lsdException w:name="Colorful Grid Accent 6" w:semiHidden="0" w:uiPriority="73" w:unhideWhenUsed="0"/>
-    <w:lsdException w:name="Subtle Emphasis" w:semiHidden="0" w:uiPriority="19" w:unhideWhenUsed="0" w:qFormat="1"/>
-    <w:lsdException w:name="Intense Emphasis" w:semiHidden="0" w:uiPriority="21" w:unhideWhenUsed="0" w:qFormat="1"/>
-    <w:lsdException w:name="Subtle Reference" w:semiHidden="0" w:uiPriority="31" w:unhideWhenUsed="0" w:qFormat="1"/>
-    <w:lsdException w:name="Intense Reference" w:semiHidden="0" w:uiPriority="32" w:unhideWhenUsed="0" w:qFormat="1"/>
-    <w:lsdException w:name="Book Title" w:semiHidden="0" w:uiPriority="33" w:unhideWhenUsed="0" w:qFormat="1"/>
-    <w:lsdException w:name="Bibliography" w:uiPriority="37"/>
-    <w:lsdException w:name="TOC Heading" w:uiPriority="39" w:qFormat="1"/>
-  </w:latentStyles>
-  <w:style w:type="paragraph" w:default="1" w:styleId="Normal">
-    <w:name w:val="Normal"/>
-    <w:uiPriority w:val="1"/>
-    <w:qFormat/>
+  <w:style w:type="character" w:styleId="Hyperlink">
+    <w:name w:val="Hyperlink"/>
+    <w:basedOn w:val="DefaultParagraphFont"/>
+    <w:uiPriority w:val="99"/>
+    <w:unhideWhenUsed/>
+    <w:rsid w:val="00D64675"/>
     <w:rPr>
-      <w:rFonts w:ascii="Times New Roman" w:eastAsia="Times New Roman" w:hAnsi="Times New Roman" w:cs="Times New Roman"/>
-      <w:lang w:val="id"/>
-    </w:rPr>
-  </w:style>
-  <w:style w:type="paragraph" w:styleId="Heading1">
-    <w:name w:val="heading 1"/>
-    <w:basedOn w:val="Normal"/>
-    <w:uiPriority w:val="1"/>
-    <w:qFormat/>
-    <w:pPr>
-      <w:ind w:left="820"/>
-      <w:jc w:val="center"/>
-      <w:outlineLvl w:val="0"/>
-    </w:pPr>
-    <w:rPr>
-      <w:b/>
-      <w:bCs/>
-      <w:sz w:val="28"/>
-      <w:szCs w:val="28"/>
-    </w:rPr>
-  </w:style>
-  <w:style w:type="paragraph" w:styleId="Heading2">
-    <w:name w:val="heading 2"/>
-    <w:basedOn w:val="Normal"/>
-    <w:uiPriority w:val="1"/>
-    <w:qFormat/>
-    <w:pPr>
-      <w:ind w:left="1377" w:hanging="361"/>
-      <w:outlineLvl w:val="1"/>
-    </w:pPr>
-    <w:rPr>
-      <w:b/>
-      <w:bCs/>
-      <w:sz w:val="24"/>
-      <w:szCs w:val="24"/>
-    </w:rPr>
-  </w:style>
-  <w:style w:type="character" w:default="1" w:styleId="DefaultParagraphFont">
-    <w:name w:val="Default Paragraph Font"/>
-    <w:uiPriority w:val="1"/>
-    <w:semiHidden/>
-    <w:unhideWhenUsed/>
-  </w:style>
-  <w:style w:type="table" w:default="1" w:styleId="TableNormal">
-    <w:name w:val="Normal Table"/>
-    <w:uiPriority w:val="99"/>
-    <w:semiHidden/>
-    <w:unhideWhenUsed/>
-    <w:tblPr>
-      <w:tblInd w:w="0" w:type="dxa"/>
-      <w:tblCellMar>
-        <w:top w:w="0" w:type="dxa"/>
-        <w:left w:w="108" w:type="dxa"/>
-        <w:bottom w:w="0" w:type="dxa"/>
-        <w:right w:w="108" w:type="dxa"/>
-      </w:tblCellMar>
-    </w:tblPr>
-  </w:style>
-  <w:style w:type="numbering" w:default="1" w:styleId="NoList">
-    <w:name w:val="No List"/>
-    <w:uiPriority w:val="99"/>
-    <w:semiHidden/>
-    <w:unhideWhenUsed/>
-  </w:style>
-  <w:style w:type="paragraph" w:styleId="BodyText">
-    <w:name w:val="Body Text"/>
-    <w:basedOn w:val="Normal"/>
-    <w:link w:val="BodyTextChar"/>
-    <w:uiPriority w:val="1"/>
-    <w:qFormat/>
-    <w:rPr>
-      <w:sz w:val="24"/>
-      <w:szCs w:val="24"/>
-    </w:rPr>
-  </w:style>
-  <w:style w:type="paragraph" w:styleId="ListParagraph">
-    <w:name w:val="List Paragraph"/>
-    <w:basedOn w:val="Normal"/>
-    <w:uiPriority w:val="1"/>
-    <w:qFormat/>
-    <w:pPr>
-      <w:spacing w:before="140"/>
-      <w:ind w:left="1541" w:hanging="361"/>
-    </w:pPr>
-  </w:style>
-  <w:style w:type="paragraph" w:customStyle="1" w:styleId="TableParagraph">
-    <w:name w:val="Table Paragraph"/>
-    <w:basedOn w:val="Normal"/>
-    <w:uiPriority w:val="1"/>
-    <w:qFormat/>
-  </w:style>
-  <w:style w:type="character" w:styleId="Strong">
-    <w:name w:val="Strong"/>
-    <w:basedOn w:val="DefaultParagraphFont"/>
-    <w:uiPriority w:val="22"/>
-    <w:qFormat/>
-    <w:rsid w:val="00B72D11"/>
-    <w:rPr>
-      <w:b/>
-      <w:bCs/>
-    </w:rPr>
-  </w:style>
-  <w:style w:type="character" w:customStyle="1" w:styleId="BodyTextChar">
-    <w:name w:val="Body Text Char"/>
-    <w:basedOn w:val="DefaultParagraphFont"/>
-    <w:link w:val="BodyText"/>
-    <w:uiPriority w:val="1"/>
-    <w:rsid w:val="009E238F"/>
-    <w:rPr>
-      <w:rFonts w:ascii="Times New Roman" w:eastAsia="Times New Roman" w:hAnsi="Times New Roman" w:cs="Times New Roman"/>
-      <w:sz w:val="24"/>
-      <w:szCs w:val="24"/>
-      <w:lang w:val="id"/>
-    </w:rPr>
-  </w:style>
-  <w:style w:type="paragraph" w:styleId="BalloonText">
-    <w:name w:val="Balloon Text"/>
-    <w:basedOn w:val="Normal"/>
-    <w:link w:val="BalloonTextChar"/>
-    <w:uiPriority w:val="99"/>
-    <w:semiHidden/>
-    <w:unhideWhenUsed/>
-    <w:rsid w:val="007D7D56"/>
-    <w:rPr>
-      <w:rFonts w:ascii="Tahoma" w:hAnsi="Tahoma" w:cs="Tahoma"/>
-      <w:sz w:val="16"/>
-      <w:szCs w:val="16"/>
-    </w:rPr>
-  </w:style>
-  <w:style w:type="character" w:customStyle="1" w:styleId="BalloonTextChar">
-    <w:name w:val="Balloon Text Char"/>
-    <w:basedOn w:val="DefaultParagraphFont"/>
-    <w:link w:val="BalloonText"/>
-    <w:uiPriority w:val="99"/>
-    <w:semiHidden/>
-    <w:rsid w:val="007D7D56"/>
-    <w:rPr>
-      <w:rFonts w:ascii="Tahoma" w:eastAsia="Times New Roman" w:hAnsi="Tahoma" w:cs="Tahoma"/>
-      <w:sz w:val="16"/>
-      <w:szCs w:val="16"/>
-      <w:lang w:val="id"/>
+      <w:color w:val="0000FF"/>
+      <w:u w:val="single"/>
     </w:rPr>
   </w:style>
 </w:styles>

--- a/Template Laporan SKPL dan Dokumen Perencanaan.docx
+++ b/Template Laporan SKPL dan Dokumen Perencanaan.docx
@@ -2084,10 +2084,10 @@
           <w:sz w:val="24"/>
         </w:rPr>
         <w:drawing>
-          <wp:inline distT="0" distB="0" distL="0" distR="0" wp14:anchorId="60FCC825" wp14:editId="74808D6A">
-            <wp:extent cx="5285349" cy="3460750"/>
-            <wp:effectExtent l="0" t="0" r="0" b="6350"/>
-            <wp:docPr id="34" name="Picture 34"/>
+          <wp:inline distT="0" distB="0" distL="0" distR="0" wp14:anchorId="3D01E7C1" wp14:editId="6978BDC4">
+            <wp:extent cx="5314062" cy="2730500"/>
+            <wp:effectExtent l="0" t="0" r="1270" b="0"/>
+            <wp:docPr id="37" name="Picture 37"/>
             <wp:cNvGraphicFramePr>
               <a:graphicFrameLocks xmlns:a="http://schemas.openxmlformats.org/drawingml/2006/main" noChangeAspect="1"/>
             </wp:cNvGraphicFramePr>
@@ -2107,7 +2107,7 @@
                   <pic:spPr>
                     <a:xfrm>
                       <a:off x="0" y="0"/>
-                      <a:ext cx="5289234" cy="3463294"/>
+                      <a:ext cx="5315128" cy="2731048"/>
                     </a:xfrm>
                     <a:prstGeom prst="rect">
                       <a:avLst/>
@@ -2119,6 +2119,8 @@
           </wp:inline>
         </w:drawing>
       </w:r>
+      <w:bookmarkStart w:id="0" w:name="_GoBack"/>
+      <w:bookmarkEnd w:id="0"/>
     </w:p>
     <w:p>
       <w:pPr>
@@ -4807,6 +4809,7 @@
       <w:r>
         <w:rPr>
           <w:noProof/>
+          <w:lang w:val="en-US"/>
         </w:rPr>
         <w:drawing>
           <wp:inline distT="0" distB="0" distL="0" distR="0" wp14:anchorId="0111C357" wp14:editId="217F8ED7">
@@ -5475,8 +5478,6 @@
         </w:rPr>
         <w:t xml:space="preserve"> </w:t>
       </w:r>
-      <w:bookmarkStart w:id="0" w:name="_GoBack"/>
-      <w:bookmarkEnd w:id="0"/>
       <w:r>
         <w:rPr>
           <w:i/>

--- a/Template Laporan SKPL dan Dokumen Perencanaan.docx
+++ b/Template Laporan SKPL dan Dokumen Perencanaan.docx
@@ -1,6 +1,6 @@
 
 <file path=word/document.xml><?xml version="1.0" encoding="utf-8"?>
-<w:document xmlns:wpc="http://schemas.microsoft.com/office/word/2010/wordprocessingCanvas" xmlns:mc="http://schemas.openxmlformats.org/markup-compatibility/2006" xmlns:o="urn:schemas-microsoft-com:office:office" xmlns:r="http://schemas.openxmlformats.org/officeDocument/2006/relationships" xmlns:m="http://schemas.openxmlformats.org/officeDocument/2006/math" xmlns:v="urn:schemas-microsoft-com:vml" xmlns:wp14="http://schemas.microsoft.com/office/word/2010/wordprocessingDrawing" xmlns:wp="http://schemas.openxmlformats.org/drawingml/2006/wordprocessingDrawing" xmlns:w10="urn:schemas-microsoft-com:office:word" xmlns:w="http://schemas.openxmlformats.org/wordprocessingml/2006/main" xmlns:w14="http://schemas.microsoft.com/office/word/2010/wordml" xmlns:w15="http://schemas.microsoft.com/office/word/2012/wordml" xmlns:wpg="http://schemas.microsoft.com/office/word/2010/wordprocessingGroup" xmlns:wpi="http://schemas.microsoft.com/office/word/2010/wordprocessingInk" xmlns:wne="http://schemas.microsoft.com/office/word/2006/wordml" xmlns:wps="http://schemas.microsoft.com/office/word/2010/wordprocessingShape" mc:Ignorable="w14 w15 wp14">
+<w:document xmlns:wpc="http://schemas.microsoft.com/office/word/2010/wordprocessingCanvas" xmlns:mc="http://schemas.openxmlformats.org/markup-compatibility/2006" xmlns:o="urn:schemas-microsoft-com:office:office" xmlns:r="http://schemas.openxmlformats.org/officeDocument/2006/relationships" xmlns:m="http://schemas.openxmlformats.org/officeDocument/2006/math" xmlns:v="urn:schemas-microsoft-com:vml" xmlns:wp14="http://schemas.microsoft.com/office/word/2010/wordprocessingDrawing" xmlns:wp="http://schemas.openxmlformats.org/drawingml/2006/wordprocessingDrawing" xmlns:w10="urn:schemas-microsoft-com:office:word" xmlns:w="http://schemas.openxmlformats.org/wordprocessingml/2006/main" xmlns:w14="http://schemas.microsoft.com/office/word/2010/wordml" xmlns:wpg="http://schemas.microsoft.com/office/word/2010/wordprocessingGroup" xmlns:wpi="http://schemas.microsoft.com/office/word/2010/wordprocessingInk" xmlns:wne="http://schemas.microsoft.com/office/word/2006/wordml" xmlns:wps="http://schemas.microsoft.com/office/word/2010/wordprocessingShape" mc:Ignorable="w14 wp14">
   <w:body>
     <w:p>
       <w:pPr>
@@ -272,7 +272,7 @@
       <w:r>
         <w:rPr>
           <w:noProof/>
-          <w:lang w:val="en-US"/>
+          <w:lang w:val="id-ID" w:eastAsia="id-ID"/>
         </w:rPr>
         <w:drawing>
           <wp:anchor distT="0" distB="0" distL="0" distR="0" simplePos="0" relativeHeight="2" behindDoc="0" locked="0" layoutInCell="1" allowOverlap="1">
@@ -298,7 +298,7 @@
                     <pic:cNvPicPr/>
                   </pic:nvPicPr>
                   <pic:blipFill>
-                    <a:blip r:embed="rId5" cstate="print"/>
+                    <a:blip r:embed="rId8" cstate="print"/>
                     <a:stretch>
                       <a:fillRect/>
                     </a:stretch>
@@ -1294,7 +1294,7 @@
               <w:rPr>
                 <w:noProof/>
                 <w:sz w:val="24"/>
-                <w:lang w:val="en-US"/>
+                <w:lang w:val="id-ID" w:eastAsia="id-ID"/>
               </w:rPr>
               <w:drawing>
                 <wp:inline distT="0" distB="0" distL="0" distR="0" wp14:anchorId="3D376EA6" wp14:editId="129C9FF6">
@@ -1312,7 +1312,7 @@
                           <pic:cNvPicPr/>
                         </pic:nvPicPr>
                         <pic:blipFill>
-                          <a:blip r:embed="rId6" cstate="print">
+                          <a:blip r:embed="rId9" cstate="print">
                             <a:extLst>
                               <a:ext uri="{28A0092B-C50C-407E-A947-70E740481C1C}">
                                 <a14:useLocalDpi xmlns:a14="http://schemas.microsoft.com/office/drawing/2010/main" val="0"/>
@@ -2081,7 +2081,9 @@
         <w:rPr>
           <w:b/>
           <w:i/>
+          <w:noProof/>
           <w:sz w:val="24"/>
+          <w:lang w:val="id-ID" w:eastAsia="id-ID"/>
         </w:rPr>
         <w:drawing>
           <wp:inline distT="0" distB="0" distL="0" distR="0" wp14:anchorId="3D01E7C1" wp14:editId="6978BDC4">
@@ -2099,7 +2101,7 @@
                     <pic:cNvPicPr/>
                   </pic:nvPicPr>
                   <pic:blipFill>
-                    <a:blip r:embed="rId7"/>
+                    <a:blip r:embed="rId10"/>
                     <a:stretch>
                       <a:fillRect/>
                     </a:stretch>
@@ -2119,8 +2121,6 @@
           </wp:inline>
         </w:drawing>
       </w:r>
-      <w:bookmarkStart w:id="0" w:name="_GoBack"/>
-      <w:bookmarkEnd w:id="0"/>
     </w:p>
     <w:p>
       <w:pPr>
@@ -2132,48 +2132,6 @@
           <w:sz w:val="11"/>
         </w:rPr>
       </w:pPr>
-    </w:p>
-    <w:p>
-      <w:pPr>
-        <w:pStyle w:val="BodyText"/>
-        <w:spacing w:before="102" w:line="362" w:lineRule="auto"/>
-        <w:ind w:left="1233" w:right="2555"/>
-      </w:pPr>
-      <w:r>
-        <w:t xml:space="preserve">Contoh pengisian </w:t>
-      </w:r>
-      <w:r>
-        <w:rPr>
-          <w:i/>
-        </w:rPr>
-        <w:t xml:space="preserve">project charter </w:t>
-      </w:r>
-      <w:r>
-        <w:t xml:space="preserve">dapat dipelajari pada link : </w:t>
-      </w:r>
-      <w:r>
-        <w:fldChar w:fldCharType="begin"/>
-      </w:r>
-      <w:r>
-        <w:instrText xml:space="preserve"> HYPERLINK "https://youtu.be/PJVgWabmaP0" \h </w:instrText>
-      </w:r>
-      <w:r>
-        <w:fldChar w:fldCharType="separate"/>
-      </w:r>
-      <w:r>
-        <w:rPr>
-          <w:color w:val="0462C1"/>
-          <w:u w:val="single" w:color="0462C1"/>
-        </w:rPr>
-        <w:t>https://youtu.be/PJVgWabmaP0</w:t>
-      </w:r>
-      <w:r>
-        <w:rPr>
-          <w:color w:val="0462C1"/>
-          <w:u w:val="single" w:color="0462C1"/>
-        </w:rPr>
-        <w:fldChar w:fldCharType="end"/>
-      </w:r>
     </w:p>
     <w:p>
       <w:pPr>
@@ -2230,7 +2188,7 @@
       <w:r>
         <w:rPr>
           <w:noProof/>
-          <w:lang w:val="en-US"/>
+          <w:lang w:val="id-ID" w:eastAsia="id-ID"/>
         </w:rPr>
         <mc:AlternateContent>
           <mc:Choice Requires="wpg">
@@ -3929,7 +3887,7 @@
               </wp:anchor>
             </w:drawing>
           </mc:Choice>
-          <mc:Fallback>
+          <mc:Fallback xmlns:w15="http://schemas.microsoft.com/office/word/2012/wordml">
             <w:pict>
               <v:group id="Group 2" o:spid="_x0000_s1026" style="position:absolute;margin-left:159.4pt;margin-top:15.5pt;width:338.1pt;height:200.9pt;z-index:-15721984;mso-wrap-distance-left:0;mso-wrap-distance-right:0;mso-position-horizontal-relative:page" coordorigin="3188,310" coordsize="6762,4018" o:gfxdata="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">
                 <v:shape id="AutoShape 32" o:spid="_x0000_s1027" style="position:absolute;left:3900;top:1325;width:5337;height:295;visibility:visible;mso-wrap-style:square;v-text-anchor:top" coordsize="5337,295" o:gfxdata="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" path="m2668,r,147l5336,147r,148m2668,r,147l3637,147r,148m2668,r,147l1818,147r,148m2668,r,147l,147,,295e" filled="f" strokecolor="#6fac46" strokeweight="1pt">
@@ -4256,12 +4214,14 @@
         <w:tc>
           <w:tcPr>
             <w:tcW w:w="560" w:type="dxa"/>
+            <w:vAlign w:val="center"/>
           </w:tcPr>
           <w:p>
             <w:pPr>
               <w:pStyle w:val="TableParagraph"/>
               <w:spacing w:before="2"/>
               <w:ind w:left="106"/>
+              <w:jc w:val="center"/>
               <w:rPr>
                 <w:sz w:val="24"/>
               </w:rPr>
@@ -4277,12 +4237,14 @@
         <w:tc>
           <w:tcPr>
             <w:tcW w:w="3481" w:type="dxa"/>
+            <w:vAlign w:val="center"/>
           </w:tcPr>
           <w:p>
             <w:pPr>
               <w:pStyle w:val="TableParagraph"/>
               <w:spacing w:before="2"/>
               <w:ind w:left="106"/>
+              <w:jc w:val="center"/>
               <w:rPr>
                 <w:sz w:val="24"/>
               </w:rPr>
@@ -4298,12 +4260,14 @@
         <w:tc>
           <w:tcPr>
             <w:tcW w:w="3754" w:type="dxa"/>
+            <w:vAlign w:val="center"/>
           </w:tcPr>
           <w:p>
             <w:pPr>
               <w:pStyle w:val="TableParagraph"/>
               <w:spacing w:before="2"/>
               <w:ind w:left="107"/>
+              <w:jc w:val="center"/>
               <w:rPr>
                 <w:sz w:val="24"/>
               </w:rPr>
@@ -4809,7 +4773,7 @@
       <w:r>
         <w:rPr>
           <w:noProof/>
-          <w:lang w:val="en-US"/>
+          <w:lang w:val="id-ID" w:eastAsia="id-ID"/>
         </w:rPr>
         <w:drawing>
           <wp:inline distT="0" distB="0" distL="0" distR="0" wp14:anchorId="0111C357" wp14:editId="217F8ED7">
@@ -4827,7 +4791,7 @@
                     <pic:cNvPicPr/>
                   </pic:nvPicPr>
                   <pic:blipFill>
-                    <a:blip r:embed="rId8"/>
+                    <a:blip r:embed="rId11"/>
                     <a:stretch>
                       <a:fillRect/>
                     </a:stretch>
@@ -4863,7 +4827,9 @@
         <w:tabs>
           <w:tab w:val="left" w:pos="1593"/>
         </w:tabs>
-        <w:ind w:left="1593"/>
+        <w:spacing w:line="358" w:lineRule="auto"/>
+        <w:ind w:left="1593" w:hanging="363"/>
+        <w:contextualSpacing/>
       </w:pPr>
       <w:r>
         <w:t>Alur pada Vshaped model dibagi menjadi 2 tahap, yaitu tahap verifikasi dan tahap validasi.</w:t>
@@ -4875,10 +4841,21 @@
         <w:tabs>
           <w:tab w:val="left" w:pos="1593"/>
         </w:tabs>
-        <w:ind w:left="1593"/>
-      </w:pPr>
-      <w:r>
-        <w:t>Tahap verifikasi :</w:t>
+        <w:spacing w:line="358" w:lineRule="auto"/>
+        <w:ind w:left="1593" w:hanging="363"/>
+        <w:contextualSpacing/>
+      </w:pPr>
+      <w:r>
+        <w:t xml:space="preserve">Tahap </w:t>
+      </w:r>
+      <w:r>
+        <w:rPr>
+          <w:lang w:val="id-ID"/>
+        </w:rPr>
+        <w:t>V</w:t>
+      </w:r>
+      <w:r>
+        <w:t>erifikasi :</w:t>
       </w:r>
     </w:p>
     <w:p>
@@ -4892,7 +4869,8 @@
         <w:shd w:val="clear" w:color="auto" w:fill="FFFFFF"/>
         <w:autoSpaceDE/>
         <w:autoSpaceDN/>
-        <w:spacing w:before="0" w:after="160" w:line="259" w:lineRule="auto"/>
+        <w:spacing w:line="358" w:lineRule="auto"/>
+        <w:ind w:left="1843"/>
         <w:contextualSpacing/>
         <w:jc w:val="both"/>
         <w:textAlignment w:val="baseline"/>
@@ -4913,7 +4891,9 @@
       <w:pPr>
         <w:pStyle w:val="ListParagraph"/>
         <w:shd w:val="clear" w:color="auto" w:fill="FFFFFF"/>
-        <w:ind w:left="2520"/>
+        <w:spacing w:line="358" w:lineRule="auto"/>
+        <w:ind w:left="1843"/>
+        <w:contextualSpacing/>
         <w:jc w:val="both"/>
         <w:textAlignment w:val="baseline"/>
       </w:pPr>
@@ -4947,7 +4927,8 @@
         <w:shd w:val="clear" w:color="auto" w:fill="FFFFFF"/>
         <w:autoSpaceDE/>
         <w:autoSpaceDN/>
-        <w:spacing w:before="0" w:after="160" w:line="259" w:lineRule="auto"/>
+        <w:spacing w:line="358" w:lineRule="auto"/>
+        <w:ind w:left="1843"/>
         <w:contextualSpacing/>
         <w:jc w:val="both"/>
         <w:textAlignment w:val="baseline"/>
@@ -4968,7 +4949,9 @@
       <w:pPr>
         <w:pStyle w:val="ListParagraph"/>
         <w:shd w:val="clear" w:color="auto" w:fill="FFFFFF"/>
-        <w:ind w:left="2520"/>
+        <w:spacing w:line="358" w:lineRule="auto"/>
+        <w:ind w:left="1843"/>
+        <w:contextualSpacing/>
         <w:jc w:val="both"/>
         <w:textAlignment w:val="baseline"/>
         <w:rPr>
@@ -4984,7 +4967,11 @@
         <w:tab/>
       </w:r>
       <w:r>
-        <w:t xml:space="preserve">Desain sistem akan memiliki pemahaman dan merinci hardware lengkap dan setup komunikasi untuk produk dalam pengembangan. Rencana pengujian sistem dikembangkan berdasarkan desain sistem. </w:t>
+        <w:t xml:space="preserve">Desain sistem akan memiliki pemahaman dan merinci hardware lengkap dan setup komunikasi untuk produk dalam pengembangan. Rencana pengujian sistem </w:t>
+      </w:r>
+      <w:r>
+        <w:lastRenderedPageBreak/>
+        <w:t xml:space="preserve">dikembangkan berdasarkan desain sistem. </w:t>
       </w:r>
       <w:r>
         <w:rPr>
@@ -5008,11 +4995,7 @@
         <w:t>software</w:t>
       </w:r>
       <w:r>
-        <w:t xml:space="preserve"> yang meliputi organisasi sistem secara umum, sturkur data, dan yang lain. Tahap ini juga menghasilkan contoh tampilan window dan juga </w:t>
-      </w:r>
-      <w:r>
-        <w:lastRenderedPageBreak/>
-        <w:t xml:space="preserve">dokumentasi teknik yang lain seperti </w:t>
+        <w:t xml:space="preserve"> yang meliputi organisasi sistem secara umum, sturkur data, dan yang lain. Tahap ini juga menghasilkan contoh tampilan window dan juga dokumentasi teknik yang lain seperti </w:t>
       </w:r>
       <w:r>
         <w:rPr>
@@ -5041,7 +5024,8 @@
         <w:shd w:val="clear" w:color="auto" w:fill="FFFFFF"/>
         <w:autoSpaceDE/>
         <w:autoSpaceDN/>
-        <w:spacing w:before="0" w:after="160" w:line="259" w:lineRule="auto"/>
+        <w:spacing w:line="358" w:lineRule="auto"/>
+        <w:ind w:left="1843"/>
         <w:contextualSpacing/>
         <w:jc w:val="both"/>
         <w:textAlignment w:val="baseline"/>
@@ -5062,7 +5046,9 @@
       <w:pPr>
         <w:pStyle w:val="ListParagraph"/>
         <w:shd w:val="clear" w:color="auto" w:fill="FFFFFF"/>
-        <w:ind w:left="2520"/>
+        <w:spacing w:line="358" w:lineRule="auto"/>
+        <w:ind w:left="1843"/>
+        <w:contextualSpacing/>
         <w:jc w:val="both"/>
         <w:textAlignment w:val="baseline"/>
         <w:rPr>
@@ -5092,7 +5078,8 @@
         <w:shd w:val="clear" w:color="auto" w:fill="FFFFFF"/>
         <w:autoSpaceDE/>
         <w:autoSpaceDN/>
-        <w:spacing w:before="0" w:after="160" w:line="259" w:lineRule="auto"/>
+        <w:spacing w:line="358" w:lineRule="auto"/>
+        <w:ind w:left="1843"/>
         <w:contextualSpacing/>
         <w:jc w:val="both"/>
         <w:textAlignment w:val="baseline"/>
@@ -5113,7 +5100,9 @@
       <w:pPr>
         <w:pStyle w:val="ListParagraph"/>
         <w:shd w:val="clear" w:color="auto" w:fill="FFFFFF"/>
-        <w:ind w:left="2520"/>
+        <w:spacing w:line="358" w:lineRule="auto"/>
+        <w:ind w:left="1843"/>
+        <w:contextualSpacing/>
         <w:jc w:val="both"/>
         <w:textAlignment w:val="baseline"/>
         <w:rPr>
@@ -5155,7 +5144,8 @@
         <w:shd w:val="clear" w:color="auto" w:fill="FFFFFF"/>
         <w:autoSpaceDE/>
         <w:autoSpaceDN/>
-        <w:spacing w:before="0" w:after="160" w:line="259" w:lineRule="auto"/>
+        <w:spacing w:line="358" w:lineRule="auto"/>
+        <w:ind w:left="1843"/>
         <w:contextualSpacing/>
         <w:jc w:val="both"/>
         <w:textAlignment w:val="baseline"/>
@@ -5170,6 +5160,38 @@
           <w:bdr w:val="none" w:sz="0" w:space="0" w:color="auto" w:frame="1"/>
         </w:rPr>
         <w:t>Coding Phase</w:t>
+      </w:r>
+    </w:p>
+    <w:p>
+      <w:pPr>
+        <w:pStyle w:val="ListParagraph"/>
+        <w:shd w:val="clear" w:color="auto" w:fill="FFFFFF"/>
+        <w:spacing w:line="358" w:lineRule="auto"/>
+        <w:ind w:left="1843"/>
+        <w:contextualSpacing/>
+        <w:jc w:val="both"/>
+        <w:textAlignment w:val="baseline"/>
+      </w:pPr>
+      <w:r>
+        <w:rPr>
+          <w:b/>
+          <w:bCs/>
+          <w:bdr w:val="none" w:sz="0" w:space="0" w:color="auto" w:frame="1"/>
+        </w:rPr>
+        <w:tab/>
+      </w:r>
+      <w:r>
+        <w:rPr>
+          <w:bCs/>
+          <w:bdr w:val="none" w:sz="0" w:space="0" w:color="auto" w:frame="1"/>
+        </w:rPr>
+        <w:t xml:space="preserve">Dalam tahap ini dilakukan pemrograman terhadap setiap modul yang sudah dibentuk. </w:t>
+      </w:r>
+      <w:r>
+        <w:t>Bahasa</w:t>
+      </w:r>
+      <w:r>
+        <w:t xml:space="preserve"> pemrograman yang paling cocok ditentukan berdasarkan sistem dan persyaratan arsitektur. pengkodean dilakukan berdasarkan pedoman coding dan standar. Kode berjalan melalui berbagai ulasan kode dan dioptimalkan untuk kinerja terbaik sebelum final membangun diperiksa ke dalam repository.</w:t>
       </w:r>
     </w:p>
     <w:p>
@@ -5179,36 +5201,6 @@
         <w:ind w:left="2520"/>
         <w:jc w:val="both"/>
         <w:textAlignment w:val="baseline"/>
-      </w:pPr>
-      <w:r>
-        <w:rPr>
-          <w:b/>
-          <w:bCs/>
-          <w:bdr w:val="none" w:sz="0" w:space="0" w:color="auto" w:frame="1"/>
-        </w:rPr>
-        <w:tab/>
-      </w:r>
-      <w:r>
-        <w:rPr>
-          <w:bCs/>
-          <w:bdr w:val="none" w:sz="0" w:space="0" w:color="auto" w:frame="1"/>
-        </w:rPr>
-        <w:t xml:space="preserve">Dalam tahap ini dilakukan pemrograman terhadap setiap modul yang sudah dibentuk. </w:t>
-      </w:r>
-      <w:r>
-        <w:t>Bahasa</w:t>
-      </w:r>
-      <w:r>
-        <w:t xml:space="preserve"> pemrograman yang paling cocok ditentukan berdasarkan sistem dan persyaratan arsitektur. pengkodean dilakukan berdasarkan pedoman coding dan standar. Kode berjalan melalui berbagai ulasan kode dan dioptimalkan untuk kinerja terbaik sebelum final membangun diperiksa ke dalam repository.</w:t>
-      </w:r>
-    </w:p>
-    <w:p>
-      <w:pPr>
-        <w:pStyle w:val="ListParagraph"/>
-        <w:shd w:val="clear" w:color="auto" w:fill="FFFFFF"/>
-        <w:ind w:left="2520"/>
-        <w:jc w:val="both"/>
-        <w:textAlignment w:val="baseline"/>
         <w:rPr>
           <w:b/>
         </w:rPr>
@@ -5220,7 +5212,9 @@
         <w:tabs>
           <w:tab w:val="left" w:pos="1593"/>
         </w:tabs>
+        <w:spacing w:line="358" w:lineRule="auto"/>
         <w:ind w:left="1593"/>
+        <w:contextualSpacing/>
       </w:pPr>
       <w:r>
         <w:t>Tahap Validasi :</w:t>
@@ -5237,7 +5231,8 @@
         <w:shd w:val="clear" w:color="auto" w:fill="FFFFFF"/>
         <w:autoSpaceDE/>
         <w:autoSpaceDN/>
-        <w:spacing w:before="0" w:after="160" w:line="259" w:lineRule="auto"/>
+        <w:spacing w:line="358" w:lineRule="auto"/>
+        <w:ind w:left="1843"/>
         <w:contextualSpacing/>
         <w:jc w:val="both"/>
         <w:textAlignment w:val="baseline"/>
@@ -5258,7 +5253,9 @@
       <w:pPr>
         <w:pStyle w:val="ListParagraph"/>
         <w:shd w:val="clear" w:color="auto" w:fill="FFFFFF"/>
-        <w:ind w:left="2520"/>
+        <w:spacing w:line="358" w:lineRule="auto"/>
+        <w:ind w:left="1843"/>
+        <w:contextualSpacing/>
         <w:jc w:val="both"/>
         <w:textAlignment w:val="baseline"/>
         <w:rPr>
@@ -5273,7 +5270,7 @@
         </w:rPr>
         <w:tab/>
       </w:r>
-      <w:hyperlink r:id="rId9" w:tgtFrame="_blank" w:history="1">
+      <w:hyperlink r:id="rId12" w:tgtFrame="_blank" w:history="1">
         <w:r>
           <w:rPr>
             <w:rStyle w:val="Hyperlink"/>
@@ -5299,7 +5296,8 @@
         <w:shd w:val="clear" w:color="auto" w:fill="FFFFFF"/>
         <w:autoSpaceDE/>
         <w:autoSpaceDN/>
-        <w:spacing w:before="0" w:after="160" w:line="259" w:lineRule="auto"/>
+        <w:spacing w:line="358" w:lineRule="auto"/>
+        <w:ind w:left="1843"/>
         <w:contextualSpacing/>
         <w:jc w:val="both"/>
         <w:textAlignment w:val="baseline"/>
@@ -5320,7 +5318,9 @@
       <w:pPr>
         <w:pStyle w:val="ListParagraph"/>
         <w:shd w:val="clear" w:color="auto" w:fill="FFFFFF"/>
-        <w:ind w:left="2520"/>
+        <w:spacing w:line="358" w:lineRule="auto"/>
+        <w:ind w:left="1843"/>
+        <w:contextualSpacing/>
         <w:jc w:val="both"/>
         <w:textAlignment w:val="baseline"/>
         <w:rPr>
@@ -5335,7 +5335,7 @@
         </w:rPr>
         <w:tab/>
       </w:r>
-      <w:hyperlink r:id="rId10" w:tgtFrame="_blank" w:history="1">
+      <w:hyperlink r:id="rId13" w:tgtFrame="_blank" w:history="1">
         <w:r>
           <w:rPr>
             <w:rStyle w:val="Hyperlink"/>
@@ -5367,7 +5367,8 @@
         <w:shd w:val="clear" w:color="auto" w:fill="FFFFFF"/>
         <w:autoSpaceDE/>
         <w:autoSpaceDN/>
-        <w:spacing w:before="0" w:after="160" w:line="259" w:lineRule="auto"/>
+        <w:spacing w:line="358" w:lineRule="auto"/>
+        <w:ind w:left="1843"/>
         <w:contextualSpacing/>
         <w:jc w:val="both"/>
         <w:textAlignment w:val="baseline"/>
@@ -5388,7 +5389,9 @@
       <w:pPr>
         <w:pStyle w:val="ListParagraph"/>
         <w:shd w:val="clear" w:color="auto" w:fill="FFFFFF"/>
-        <w:ind w:left="2520"/>
+        <w:spacing w:line="358" w:lineRule="auto"/>
+        <w:ind w:left="1843"/>
+        <w:contextualSpacing/>
         <w:jc w:val="both"/>
         <w:textAlignment w:val="baseline"/>
         <w:rPr>
@@ -5416,7 +5419,8 @@
         <w:shd w:val="clear" w:color="auto" w:fill="FFFFFF"/>
         <w:autoSpaceDE/>
         <w:autoSpaceDN/>
-        <w:spacing w:before="0" w:after="160" w:line="259" w:lineRule="auto"/>
+        <w:spacing w:line="358" w:lineRule="auto"/>
+        <w:ind w:left="1843"/>
         <w:contextualSpacing/>
         <w:jc w:val="both"/>
         <w:textAlignment w:val="baseline"/>
@@ -5437,11 +5441,13 @@
       <w:pPr>
         <w:pStyle w:val="ListParagraph"/>
         <w:shd w:val="clear" w:color="auto" w:fill="FFFFFF"/>
-        <w:ind w:left="2520"/>
+        <w:spacing w:line="358" w:lineRule="auto"/>
+        <w:ind w:left="1843"/>
+        <w:contextualSpacing/>
         <w:jc w:val="both"/>
         <w:textAlignment w:val="baseline"/>
         <w:rPr>
-          <w:color w:val="000000"/>
+          <w:lang w:val="id-ID"/>
         </w:rPr>
       </w:pPr>
       <w:r>
@@ -5452,7 +5458,7 @@
         </w:rPr>
         <w:tab/>
       </w:r>
-      <w:hyperlink r:id="rId11" w:tgtFrame="_blank" w:history="1">
+      <w:hyperlink r:id="rId14" w:tgtFrame="_blank" w:history="1">
         <w:r>
           <w:rPr>
             <w:rStyle w:val="Hyperlink"/>
@@ -5464,7 +5470,11 @@
         </w:r>
       </w:hyperlink>
       <w:r>
-        <w:t xml:space="preserve"> dikaitkan dengan tahap analisis kebutuhan bisnis dan melibatkan pengujian produk di lingkungan pengguna.  Acceptance testing mengungkap masalah kompatibilitas dengan sistem lain yang tersedia di lingkungan pengguna. Juga menemukan masalah non-fungsional seperti beban dan kinerja cacat pada aktual lingkungan </w:t>
+        <w:t xml:space="preserve"> dikaitkan dengan tahap analisis kebutuhan bisnis dan melibatkan pengujian produk di lingkungan pengguna.  Acceptance testing mengungkap masalah </w:t>
+      </w:r>
+      <w:r>
+        <w:lastRenderedPageBreak/>
+        <w:t xml:space="preserve">kompatibilitas dengan sistem lain yang tersedia di lingkungan pengguna. Juga menemukan masalah non-fungsional seperti beban dan kinerja cacat pada aktual lingkungan </w:t>
       </w:r>
       <w:r>
         <w:rPr>
@@ -5490,6 +5500,21 @@
       <w:r>
         <w:t>merupakan tahap yang akan mengkaji apakah dokumentasi yang dihasilkan tersebut dapat diterima oleh para pengguna atau tidak.</w:t>
       </w:r>
+    </w:p>
+    <w:p>
+      <w:pPr>
+        <w:pStyle w:val="ListParagraph"/>
+        <w:shd w:val="clear" w:color="auto" w:fill="FFFFFF"/>
+        <w:spacing w:line="358" w:lineRule="auto"/>
+        <w:ind w:left="2520"/>
+        <w:contextualSpacing/>
+        <w:jc w:val="both"/>
+        <w:textAlignment w:val="baseline"/>
+        <w:rPr>
+          <w:color w:val="000000"/>
+          <w:lang w:val="id-ID"/>
+        </w:rPr>
+      </w:pPr>
     </w:p>
     <w:p>
       <w:pPr>
@@ -5497,7 +5522,9 @@
         <w:tabs>
           <w:tab w:val="left" w:pos="1593"/>
         </w:tabs>
+        <w:spacing w:line="358" w:lineRule="auto"/>
         <w:ind w:left="1593" w:firstLine="0"/>
+        <w:contextualSpacing/>
         <w:rPr>
           <w:sz w:val="24"/>
         </w:rPr>
@@ -5535,8 +5562,9 @@
           <w:ilvl w:val="4"/>
           <w:numId w:val="1"/>
         </w:numPr>
-        <w:spacing w:before="136" w:line="360" w:lineRule="auto"/>
+        <w:spacing w:before="140" w:line="358" w:lineRule="auto"/>
         <w:ind w:right="102"/>
+        <w:contextualSpacing/>
         <w:rPr>
           <w:sz w:val="22"/>
           <w:szCs w:val="22"/>
@@ -5567,8 +5595,9 @@
           <w:ilvl w:val="4"/>
           <w:numId w:val="1"/>
         </w:numPr>
-        <w:spacing w:before="136" w:line="360" w:lineRule="auto"/>
+        <w:spacing w:before="140" w:line="358" w:lineRule="auto"/>
         <w:ind w:right="102"/>
+        <w:contextualSpacing/>
         <w:rPr>
           <w:sz w:val="22"/>
           <w:szCs w:val="22"/>
@@ -5590,8 +5619,9 @@
           <w:ilvl w:val="4"/>
           <w:numId w:val="1"/>
         </w:numPr>
-        <w:spacing w:before="136" w:line="360" w:lineRule="auto"/>
+        <w:spacing w:before="140" w:line="358" w:lineRule="auto"/>
         <w:ind w:right="102"/>
+        <w:contextualSpacing/>
         <w:rPr>
           <w:sz w:val="22"/>
           <w:szCs w:val="22"/>
@@ -5605,13 +5635,6 @@
         </w:rPr>
         <w:t>Klien tidak terlibat pada projek ini</w:t>
       </w:r>
-    </w:p>
-    <w:p>
-      <w:pPr>
-        <w:pStyle w:val="BodyText"/>
-        <w:spacing w:before="136" w:line="362" w:lineRule="auto"/>
-        <w:ind w:left="1593" w:right="102"/>
-      </w:pPr>
     </w:p>
     <w:p>
       <w:pPr>
@@ -5977,6 +6000,7 @@
         <w:jc w:val="both"/>
         <w:rPr>
           <w:b w:val="0"/>
+          <w:lang w:val="id-ID"/>
         </w:rPr>
       </w:pPr>
       <w:r>
@@ -6319,6 +6343,7 @@
         <w:t xml:space="preserve">. </w:t>
       </w:r>
       <w:proofErr w:type="spellStart"/>
+      <w:proofErr w:type="gramStart"/>
       <w:r>
         <w:rPr>
           <w:b w:val="0"/>
@@ -6675,7 +6700,15 @@
           <w:b w:val="0"/>
           <w:lang w:val="en-US"/>
         </w:rPr>
-        <w:t xml:space="preserve">. </w:t>
+        <w:t>.</w:t>
+      </w:r>
+      <w:proofErr w:type="gramEnd"/>
+      <w:r>
+        <w:rPr>
+          <w:b w:val="0"/>
+          <w:lang w:val="en-US"/>
+        </w:rPr>
+        <w:t xml:space="preserve"> </w:t>
       </w:r>
     </w:p>
     <w:p>
@@ -6744,8 +6777,8 @@
       </w:tblPr>
       <w:tblGrid>
         <w:gridCol w:w="1273"/>
-        <w:gridCol w:w="2449"/>
-        <w:gridCol w:w="4357"/>
+        <w:gridCol w:w="1882"/>
+        <w:gridCol w:w="4924"/>
       </w:tblGrid>
       <w:tr>
         <w:trPr>
@@ -6754,12 +6787,14 @@
         <w:tc>
           <w:tcPr>
             <w:tcW w:w="1273" w:type="dxa"/>
+            <w:vAlign w:val="center"/>
           </w:tcPr>
           <w:p>
             <w:pPr>
               <w:pStyle w:val="TableParagraph"/>
               <w:spacing w:line="275" w:lineRule="exact"/>
               <w:ind w:left="106"/>
+              <w:jc w:val="center"/>
               <w:rPr>
                 <w:sz w:val="24"/>
               </w:rPr>
@@ -6774,13 +6809,15 @@
         </w:tc>
         <w:tc>
           <w:tcPr>
-            <w:tcW w:w="2449" w:type="dxa"/>
+            <w:tcW w:w="1882" w:type="dxa"/>
+            <w:vAlign w:val="center"/>
           </w:tcPr>
           <w:p>
             <w:pPr>
               <w:pStyle w:val="TableParagraph"/>
               <w:spacing w:line="275" w:lineRule="exact"/>
               <w:ind w:left="106"/>
+              <w:jc w:val="center"/>
               <w:rPr>
                 <w:sz w:val="24"/>
               </w:rPr>
@@ -6795,13 +6832,15 @@
         </w:tc>
         <w:tc>
           <w:tcPr>
-            <w:tcW w:w="4357" w:type="dxa"/>
+            <w:tcW w:w="4924" w:type="dxa"/>
+            <w:vAlign w:val="center"/>
           </w:tcPr>
           <w:p>
             <w:pPr>
               <w:pStyle w:val="TableParagraph"/>
               <w:spacing w:line="275" w:lineRule="exact"/>
               <w:ind w:left="106"/>
+              <w:jc w:val="center"/>
               <w:rPr>
                 <w:sz w:val="24"/>
               </w:rPr>
@@ -6817,17 +6856,19 @@
       </w:tr>
       <w:tr>
         <w:trPr>
-          <w:trHeight w:val="1654"/>
+          <w:trHeight w:val="414"/>
         </w:trPr>
         <w:tc>
           <w:tcPr>
             <w:tcW w:w="1273" w:type="dxa"/>
+            <w:vAlign w:val="center"/>
           </w:tcPr>
           <w:p>
             <w:pPr>
               <w:pStyle w:val="TableParagraph"/>
               <w:spacing w:line="275" w:lineRule="exact"/>
               <w:ind w:left="106"/>
+              <w:jc w:val="center"/>
               <w:rPr>
                 <w:sz w:val="24"/>
               </w:rPr>
@@ -6842,7 +6883,8 @@
         </w:tc>
         <w:tc>
           <w:tcPr>
-            <w:tcW w:w="2449" w:type="dxa"/>
+            <w:tcW w:w="1882" w:type="dxa"/>
+            <w:vAlign w:val="center"/>
           </w:tcPr>
           <w:p>
             <w:pPr>
@@ -6852,6 +6894,7 @@
               </w:tabs>
               <w:spacing w:line="275" w:lineRule="exact"/>
               <w:ind w:left="106"/>
+              <w:jc w:val="center"/>
               <w:rPr>
                 <w:sz w:val="24"/>
                 <w:lang w:val="id-ID"/>
@@ -6868,57 +6911,23 @@
         </w:tc>
         <w:tc>
           <w:tcPr>
-            <w:tcW w:w="4357" w:type="dxa"/>
-          </w:tcPr>
-          <w:p>
-            <w:pPr>
-              <w:pStyle w:val="TableParagraph"/>
-              <w:spacing w:line="275" w:lineRule="exact"/>
-              <w:ind w:left="106"/>
-              <w:rPr>
-                <w:sz w:val="24"/>
-              </w:rPr>
-            </w:pPr>
-            <w:r>
-              <w:rPr>
-                <w:sz w:val="24"/>
-              </w:rPr>
-              <w:t xml:space="preserve">Fungsi   digunakan </w:t>
-            </w:r>
-            <w:r>
-              <w:rPr>
-                <w:spacing w:val="11"/>
-                <w:sz w:val="24"/>
-              </w:rPr>
-              <w:t xml:space="preserve"> </w:t>
-            </w:r>
-            <w:r>
-              <w:rPr>
-                <w:sz w:val="24"/>
-              </w:rPr>
-              <w:t>untuk</w:t>
-            </w:r>
-          </w:p>
-          <w:p>
-            <w:pPr>
-              <w:pStyle w:val="TableParagraph"/>
-              <w:spacing w:before="140" w:line="357" w:lineRule="auto"/>
-              <w:rPr>
-                <w:sz w:val="24"/>
-              </w:rPr>
-            </w:pPr>
-            <w:r>
-              <w:rPr>
-                <w:sz w:val="24"/>
-                <w:lang w:val="en-US"/>
-              </w:rPr>
-              <w:t xml:space="preserve"> </w:t>
-            </w:r>
-            <w:r>
-              <w:rPr>
-                <w:sz w:val="24"/>
-              </w:rPr>
-              <w:t>mendaftarkan pengguna baru melalui formulir secara online.</w:t>
+            <w:tcW w:w="4924" w:type="dxa"/>
+            <w:vAlign w:val="center"/>
+          </w:tcPr>
+          <w:p>
+            <w:pPr>
+              <w:pStyle w:val="TableParagraph"/>
+              <w:rPr>
+                <w:sz w:val="24"/>
+                <w:lang w:val="id-ID"/>
+              </w:rPr>
+            </w:pPr>
+            <w:r>
+              <w:rPr>
+                <w:sz w:val="24"/>
+                <w:lang w:val="id-ID"/>
+              </w:rPr>
+              <w:t>Fungsi digunakan untuk mendaftarkan pengguna baru melalui formulir secara online.</w:t>
             </w:r>
           </w:p>
         </w:tc>
@@ -6930,12 +6939,14 @@
         <w:tc>
           <w:tcPr>
             <w:tcW w:w="1273" w:type="dxa"/>
+            <w:vAlign w:val="center"/>
           </w:tcPr>
           <w:p>
             <w:pPr>
               <w:pStyle w:val="TableParagraph"/>
               <w:spacing w:before="3"/>
               <w:ind w:left="106"/>
+              <w:jc w:val="center"/>
               <w:rPr>
                 <w:sz w:val="24"/>
               </w:rPr>
@@ -6950,13 +6961,15 @@
         </w:tc>
         <w:tc>
           <w:tcPr>
-            <w:tcW w:w="2449" w:type="dxa"/>
+            <w:tcW w:w="1882" w:type="dxa"/>
+            <w:vAlign w:val="center"/>
           </w:tcPr>
           <w:p>
             <w:pPr>
               <w:pStyle w:val="TableParagraph"/>
               <w:spacing w:before="3"/>
               <w:ind w:left="106"/>
+              <w:jc w:val="center"/>
               <w:rPr>
                 <w:sz w:val="24"/>
                 <w:lang w:val="id-ID"/>
@@ -6973,7 +6986,8 @@
         </w:tc>
         <w:tc>
           <w:tcPr>
-            <w:tcW w:w="4357" w:type="dxa"/>
+            <w:tcW w:w="4924" w:type="dxa"/>
+            <w:vAlign w:val="center"/>
           </w:tcPr>
           <w:p>
             <w:pPr>
@@ -7169,12 +7183,14 @@
         <w:tc>
           <w:tcPr>
             <w:tcW w:w="1273" w:type="dxa"/>
+            <w:vAlign w:val="center"/>
           </w:tcPr>
           <w:p>
             <w:pPr>
               <w:pStyle w:val="TableParagraph"/>
               <w:spacing w:before="3"/>
               <w:ind w:left="106"/>
+              <w:jc w:val="center"/>
               <w:rPr>
                 <w:sz w:val="24"/>
               </w:rPr>
@@ -7189,13 +7205,15 @@
         </w:tc>
         <w:tc>
           <w:tcPr>
-            <w:tcW w:w="2449" w:type="dxa"/>
+            <w:tcW w:w="1882" w:type="dxa"/>
+            <w:vAlign w:val="center"/>
           </w:tcPr>
           <w:p>
             <w:pPr>
               <w:pStyle w:val="TableParagraph"/>
               <w:spacing w:before="3"/>
               <w:ind w:left="106"/>
+              <w:jc w:val="center"/>
               <w:rPr>
                 <w:sz w:val="24"/>
                 <w:lang w:val="id-ID"/>
@@ -7212,7 +7230,8 @@
         </w:tc>
         <w:tc>
           <w:tcPr>
-            <w:tcW w:w="4357" w:type="dxa"/>
+            <w:tcW w:w="4924" w:type="dxa"/>
+            <w:vAlign w:val="center"/>
           </w:tcPr>
           <w:p>
             <w:pPr>
@@ -7344,33 +7363,37 @@
         <w:tc>
           <w:tcPr>
             <w:tcW w:w="1273" w:type="dxa"/>
-          </w:tcPr>
-          <w:p>
-            <w:pPr>
-              <w:pStyle w:val="TableParagraph"/>
-              <w:rPr>
-                <w:sz w:val="24"/>
-                <w:lang w:val="en-US"/>
-              </w:rPr>
-            </w:pPr>
-            <w:r>
-              <w:rPr>
-                <w:sz w:val="24"/>
-                <w:lang w:val="en-US"/>
-              </w:rPr>
-              <w:t xml:space="preserve"> 4</w:t>
-            </w:r>
-          </w:p>
-        </w:tc>
-        <w:tc>
-          <w:tcPr>
-            <w:tcW w:w="2449" w:type="dxa"/>
+            <w:vAlign w:val="center"/>
+          </w:tcPr>
+          <w:p>
+            <w:pPr>
+              <w:pStyle w:val="TableParagraph"/>
+              <w:jc w:val="center"/>
+              <w:rPr>
+                <w:sz w:val="24"/>
+                <w:lang w:val="en-US"/>
+              </w:rPr>
+            </w:pPr>
+            <w:r>
+              <w:rPr>
+                <w:sz w:val="24"/>
+                <w:lang w:val="en-US"/>
+              </w:rPr>
+              <w:t>4</w:t>
+            </w:r>
+          </w:p>
+        </w:tc>
+        <w:tc>
+          <w:tcPr>
+            <w:tcW w:w="1882" w:type="dxa"/>
+            <w:vAlign w:val="center"/>
           </w:tcPr>
           <w:p>
             <w:pPr>
               <w:pStyle w:val="TableParagraph"/>
               <w:spacing w:before="3"/>
               <w:ind w:left="106"/>
+              <w:jc w:val="center"/>
               <w:rPr>
                 <w:sz w:val="24"/>
                 <w:lang w:val="id-ID"/>
@@ -7396,7 +7419,8 @@
         </w:tc>
         <w:tc>
           <w:tcPr>
-            <w:tcW w:w="4357" w:type="dxa"/>
+            <w:tcW w:w="4924" w:type="dxa"/>
+            <w:vAlign w:val="center"/>
           </w:tcPr>
           <w:p>
             <w:pPr>
@@ -7537,34 +7561,38 @@
         <w:tc>
           <w:tcPr>
             <w:tcW w:w="1273" w:type="dxa"/>
+            <w:vAlign w:val="center"/>
           </w:tcPr>
           <w:p>
             <w:pPr>
               <w:pStyle w:val="TableParagraph"/>
               <w:spacing w:before="3"/>
-              <w:rPr>
-                <w:sz w:val="24"/>
-                <w:lang w:val="en-US"/>
-              </w:rPr>
-            </w:pPr>
-            <w:r>
-              <w:rPr>
-                <w:sz w:val="24"/>
-                <w:lang w:val="en-US"/>
-              </w:rPr>
-              <w:t xml:space="preserve"> 5</w:t>
-            </w:r>
-          </w:p>
-        </w:tc>
-        <w:tc>
-          <w:tcPr>
-            <w:tcW w:w="2449" w:type="dxa"/>
+              <w:jc w:val="center"/>
+              <w:rPr>
+                <w:sz w:val="24"/>
+                <w:lang w:val="en-US"/>
+              </w:rPr>
+            </w:pPr>
+            <w:r>
+              <w:rPr>
+                <w:sz w:val="24"/>
+                <w:lang w:val="en-US"/>
+              </w:rPr>
+              <w:t>5</w:t>
+            </w:r>
+          </w:p>
+        </w:tc>
+        <w:tc>
+          <w:tcPr>
+            <w:tcW w:w="1882" w:type="dxa"/>
+            <w:vAlign w:val="center"/>
           </w:tcPr>
           <w:p>
             <w:pPr>
               <w:pStyle w:val="TableParagraph"/>
               <w:spacing w:before="3"/>
               <w:ind w:left="106"/>
+              <w:jc w:val="center"/>
               <w:rPr>
                 <w:sz w:val="24"/>
                 <w:lang w:val="id-ID"/>
@@ -7606,7 +7634,8 @@
         </w:tc>
         <w:tc>
           <w:tcPr>
-            <w:tcW w:w="4357" w:type="dxa"/>
+            <w:tcW w:w="4924" w:type="dxa"/>
+            <w:vAlign w:val="center"/>
           </w:tcPr>
           <w:p>
             <w:pPr>
@@ -7706,34 +7735,38 @@
         <w:tc>
           <w:tcPr>
             <w:tcW w:w="1273" w:type="dxa"/>
+            <w:vAlign w:val="center"/>
           </w:tcPr>
           <w:p>
             <w:pPr>
               <w:pStyle w:val="TableParagraph"/>
               <w:spacing w:before="3"/>
-              <w:rPr>
-                <w:sz w:val="24"/>
-                <w:lang w:val="en-US"/>
-              </w:rPr>
-            </w:pPr>
-            <w:r>
-              <w:rPr>
-                <w:sz w:val="24"/>
-                <w:lang w:val="en-US"/>
-              </w:rPr>
-              <w:t xml:space="preserve"> 6</w:t>
-            </w:r>
-          </w:p>
-        </w:tc>
-        <w:tc>
-          <w:tcPr>
-            <w:tcW w:w="2449" w:type="dxa"/>
+              <w:jc w:val="center"/>
+              <w:rPr>
+                <w:sz w:val="24"/>
+                <w:lang w:val="en-US"/>
+              </w:rPr>
+            </w:pPr>
+            <w:r>
+              <w:rPr>
+                <w:sz w:val="24"/>
+                <w:lang w:val="en-US"/>
+              </w:rPr>
+              <w:t>6</w:t>
+            </w:r>
+          </w:p>
+        </w:tc>
+        <w:tc>
+          <w:tcPr>
+            <w:tcW w:w="1882" w:type="dxa"/>
+            <w:vAlign w:val="center"/>
           </w:tcPr>
           <w:p>
             <w:pPr>
               <w:pStyle w:val="TableParagraph"/>
               <w:spacing w:before="3"/>
               <w:ind w:left="106"/>
+              <w:jc w:val="center"/>
               <w:rPr>
                 <w:sz w:val="24"/>
                 <w:lang w:val="en-US"/>
@@ -7759,7 +7792,8 @@
         </w:tc>
         <w:tc>
           <w:tcPr>
-            <w:tcW w:w="4357" w:type="dxa"/>
+            <w:tcW w:w="4924" w:type="dxa"/>
+            <w:vAlign w:val="center"/>
           </w:tcPr>
           <w:p>
             <w:pPr>
@@ -7875,34 +7909,38 @@
         <w:tc>
           <w:tcPr>
             <w:tcW w:w="1273" w:type="dxa"/>
+            <w:vAlign w:val="center"/>
           </w:tcPr>
           <w:p>
             <w:pPr>
               <w:pStyle w:val="TableParagraph"/>
               <w:spacing w:before="3"/>
-              <w:rPr>
-                <w:sz w:val="24"/>
-                <w:lang w:val="en-US"/>
-              </w:rPr>
-            </w:pPr>
-            <w:r>
-              <w:rPr>
-                <w:sz w:val="24"/>
-                <w:lang w:val="en-US"/>
-              </w:rPr>
-              <w:t xml:space="preserve"> 7</w:t>
-            </w:r>
-          </w:p>
-        </w:tc>
-        <w:tc>
-          <w:tcPr>
-            <w:tcW w:w="2449" w:type="dxa"/>
+              <w:jc w:val="center"/>
+              <w:rPr>
+                <w:sz w:val="24"/>
+                <w:lang w:val="en-US"/>
+              </w:rPr>
+            </w:pPr>
+            <w:r>
+              <w:rPr>
+                <w:sz w:val="24"/>
+                <w:lang w:val="en-US"/>
+              </w:rPr>
+              <w:t>7</w:t>
+            </w:r>
+          </w:p>
+        </w:tc>
+        <w:tc>
+          <w:tcPr>
+            <w:tcW w:w="1882" w:type="dxa"/>
+            <w:vAlign w:val="center"/>
           </w:tcPr>
           <w:p>
             <w:pPr>
               <w:pStyle w:val="TableParagraph"/>
               <w:spacing w:before="3"/>
               <w:ind w:left="106"/>
+              <w:jc w:val="center"/>
               <w:rPr>
                 <w:sz w:val="24"/>
                 <w:lang w:val="id-ID"/>
@@ -7944,7 +7982,8 @@
         </w:tc>
         <w:tc>
           <w:tcPr>
-            <w:tcW w:w="4357" w:type="dxa"/>
+            <w:tcW w:w="4924" w:type="dxa"/>
+            <w:vAlign w:val="center"/>
           </w:tcPr>
           <w:p>
             <w:pPr>
@@ -8060,35 +8099,38 @@
         <w:tc>
           <w:tcPr>
             <w:tcW w:w="1273" w:type="dxa"/>
+            <w:vAlign w:val="center"/>
           </w:tcPr>
           <w:p>
             <w:pPr>
               <w:pStyle w:val="TableParagraph"/>
               <w:spacing w:before="3"/>
-              <w:rPr>
-                <w:sz w:val="24"/>
-                <w:lang w:val="en-US"/>
-              </w:rPr>
-            </w:pPr>
-            <w:r>
-              <w:rPr>
-                <w:sz w:val="24"/>
-                <w:lang w:val="en-US"/>
-              </w:rPr>
-              <w:lastRenderedPageBreak/>
-              <w:t xml:space="preserve"> 8</w:t>
-            </w:r>
-          </w:p>
-        </w:tc>
-        <w:tc>
-          <w:tcPr>
-            <w:tcW w:w="2449" w:type="dxa"/>
+              <w:jc w:val="center"/>
+              <w:rPr>
+                <w:sz w:val="24"/>
+                <w:lang w:val="en-US"/>
+              </w:rPr>
+            </w:pPr>
+            <w:r>
+              <w:rPr>
+                <w:sz w:val="24"/>
+                <w:lang w:val="en-US"/>
+              </w:rPr>
+              <w:t>8</w:t>
+            </w:r>
+          </w:p>
+        </w:tc>
+        <w:tc>
+          <w:tcPr>
+            <w:tcW w:w="1882" w:type="dxa"/>
+            <w:vAlign w:val="center"/>
           </w:tcPr>
           <w:p>
             <w:pPr>
               <w:pStyle w:val="TableParagraph"/>
               <w:spacing w:before="3"/>
               <w:ind w:left="106"/>
+              <w:jc w:val="center"/>
               <w:rPr>
                 <w:sz w:val="24"/>
                 <w:lang w:val="id-ID"/>
@@ -8130,7 +8172,8 @@
         </w:tc>
         <w:tc>
           <w:tcPr>
-            <w:tcW w:w="4357" w:type="dxa"/>
+            <w:tcW w:w="4924" w:type="dxa"/>
+            <w:vAlign w:val="center"/>
           </w:tcPr>
           <w:p>
             <w:pPr>
@@ -8230,34 +8273,38 @@
         <w:tc>
           <w:tcPr>
             <w:tcW w:w="1273" w:type="dxa"/>
+            <w:vAlign w:val="center"/>
           </w:tcPr>
           <w:p>
             <w:pPr>
               <w:pStyle w:val="TableParagraph"/>
               <w:spacing w:before="3"/>
-              <w:rPr>
-                <w:sz w:val="24"/>
-                <w:lang w:val="en-US"/>
-              </w:rPr>
-            </w:pPr>
-            <w:r>
-              <w:rPr>
-                <w:sz w:val="24"/>
-                <w:lang w:val="en-US"/>
-              </w:rPr>
-              <w:t xml:space="preserve"> 9</w:t>
-            </w:r>
-          </w:p>
-        </w:tc>
-        <w:tc>
-          <w:tcPr>
-            <w:tcW w:w="2449" w:type="dxa"/>
+              <w:jc w:val="center"/>
+              <w:rPr>
+                <w:sz w:val="24"/>
+                <w:lang w:val="en-US"/>
+              </w:rPr>
+            </w:pPr>
+            <w:r>
+              <w:rPr>
+                <w:sz w:val="24"/>
+                <w:lang w:val="en-US"/>
+              </w:rPr>
+              <w:t>9</w:t>
+            </w:r>
+          </w:p>
+        </w:tc>
+        <w:tc>
+          <w:tcPr>
+            <w:tcW w:w="1882" w:type="dxa"/>
+            <w:vAlign w:val="center"/>
           </w:tcPr>
           <w:p>
             <w:pPr>
               <w:pStyle w:val="TableParagraph"/>
               <w:spacing w:before="3"/>
               <w:ind w:left="106"/>
+              <w:jc w:val="center"/>
               <w:rPr>
                 <w:sz w:val="24"/>
                 <w:lang w:val="id-ID"/>
@@ -8283,7 +8330,8 @@
         </w:tc>
         <w:tc>
           <w:tcPr>
-            <w:tcW w:w="4357" w:type="dxa"/>
+            <w:tcW w:w="4924" w:type="dxa"/>
+            <w:vAlign w:val="center"/>
           </w:tcPr>
           <w:p>
             <w:pPr>
@@ -8399,11 +8447,13 @@
         <w:tc>
           <w:tcPr>
             <w:tcW w:w="1273" w:type="dxa"/>
+            <w:vAlign w:val="center"/>
           </w:tcPr>
           <w:p>
             <w:pPr>
               <w:pStyle w:val="TableParagraph"/>
               <w:spacing w:before="3"/>
+              <w:jc w:val="center"/>
               <w:rPr>
                 <w:sz w:val="24"/>
                 <w:lang w:val="id-ID"/>
@@ -8414,29 +8464,32 @@
             <w:pPr>
               <w:pStyle w:val="TableParagraph"/>
               <w:spacing w:before="3"/>
-              <w:rPr>
-                <w:sz w:val="24"/>
-                <w:lang w:val="en-US"/>
-              </w:rPr>
-            </w:pPr>
-            <w:r>
-              <w:rPr>
-                <w:sz w:val="24"/>
-                <w:lang w:val="en-US"/>
-              </w:rPr>
-              <w:t xml:space="preserve"> 10</w:t>
-            </w:r>
-          </w:p>
-        </w:tc>
-        <w:tc>
-          <w:tcPr>
-            <w:tcW w:w="2449" w:type="dxa"/>
+              <w:jc w:val="center"/>
+              <w:rPr>
+                <w:sz w:val="24"/>
+                <w:lang w:val="en-US"/>
+              </w:rPr>
+            </w:pPr>
+            <w:r>
+              <w:rPr>
+                <w:sz w:val="24"/>
+                <w:lang w:val="en-US"/>
+              </w:rPr>
+              <w:t>10</w:t>
+            </w:r>
+          </w:p>
+        </w:tc>
+        <w:tc>
+          <w:tcPr>
+            <w:tcW w:w="1882" w:type="dxa"/>
+            <w:vAlign w:val="center"/>
           </w:tcPr>
           <w:p>
             <w:pPr>
               <w:pStyle w:val="TableParagraph"/>
               <w:spacing w:before="3"/>
               <w:ind w:left="106"/>
+              <w:jc w:val="center"/>
               <w:rPr>
                 <w:sz w:val="24"/>
                 <w:lang w:val="id-ID"/>
@@ -8453,7 +8506,8 @@
         </w:tc>
         <w:tc>
           <w:tcPr>
-            <w:tcW w:w="4357" w:type="dxa"/>
+            <w:tcW w:w="4924" w:type="dxa"/>
+            <w:vAlign w:val="center"/>
           </w:tcPr>
           <w:p>
             <w:pPr>
@@ -8537,34 +8591,39 @@
         <w:tc>
           <w:tcPr>
             <w:tcW w:w="1273" w:type="dxa"/>
+            <w:vAlign w:val="center"/>
           </w:tcPr>
           <w:p>
             <w:pPr>
               <w:pStyle w:val="TableParagraph"/>
               <w:spacing w:before="3"/>
-              <w:rPr>
-                <w:sz w:val="24"/>
-                <w:lang w:val="en-US"/>
-              </w:rPr>
-            </w:pPr>
-            <w:r>
-              <w:rPr>
-                <w:sz w:val="24"/>
-                <w:lang w:val="en-US"/>
-              </w:rPr>
-              <w:t xml:space="preserve"> 11</w:t>
-            </w:r>
-          </w:p>
-        </w:tc>
-        <w:tc>
-          <w:tcPr>
-            <w:tcW w:w="2449" w:type="dxa"/>
+              <w:jc w:val="center"/>
+              <w:rPr>
+                <w:sz w:val="24"/>
+                <w:lang w:val="en-US"/>
+              </w:rPr>
+            </w:pPr>
+            <w:r>
+              <w:rPr>
+                <w:sz w:val="24"/>
+                <w:lang w:val="en-US"/>
+              </w:rPr>
+              <w:lastRenderedPageBreak/>
+              <w:t>11</w:t>
+            </w:r>
+          </w:p>
+        </w:tc>
+        <w:tc>
+          <w:tcPr>
+            <w:tcW w:w="1882" w:type="dxa"/>
+            <w:vAlign w:val="center"/>
           </w:tcPr>
           <w:p>
             <w:pPr>
               <w:pStyle w:val="TableParagraph"/>
               <w:spacing w:before="3"/>
               <w:ind w:left="106"/>
+              <w:jc w:val="center"/>
               <w:rPr>
                 <w:sz w:val="24"/>
                 <w:lang w:val="id-ID"/>
@@ -8581,7 +8640,8 @@
         </w:tc>
         <w:tc>
           <w:tcPr>
-            <w:tcW w:w="4357" w:type="dxa"/>
+            <w:tcW w:w="4924" w:type="dxa"/>
+            <w:vAlign w:val="center"/>
           </w:tcPr>
           <w:p>
             <w:pPr>
@@ -8809,34 +8869,38 @@
         <w:tc>
           <w:tcPr>
             <w:tcW w:w="1273" w:type="dxa"/>
+            <w:vAlign w:val="center"/>
           </w:tcPr>
           <w:p>
             <w:pPr>
               <w:pStyle w:val="TableParagraph"/>
               <w:spacing w:before="3"/>
-              <w:rPr>
-                <w:sz w:val="24"/>
-                <w:lang w:val="en-US"/>
-              </w:rPr>
-            </w:pPr>
-            <w:r>
-              <w:rPr>
-                <w:sz w:val="24"/>
-                <w:lang w:val="en-US"/>
-              </w:rPr>
-              <w:t xml:space="preserve"> 12</w:t>
-            </w:r>
-          </w:p>
-        </w:tc>
-        <w:tc>
-          <w:tcPr>
-            <w:tcW w:w="2449" w:type="dxa"/>
+              <w:jc w:val="center"/>
+              <w:rPr>
+                <w:sz w:val="24"/>
+                <w:lang w:val="en-US"/>
+              </w:rPr>
+            </w:pPr>
+            <w:r>
+              <w:rPr>
+                <w:sz w:val="24"/>
+                <w:lang w:val="en-US"/>
+              </w:rPr>
+              <w:t>12</w:t>
+            </w:r>
+          </w:p>
+        </w:tc>
+        <w:tc>
+          <w:tcPr>
+            <w:tcW w:w="1882" w:type="dxa"/>
+            <w:vAlign w:val="center"/>
           </w:tcPr>
           <w:p>
             <w:pPr>
               <w:pStyle w:val="TableParagraph"/>
               <w:spacing w:before="3"/>
               <w:ind w:left="106"/>
+              <w:jc w:val="center"/>
               <w:rPr>
                 <w:sz w:val="24"/>
                 <w:lang w:val="id-ID"/>
@@ -8853,7 +8917,8 @@
         </w:tc>
         <w:tc>
           <w:tcPr>
-            <w:tcW w:w="4357" w:type="dxa"/>
+            <w:tcW w:w="4924" w:type="dxa"/>
+            <w:vAlign w:val="center"/>
           </w:tcPr>
           <w:p>
             <w:pPr>
@@ -8985,11 +9050,13 @@
         <w:tc>
           <w:tcPr>
             <w:tcW w:w="1273" w:type="dxa"/>
+            <w:vAlign w:val="center"/>
           </w:tcPr>
           <w:p>
             <w:pPr>
               <w:pStyle w:val="TableParagraph"/>
               <w:spacing w:before="3"/>
+              <w:jc w:val="center"/>
               <w:rPr>
                 <w:sz w:val="24"/>
                 <w:lang w:val="id-ID"/>
@@ -9000,26 +9067,21 @@
                 <w:sz w:val="24"/>
                 <w:lang w:val="id-ID"/>
               </w:rPr>
-              <w:t xml:space="preserve"> </w:t>
-            </w:r>
-            <w:r>
-              <w:rPr>
-                <w:sz w:val="24"/>
-                <w:lang w:val="id-ID"/>
-              </w:rPr>
               <w:t>13</w:t>
             </w:r>
           </w:p>
         </w:tc>
         <w:tc>
           <w:tcPr>
-            <w:tcW w:w="2449" w:type="dxa"/>
+            <w:tcW w:w="1882" w:type="dxa"/>
+            <w:vAlign w:val="center"/>
           </w:tcPr>
           <w:p>
             <w:pPr>
               <w:pStyle w:val="TableParagraph"/>
               <w:spacing w:before="3"/>
               <w:ind w:left="106"/>
+              <w:jc w:val="center"/>
               <w:rPr>
                 <w:sz w:val="24"/>
                 <w:lang w:val="id-ID"/>
@@ -9036,7 +9098,8 @@
         </w:tc>
         <w:tc>
           <w:tcPr>
-            <w:tcW w:w="4357" w:type="dxa"/>
+            <w:tcW w:w="4924" w:type="dxa"/>
+            <w:vAlign w:val="center"/>
           </w:tcPr>
           <w:p>
             <w:pPr>
@@ -9260,12 +9323,14 @@
         <w:tc>
           <w:tcPr>
             <w:tcW w:w="1273" w:type="dxa"/>
+            <w:vAlign w:val="center"/>
           </w:tcPr>
           <w:p>
             <w:pPr>
               <w:pStyle w:val="TableParagraph"/>
               <w:spacing w:before="2"/>
               <w:ind w:left="106"/>
+              <w:jc w:val="center"/>
               <w:rPr>
                 <w:sz w:val="24"/>
               </w:rPr>
@@ -9281,12 +9346,14 @@
         <w:tc>
           <w:tcPr>
             <w:tcW w:w="2875" w:type="dxa"/>
+            <w:vAlign w:val="center"/>
           </w:tcPr>
           <w:p>
             <w:pPr>
               <w:pStyle w:val="TableParagraph"/>
               <w:spacing w:before="2"/>
               <w:ind w:left="106"/>
+              <w:jc w:val="center"/>
               <w:rPr>
                 <w:sz w:val="24"/>
               </w:rPr>
@@ -9302,12 +9369,14 @@
         <w:tc>
           <w:tcPr>
             <w:tcW w:w="3931" w:type="dxa"/>
+            <w:vAlign w:val="center"/>
           </w:tcPr>
           <w:p>
             <w:pPr>
               <w:pStyle w:val="TableParagraph"/>
               <w:spacing w:before="2"/>
               <w:ind w:left="106"/>
+              <w:jc w:val="center"/>
               <w:rPr>
                 <w:sz w:val="24"/>
               </w:rPr>
@@ -9328,12 +9397,14 @@
         <w:tc>
           <w:tcPr>
             <w:tcW w:w="1273" w:type="dxa"/>
+            <w:vAlign w:val="center"/>
           </w:tcPr>
           <w:p>
             <w:pPr>
               <w:pStyle w:val="TableParagraph"/>
               <w:spacing w:before="3"/>
               <w:ind w:left="106"/>
+              <w:jc w:val="center"/>
               <w:rPr>
                 <w:sz w:val="24"/>
                 <w:lang w:val="id-ID"/>
@@ -9357,27 +9428,30 @@
         <w:tc>
           <w:tcPr>
             <w:tcW w:w="2875" w:type="dxa"/>
+            <w:vAlign w:val="center"/>
           </w:tcPr>
           <w:p>
             <w:pPr>
               <w:pStyle w:val="TableParagraph"/>
               <w:spacing w:before="3"/>
               <w:ind w:left="106"/>
-              <w:rPr>
-                <w:sz w:val="24"/>
-              </w:rPr>
-            </w:pPr>
-            <w:r>
-              <w:rPr>
-                <w:sz w:val="24"/>
-              </w:rPr>
-              <w:t xml:space="preserve">Languange </w:t>
+              <w:jc w:val="center"/>
+              <w:rPr>
+                <w:sz w:val="24"/>
+              </w:rPr>
+            </w:pPr>
+            <w:r>
+              <w:rPr>
+                <w:sz w:val="24"/>
+              </w:rPr>
+              <w:t>Languange</w:t>
             </w:r>
           </w:p>
         </w:tc>
         <w:tc>
           <w:tcPr>
             <w:tcW w:w="3931" w:type="dxa"/>
+            <w:vAlign w:val="center"/>
           </w:tcPr>
           <w:p>
             <w:pPr>
@@ -9405,12 +9479,14 @@
         <w:tc>
           <w:tcPr>
             <w:tcW w:w="1273" w:type="dxa"/>
+            <w:vAlign w:val="center"/>
           </w:tcPr>
           <w:p>
             <w:pPr>
               <w:pStyle w:val="TableParagraph"/>
               <w:spacing w:before="3"/>
               <w:ind w:left="106"/>
+              <w:jc w:val="center"/>
               <w:rPr>
                 <w:sz w:val="24"/>
                 <w:lang w:val="id-ID"/>
@@ -9434,12 +9510,14 @@
         <w:tc>
           <w:tcPr>
             <w:tcW w:w="2875" w:type="dxa"/>
+            <w:vAlign w:val="center"/>
           </w:tcPr>
           <w:p>
             <w:pPr>
               <w:pStyle w:val="TableParagraph"/>
               <w:spacing w:before="3"/>
               <w:ind w:left="106"/>
+              <w:jc w:val="center"/>
               <w:rPr>
                 <w:sz w:val="24"/>
                 <w:lang w:val="id-ID"/>
@@ -9456,6 +9534,7 @@
         <w:tc>
           <w:tcPr>
             <w:tcW w:w="3931" w:type="dxa"/>
+            <w:vAlign w:val="center"/>
           </w:tcPr>
           <w:p>
             <w:pPr>
@@ -9483,12 +9562,14 @@
         <w:tc>
           <w:tcPr>
             <w:tcW w:w="1273" w:type="dxa"/>
+            <w:vAlign w:val="center"/>
           </w:tcPr>
           <w:p>
             <w:pPr>
               <w:pStyle w:val="TableParagraph"/>
               <w:spacing w:before="3"/>
               <w:ind w:left="106"/>
+              <w:jc w:val="center"/>
               <w:rPr>
                 <w:sz w:val="24"/>
                 <w:lang w:val="id-ID"/>
@@ -9512,6 +9593,7 @@
         <w:tc>
           <w:tcPr>
             <w:tcW w:w="2875" w:type="dxa"/>
+            <w:vAlign w:val="center"/>
           </w:tcPr>
           <w:p>
             <w:pPr>
@@ -9521,21 +9603,23 @@
               </w:tabs>
               <w:spacing w:before="3"/>
               <w:ind w:left="106"/>
-              <w:rPr>
-                <w:sz w:val="24"/>
-              </w:rPr>
-            </w:pPr>
-            <w:r>
-              <w:rPr>
-                <w:sz w:val="24"/>
-              </w:rPr>
-              <w:t xml:space="preserve">Security </w:t>
+              <w:jc w:val="center"/>
+              <w:rPr>
+                <w:sz w:val="24"/>
+              </w:rPr>
+            </w:pPr>
+            <w:r>
+              <w:rPr>
+                <w:sz w:val="24"/>
+              </w:rPr>
+              <w:t>Security</w:t>
             </w:r>
           </w:p>
         </w:tc>
         <w:tc>
           <w:tcPr>
             <w:tcW w:w="3931" w:type="dxa"/>
+            <w:vAlign w:val="center"/>
           </w:tcPr>
           <w:p>
             <w:pPr>
@@ -9563,12 +9647,14 @@
         <w:tc>
           <w:tcPr>
             <w:tcW w:w="1273" w:type="dxa"/>
+            <w:vAlign w:val="center"/>
           </w:tcPr>
           <w:p>
             <w:pPr>
               <w:pStyle w:val="TableParagraph"/>
               <w:spacing w:before="3"/>
               <w:ind w:left="106"/>
+              <w:jc w:val="center"/>
               <w:rPr>
                 <w:sz w:val="24"/>
                 <w:lang w:val="id-ID"/>
@@ -9586,12 +9672,14 @@
         <w:tc>
           <w:tcPr>
             <w:tcW w:w="2875" w:type="dxa"/>
+            <w:vAlign w:val="center"/>
           </w:tcPr>
           <w:p>
             <w:pPr>
               <w:pStyle w:val="TableParagraph"/>
               <w:spacing w:before="3"/>
               <w:ind w:left="106"/>
+              <w:jc w:val="center"/>
               <w:rPr>
                 <w:sz w:val="24"/>
               </w:rPr>
@@ -9607,6 +9695,7 @@
         <w:tc>
           <w:tcPr>
             <w:tcW w:w="3931" w:type="dxa"/>
+            <w:vAlign w:val="center"/>
           </w:tcPr>
           <w:p>
             <w:pPr>
@@ -9626,6 +9715,8 @@
             </w:r>
           </w:p>
         </w:tc>
+        <w:bookmarkStart w:id="0" w:name="_GoBack"/>
+        <w:bookmarkEnd w:id="0"/>
       </w:tr>
       <w:tr>
         <w:trPr>
@@ -9634,12 +9725,14 @@
         <w:tc>
           <w:tcPr>
             <w:tcW w:w="1273" w:type="dxa"/>
+            <w:vAlign w:val="center"/>
           </w:tcPr>
           <w:p>
             <w:pPr>
               <w:pStyle w:val="TableParagraph"/>
               <w:spacing w:before="3"/>
               <w:ind w:left="106"/>
+              <w:jc w:val="center"/>
               <w:rPr>
                 <w:sz w:val="24"/>
                 <w:lang w:val="id-ID"/>
@@ -9657,12 +9750,14 @@
         <w:tc>
           <w:tcPr>
             <w:tcW w:w="2875" w:type="dxa"/>
+            <w:vAlign w:val="center"/>
           </w:tcPr>
           <w:p>
             <w:pPr>
               <w:pStyle w:val="TableParagraph"/>
               <w:spacing w:before="3"/>
               <w:ind w:left="106"/>
+              <w:jc w:val="center"/>
               <w:rPr>
                 <w:sz w:val="24"/>
                 <w:lang w:val="id-ID"/>
@@ -9680,6 +9775,7 @@
         <w:tc>
           <w:tcPr>
             <w:tcW w:w="3931" w:type="dxa"/>
+            <w:vAlign w:val="center"/>
           </w:tcPr>
           <w:p>
             <w:pPr>
@@ -9772,7 +9868,7 @@
       <w:r>
         <w:t xml:space="preserve">Pembuatan usecase diagram : </w:t>
       </w:r>
-      <w:hyperlink r:id="rId12">
+      <w:hyperlink r:id="rId15">
         <w:r>
           <w:rPr>
             <w:color w:val="0462C1"/>
@@ -9790,7 +9886,7 @@
       <w:r>
         <w:t xml:space="preserve">Pembuatan dfd level 0 : </w:t>
       </w:r>
-      <w:hyperlink r:id="rId13">
+      <w:hyperlink r:id="rId16">
         <w:r>
           <w:rPr>
             <w:color w:val="0462C1"/>
@@ -9808,7 +9904,7 @@
       <w:r>
         <w:t xml:space="preserve">Pembuatan dfd level 1 dan 2 : </w:t>
       </w:r>
-      <w:hyperlink r:id="rId14">
+      <w:hyperlink r:id="rId17">
         <w:r>
           <w:rPr>
             <w:color w:val="0462C1"/>
@@ -9880,7 +9976,7 @@
       <w:r>
         <w:t xml:space="preserve">Pelajari materi pembuatan ERD pada link : </w:t>
       </w:r>
-      <w:hyperlink r:id="rId15">
+      <w:hyperlink r:id="rId18">
         <w:r>
           <w:rPr>
             <w:color w:val="0462C1"/>
@@ -9969,7 +10065,7 @@
       <w:r>
         <w:t xml:space="preserve">Pelajari materi pembuatan Model Class Diagram pada link : </w:t>
       </w:r>
-      <w:hyperlink r:id="rId16">
+      <w:hyperlink r:id="rId19">
         <w:r>
           <w:rPr>
             <w:color w:val="0462C1"/>
@@ -10577,8 +10673,46 @@
 </w:document>
 </file>
 
+<file path=word/endnotes.xml><?xml version="1.0" encoding="utf-8"?>
+<w:endnotes xmlns:wpc="http://schemas.microsoft.com/office/word/2010/wordprocessingCanvas" xmlns:mc="http://schemas.openxmlformats.org/markup-compatibility/2006" xmlns:o="urn:schemas-microsoft-com:office:office" xmlns:r="http://schemas.openxmlformats.org/officeDocument/2006/relationships" xmlns:m="http://schemas.openxmlformats.org/officeDocument/2006/math" xmlns:v="urn:schemas-microsoft-com:vml" xmlns:wp14="http://schemas.microsoft.com/office/word/2010/wordprocessingDrawing" xmlns:wp="http://schemas.openxmlformats.org/drawingml/2006/wordprocessingDrawing" xmlns:w10="urn:schemas-microsoft-com:office:word" xmlns:w="http://schemas.openxmlformats.org/wordprocessingml/2006/main" xmlns:w14="http://schemas.microsoft.com/office/word/2010/wordml" xmlns:wpg="http://schemas.microsoft.com/office/word/2010/wordprocessingGroup" xmlns:wpi="http://schemas.microsoft.com/office/word/2010/wordprocessingInk" xmlns:wne="http://schemas.microsoft.com/office/word/2006/wordml" xmlns:wps="http://schemas.microsoft.com/office/word/2010/wordprocessingShape" mc:Ignorable="w14 wp14">
+  <w:endnote w:type="separator" w:id="-1">
+    <w:p>
+      <w:r>
+        <w:separator/>
+      </w:r>
+    </w:p>
+  </w:endnote>
+  <w:endnote w:type="continuationSeparator" w:id="0">
+    <w:p>
+      <w:r>
+        <w:continuationSeparator/>
+      </w:r>
+    </w:p>
+  </w:endnote>
+</w:endnotes>
+</file>
+
+<file path=word/footnotes.xml><?xml version="1.0" encoding="utf-8"?>
+<w:footnotes xmlns:wpc="http://schemas.microsoft.com/office/word/2010/wordprocessingCanvas" xmlns:mc="http://schemas.openxmlformats.org/markup-compatibility/2006" xmlns:o="urn:schemas-microsoft-com:office:office" xmlns:r="http://schemas.openxmlformats.org/officeDocument/2006/relationships" xmlns:m="http://schemas.openxmlformats.org/officeDocument/2006/math" xmlns:v="urn:schemas-microsoft-com:vml" xmlns:wp14="http://schemas.microsoft.com/office/word/2010/wordprocessingDrawing" xmlns:wp="http://schemas.openxmlformats.org/drawingml/2006/wordprocessingDrawing" xmlns:w10="urn:schemas-microsoft-com:office:word" xmlns:w="http://schemas.openxmlformats.org/wordprocessingml/2006/main" xmlns:w14="http://schemas.microsoft.com/office/word/2010/wordml" xmlns:wpg="http://schemas.microsoft.com/office/word/2010/wordprocessingGroup" xmlns:wpi="http://schemas.microsoft.com/office/word/2010/wordprocessingInk" xmlns:wne="http://schemas.microsoft.com/office/word/2006/wordml" xmlns:wps="http://schemas.microsoft.com/office/word/2010/wordprocessingShape" mc:Ignorable="w14 wp14">
+  <w:footnote w:type="separator" w:id="-1">
+    <w:p>
+      <w:r>
+        <w:separator/>
+      </w:r>
+    </w:p>
+  </w:footnote>
+  <w:footnote w:type="continuationSeparator" w:id="0">
+    <w:p>
+      <w:r>
+        <w:continuationSeparator/>
+      </w:r>
+    </w:p>
+  </w:footnote>
+</w:footnotes>
+</file>
+
 <file path=word/numbering.xml><?xml version="1.0" encoding="utf-8"?>
-<w:numbering xmlns:wpc="http://schemas.microsoft.com/office/word/2010/wordprocessingCanvas" xmlns:mc="http://schemas.openxmlformats.org/markup-compatibility/2006" xmlns:o="urn:schemas-microsoft-com:office:office" xmlns:r="http://schemas.openxmlformats.org/officeDocument/2006/relationships" xmlns:m="http://schemas.openxmlformats.org/officeDocument/2006/math" xmlns:v="urn:schemas-microsoft-com:vml" xmlns:wp14="http://schemas.microsoft.com/office/word/2010/wordprocessingDrawing" xmlns:wp="http://schemas.openxmlformats.org/drawingml/2006/wordprocessingDrawing" xmlns:w10="urn:schemas-microsoft-com:office:word" xmlns:w="http://schemas.openxmlformats.org/wordprocessingml/2006/main" xmlns:w14="http://schemas.microsoft.com/office/word/2010/wordml" xmlns:w15="http://schemas.microsoft.com/office/word/2012/wordml" xmlns:wpg="http://schemas.microsoft.com/office/word/2010/wordprocessingGroup" xmlns:wpi="http://schemas.microsoft.com/office/word/2010/wordprocessingInk" xmlns:wne="http://schemas.microsoft.com/office/word/2006/wordml" xmlns:wps="http://schemas.microsoft.com/office/word/2010/wordprocessingShape" mc:Ignorable="w14 w15 wp14">
+<w:numbering xmlns:wpc="http://schemas.microsoft.com/office/word/2010/wordprocessingCanvas" xmlns:mc="http://schemas.openxmlformats.org/markup-compatibility/2006" xmlns:o="urn:schemas-microsoft-com:office:office" xmlns:r="http://schemas.openxmlformats.org/officeDocument/2006/relationships" xmlns:m="http://schemas.openxmlformats.org/officeDocument/2006/math" xmlns:v="urn:schemas-microsoft-com:vml" xmlns:wp14="http://schemas.microsoft.com/office/word/2010/wordprocessingDrawing" xmlns:wp="http://schemas.openxmlformats.org/drawingml/2006/wordprocessingDrawing" xmlns:w10="urn:schemas-microsoft-com:office:word" xmlns:w="http://schemas.openxmlformats.org/wordprocessingml/2006/main" xmlns:w14="http://schemas.microsoft.com/office/word/2010/wordml" xmlns:wpg="http://schemas.microsoft.com/office/word/2010/wordprocessingGroup" xmlns:wpi="http://schemas.microsoft.com/office/word/2010/wordprocessingInk" xmlns:wne="http://schemas.microsoft.com/office/word/2006/wordml" xmlns:wps="http://schemas.microsoft.com/office/word/2010/wordprocessingShape" mc:Ignorable="w14 wp14">
   <w:abstractNum w:abstractNumId="0">
     <w:nsid w:val="09011E82"/>
     <w:multiLevelType w:val="hybridMultilevel"/>
@@ -11174,7 +11308,7 @@
 </file>
 
 <file path=word/styles.xml><?xml version="1.0" encoding="utf-8"?>
-<w:styles xmlns:mc="http://schemas.openxmlformats.org/markup-compatibility/2006" xmlns:r="http://schemas.openxmlformats.org/officeDocument/2006/relationships" xmlns:w="http://schemas.openxmlformats.org/wordprocessingml/2006/main" xmlns:w14="http://schemas.microsoft.com/office/word/2010/wordml" xmlns:w15="http://schemas.microsoft.com/office/word/2012/wordml" mc:Ignorable="w14 w15">
+<w:styles xmlns:mc="http://schemas.openxmlformats.org/markup-compatibility/2006" xmlns:r="http://schemas.openxmlformats.org/officeDocument/2006/relationships" xmlns:w="http://schemas.openxmlformats.org/wordprocessingml/2006/main" xmlns:w14="http://schemas.microsoft.com/office/word/2010/wordml" mc:Ignorable="w14">
   <w:docDefaults>
     <w:rPrDefault>
       <w:rPr>
@@ -11192,378 +11326,145 @@
       </w:pPr>
     </w:pPrDefault>
   </w:docDefaults>
-  <w:latentStyles w:defLockedState="0" w:defUIPriority="99" w:defSemiHidden="0" w:defUnhideWhenUsed="0" w:defQFormat="0" w:count="371">
-    <w:lsdException w:name="Normal" w:uiPriority="0" w:qFormat="1"/>
-    <w:lsdException w:name="heading 1" w:uiPriority="9" w:qFormat="1"/>
-    <w:lsdException w:name="heading 2" w:semiHidden="1" w:uiPriority="9" w:unhideWhenUsed="1" w:qFormat="1"/>
-    <w:lsdException w:name="heading 3" w:semiHidden="1" w:uiPriority="9" w:unhideWhenUsed="1" w:qFormat="1"/>
-    <w:lsdException w:name="heading 4" w:semiHidden="1" w:uiPriority="9" w:unhideWhenUsed="1" w:qFormat="1"/>
-    <w:lsdException w:name="heading 5" w:semiHidden="1" w:uiPriority="9" w:unhideWhenUsed="1" w:qFormat="1"/>
-    <w:lsdException w:name="heading 6" w:semiHidden="1" w:uiPriority="9" w:unhideWhenUsed="1" w:qFormat="1"/>
-    <w:lsdException w:name="heading 7" w:semiHidden="1" w:uiPriority="9" w:unhideWhenUsed="1" w:qFormat="1"/>
-    <w:lsdException w:name="heading 8" w:semiHidden="1" w:uiPriority="9" w:unhideWhenUsed="1" w:qFormat="1"/>
-    <w:lsdException w:name="heading 9" w:semiHidden="1" w:uiPriority="9" w:unhideWhenUsed="1" w:qFormat="1"/>
-    <w:lsdException w:name="index 1" w:semiHidden="1" w:unhideWhenUsed="1"/>
-    <w:lsdException w:name="index 2" w:semiHidden="1" w:unhideWhenUsed="1"/>
-    <w:lsdException w:name="index 3" w:semiHidden="1" w:unhideWhenUsed="1"/>
-    <w:lsdException w:name="index 4" w:semiHidden="1" w:unhideWhenUsed="1"/>
-    <w:lsdException w:name="index 5" w:semiHidden="1" w:unhideWhenUsed="1"/>
-    <w:lsdException w:name="index 6" w:semiHidden="1" w:unhideWhenUsed="1"/>
-    <w:lsdException w:name="index 7" w:semiHidden="1" w:unhideWhenUsed="1"/>
-    <w:lsdException w:name="index 8" w:semiHidden="1" w:unhideWhenUsed="1"/>
-    <w:lsdException w:name="index 9" w:semiHidden="1" w:unhideWhenUsed="1"/>
-    <w:lsdException w:name="toc 1" w:semiHidden="1" w:uiPriority="39" w:unhideWhenUsed="1"/>
-    <w:lsdException w:name="toc 2" w:semiHidden="1" w:uiPriority="39" w:unhideWhenUsed="1"/>
-    <w:lsdException w:name="toc 3" w:semiHidden="1" w:uiPriority="39" w:unhideWhenUsed="1"/>
-    <w:lsdException w:name="toc 4" w:semiHidden="1" w:uiPriority="39" w:unhideWhenUsed="1"/>
-    <w:lsdException w:name="toc 5" w:semiHidden="1" w:uiPriority="39" w:unhideWhenUsed="1"/>
-    <w:lsdException w:name="toc 6" w:semiHidden="1" w:uiPriority="39" w:unhideWhenUsed="1"/>
-    <w:lsdException w:name="toc 7" w:semiHidden="1" w:uiPriority="39" w:unhideWhenUsed="1"/>
-    <w:lsdException w:name="toc 8" w:semiHidden="1" w:uiPriority="39" w:unhideWhenUsed="1"/>
-    <w:lsdException w:name="toc 9" w:semiHidden="1" w:uiPriority="39" w:unhideWhenUsed="1"/>
-    <w:lsdException w:name="Normal Indent" w:semiHidden="1" w:unhideWhenUsed="1"/>
-    <w:lsdException w:name="footnote text" w:semiHidden="1" w:unhideWhenUsed="1"/>
-    <w:lsdException w:name="annotation text" w:semiHidden="1" w:unhideWhenUsed="1"/>
-    <w:lsdException w:name="header" w:semiHidden="1" w:unhideWhenUsed="1"/>
-    <w:lsdException w:name="footer" w:semiHidden="1" w:unhideWhenUsed="1"/>
-    <w:lsdException w:name="index heading" w:semiHidden="1" w:unhideWhenUsed="1"/>
-    <w:lsdException w:name="caption" w:semiHidden="1" w:uiPriority="35" w:unhideWhenUsed="1" w:qFormat="1"/>
-    <w:lsdException w:name="table of figures" w:semiHidden="1" w:unhideWhenUsed="1"/>
-    <w:lsdException w:name="envelope address" w:semiHidden="1" w:unhideWhenUsed="1"/>
-    <w:lsdException w:name="envelope return" w:semiHidden="1" w:unhideWhenUsed="1"/>
-    <w:lsdException w:name="footnote reference" w:semiHidden="1" w:unhideWhenUsed="1"/>
-    <w:lsdException w:name="annotation reference" w:semiHidden="1" w:unhideWhenUsed="1"/>
-    <w:lsdException w:name="line number" w:semiHidden="1" w:unhideWhenUsed="1"/>
-    <w:lsdException w:name="page number" w:semiHidden="1" w:unhideWhenUsed="1"/>
-    <w:lsdException w:name="endnote reference" w:semiHidden="1" w:unhideWhenUsed="1"/>
-    <w:lsdException w:name="endnote text" w:semiHidden="1" w:unhideWhenUsed="1"/>
-    <w:lsdException w:name="table of authorities" w:semiHidden="1" w:unhideWhenUsed="1"/>
-    <w:lsdException w:name="macro" w:semiHidden="1" w:unhideWhenUsed="1"/>
-    <w:lsdException w:name="toa heading" w:semiHidden="1" w:unhideWhenUsed="1"/>
-    <w:lsdException w:name="List" w:semiHidden="1" w:unhideWhenUsed="1"/>
-    <w:lsdException w:name="List Bullet" w:semiHidden="1" w:unhideWhenUsed="1"/>
-    <w:lsdException w:name="List Number" w:semiHidden="1" w:unhideWhenUsed="1"/>
-    <w:lsdException w:name="List 2" w:semiHidden="1" w:unhideWhenUsed="1"/>
-    <w:lsdException w:name="List 3" w:semiHidden="1" w:unhideWhenUsed="1"/>
-    <w:lsdException w:name="List 4" w:semiHidden="1" w:unhideWhenUsed="1"/>
-    <w:lsdException w:name="List 5" w:semiHidden="1" w:unhideWhenUsed="1"/>
-    <w:lsdException w:name="List Bullet 2" w:semiHidden="1" w:unhideWhenUsed="1"/>
-    <w:lsdException w:name="List Bullet 3" w:semiHidden="1" w:unhideWhenUsed="1"/>
-    <w:lsdException w:name="List Bullet 4" w:semiHidden="1" w:unhideWhenUsed="1"/>
-    <w:lsdException w:name="List Bullet 5" w:semiHidden="1" w:unhideWhenUsed="1"/>
-    <w:lsdException w:name="List Number 2" w:semiHidden="1" w:unhideWhenUsed="1"/>
-    <w:lsdException w:name="List Number 3" w:semiHidden="1" w:unhideWhenUsed="1"/>
-    <w:lsdException w:name="List Number 4" w:semiHidden="1" w:unhideWhenUsed="1"/>
-    <w:lsdException w:name="List Number 5" w:semiHidden="1" w:unhideWhenUsed="1"/>
-    <w:lsdException w:name="Title" w:uiPriority="10" w:qFormat="1"/>
-    <w:lsdException w:name="Closing" w:semiHidden="1" w:unhideWhenUsed="1"/>
-    <w:lsdException w:name="Signature" w:semiHidden="1" w:unhideWhenUsed="1"/>
-    <w:lsdException w:name="Default Paragraph Font" w:semiHidden="1" w:uiPriority="1" w:unhideWhenUsed="1"/>
-    <w:lsdException w:name="Body Text" w:semiHidden="1" w:uiPriority="1" w:unhideWhenUsed="1" w:qFormat="1"/>
-    <w:lsdException w:name="Body Text Indent" w:semiHidden="1" w:unhideWhenUsed="1"/>
-    <w:lsdException w:name="List Continue" w:semiHidden="1" w:unhideWhenUsed="1"/>
-    <w:lsdException w:name="List Continue 2" w:semiHidden="1" w:unhideWhenUsed="1"/>
-    <w:lsdException w:name="List Continue 3" w:semiHidden="1" w:unhideWhenUsed="1"/>
-    <w:lsdException w:name="List Continue 4" w:semiHidden="1" w:unhideWhenUsed="1"/>
-    <w:lsdException w:name="List Continue 5" w:semiHidden="1" w:unhideWhenUsed="1"/>
-    <w:lsdException w:name="Message Header" w:semiHidden="1" w:unhideWhenUsed="1"/>
-    <w:lsdException w:name="Subtitle" w:uiPriority="11" w:qFormat="1"/>
-    <w:lsdException w:name="Salutation" w:semiHidden="1" w:unhideWhenUsed="1"/>
-    <w:lsdException w:name="Date" w:semiHidden="1" w:unhideWhenUsed="1"/>
-    <w:lsdException w:name="Body Text First Indent" w:semiHidden="1" w:unhideWhenUsed="1"/>
-    <w:lsdException w:name="Body Text First Indent 2" w:semiHidden="1" w:unhideWhenUsed="1"/>
-    <w:lsdException w:name="Note Heading" w:semiHidden="1" w:unhideWhenUsed="1"/>
-    <w:lsdException w:name="Body Text 2" w:semiHidden="1" w:unhideWhenUsed="1"/>
-    <w:lsdException w:name="Body Text 3" w:semiHidden="1" w:unhideWhenUsed="1"/>
-    <w:lsdException w:name="Body Text Indent 2" w:semiHidden="1" w:unhideWhenUsed="1"/>
-    <w:lsdException w:name="Body Text Indent 3" w:semiHidden="1" w:unhideWhenUsed="1"/>
-    <w:lsdException w:name="Block Text" w:semiHidden="1" w:unhideWhenUsed="1"/>
-    <w:lsdException w:name="Hyperlink" w:semiHidden="1" w:unhideWhenUsed="1"/>
-    <w:lsdException w:name="FollowedHyperlink" w:semiHidden="1" w:unhideWhenUsed="1"/>
-    <w:lsdException w:name="Strong" w:uiPriority="22" w:qFormat="1"/>
-    <w:lsdException w:name="Emphasis" w:uiPriority="20" w:qFormat="1"/>
-    <w:lsdException w:name="Document Map" w:semiHidden="1" w:unhideWhenUsed="1"/>
-    <w:lsdException w:name="Plain Text" w:semiHidden="1" w:unhideWhenUsed="1"/>
-    <w:lsdException w:name="E-mail Signature" w:semiHidden="1" w:unhideWhenUsed="1"/>
-    <w:lsdException w:name="HTML Top of Form" w:semiHidden="1" w:unhideWhenUsed="1"/>
-    <w:lsdException w:name="HTML Bottom of Form" w:semiHidden="1" w:unhideWhenUsed="1"/>
-    <w:lsdException w:name="Normal (Web)" w:semiHidden="1" w:unhideWhenUsed="1"/>
-    <w:lsdException w:name="HTML Acronym" w:semiHidden="1" w:unhideWhenUsed="1"/>
-    <w:lsdException w:name="HTML Address" w:semiHidden="1" w:unhideWhenUsed="1"/>
-    <w:lsdException w:name="HTML Cite" w:semiHidden="1" w:unhideWhenUsed="1"/>
-    <w:lsdException w:name="HTML Code" w:semiHidden="1" w:unhideWhenUsed="1"/>
-    <w:lsdException w:name="HTML Definition" w:semiHidden="1" w:unhideWhenUsed="1"/>
-    <w:lsdException w:name="HTML Keyboard" w:semiHidden="1" w:unhideWhenUsed="1"/>
-    <w:lsdException w:name="HTML Preformatted" w:semiHidden="1" w:unhideWhenUsed="1"/>
-    <w:lsdException w:name="HTML Sample" w:semiHidden="1" w:unhideWhenUsed="1"/>
-    <w:lsdException w:name="HTML Typewriter" w:semiHidden="1" w:unhideWhenUsed="1"/>
-    <w:lsdException w:name="HTML Variable" w:semiHidden="1" w:unhideWhenUsed="1"/>
-    <w:lsdException w:name="Normal Table" w:semiHidden="1" w:unhideWhenUsed="1"/>
-    <w:lsdException w:name="annotation subject" w:semiHidden="1" w:unhideWhenUsed="1"/>
-    <w:lsdException w:name="No List" w:semiHidden="1" w:unhideWhenUsed="1"/>
-    <w:lsdException w:name="Outline List 1" w:semiHidden="1" w:unhideWhenUsed="1"/>
-    <w:lsdException w:name="Outline List 2" w:semiHidden="1" w:unhideWhenUsed="1"/>
-    <w:lsdException w:name="Outline List 3" w:semiHidden="1" w:unhideWhenUsed="1"/>
-    <w:lsdException w:name="Table Simple 1" w:semiHidden="1" w:unhideWhenUsed="1"/>
-    <w:lsdException w:name="Table Simple 2" w:semiHidden="1" w:unhideWhenUsed="1"/>
-    <w:lsdException w:name="Table Simple 3" w:semiHidden="1" w:unhideWhenUsed="1"/>
-    <w:lsdException w:name="Table Classic 1" w:semiHidden="1" w:unhideWhenUsed="1"/>
-    <w:lsdException w:name="Table Classic 2" w:semiHidden="1" w:unhideWhenUsed="1"/>
-    <w:lsdException w:name="Table Classic 3" w:semiHidden="1" w:unhideWhenUsed="1"/>
-    <w:lsdException w:name="Table Classic 4" w:semiHidden="1" w:unhideWhenUsed="1"/>
-    <w:lsdException w:name="Table Colorful 1" w:semiHidden="1" w:unhideWhenUsed="1"/>
-    <w:lsdException w:name="Table Colorful 2" w:semiHidden="1" w:unhideWhenUsed="1"/>
-    <w:lsdException w:name="Table Colorful 3" w:semiHidden="1" w:unhideWhenUsed="1"/>
-    <w:lsdException w:name="Table Columns 1" w:semiHidden="1" w:unhideWhenUsed="1"/>
-    <w:lsdException w:name="Table Columns 2" w:semiHidden="1" w:unhideWhenUsed="1"/>
-    <w:lsdException w:name="Table Columns 3" w:semiHidden="1" w:unhideWhenUsed="1"/>
-    <w:lsdException w:name="Table Columns 4" w:semiHidden="1" w:unhideWhenUsed="1"/>
-    <w:lsdException w:name="Table Columns 5" w:semiHidden="1" w:unhideWhenUsed="1"/>
-    <w:lsdException w:name="Table Grid 1" w:semiHidden="1" w:unhideWhenUsed="1"/>
-    <w:lsdException w:name="Table Grid 2" w:semiHidden="1" w:unhideWhenUsed="1"/>
-    <w:lsdException w:name="Table Grid 3" w:semiHidden="1" w:unhideWhenUsed="1"/>
-    <w:lsdException w:name="Table Grid 4" w:semiHidden="1" w:unhideWhenUsed="1"/>
-    <w:lsdException w:name="Table Grid 5" w:semiHidden="1" w:unhideWhenUsed="1"/>
-    <w:lsdException w:name="Table Grid 6" w:semiHidden="1" w:unhideWhenUsed="1"/>
-    <w:lsdException w:name="Table Grid 7" w:semiHidden="1" w:unhideWhenUsed="1"/>
-    <w:lsdException w:name="Table Grid 8" w:semiHidden="1" w:unhideWhenUsed="1"/>
-    <w:lsdException w:name="Table List 1" w:semiHidden="1" w:unhideWhenUsed="1"/>
-    <w:lsdException w:name="Table List 2" w:semiHidden="1" w:unhideWhenUsed="1"/>
-    <w:lsdException w:name="Table List 3" w:semiHidden="1" w:unhideWhenUsed="1"/>
-    <w:lsdException w:name="Table List 4" w:semiHidden="1" w:unhideWhenUsed="1"/>
-    <w:lsdException w:name="Table List 5" w:semiHidden="1" w:unhideWhenUsed="1"/>
-    <w:lsdException w:name="Table List 6" w:semiHidden="1" w:unhideWhenUsed="1"/>
-    <w:lsdException w:name="Table List 7" w:semiHidden="1" w:unhideWhenUsed="1"/>
-    <w:lsdException w:name="Table List 8" w:semiHidden="1" w:unhideWhenUsed="1"/>
-    <w:lsdException w:name="Table 3D effects 1" w:semiHidden="1" w:unhideWhenUsed="1"/>
-    <w:lsdException w:name="Table 3D effects 2" w:semiHidden="1" w:unhideWhenUsed="1"/>
-    <w:lsdException w:name="Table 3D effects 3" w:semiHidden="1" w:unhideWhenUsed="1"/>
-    <w:lsdException w:name="Table Contemporary" w:semiHidden="1" w:unhideWhenUsed="1"/>
-    <w:lsdException w:name="Table Elegant" w:semiHidden="1" w:unhideWhenUsed="1"/>
-    <w:lsdException w:name="Table Professional" w:semiHidden="1" w:unhideWhenUsed="1"/>
-    <w:lsdException w:name="Table Subtle 1" w:semiHidden="1" w:unhideWhenUsed="1"/>
-    <w:lsdException w:name="Table Subtle 2" w:semiHidden="1" w:unhideWhenUsed="1"/>
-    <w:lsdException w:name="Table Web 1" w:semiHidden="1" w:unhideWhenUsed="1"/>
-    <w:lsdException w:name="Table Web 2" w:semiHidden="1" w:unhideWhenUsed="1"/>
-    <w:lsdException w:name="Table Web 3" w:semiHidden="1" w:unhideWhenUsed="1"/>
-    <w:lsdException w:name="Balloon Text" w:semiHidden="1" w:unhideWhenUsed="1"/>
-    <w:lsdException w:name="Table Grid" w:uiPriority="59"/>
-    <w:lsdException w:name="Table Theme" w:semiHidden="1" w:unhideWhenUsed="1"/>
-    <w:lsdException w:name="Placeholder Text" w:semiHidden="1"/>
-    <w:lsdException w:name="No Spacing" w:uiPriority="1" w:qFormat="1"/>
-    <w:lsdException w:name="Light Shading" w:uiPriority="60"/>
-    <w:lsdException w:name="Light List" w:uiPriority="61"/>
-    <w:lsdException w:name="Light Grid" w:uiPriority="62"/>
-    <w:lsdException w:name="Medium Shading 1" w:uiPriority="63"/>
-    <w:lsdException w:name="Medium Shading 2" w:uiPriority="64"/>
-    <w:lsdException w:name="Medium List 1" w:uiPriority="65"/>
-    <w:lsdException w:name="Medium List 2" w:uiPriority="66"/>
-    <w:lsdException w:name="Medium Grid 1" w:uiPriority="67"/>
-    <w:lsdException w:name="Medium Grid 2" w:uiPriority="68"/>
-    <w:lsdException w:name="Medium Grid 3" w:uiPriority="69"/>
-    <w:lsdException w:name="Dark List" w:uiPriority="70"/>
-    <w:lsdException w:name="Colorful Shading" w:uiPriority="71"/>
-    <w:lsdException w:name="Colorful List" w:uiPriority="72"/>
-    <w:lsdException w:name="Colorful Grid" w:uiPriority="73"/>
-    <w:lsdException w:name="Light Shading Accent 1" w:uiPriority="60"/>
-    <w:lsdException w:name="Light List Accent 1" w:uiPriority="61"/>
-    <w:lsdException w:name="Light Grid Accent 1" w:uiPriority="62"/>
-    <w:lsdException w:name="Medium Shading 1 Accent 1" w:uiPriority="63"/>
-    <w:lsdException w:name="Medium Shading 2 Accent 1" w:uiPriority="64"/>
-    <w:lsdException w:name="Medium List 1 Accent 1" w:uiPriority="65"/>
-    <w:lsdException w:name="Revision" w:semiHidden="1"/>
-    <w:lsdException w:name="List Paragraph" w:uiPriority="1" w:qFormat="1"/>
-    <w:lsdException w:name="Quote" w:uiPriority="29" w:qFormat="1"/>
-    <w:lsdException w:name="Intense Quote" w:uiPriority="30" w:qFormat="1"/>
-    <w:lsdException w:name="Medium List 2 Accent 1" w:uiPriority="66"/>
-    <w:lsdException w:name="Medium Grid 1 Accent 1" w:uiPriority="67"/>
-    <w:lsdException w:name="Medium Grid 2 Accent 1" w:uiPriority="68"/>
-    <w:lsdException w:name="Medium Grid 3 Accent 1" w:uiPriority="69"/>
-    <w:lsdException w:name="Dark List Accent 1" w:uiPriority="70"/>
-    <w:lsdException w:name="Colorful Shading Accent 1" w:uiPriority="71"/>
-    <w:lsdException w:name="Colorful List Accent 1" w:uiPriority="72"/>
-    <w:lsdException w:name="Colorful Grid Accent 1" w:uiPriority="73"/>
-    <w:lsdException w:name="Light Shading Accent 2" w:uiPriority="60"/>
-    <w:lsdException w:name="Light List Accent 2" w:uiPriority="61"/>
-    <w:lsdException w:name="Light Grid Accent 2" w:uiPriority="62"/>
-    <w:lsdException w:name="Medium Shading 1 Accent 2" w:uiPriority="63"/>
-    <w:lsdException w:name="Medium Shading 2 Accent 2" w:uiPriority="64"/>
-    <w:lsdException w:name="Medium List 1 Accent 2" w:uiPriority="65"/>
-    <w:lsdException w:name="Medium List 2 Accent 2" w:uiPriority="66"/>
-    <w:lsdException w:name="Medium Grid 1 Accent 2" w:uiPriority="67"/>
-    <w:lsdException w:name="Medium Grid 2 Accent 2" w:uiPriority="68"/>
-    <w:lsdException w:name="Medium Grid 3 Accent 2" w:uiPriority="69"/>
-    <w:lsdException w:name="Dark List Accent 2" w:uiPriority="70"/>
-    <w:lsdException w:name="Colorful Shading Accent 2" w:uiPriority="71"/>
-    <w:lsdException w:name="Colorful List Accent 2" w:uiPriority="72"/>
-    <w:lsdException w:name="Colorful Grid Accent 2" w:uiPriority="73"/>
-    <w:lsdException w:name="Light Shading Accent 3" w:uiPriority="60"/>
-    <w:lsdException w:name="Light List Accent 3" w:uiPriority="61"/>
-    <w:lsdException w:name="Light Grid Accent 3" w:uiPriority="62"/>
-    <w:lsdException w:name="Medium Shading 1 Accent 3" w:uiPriority="63"/>
-    <w:lsdException w:name="Medium Shading 2 Accent 3" w:uiPriority="64"/>
-    <w:lsdException w:name="Medium List 1 Accent 3" w:uiPriority="65"/>
-    <w:lsdException w:name="Medium List 2 Accent 3" w:uiPriority="66"/>
-    <w:lsdException w:name="Medium Grid 1 Accent 3" w:uiPriority="67"/>
-    <w:lsdException w:name="Medium Grid 2 Accent 3" w:uiPriority="68"/>
-    <w:lsdException w:name="Medium Grid 3 Accent 3" w:uiPriority="69"/>
-    <w:lsdException w:name="Dark List Accent 3" w:uiPriority="70"/>
-    <w:lsdException w:name="Colorful Shading Accent 3" w:uiPriority="71"/>
-    <w:lsdException w:name="Colorful List Accent 3" w:uiPriority="72"/>
-    <w:lsdException w:name="Colorful Grid Accent 3" w:uiPriority="73"/>
-    <w:lsdException w:name="Light Shading Accent 4" w:uiPriority="60"/>
-    <w:lsdException w:name="Light List Accent 4" w:uiPriority="61"/>
-    <w:lsdException w:name="Light Grid Accent 4" w:uiPriority="62"/>
-    <w:lsdException w:name="Medium Shading 1 Accent 4" w:uiPriority="63"/>
-    <w:lsdException w:name="Medium Shading 2 Accent 4" w:uiPriority="64"/>
-    <w:lsdException w:name="Medium List 1 Accent 4" w:uiPriority="65"/>
-    <w:lsdException w:name="Medium List 2 Accent 4" w:uiPriority="66"/>
-    <w:lsdException w:name="Medium Grid 1 Accent 4" w:uiPriority="67"/>
-    <w:lsdException w:name="Medium Grid 2 Accent 4" w:uiPriority="68"/>
-    <w:lsdException w:name="Medium Grid 3 Accent 4" w:uiPriority="69"/>
-    <w:lsdException w:name="Dark List Accent 4" w:uiPriority="70"/>
-    <w:lsdException w:name="Colorful Shading Accent 4" w:uiPriority="71"/>
-    <w:lsdException w:name="Colorful List Accent 4" w:uiPriority="72"/>
-    <w:lsdException w:name="Colorful Grid Accent 4" w:uiPriority="73"/>
-    <w:lsdException w:name="Light Shading Accent 5" w:uiPriority="60"/>
-    <w:lsdException w:name="Light List Accent 5" w:uiPriority="61"/>
-    <w:lsdException w:name="Light Grid Accent 5" w:uiPriority="62"/>
-    <w:lsdException w:name="Medium Shading 1 Accent 5" w:uiPriority="63"/>
-    <w:lsdException w:name="Medium Shading 2 Accent 5" w:uiPriority="64"/>
-    <w:lsdException w:name="Medium List 1 Accent 5" w:uiPriority="65"/>
-    <w:lsdException w:name="Medium List 2 Accent 5" w:uiPriority="66"/>
-    <w:lsdException w:name="Medium Grid 1 Accent 5" w:uiPriority="67"/>
-    <w:lsdException w:name="Medium Grid 2 Accent 5" w:uiPriority="68"/>
-    <w:lsdException w:name="Medium Grid 3 Accent 5" w:uiPriority="69"/>
-    <w:lsdException w:name="Dark List Accent 5" w:uiPriority="70"/>
-    <w:lsdException w:name="Colorful Shading Accent 5" w:uiPriority="71"/>
-    <w:lsdException w:name="Colorful List Accent 5" w:uiPriority="72"/>
-    <w:lsdException w:name="Colorful Grid Accent 5" w:uiPriority="73"/>
-    <w:lsdException w:name="Light Shading Accent 6" w:uiPriority="60"/>
-    <w:lsdException w:name="Light List Accent 6" w:uiPriority="61"/>
-    <w:lsdException w:name="Light Grid Accent 6" w:uiPriority="62"/>
-    <w:lsdException w:name="Medium Shading 1 Accent 6" w:uiPriority="63"/>
-    <w:lsdException w:name="Medium Shading 2 Accent 6" w:uiPriority="64"/>
-    <w:lsdException w:name="Medium List 1 Accent 6" w:uiPriority="65"/>
-    <w:lsdException w:name="Medium List 2 Accent 6" w:uiPriority="66"/>
-    <w:lsdException w:name="Medium Grid 1 Accent 6" w:uiPriority="67"/>
-    <w:lsdException w:name="Medium Grid 2 Accent 6" w:uiPriority="68"/>
-    <w:lsdException w:name="Medium Grid 3 Accent 6" w:uiPriority="69"/>
-    <w:lsdException w:name="Dark List Accent 6" w:uiPriority="70"/>
-    <w:lsdException w:name="Colorful Shading Accent 6" w:uiPriority="71"/>
-    <w:lsdException w:name="Colorful List Accent 6" w:uiPriority="72"/>
-    <w:lsdException w:name="Colorful Grid Accent 6" w:uiPriority="73"/>
-    <w:lsdException w:name="Subtle Emphasis" w:uiPriority="19" w:qFormat="1"/>
-    <w:lsdException w:name="Intense Emphasis" w:uiPriority="21" w:qFormat="1"/>
-    <w:lsdException w:name="Subtle Reference" w:uiPriority="31" w:qFormat="1"/>
-    <w:lsdException w:name="Intense Reference" w:uiPriority="32" w:qFormat="1"/>
-    <w:lsdException w:name="Book Title" w:uiPriority="33" w:qFormat="1"/>
-    <w:lsdException w:name="Bibliography" w:semiHidden="1" w:uiPriority="37" w:unhideWhenUsed="1"/>
-    <w:lsdException w:name="TOC Heading" w:semiHidden="1" w:uiPriority="39" w:unhideWhenUsed="1" w:qFormat="1"/>
-    <w:lsdException w:name="Plain Table 1" w:uiPriority="41"/>
-    <w:lsdException w:name="Plain Table 2" w:uiPriority="42"/>
-    <w:lsdException w:name="Plain Table 3" w:uiPriority="43"/>
-    <w:lsdException w:name="Plain Table 4" w:uiPriority="44"/>
-    <w:lsdException w:name="Plain Table 5" w:uiPriority="45"/>
-    <w:lsdException w:name="Grid Table Light" w:uiPriority="40"/>
-    <w:lsdException w:name="Grid Table 1 Light" w:uiPriority="46"/>
-    <w:lsdException w:name="Grid Table 2" w:uiPriority="47"/>
-    <w:lsdException w:name="Grid Table 3" w:uiPriority="48"/>
-    <w:lsdException w:name="Grid Table 4" w:uiPriority="49"/>
-    <w:lsdException w:name="Grid Table 5 Dark" w:uiPriority="50"/>
-    <w:lsdException w:name="Grid Table 6 Colorful" w:uiPriority="51"/>
-    <w:lsdException w:name="Grid Table 7 Colorful" w:uiPriority="52"/>
-    <w:lsdException w:name="Grid Table 1 Light Accent 1" w:uiPriority="46"/>
-    <w:lsdException w:name="Grid Table 2 Accent 1" w:uiPriority="47"/>
-    <w:lsdException w:name="Grid Table 3 Accent 1" w:uiPriority="48"/>
-    <w:lsdException w:name="Grid Table 4 Accent 1" w:uiPriority="49"/>
-    <w:lsdException w:name="Grid Table 5 Dark Accent 1" w:uiPriority="50"/>
-    <w:lsdException w:name="Grid Table 6 Colorful Accent 1" w:uiPriority="51"/>
-    <w:lsdException w:name="Grid Table 7 Colorful Accent 1" w:uiPriority="52"/>
-    <w:lsdException w:name="Grid Table 1 Light Accent 2" w:uiPriority="46"/>
-    <w:lsdException w:name="Grid Table 2 Accent 2" w:uiPriority="47"/>
-    <w:lsdException w:name="Grid Table 3 Accent 2" w:uiPriority="48"/>
-    <w:lsdException w:name="Grid Table 4 Accent 2" w:uiPriority="49"/>
-    <w:lsdException w:name="Grid Table 5 Dark Accent 2" w:uiPriority="50"/>
-    <w:lsdException w:name="Grid Table 6 Colorful Accent 2" w:uiPriority="51"/>
-    <w:lsdException w:name="Grid Table 7 Colorful Accent 2" w:uiPriority="52"/>
-    <w:lsdException w:name="Grid Table 1 Light Accent 3" w:uiPriority="46"/>
-    <w:lsdException w:name="Grid Table 2 Accent 3" w:uiPriority="47"/>
-    <w:lsdException w:name="Grid Table 3 Accent 3" w:uiPriority="48"/>
-    <w:lsdException w:name="Grid Table 4 Accent 3" w:uiPriority="49"/>
-    <w:lsdException w:name="Grid Table 5 Dark Accent 3" w:uiPriority="50"/>
-    <w:lsdException w:name="Grid Table 6 Colorful Accent 3" w:uiPriority="51"/>
-    <w:lsdException w:name="Grid Table 7 Colorful Accent 3" w:uiPriority="52"/>
-    <w:lsdException w:name="Grid Table 1 Light Accent 4" w:uiPriority="46"/>
-    <w:lsdException w:name="Grid Table 2 Accent 4" w:uiPriority="47"/>
-    <w:lsdException w:name="Grid Table 3 Accent 4" w:uiPriority="48"/>
-    <w:lsdException w:name="Grid Table 4 Accent 4" w:uiPriority="49"/>
-    <w:lsdException w:name="Grid Table 5 Dark Accent 4" w:uiPriority="50"/>
-    <w:lsdException w:name="Grid Table 6 Colorful Accent 4" w:uiPriority="51"/>
-    <w:lsdException w:name="Grid Table 7 Colorful Accent 4" w:uiPriority="52"/>
-    <w:lsdException w:name="Grid Table 1 Light Accent 5" w:uiPriority="46"/>
-    <w:lsdException w:name="Grid Table 2 Accent 5" w:uiPriority="47"/>
-    <w:lsdException w:name="Grid Table 3 Accent 5" w:uiPriority="48"/>
-    <w:lsdException w:name="Grid Table 4 Accent 5" w:uiPriority="49"/>
-    <w:lsdException w:name="Grid Table 5 Dark Accent 5" w:uiPriority="50"/>
-    <w:lsdException w:name="Grid Table 6 Colorful Accent 5" w:uiPriority="51"/>
-    <w:lsdException w:name="Grid Table 7 Colorful Accent 5" w:uiPriority="52"/>
-    <w:lsdException w:name="Grid Table 1 Light Accent 6" w:uiPriority="46"/>
-    <w:lsdException w:name="Grid Table 2 Accent 6" w:uiPriority="47"/>
-    <w:lsdException w:name="Grid Table 3 Accent 6" w:uiPriority="48"/>
-    <w:lsdException w:name="Grid Table 4 Accent 6" w:uiPriority="49"/>
-    <w:lsdException w:name="Grid Table 5 Dark Accent 6" w:uiPriority="50"/>
-    <w:lsdException w:name="Grid Table 6 Colorful Accent 6" w:uiPriority="51"/>
-    <w:lsdException w:name="Grid Table 7 Colorful Accent 6" w:uiPriority="52"/>
-    <w:lsdException w:name="List Table 1 Light" w:uiPriority="46"/>
-    <w:lsdException w:name="List Table 2" w:uiPriority="47"/>
-    <w:lsdException w:name="List Table 3" w:uiPriority="48"/>
-    <w:lsdException w:name="List Table 4" w:uiPriority="49"/>
-    <w:lsdException w:name="List Table 5 Dark" w:uiPriority="50"/>
-    <w:lsdException w:name="List Table 6 Colorful" w:uiPriority="51"/>
-    <w:lsdException w:name="List Table 7 Colorful" w:uiPriority="52"/>
-    <w:lsdException w:name="List Table 1 Light Accent 1" w:uiPriority="46"/>
-    <w:lsdException w:name="List Table 2 Accent 1" w:uiPriority="47"/>
-    <w:lsdException w:name="List Table 3 Accent 1" w:uiPriority="48"/>
-    <w:lsdException w:name="List Table 4 Accent 1" w:uiPriority="49"/>
-    <w:lsdException w:name="List Table 5 Dark Accent 1" w:uiPriority="50"/>
-    <w:lsdException w:name="List Table 6 Colorful Accent 1" w:uiPriority="51"/>
-    <w:lsdException w:name="List Table 7 Colorful Accent 1" w:uiPriority="52"/>
-    <w:lsdException w:name="List Table 1 Light Accent 2" w:uiPriority="46"/>
-    <w:lsdException w:name="List Table 2 Accent 2" w:uiPriority="47"/>
-    <w:lsdException w:name="List Table 3 Accent 2" w:uiPriority="48"/>
-    <w:lsdException w:name="List Table 4 Accent 2" w:uiPriority="49"/>
-    <w:lsdException w:name="List Table 5 Dark Accent 2" w:uiPriority="50"/>
-    <w:lsdException w:name="List Table 6 Colorful Accent 2" w:uiPriority="51"/>
-    <w:lsdException w:name="List Table 7 Colorful Accent 2" w:uiPriority="52"/>
-    <w:lsdException w:name="List Table 1 Light Accent 3" w:uiPriority="46"/>
-    <w:lsdException w:name="List Table 2 Accent 3" w:uiPriority="47"/>
-    <w:lsdException w:name="List Table 3 Accent 3" w:uiPriority="48"/>
-    <w:lsdException w:name="List Table 4 Accent 3" w:uiPriority="49"/>
-    <w:lsdException w:name="List Table 5 Dark Accent 3" w:uiPriority="50"/>
-    <w:lsdException w:name="List Table 6 Colorful Accent 3" w:uiPriority="51"/>
-    <w:lsdException w:name="List Table 7 Colorful Accent 3" w:uiPriority="52"/>
-    <w:lsdException w:name="List Table 1 Light Accent 4" w:uiPriority="46"/>
-    <w:lsdException w:name="List Table 2 Accent 4" w:uiPriority="47"/>
-    <w:lsdException w:name="List Table 3 Accent 4" w:uiPriority="48"/>
-    <w:lsdException w:name="List Table 4 Accent 4" w:uiPriority="49"/>
-    <w:lsdException w:name="List Table 5 Dark Accent 4" w:uiPriority="50"/>
-    <w:lsdException w:name="List Table 6 Colorful Accent 4" w:uiPriority="51"/>
-    <w:lsdException w:name="List Table 7 Colorful Accent 4" w:uiPriority="52"/>
-    <w:lsdException w:name="List Table 1 Light Accent 5" w:uiPriority="46"/>
-    <w:lsdException w:name="List Table 2 Accent 5" w:uiPriority="47"/>
-    <w:lsdException w:name="List Table 3 Accent 5" w:uiPriority="48"/>
-    <w:lsdException w:name="List Table 4 Accent 5" w:uiPriority="49"/>
-    <w:lsdException w:name="List Table 5 Dark Accent 5" w:uiPriority="50"/>
-    <w:lsdException w:name="List Table 6 Colorful Accent 5" w:uiPriority="51"/>
-    <w:lsdException w:name="List Table 7 Colorful Accent 5" w:uiPriority="52"/>
-    <w:lsdException w:name="List Table 1 Light Accent 6" w:uiPriority="46"/>
-    <w:lsdException w:name="List Table 2 Accent 6" w:uiPriority="47"/>
-    <w:lsdException w:name="List Table 3 Accent 6" w:uiPriority="48"/>
-    <w:lsdException w:name="List Table 4 Accent 6" w:uiPriority="49"/>
-    <w:lsdException w:name="List Table 5 Dark Accent 6" w:uiPriority="50"/>
-    <w:lsdException w:name="List Table 6 Colorful Accent 6" w:uiPriority="51"/>
-    <w:lsdException w:name="List Table 7 Colorful Accent 6" w:uiPriority="52"/>
+  <w:latentStyles w:defLockedState="0" w:defUIPriority="99" w:defSemiHidden="1" w:defUnhideWhenUsed="1" w:defQFormat="0" w:count="267">
+    <w:lsdException w:name="Normal" w:semiHidden="0" w:uiPriority="0" w:unhideWhenUsed="0" w:qFormat="1"/>
+    <w:lsdException w:name="heading 1" w:semiHidden="0" w:uiPriority="9" w:unhideWhenUsed="0" w:qFormat="1"/>
+    <w:lsdException w:name="heading 2" w:uiPriority="9" w:qFormat="1"/>
+    <w:lsdException w:name="heading 3" w:uiPriority="9" w:qFormat="1"/>
+    <w:lsdException w:name="heading 4" w:uiPriority="9" w:qFormat="1"/>
+    <w:lsdException w:name="heading 5" w:uiPriority="9" w:qFormat="1"/>
+    <w:lsdException w:name="heading 6" w:uiPriority="9" w:qFormat="1"/>
+    <w:lsdException w:name="heading 7" w:uiPriority="9" w:qFormat="1"/>
+    <w:lsdException w:name="heading 8" w:uiPriority="9" w:qFormat="1"/>
+    <w:lsdException w:name="heading 9" w:uiPriority="9" w:qFormat="1"/>
+    <w:lsdException w:name="toc 1" w:uiPriority="39"/>
+    <w:lsdException w:name="toc 2" w:uiPriority="39"/>
+    <w:lsdException w:name="toc 3" w:uiPriority="39"/>
+    <w:lsdException w:name="toc 4" w:uiPriority="39"/>
+    <w:lsdException w:name="toc 5" w:uiPriority="39"/>
+    <w:lsdException w:name="toc 6" w:uiPriority="39"/>
+    <w:lsdException w:name="toc 7" w:uiPriority="39"/>
+    <w:lsdException w:name="toc 8" w:uiPriority="39"/>
+    <w:lsdException w:name="toc 9" w:uiPriority="39"/>
+    <w:lsdException w:name="caption" w:uiPriority="35" w:qFormat="1"/>
+    <w:lsdException w:name="Title" w:semiHidden="0" w:uiPriority="10" w:unhideWhenUsed="0" w:qFormat="1"/>
+    <w:lsdException w:name="Default Paragraph Font" w:uiPriority="1"/>
+    <w:lsdException w:name="Body Text" w:uiPriority="1" w:qFormat="1"/>
+    <w:lsdException w:name="Subtitle" w:semiHidden="0" w:uiPriority="11" w:unhideWhenUsed="0" w:qFormat="1"/>
+    <w:lsdException w:name="Strong" w:semiHidden="0" w:uiPriority="22" w:unhideWhenUsed="0" w:qFormat="1"/>
+    <w:lsdException w:name="Emphasis" w:semiHidden="0" w:uiPriority="20" w:unhideWhenUsed="0" w:qFormat="1"/>
+    <w:lsdException w:name="Table Grid" w:semiHidden="0" w:uiPriority="59" w:unhideWhenUsed="0"/>
+    <w:lsdException w:name="Placeholder Text" w:unhideWhenUsed="0"/>
+    <w:lsdException w:name="No Spacing" w:semiHidden="0" w:uiPriority="1" w:unhideWhenUsed="0" w:qFormat="1"/>
+    <w:lsdException w:name="Light Shading" w:semiHidden="0" w:uiPriority="60" w:unhideWhenUsed="0"/>
+    <w:lsdException w:name="Light List" w:semiHidden="0" w:uiPriority="61" w:unhideWhenUsed="0"/>
+    <w:lsdException w:name="Light Grid" w:semiHidden="0" w:uiPriority="62" w:unhideWhenUsed="0"/>
+    <w:lsdException w:name="Medium Shading 1" w:semiHidden="0" w:uiPriority="63" w:unhideWhenUsed="0"/>
+    <w:lsdException w:name="Medium Shading 2" w:semiHidden="0" w:uiPriority="64" w:unhideWhenUsed="0"/>
+    <w:lsdException w:name="Medium List 1" w:semiHidden="0" w:uiPriority="65" w:unhideWhenUsed="0"/>
+    <w:lsdException w:name="Medium List 2" w:semiHidden="0" w:uiPriority="66" w:unhideWhenUsed="0"/>
+    <w:lsdException w:name="Medium Grid 1" w:semiHidden="0" w:uiPriority="67" w:unhideWhenUsed="0"/>
+    <w:lsdException w:name="Medium Grid 2" w:semiHidden="0" w:uiPriority="68" w:unhideWhenUsed="0"/>
+    <w:lsdException w:name="Medium Grid 3" w:semiHidden="0" w:uiPriority="69" w:unhideWhenUsed="0"/>
+    <w:lsdException w:name="Dark List" w:semiHidden="0" w:uiPriority="70" w:unhideWhenUsed="0"/>
+    <w:lsdException w:name="Colorful Shading" w:semiHidden="0" w:uiPriority="71" w:unhideWhenUsed="0"/>
+    <w:lsdException w:name="Colorful List" w:semiHidden="0" w:uiPriority="72" w:unhideWhenUsed="0"/>
+    <w:lsdException w:name="Colorful Grid" w:semiHidden="0" w:uiPriority="73" w:unhideWhenUsed="0"/>
+    <w:lsdException w:name="Light Shading Accent 1" w:semiHidden="0" w:uiPriority="60" w:unhideWhenUsed="0"/>
+    <w:lsdException w:name="Light List Accent 1" w:semiHidden="0" w:uiPriority="61" w:unhideWhenUsed="0"/>
+    <w:lsdException w:name="Light Grid Accent 1" w:semiHidden="0" w:uiPriority="62" w:unhideWhenUsed="0"/>
+    <w:lsdException w:name="Medium Shading 1 Accent 1" w:semiHidden="0" w:uiPriority="63" w:unhideWhenUsed="0"/>
+    <w:lsdException w:name="Medium Shading 2 Accent 1" w:semiHidden="0" w:uiPriority="64" w:unhideWhenUsed="0"/>
+    <w:lsdException w:name="Medium List 1 Accent 1" w:semiHidden="0" w:uiPriority="65" w:unhideWhenUsed="0"/>
+    <w:lsdException w:name="Revision" w:unhideWhenUsed="0"/>
+    <w:lsdException w:name="List Paragraph" w:semiHidden="0" w:uiPriority="1" w:unhideWhenUsed="0" w:qFormat="1"/>
+    <w:lsdException w:name="Quote" w:semiHidden="0" w:uiPriority="29" w:unhideWhenUsed="0" w:qFormat="1"/>
+    <w:lsdException w:name="Intense Quote" w:semiHidden="0" w:uiPriority="30" w:unhideWhenUsed="0" w:qFormat="1"/>
+    <w:lsdException w:name="Medium List 2 Accent 1" w:semiHidden="0" w:uiPriority="66" w:unhideWhenUsed="0"/>
+    <w:lsdException w:name="Medium Grid 1 Accent 1" w:semiHidden="0" w:uiPriority="67" w:unhideWhenUsed="0"/>
+    <w:lsdException w:name="Medium Grid 2 Accent 1" w:semiHidden="0" w:uiPriority="68" w:unhideWhenUsed="0"/>
+    <w:lsdException w:name="Medium Grid 3 Accent 1" w:semiHidden="0" w:uiPriority="69" w:unhideWhenUsed="0"/>
+    <w:lsdException w:name="Dark List Accent 1" w:semiHidden="0" w:uiPriority="70" w:unhideWhenUsed="0"/>
+    <w:lsdException w:name="Colorful Shading Accent 1" w:semiHidden="0" w:uiPriority="71" w:unhideWhenUsed="0"/>
+    <w:lsdException w:name="Colorful List Accent 1" w:semiHidden="0" w:uiPriority="72" w:unhideWhenUsed="0"/>
+    <w:lsdException w:name="Colorful Grid Accent 1" w:semiHidden="0" w:uiPriority="73" w:unhideWhenUsed="0"/>
+    <w:lsdException w:name="Light Shading Accent 2" w:semiHidden="0" w:uiPriority="60" w:unhideWhenUsed="0"/>
+    <w:lsdException w:name="Light List Accent 2" w:semiHidden="0" w:uiPriority="61" w:unhideWhenUsed="0"/>
+    <w:lsdException w:name="Light Grid Accent 2" w:semiHidden="0" w:uiPriority="62" w:unhideWhenUsed="0"/>
+    <w:lsdException w:name="Medium Shading 1 Accent 2" w:semiHidden="0" w:uiPriority="63" w:unhideWhenUsed="0"/>
+    <w:lsdException w:name="Medium Shading 2 Accent 2" w:semiHidden="0" w:uiPriority="64" w:unhideWhenUsed="0"/>
+    <w:lsdException w:name="Medium List 1 Accent 2" w:semiHidden="0" w:uiPriority="65" w:unhideWhenUsed="0"/>
+    <w:lsdException w:name="Medium List 2 Accent 2" w:semiHidden="0" w:uiPriority="66" w:unhideWhenUsed="0"/>
+    <w:lsdException w:name="Medium Grid 1 Accent 2" w:semiHidden="0" w:uiPriority="67" w:unhideWhenUsed="0"/>
+    <w:lsdException w:name="Medium Grid 2 Accent 2" w:semiHidden="0" w:uiPriority="68" w:unhideWhenUsed="0"/>
+    <w:lsdException w:name="Medium Grid 3 Accent 2" w:semiHidden="0" w:uiPriority="69" w:unhideWhenUsed="0"/>
+    <w:lsdException w:name="Dark List Accent 2" w:semiHidden="0" w:uiPriority="70" w:unhideWhenUsed="0"/>
+    <w:lsdException w:name="Colorful Shading Accent 2" w:semiHidden="0" w:uiPriority="71" w:unhideWhenUsed="0"/>
+    <w:lsdException w:name="Colorful List Accent 2" w:semiHidden="0" w:uiPriority="72" w:unhideWhenUsed="0"/>
+    <w:lsdException w:name="Colorful Grid Accent 2" w:semiHidden="0" w:uiPriority="73" w:unhideWhenUsed="0"/>
+    <w:lsdException w:name="Light Shading Accent 3" w:semiHidden="0" w:uiPriority="60" w:unhideWhenUsed="0"/>
+    <w:lsdException w:name="Light List Accent 3" w:semiHidden="0" w:uiPriority="61" w:unhideWhenUsed="0"/>
+    <w:lsdException w:name="Light Grid Accent 3" w:semiHidden="0" w:uiPriority="62" w:unhideWhenUsed="0"/>
+    <w:lsdException w:name="Medium Shading 1 Accent 3" w:semiHidden="0" w:uiPriority="63" w:unhideWhenUsed="0"/>
+    <w:lsdException w:name="Medium Shading 2 Accent 3" w:semiHidden="0" w:uiPriority="64" w:unhideWhenUsed="0"/>
+    <w:lsdException w:name="Medium List 1 Accent 3" w:semiHidden="0" w:uiPriority="65" w:unhideWhenUsed="0"/>
+    <w:lsdException w:name="Medium List 2 Accent 3" w:semiHidden="0" w:uiPriority="66" w:unhideWhenUsed="0"/>
+    <w:lsdException w:name="Medium Grid 1 Accent 3" w:semiHidden="0" w:uiPriority="67" w:unhideWhenUsed="0"/>
+    <w:lsdException w:name="Medium Grid 2 Accent 3" w:semiHidden="0" w:uiPriority="68" w:unhideWhenUsed="0"/>
+    <w:lsdException w:name="Medium Grid 3 Accent 3" w:semiHidden="0" w:uiPriority="69" w:unhideWhenUsed="0"/>
+    <w:lsdException w:name="Dark List Accent 3" w:semiHidden="0" w:uiPriority="70" w:unhideWhenUsed="0"/>
+    <w:lsdException w:name="Colorful Shading Accent 3" w:semiHidden="0" w:uiPriority="71" w:unhideWhenUsed="0"/>
+    <w:lsdException w:name="Colorful List Accent 3" w:semiHidden="0" w:uiPriority="72" w:unhideWhenUsed="0"/>
+    <w:lsdException w:name="Colorful Grid Accent 3" w:semiHidden="0" w:uiPriority="73" w:unhideWhenUsed="0"/>
+    <w:lsdException w:name="Light Shading Accent 4" w:semiHidden="0" w:uiPriority="60" w:unhideWhenUsed="0"/>
+    <w:lsdException w:name="Light List Accent 4" w:semiHidden="0" w:uiPriority="61" w:unhideWhenUsed="0"/>
+    <w:lsdException w:name="Light Grid Accent 4" w:semiHidden="0" w:uiPriority="62" w:unhideWhenUsed="0"/>
+    <w:lsdException w:name="Medium Shading 1 Accent 4" w:semiHidden="0" w:uiPriority="63" w:unhideWhenUsed="0"/>
+    <w:lsdException w:name="Medium Shading 2 Accent 4" w:semiHidden="0" w:uiPriority="64" w:unhideWhenUsed="0"/>
+    <w:lsdException w:name="Medium List 1 Accent 4" w:semiHidden="0" w:uiPriority="65" w:unhideWhenUsed="0"/>
+    <w:lsdException w:name="Medium List 2 Accent 4" w:semiHidden="0" w:uiPriority="66" w:unhideWhenUsed="0"/>
+    <w:lsdException w:name="Medium Grid 1 Accent 4" w:semiHidden="0" w:uiPriority="67" w:unhideWhenUsed="0"/>
+    <w:lsdException w:name="Medium Grid 2 Accent 4" w:semiHidden="0" w:uiPriority="68" w:unhideWhenUsed="0"/>
+    <w:lsdException w:name="Medium Grid 3 Accent 4" w:semiHidden="0" w:uiPriority="69" w:unhideWhenUsed="0"/>
+    <w:lsdException w:name="Dark List Accent 4" w:semiHidden="0" w:uiPriority="70" w:unhideWhenUsed="0"/>
+    <w:lsdException w:name="Colorful Shading Accent 4" w:semiHidden="0" w:uiPriority="71" w:unhideWhenUsed="0"/>
+    <w:lsdException w:name="Colorful List Accent 4" w:semiHidden="0" w:uiPriority="72" w:unhideWhenUsed="0"/>
+    <w:lsdException w:name="Colorful Grid Accent 4" w:semiHidden="0" w:uiPriority="73" w:unhideWhenUsed="0"/>
+    <w:lsdException w:name="Light Shading Accent 5" w:semiHidden="0" w:uiPriority="60" w:unhideWhenUsed="0"/>
+    <w:lsdException w:name="Light List Accent 5" w:semiHidden="0" w:uiPriority="61" w:unhideWhenUsed="0"/>
+    <w:lsdException w:name="Light Grid Accent 5" w:semiHidden="0" w:uiPriority="62" w:unhideWhenUsed="0"/>
+    <w:lsdException w:name="Medium Shading 1 Accent 5" w:semiHidden="0" w:uiPriority="63" w:unhideWhenUsed="0"/>
+    <w:lsdException w:name="Medium Shading 2 Accent 5" w:semiHidden="0" w:uiPriority="64" w:unhideWhenUsed="0"/>
+    <w:lsdException w:name="Medium List 1 Accent 5" w:semiHidden="0" w:uiPriority="65" w:unhideWhenUsed="0"/>
+    <w:lsdException w:name="Medium List 2 Accent 5" w:semiHidden="0" w:uiPriority="66" w:unhideWhenUsed="0"/>
+    <w:lsdException w:name="Medium Grid 1 Accent 5" w:semiHidden="0" w:uiPriority="67" w:unhideWhenUsed="0"/>
+    <w:lsdException w:name="Medium Grid 2 Accent 5" w:semiHidden="0" w:uiPriority="68" w:unhideWhenUsed="0"/>
+    <w:lsdException w:name="Medium Grid 3 Accent 5" w:semiHidden="0" w:uiPriority="69" w:unhideWhenUsed="0"/>
+    <w:lsdException w:name="Dark List Accent 5" w:semiHidden="0" w:uiPriority="70" w:unhideWhenUsed="0"/>
+    <w:lsdException w:name="Colorful Shading Accent 5" w:semiHidden="0" w:uiPriority="71" w:unhideWhenUsed="0"/>
+    <w:lsdException w:name="Colorful List Accent 5" w:semiHidden="0" w:uiPriority="72" w:unhideWhenUsed="0"/>
+    <w:lsdException w:name="Colorful Grid Accent 5" w:semiHidden="0" w:uiPriority="73" w:unhideWhenUsed="0"/>
+    <w:lsdException w:name="Light Shading Accent 6" w:semiHidden="0" w:uiPriority="60" w:unhideWhenUsed="0"/>
+    <w:lsdException w:name="Light List Accent 6" w:semiHidden="0" w:uiPriority="61" w:unhideWhenUsed="0"/>
+    <w:lsdException w:name="Light Grid Accent 6" w:semiHidden="0" w:uiPriority="62" w:unhideWhenUsed="0"/>
+    <w:lsdException w:name="Medium Shading 1 Accent 6" w:semiHidden="0" w:uiPriority="63" w:unhideWhenUsed="0"/>
+    <w:lsdException w:name="Medium Shading 2 Accent 6" w:semiHidden="0" w:uiPriority="64" w:unhideWhenUsed="0"/>
+    <w:lsdException w:name="Medium List 1 Accent 6" w:semiHidden="0" w:uiPriority="65" w:unhideWhenUsed="0"/>
+    <w:lsdException w:name="Medium List 2 Accent 6" w:semiHidden="0" w:uiPriority="66" w:unhideWhenUsed="0"/>
+    <w:lsdException w:name="Medium Grid 1 Accent 6" w:semiHidden="0" w:uiPriority="67" w:unhideWhenUsed="0"/>
+    <w:lsdException w:name="Medium Grid 2 Accent 6" w:semiHidden="0" w:uiPriority="68" w:unhideWhenUsed="0"/>
+    <w:lsdException w:name="Medium Grid 3 Accent 6" w:semiHidden="0" w:uiPriority="69" w:unhideWhenUsed="0"/>
+    <w:lsdException w:name="Dark List Accent 6" w:semiHidden="0" w:uiPriority="70" w:unhideWhenUsed="0"/>
+    <w:lsdException w:name="Colorful Shading Accent 6" w:semiHidden="0" w:uiPriority="71" w:unhideWhenUsed="0"/>
+    <w:lsdException w:name="Colorful List Accent 6" w:semiHidden="0" w:uiPriority="72" w:unhideWhenUsed="0"/>
+    <w:lsdException w:name="Colorful Grid Accent 6" w:semiHidden="0" w:uiPriority="73" w:unhideWhenUsed="0"/>
+    <w:lsdException w:name="Subtle Emphasis" w:semiHidden="0" w:uiPriority="19" w:unhideWhenUsed="0" w:qFormat="1"/>
+    <w:lsdException w:name="Intense Emphasis" w:semiHidden="0" w:uiPriority="21" w:unhideWhenUsed="0" w:qFormat="1"/>
+    <w:lsdException w:name="Subtle Reference" w:semiHidden="0" w:uiPriority="31" w:unhideWhenUsed="0" w:qFormat="1"/>
+    <w:lsdException w:name="Intense Reference" w:semiHidden="0" w:uiPriority="32" w:unhideWhenUsed="0" w:qFormat="1"/>
+    <w:lsdException w:name="Book Title" w:semiHidden="0" w:uiPriority="33" w:unhideWhenUsed="0" w:qFormat="1"/>
+    <w:lsdException w:name="Bibliography" w:uiPriority="37"/>
+    <w:lsdException w:name="TOC Heading" w:uiPriority="39" w:qFormat="1"/>
   </w:latentStyles>
   <w:style w:type="paragraph" w:default="1" w:styleId="Normal">
     <w:name w:val="Normal"/>
@@ -11722,6 +11623,427 @@
     <w:rPr>
       <w:color w:val="0000FF"/>
       <w:u w:val="single"/>
+    </w:rPr>
+  </w:style>
+  <w:style w:type="paragraph" w:styleId="Header">
+    <w:name w:val="header"/>
+    <w:basedOn w:val="Normal"/>
+    <w:link w:val="HeaderChar"/>
+    <w:uiPriority w:val="99"/>
+    <w:unhideWhenUsed/>
+    <w:rsid w:val="002F1C22"/>
+    <w:pPr>
+      <w:tabs>
+        <w:tab w:val="center" w:pos="4513"/>
+        <w:tab w:val="right" w:pos="9026"/>
+      </w:tabs>
+    </w:pPr>
+  </w:style>
+  <w:style w:type="character" w:customStyle="1" w:styleId="HeaderChar">
+    <w:name w:val="Header Char"/>
+    <w:basedOn w:val="DefaultParagraphFont"/>
+    <w:link w:val="Header"/>
+    <w:uiPriority w:val="99"/>
+    <w:rsid w:val="002F1C22"/>
+    <w:rPr>
+      <w:rFonts w:ascii="Times New Roman" w:eastAsia="Times New Roman" w:hAnsi="Times New Roman" w:cs="Times New Roman"/>
+      <w:lang w:val="id"/>
+    </w:rPr>
+  </w:style>
+  <w:style w:type="paragraph" w:styleId="Footer">
+    <w:name w:val="footer"/>
+    <w:basedOn w:val="Normal"/>
+    <w:link w:val="FooterChar"/>
+    <w:uiPriority w:val="99"/>
+    <w:unhideWhenUsed/>
+    <w:rsid w:val="002F1C22"/>
+    <w:pPr>
+      <w:tabs>
+        <w:tab w:val="center" w:pos="4513"/>
+        <w:tab w:val="right" w:pos="9026"/>
+      </w:tabs>
+    </w:pPr>
+  </w:style>
+  <w:style w:type="character" w:customStyle="1" w:styleId="FooterChar">
+    <w:name w:val="Footer Char"/>
+    <w:basedOn w:val="DefaultParagraphFont"/>
+    <w:link w:val="Footer"/>
+    <w:uiPriority w:val="99"/>
+    <w:rsid w:val="002F1C22"/>
+    <w:rPr>
+      <w:rFonts w:ascii="Times New Roman" w:eastAsia="Times New Roman" w:hAnsi="Times New Roman" w:cs="Times New Roman"/>
+      <w:lang w:val="id"/>
+    </w:rPr>
+  </w:style>
+</w:styles>
+</file>
+
+<file path=word/stylesWithEffects.xml><?xml version="1.0" encoding="utf-8"?>
+<w:styles xmlns:wpc="http://schemas.microsoft.com/office/word/2010/wordprocessingCanvas" xmlns:mc="http://schemas.openxmlformats.org/markup-compatibility/2006" xmlns:o="urn:schemas-microsoft-com:office:office" xmlns:r="http://schemas.openxmlformats.org/officeDocument/2006/relationships" xmlns:m="http://schemas.openxmlformats.org/officeDocument/2006/math" xmlns:v="urn:schemas-microsoft-com:vml" xmlns:wp14="http://schemas.microsoft.com/office/word/2010/wordprocessingDrawing" xmlns:wp="http://schemas.openxmlformats.org/drawingml/2006/wordprocessingDrawing" xmlns:w10="urn:schemas-microsoft-com:office:word" xmlns:w="http://schemas.openxmlformats.org/wordprocessingml/2006/main" xmlns:w14="http://schemas.microsoft.com/office/word/2010/wordml" xmlns:wpg="http://schemas.microsoft.com/office/word/2010/wordprocessingGroup" xmlns:wpi="http://schemas.microsoft.com/office/word/2010/wordprocessingInk" xmlns:wne="http://schemas.microsoft.com/office/word/2006/wordml" xmlns:wps="http://schemas.microsoft.com/office/word/2010/wordprocessingShape" mc:Ignorable="w14 wp14">
+  <w:docDefaults>
+    <w:rPrDefault>
+      <w:rPr>
+        <w:rFonts w:asciiTheme="minorHAnsi" w:eastAsiaTheme="minorHAnsi" w:hAnsiTheme="minorHAnsi" w:cstheme="minorBidi"/>
+        <w:sz w:val="22"/>
+        <w:szCs w:val="22"/>
+        <w:lang w:val="en-US" w:eastAsia="en-US" w:bidi="ar-SA"/>
+      </w:rPr>
+    </w:rPrDefault>
+    <w:pPrDefault>
+      <w:pPr>
+        <w:widowControl w:val="0"/>
+        <w:autoSpaceDE w:val="0"/>
+        <w:autoSpaceDN w:val="0"/>
+      </w:pPr>
+    </w:pPrDefault>
+  </w:docDefaults>
+  <w:latentStyles w:defLockedState="0" w:defUIPriority="99" w:defSemiHidden="1" w:defUnhideWhenUsed="1" w:defQFormat="0" w:count="267">
+    <w:lsdException w:name="Normal" w:semiHidden="0" w:uiPriority="0" w:unhideWhenUsed="0" w:qFormat="1"/>
+    <w:lsdException w:name="heading 1" w:semiHidden="0" w:uiPriority="9" w:unhideWhenUsed="0" w:qFormat="1"/>
+    <w:lsdException w:name="heading 2" w:uiPriority="9" w:qFormat="1"/>
+    <w:lsdException w:name="heading 3" w:uiPriority="9" w:qFormat="1"/>
+    <w:lsdException w:name="heading 4" w:uiPriority="9" w:qFormat="1"/>
+    <w:lsdException w:name="heading 5" w:uiPriority="9" w:qFormat="1"/>
+    <w:lsdException w:name="heading 6" w:uiPriority="9" w:qFormat="1"/>
+    <w:lsdException w:name="heading 7" w:uiPriority="9" w:qFormat="1"/>
+    <w:lsdException w:name="heading 8" w:uiPriority="9" w:qFormat="1"/>
+    <w:lsdException w:name="heading 9" w:uiPriority="9" w:qFormat="1"/>
+    <w:lsdException w:name="toc 1" w:uiPriority="39"/>
+    <w:lsdException w:name="toc 2" w:uiPriority="39"/>
+    <w:lsdException w:name="toc 3" w:uiPriority="39"/>
+    <w:lsdException w:name="toc 4" w:uiPriority="39"/>
+    <w:lsdException w:name="toc 5" w:uiPriority="39"/>
+    <w:lsdException w:name="toc 6" w:uiPriority="39"/>
+    <w:lsdException w:name="toc 7" w:uiPriority="39"/>
+    <w:lsdException w:name="toc 8" w:uiPriority="39"/>
+    <w:lsdException w:name="toc 9" w:uiPriority="39"/>
+    <w:lsdException w:name="caption" w:uiPriority="35" w:qFormat="1"/>
+    <w:lsdException w:name="Title" w:semiHidden="0" w:uiPriority="10" w:unhideWhenUsed="0" w:qFormat="1"/>
+    <w:lsdException w:name="Default Paragraph Font" w:uiPriority="1"/>
+    <w:lsdException w:name="Body Text" w:uiPriority="1" w:qFormat="1"/>
+    <w:lsdException w:name="Subtitle" w:semiHidden="0" w:uiPriority="11" w:unhideWhenUsed="0" w:qFormat="1"/>
+    <w:lsdException w:name="Strong" w:semiHidden="0" w:uiPriority="22" w:unhideWhenUsed="0" w:qFormat="1"/>
+    <w:lsdException w:name="Emphasis" w:semiHidden="0" w:uiPriority="20" w:unhideWhenUsed="0" w:qFormat="1"/>
+    <w:lsdException w:name="Table Grid" w:semiHidden="0" w:uiPriority="59" w:unhideWhenUsed="0"/>
+    <w:lsdException w:name="Placeholder Text" w:unhideWhenUsed="0"/>
+    <w:lsdException w:name="No Spacing" w:semiHidden="0" w:uiPriority="1" w:unhideWhenUsed="0" w:qFormat="1"/>
+    <w:lsdException w:name="Light Shading" w:semiHidden="0" w:uiPriority="60" w:unhideWhenUsed="0"/>
+    <w:lsdException w:name="Light List" w:semiHidden="0" w:uiPriority="61" w:unhideWhenUsed="0"/>
+    <w:lsdException w:name="Light Grid" w:semiHidden="0" w:uiPriority="62" w:unhideWhenUsed="0"/>
+    <w:lsdException w:name="Medium Shading 1" w:semiHidden="0" w:uiPriority="63" w:unhideWhenUsed="0"/>
+    <w:lsdException w:name="Medium Shading 2" w:semiHidden="0" w:uiPriority="64" w:unhideWhenUsed="0"/>
+    <w:lsdException w:name="Medium List 1" w:semiHidden="0" w:uiPriority="65" w:unhideWhenUsed="0"/>
+    <w:lsdException w:name="Medium List 2" w:semiHidden="0" w:uiPriority="66" w:unhideWhenUsed="0"/>
+    <w:lsdException w:name="Medium Grid 1" w:semiHidden="0" w:uiPriority="67" w:unhideWhenUsed="0"/>
+    <w:lsdException w:name="Medium Grid 2" w:semiHidden="0" w:uiPriority="68" w:unhideWhenUsed="0"/>
+    <w:lsdException w:name="Medium Grid 3" w:semiHidden="0" w:uiPriority="69" w:unhideWhenUsed="0"/>
+    <w:lsdException w:name="Dark List" w:semiHidden="0" w:uiPriority="70" w:unhideWhenUsed="0"/>
+    <w:lsdException w:name="Colorful Shading" w:semiHidden="0" w:uiPriority="71" w:unhideWhenUsed="0"/>
+    <w:lsdException w:name="Colorful List" w:semiHidden="0" w:uiPriority="72" w:unhideWhenUsed="0"/>
+    <w:lsdException w:name="Colorful Grid" w:semiHidden="0" w:uiPriority="73" w:unhideWhenUsed="0"/>
+    <w:lsdException w:name="Light Shading Accent 1" w:semiHidden="0" w:uiPriority="60" w:unhideWhenUsed="0"/>
+    <w:lsdException w:name="Light List Accent 1" w:semiHidden="0" w:uiPriority="61" w:unhideWhenUsed="0"/>
+    <w:lsdException w:name="Light Grid Accent 1" w:semiHidden="0" w:uiPriority="62" w:unhideWhenUsed="0"/>
+    <w:lsdException w:name="Medium Shading 1 Accent 1" w:semiHidden="0" w:uiPriority="63" w:unhideWhenUsed="0"/>
+    <w:lsdException w:name="Medium Shading 2 Accent 1" w:semiHidden="0" w:uiPriority="64" w:unhideWhenUsed="0"/>
+    <w:lsdException w:name="Medium List 1 Accent 1" w:semiHidden="0" w:uiPriority="65" w:unhideWhenUsed="0"/>
+    <w:lsdException w:name="Revision" w:unhideWhenUsed="0"/>
+    <w:lsdException w:name="List Paragraph" w:semiHidden="0" w:uiPriority="1" w:unhideWhenUsed="0" w:qFormat="1"/>
+    <w:lsdException w:name="Quote" w:semiHidden="0" w:uiPriority="29" w:unhideWhenUsed="0" w:qFormat="1"/>
+    <w:lsdException w:name="Intense Quote" w:semiHidden="0" w:uiPriority="30" w:unhideWhenUsed="0" w:qFormat="1"/>
+    <w:lsdException w:name="Medium List 2 Accent 1" w:semiHidden="0" w:uiPriority="66" w:unhideWhenUsed="0"/>
+    <w:lsdException w:name="Medium Grid 1 Accent 1" w:semiHidden="0" w:uiPriority="67" w:unhideWhenUsed="0"/>
+    <w:lsdException w:name="Medium Grid 2 Accent 1" w:semiHidden="0" w:uiPriority="68" w:unhideWhenUsed="0"/>
+    <w:lsdException w:name="Medium Grid 3 Accent 1" w:semiHidden="0" w:uiPriority="69" w:unhideWhenUsed="0"/>
+    <w:lsdException w:name="Dark List Accent 1" w:semiHidden="0" w:uiPriority="70" w:unhideWhenUsed="0"/>
+    <w:lsdException w:name="Colorful Shading Accent 1" w:semiHidden="0" w:uiPriority="71" w:unhideWhenUsed="0"/>
+    <w:lsdException w:name="Colorful List Accent 1" w:semiHidden="0" w:uiPriority="72" w:unhideWhenUsed="0"/>
+    <w:lsdException w:name="Colorful Grid Accent 1" w:semiHidden="0" w:uiPriority="73" w:unhideWhenUsed="0"/>
+    <w:lsdException w:name="Light Shading Accent 2" w:semiHidden="0" w:uiPriority="60" w:unhideWhenUsed="0"/>
+    <w:lsdException w:name="Light List Accent 2" w:semiHidden="0" w:uiPriority="61" w:unhideWhenUsed="0"/>
+    <w:lsdException w:name="Light Grid Accent 2" w:semiHidden="0" w:uiPriority="62" w:unhideWhenUsed="0"/>
+    <w:lsdException w:name="Medium Shading 1 Accent 2" w:semiHidden="0" w:uiPriority="63" w:unhideWhenUsed="0"/>
+    <w:lsdException w:name="Medium Shading 2 Accent 2" w:semiHidden="0" w:uiPriority="64" w:unhideWhenUsed="0"/>
+    <w:lsdException w:name="Medium List 1 Accent 2" w:semiHidden="0" w:uiPriority="65" w:unhideWhenUsed="0"/>
+    <w:lsdException w:name="Medium List 2 Accent 2" w:semiHidden="0" w:uiPriority="66" w:unhideWhenUsed="0"/>
+    <w:lsdException w:name="Medium Grid 1 Accent 2" w:semiHidden="0" w:uiPriority="67" w:unhideWhenUsed="0"/>
+    <w:lsdException w:name="Medium Grid 2 Accent 2" w:semiHidden="0" w:uiPriority="68" w:unhideWhenUsed="0"/>
+    <w:lsdException w:name="Medium Grid 3 Accent 2" w:semiHidden="0" w:uiPriority="69" w:unhideWhenUsed="0"/>
+    <w:lsdException w:name="Dark List Accent 2" w:semiHidden="0" w:uiPriority="70" w:unhideWhenUsed="0"/>
+    <w:lsdException w:name="Colorful Shading Accent 2" w:semiHidden="0" w:uiPriority="71" w:unhideWhenUsed="0"/>
+    <w:lsdException w:name="Colorful List Accent 2" w:semiHidden="0" w:uiPriority="72" w:unhideWhenUsed="0"/>
+    <w:lsdException w:name="Colorful Grid Accent 2" w:semiHidden="0" w:uiPriority="73" w:unhideWhenUsed="0"/>
+    <w:lsdException w:name="Light Shading Accent 3" w:semiHidden="0" w:uiPriority="60" w:unhideWhenUsed="0"/>
+    <w:lsdException w:name="Light List Accent 3" w:semiHidden="0" w:uiPriority="61" w:unhideWhenUsed="0"/>
+    <w:lsdException w:name="Light Grid Accent 3" w:semiHidden="0" w:uiPriority="62" w:unhideWhenUsed="0"/>
+    <w:lsdException w:name="Medium Shading 1 Accent 3" w:semiHidden="0" w:uiPriority="63" w:unhideWhenUsed="0"/>
+    <w:lsdException w:name="Medium Shading 2 Accent 3" w:semiHidden="0" w:uiPriority="64" w:unhideWhenUsed="0"/>
+    <w:lsdException w:name="Medium List 1 Accent 3" w:semiHidden="0" w:uiPriority="65" w:unhideWhenUsed="0"/>
+    <w:lsdException w:name="Medium List 2 Accent 3" w:semiHidden="0" w:uiPriority="66" w:unhideWhenUsed="0"/>
+    <w:lsdException w:name="Medium Grid 1 Accent 3" w:semiHidden="0" w:uiPriority="67" w:unhideWhenUsed="0"/>
+    <w:lsdException w:name="Medium Grid 2 Accent 3" w:semiHidden="0" w:uiPriority="68" w:unhideWhenUsed="0"/>
+    <w:lsdException w:name="Medium Grid 3 Accent 3" w:semiHidden="0" w:uiPriority="69" w:unhideWhenUsed="0"/>
+    <w:lsdException w:name="Dark List Accent 3" w:semiHidden="0" w:uiPriority="70" w:unhideWhenUsed="0"/>
+    <w:lsdException w:name="Colorful Shading Accent 3" w:semiHidden="0" w:uiPriority="71" w:unhideWhenUsed="0"/>
+    <w:lsdException w:name="Colorful List Accent 3" w:semiHidden="0" w:uiPriority="72" w:unhideWhenUsed="0"/>
+    <w:lsdException w:name="Colorful Grid Accent 3" w:semiHidden="0" w:uiPriority="73" w:unhideWhenUsed="0"/>
+    <w:lsdException w:name="Light Shading Accent 4" w:semiHidden="0" w:uiPriority="60" w:unhideWhenUsed="0"/>
+    <w:lsdException w:name="Light List Accent 4" w:semiHidden="0" w:uiPriority="61" w:unhideWhenUsed="0"/>
+    <w:lsdException w:name="Light Grid Accent 4" w:semiHidden="0" w:uiPriority="62" w:unhideWhenUsed="0"/>
+    <w:lsdException w:name="Medium Shading 1 Accent 4" w:semiHidden="0" w:uiPriority="63" w:unhideWhenUsed="0"/>
+    <w:lsdException w:name="Medium Shading 2 Accent 4" w:semiHidden="0" w:uiPriority="64" w:unhideWhenUsed="0"/>
+    <w:lsdException w:name="Medium List 1 Accent 4" w:semiHidden="0" w:uiPriority="65" w:unhideWhenUsed="0"/>
+    <w:lsdException w:name="Medium List 2 Accent 4" w:semiHidden="0" w:uiPriority="66" w:unhideWhenUsed="0"/>
+    <w:lsdException w:name="Medium Grid 1 Accent 4" w:semiHidden="0" w:uiPriority="67" w:unhideWhenUsed="0"/>
+    <w:lsdException w:name="Medium Grid 2 Accent 4" w:semiHidden="0" w:uiPriority="68" w:unhideWhenUsed="0"/>
+    <w:lsdException w:name="Medium Grid 3 Accent 4" w:semiHidden="0" w:uiPriority="69" w:unhideWhenUsed="0"/>
+    <w:lsdException w:name="Dark List Accent 4" w:semiHidden="0" w:uiPriority="70" w:unhideWhenUsed="0"/>
+    <w:lsdException w:name="Colorful Shading Accent 4" w:semiHidden="0" w:uiPriority="71" w:unhideWhenUsed="0"/>
+    <w:lsdException w:name="Colorful List Accent 4" w:semiHidden="0" w:uiPriority="72" w:unhideWhenUsed="0"/>
+    <w:lsdException w:name="Colorful Grid Accent 4" w:semiHidden="0" w:uiPriority="73" w:unhideWhenUsed="0"/>
+    <w:lsdException w:name="Light Shading Accent 5" w:semiHidden="0" w:uiPriority="60" w:unhideWhenUsed="0"/>
+    <w:lsdException w:name="Light List Accent 5" w:semiHidden="0" w:uiPriority="61" w:unhideWhenUsed="0"/>
+    <w:lsdException w:name="Light Grid Accent 5" w:semiHidden="0" w:uiPriority="62" w:unhideWhenUsed="0"/>
+    <w:lsdException w:name="Medium Shading 1 Accent 5" w:semiHidden="0" w:uiPriority="63" w:unhideWhenUsed="0"/>
+    <w:lsdException w:name="Medium Shading 2 Accent 5" w:semiHidden="0" w:uiPriority="64" w:unhideWhenUsed="0"/>
+    <w:lsdException w:name="Medium List 1 Accent 5" w:semiHidden="0" w:uiPriority="65" w:unhideWhenUsed="0"/>
+    <w:lsdException w:name="Medium List 2 Accent 5" w:semiHidden="0" w:uiPriority="66" w:unhideWhenUsed="0"/>
+    <w:lsdException w:name="Medium Grid 1 Accent 5" w:semiHidden="0" w:uiPriority="67" w:unhideWhenUsed="0"/>
+    <w:lsdException w:name="Medium Grid 2 Accent 5" w:semiHidden="0" w:uiPriority="68" w:unhideWhenUsed="0"/>
+    <w:lsdException w:name="Medium Grid 3 Accent 5" w:semiHidden="0" w:uiPriority="69" w:unhideWhenUsed="0"/>
+    <w:lsdException w:name="Dark List Accent 5" w:semiHidden="0" w:uiPriority="70" w:unhideWhenUsed="0"/>
+    <w:lsdException w:name="Colorful Shading Accent 5" w:semiHidden="0" w:uiPriority="71" w:unhideWhenUsed="0"/>
+    <w:lsdException w:name="Colorful List Accent 5" w:semiHidden="0" w:uiPriority="72" w:unhideWhenUsed="0"/>
+    <w:lsdException w:name="Colorful Grid Accent 5" w:semiHidden="0" w:uiPriority="73" w:unhideWhenUsed="0"/>
+    <w:lsdException w:name="Light Shading Accent 6" w:semiHidden="0" w:uiPriority="60" w:unhideWhenUsed="0"/>
+    <w:lsdException w:name="Light List Accent 6" w:semiHidden="0" w:uiPriority="61" w:unhideWhenUsed="0"/>
+    <w:lsdException w:name="Light Grid Accent 6" w:semiHidden="0" w:uiPriority="62" w:unhideWhenUsed="0"/>
+    <w:lsdException w:name="Medium Shading 1 Accent 6" w:semiHidden="0" w:uiPriority="63" w:unhideWhenUsed="0"/>
+    <w:lsdException w:name="Medium Shading 2 Accent 6" w:semiHidden="0" w:uiPriority="64" w:unhideWhenUsed="0"/>
+    <w:lsdException w:name="Medium List 1 Accent 6" w:semiHidden="0" w:uiPriority="65" w:unhideWhenUsed="0"/>
+    <w:lsdException w:name="Medium List 2 Accent 6" w:semiHidden="0" w:uiPriority="66" w:unhideWhenUsed="0"/>
+    <w:lsdException w:name="Medium Grid 1 Accent 6" w:semiHidden="0" w:uiPriority="67" w:unhideWhenUsed="0"/>
+    <w:lsdException w:name="Medium Grid 2 Accent 6" w:semiHidden="0" w:uiPriority="68" w:unhideWhenUsed="0"/>
+    <w:lsdException w:name="Medium Grid 3 Accent 6" w:semiHidden="0" w:uiPriority="69" w:unhideWhenUsed="0"/>
+    <w:lsdException w:name="Dark List Accent 6" w:semiHidden="0" w:uiPriority="70" w:unhideWhenUsed="0"/>
+    <w:lsdException w:name="Colorful Shading Accent 6" w:semiHidden="0" w:uiPriority="71" w:unhideWhenUsed="0"/>
+    <w:lsdException w:name="Colorful List Accent 6" w:semiHidden="0" w:uiPriority="72" w:unhideWhenUsed="0"/>
+    <w:lsdException w:name="Colorful Grid Accent 6" w:semiHidden="0" w:uiPriority="73" w:unhideWhenUsed="0"/>
+    <w:lsdException w:name="Subtle Emphasis" w:semiHidden="0" w:uiPriority="19" w:unhideWhenUsed="0" w:qFormat="1"/>
+    <w:lsdException w:name="Intense Emphasis" w:semiHidden="0" w:uiPriority="21" w:unhideWhenUsed="0" w:qFormat="1"/>
+    <w:lsdException w:name="Subtle Reference" w:semiHidden="0" w:uiPriority="31" w:unhideWhenUsed="0" w:qFormat="1"/>
+    <w:lsdException w:name="Intense Reference" w:semiHidden="0" w:uiPriority="32" w:unhideWhenUsed="0" w:qFormat="1"/>
+    <w:lsdException w:name="Book Title" w:semiHidden="0" w:uiPriority="33" w:unhideWhenUsed="0" w:qFormat="1"/>
+    <w:lsdException w:name="Bibliography" w:uiPriority="37"/>
+    <w:lsdException w:name="TOC Heading" w:uiPriority="39" w:qFormat="1"/>
+  </w:latentStyles>
+  <w:style w:type="paragraph" w:default="1" w:styleId="Normal">
+    <w:name w:val="Normal"/>
+    <w:uiPriority w:val="1"/>
+    <w:qFormat/>
+    <w:rPr>
+      <w:rFonts w:ascii="Times New Roman" w:eastAsia="Times New Roman" w:hAnsi="Times New Roman" w:cs="Times New Roman"/>
+      <w:lang w:val="id"/>
+    </w:rPr>
+  </w:style>
+  <w:style w:type="paragraph" w:styleId="Heading1">
+    <w:name w:val="heading 1"/>
+    <w:basedOn w:val="Normal"/>
+    <w:uiPriority w:val="1"/>
+    <w:qFormat/>
+    <w:pPr>
+      <w:ind w:left="820"/>
+      <w:jc w:val="center"/>
+      <w:outlineLvl w:val="0"/>
+    </w:pPr>
+    <w:rPr>
+      <w:b/>
+      <w:bCs/>
+      <w:sz w:val="28"/>
+      <w:szCs w:val="28"/>
+    </w:rPr>
+  </w:style>
+  <w:style w:type="paragraph" w:styleId="Heading2">
+    <w:name w:val="heading 2"/>
+    <w:basedOn w:val="Normal"/>
+    <w:uiPriority w:val="1"/>
+    <w:qFormat/>
+    <w:pPr>
+      <w:ind w:left="1377" w:hanging="361"/>
+      <w:outlineLvl w:val="1"/>
+    </w:pPr>
+    <w:rPr>
+      <w:b/>
+      <w:bCs/>
+      <w:sz w:val="24"/>
+      <w:szCs w:val="24"/>
+    </w:rPr>
+  </w:style>
+  <w:style w:type="character" w:default="1" w:styleId="DefaultParagraphFont">
+    <w:name w:val="Default Paragraph Font"/>
+    <w:uiPriority w:val="1"/>
+    <w:semiHidden/>
+    <w:unhideWhenUsed/>
+  </w:style>
+  <w:style w:type="table" w:default="1" w:styleId="TableNormal">
+    <w:name w:val="Normal Table"/>
+    <w:uiPriority w:val="99"/>
+    <w:semiHidden/>
+    <w:unhideWhenUsed/>
+    <w:tblPr>
+      <w:tblInd w:w="0" w:type="dxa"/>
+      <w:tblCellMar>
+        <w:top w:w="0" w:type="dxa"/>
+        <w:left w:w="108" w:type="dxa"/>
+        <w:bottom w:w="0" w:type="dxa"/>
+        <w:right w:w="108" w:type="dxa"/>
+      </w:tblCellMar>
+    </w:tblPr>
+  </w:style>
+  <w:style w:type="numbering" w:default="1" w:styleId="NoList">
+    <w:name w:val="No List"/>
+    <w:uiPriority w:val="99"/>
+    <w:semiHidden/>
+    <w:unhideWhenUsed/>
+  </w:style>
+  <w:style w:type="paragraph" w:styleId="BodyText">
+    <w:name w:val="Body Text"/>
+    <w:basedOn w:val="Normal"/>
+    <w:link w:val="BodyTextChar"/>
+    <w:uiPriority w:val="1"/>
+    <w:qFormat/>
+    <w:rPr>
+      <w:sz w:val="24"/>
+      <w:szCs w:val="24"/>
+    </w:rPr>
+  </w:style>
+  <w:style w:type="paragraph" w:styleId="ListParagraph">
+    <w:name w:val="List Paragraph"/>
+    <w:basedOn w:val="Normal"/>
+    <w:uiPriority w:val="1"/>
+    <w:qFormat/>
+    <w:pPr>
+      <w:spacing w:before="140"/>
+      <w:ind w:left="1541" w:hanging="361"/>
+    </w:pPr>
+  </w:style>
+  <w:style w:type="paragraph" w:customStyle="1" w:styleId="TableParagraph">
+    <w:name w:val="Table Paragraph"/>
+    <w:basedOn w:val="Normal"/>
+    <w:uiPriority w:val="1"/>
+    <w:qFormat/>
+  </w:style>
+  <w:style w:type="character" w:styleId="Strong">
+    <w:name w:val="Strong"/>
+    <w:basedOn w:val="DefaultParagraphFont"/>
+    <w:uiPriority w:val="22"/>
+    <w:qFormat/>
+    <w:rsid w:val="00B72D11"/>
+    <w:rPr>
+      <w:b/>
+      <w:bCs/>
+    </w:rPr>
+  </w:style>
+  <w:style w:type="character" w:customStyle="1" w:styleId="BodyTextChar">
+    <w:name w:val="Body Text Char"/>
+    <w:basedOn w:val="DefaultParagraphFont"/>
+    <w:link w:val="BodyText"/>
+    <w:uiPriority w:val="1"/>
+    <w:rsid w:val="009E238F"/>
+    <w:rPr>
+      <w:rFonts w:ascii="Times New Roman" w:eastAsia="Times New Roman" w:hAnsi="Times New Roman" w:cs="Times New Roman"/>
+      <w:sz w:val="24"/>
+      <w:szCs w:val="24"/>
+      <w:lang w:val="id"/>
+    </w:rPr>
+  </w:style>
+  <w:style w:type="paragraph" w:styleId="BalloonText">
+    <w:name w:val="Balloon Text"/>
+    <w:basedOn w:val="Normal"/>
+    <w:link w:val="BalloonTextChar"/>
+    <w:uiPriority w:val="99"/>
+    <w:semiHidden/>
+    <w:unhideWhenUsed/>
+    <w:rsid w:val="007D7D56"/>
+    <w:rPr>
+      <w:rFonts w:ascii="Tahoma" w:hAnsi="Tahoma" w:cs="Tahoma"/>
+      <w:sz w:val="16"/>
+      <w:szCs w:val="16"/>
+    </w:rPr>
+  </w:style>
+  <w:style w:type="character" w:customStyle="1" w:styleId="BalloonTextChar">
+    <w:name w:val="Balloon Text Char"/>
+    <w:basedOn w:val="DefaultParagraphFont"/>
+    <w:link w:val="BalloonText"/>
+    <w:uiPriority w:val="99"/>
+    <w:semiHidden/>
+    <w:rsid w:val="007D7D56"/>
+    <w:rPr>
+      <w:rFonts w:ascii="Tahoma" w:eastAsia="Times New Roman" w:hAnsi="Tahoma" w:cs="Tahoma"/>
+      <w:sz w:val="16"/>
+      <w:szCs w:val="16"/>
+      <w:lang w:val="id"/>
+    </w:rPr>
+  </w:style>
+  <w:style w:type="character" w:styleId="Hyperlink">
+    <w:name w:val="Hyperlink"/>
+    <w:basedOn w:val="DefaultParagraphFont"/>
+    <w:uiPriority w:val="99"/>
+    <w:unhideWhenUsed/>
+    <w:rsid w:val="00D64675"/>
+    <w:rPr>
+      <w:color w:val="0000FF"/>
+      <w:u w:val="single"/>
+    </w:rPr>
+  </w:style>
+  <w:style w:type="paragraph" w:styleId="Header">
+    <w:name w:val="header"/>
+    <w:basedOn w:val="Normal"/>
+    <w:link w:val="HeaderChar"/>
+    <w:uiPriority w:val="99"/>
+    <w:unhideWhenUsed/>
+    <w:rsid w:val="002F1C22"/>
+    <w:pPr>
+      <w:tabs>
+        <w:tab w:val="center" w:pos="4513"/>
+        <w:tab w:val="right" w:pos="9026"/>
+      </w:tabs>
+    </w:pPr>
+  </w:style>
+  <w:style w:type="character" w:customStyle="1" w:styleId="HeaderChar">
+    <w:name w:val="Header Char"/>
+    <w:basedOn w:val="DefaultParagraphFont"/>
+    <w:link w:val="Header"/>
+    <w:uiPriority w:val="99"/>
+    <w:rsid w:val="002F1C22"/>
+    <w:rPr>
+      <w:rFonts w:ascii="Times New Roman" w:eastAsia="Times New Roman" w:hAnsi="Times New Roman" w:cs="Times New Roman"/>
+      <w:lang w:val="id"/>
+    </w:rPr>
+  </w:style>
+  <w:style w:type="paragraph" w:styleId="Footer">
+    <w:name w:val="footer"/>
+    <w:basedOn w:val="Normal"/>
+    <w:link w:val="FooterChar"/>
+    <w:uiPriority w:val="99"/>
+    <w:unhideWhenUsed/>
+    <w:rsid w:val="002F1C22"/>
+    <w:pPr>
+      <w:tabs>
+        <w:tab w:val="center" w:pos="4513"/>
+        <w:tab w:val="right" w:pos="9026"/>
+      </w:tabs>
+    </w:pPr>
+  </w:style>
+  <w:style w:type="character" w:customStyle="1" w:styleId="FooterChar">
+    <w:name w:val="Footer Char"/>
+    <w:basedOn w:val="DefaultParagraphFont"/>
+    <w:link w:val="Footer"/>
+    <w:uiPriority w:val="99"/>
+    <w:rsid w:val="002F1C22"/>
+    <w:rPr>
+      <w:rFonts w:ascii="Times New Roman" w:eastAsia="Times New Roman" w:hAnsi="Times New Roman" w:cs="Times New Roman"/>
+      <w:lang w:val="id"/>
     </w:rPr>
   </w:style>
 </w:styles>

--- a/Template Laporan SKPL dan Dokumen Perencanaan.docx
+++ b/Template Laporan SKPL dan Dokumen Perencanaan.docx
@@ -2,22 +2,6 @@
 <file path=word/document.xml><?xml version="1.0" encoding="utf-8"?>
 <w:document xmlns:wpc="http://schemas.microsoft.com/office/word/2010/wordprocessingCanvas" xmlns:mc="http://schemas.openxmlformats.org/markup-compatibility/2006" xmlns:o="urn:schemas-microsoft-com:office:office" xmlns:r="http://schemas.openxmlformats.org/officeDocument/2006/relationships" xmlns:m="http://schemas.openxmlformats.org/officeDocument/2006/math" xmlns:v="urn:schemas-microsoft-com:vml" xmlns:wp14="http://schemas.microsoft.com/office/word/2010/wordprocessingDrawing" xmlns:wp="http://schemas.openxmlformats.org/drawingml/2006/wordprocessingDrawing" xmlns:w10="urn:schemas-microsoft-com:office:word" xmlns:w="http://schemas.openxmlformats.org/wordprocessingml/2006/main" xmlns:w14="http://schemas.microsoft.com/office/word/2010/wordml" xmlns:wpg="http://schemas.microsoft.com/office/word/2010/wordprocessingGroup" xmlns:wpi="http://schemas.microsoft.com/office/word/2010/wordprocessingInk" xmlns:wne="http://schemas.microsoft.com/office/word/2006/wordml" xmlns:wps="http://schemas.microsoft.com/office/word/2010/wordprocessingShape" mc:Ignorable="w14 wp14">
   <w:body>
-    <w:p>
-      <w:pPr>
-        <w:pStyle w:val="BodyText"/>
-        <w:spacing w:before="60"/>
-        <w:ind w:left="668"/>
-      </w:pPr>
-      <w:r>
-        <w:rPr>
-          <w:lang w:val="id-ID"/>
-        </w:rPr>
-        <w:t>C</w:t>
-      </w:r>
-      <w:r>
-        <w:t>over</w:t>
-      </w:r>
-    </w:p>
     <w:p>
       <w:pPr>
         <w:pStyle w:val="BodyText"/>
@@ -801,6 +785,13 @@
           <w:rFonts w:ascii="Courier New"/>
         </w:rPr>
         <w:t>Tim yang menyatakan :</w:t>
+      </w:r>
+      <w:r>
+        <w:rPr>
+          <w:rFonts w:ascii="Courier New"/>
+          <w:lang w:val="id-ID"/>
+        </w:rPr>
+        <w:t xml:space="preserve"> </w:t>
       </w:r>
       <w:r>
         <w:rPr>
@@ -4844,6 +4835,20 @@
         <w:spacing w:line="358" w:lineRule="auto"/>
         <w:ind w:left="1593" w:hanging="363"/>
         <w:contextualSpacing/>
+        <w:rPr>
+          <w:lang w:val="id-ID"/>
+        </w:rPr>
+      </w:pPr>
+    </w:p>
+    <w:p>
+      <w:pPr>
+        <w:pStyle w:val="ListParagraph"/>
+        <w:tabs>
+          <w:tab w:val="left" w:pos="1593"/>
+        </w:tabs>
+        <w:spacing w:line="358" w:lineRule="auto"/>
+        <w:ind w:left="1593" w:hanging="363"/>
+        <w:contextualSpacing/>
       </w:pPr>
       <w:r>
         <w:t xml:space="preserve">Tahap </w:t>
@@ -4967,11 +4972,11 @@
         <w:tab/>
       </w:r>
       <w:r>
-        <w:t xml:space="preserve">Desain sistem akan memiliki pemahaman dan merinci hardware lengkap dan setup komunikasi untuk produk dalam pengembangan. Rencana pengujian sistem </w:t>
+        <w:t xml:space="preserve">Desain sistem akan memiliki pemahaman dan merinci hardware lengkap dan setup </w:t>
       </w:r>
       <w:r>
         <w:lastRenderedPageBreak/>
-        <w:t xml:space="preserve">dikembangkan berdasarkan desain sistem. </w:t>
+        <w:t xml:space="preserve">komunikasi untuk produk dalam pengembangan. Rencana pengujian sistem dikembangkan berdasarkan desain sistem. </w:t>
       </w:r>
       <w:r>
         <w:rPr>
@@ -5470,11 +5475,11 @@
         </w:r>
       </w:hyperlink>
       <w:r>
-        <w:t xml:space="preserve"> dikaitkan dengan tahap analisis kebutuhan bisnis dan melibatkan pengujian produk di lingkungan pengguna.  Acceptance testing mengungkap masalah </w:t>
+        <w:t xml:space="preserve"> dikaitkan dengan tahap analisis kebutuhan bisnis dan melibatkan </w:t>
       </w:r>
       <w:r>
         <w:lastRenderedPageBreak/>
-        <w:t xml:space="preserve">kompatibilitas dengan sistem lain yang tersedia di lingkungan pengguna. Juga menemukan masalah non-fungsional seperti beban dan kinerja cacat pada aktual lingkungan </w:t>
+        <w:t xml:space="preserve">pengujian produk di lingkungan pengguna.  Acceptance testing mengungkap masalah kompatibilitas dengan sistem lain yang tersedia di lingkungan pengguna. Juga menemukan masalah non-fungsional seperti beban dan kinerja cacat pada aktual lingkungan </w:t>
       </w:r>
       <w:r>
         <w:rPr>
@@ -6927,7 +6932,21 @@
                 <w:sz w:val="24"/>
                 <w:lang w:val="id-ID"/>
               </w:rPr>
-              <w:t>Fungsi digunakan untuk mendaftarkan pengguna baru melalui formulir secara online.</w:t>
+              <w:t xml:space="preserve">Fungsi </w:t>
+            </w:r>
+            <w:r>
+              <w:rPr>
+                <w:sz w:val="24"/>
+                <w:lang w:val="id-ID"/>
+              </w:rPr>
+              <w:t xml:space="preserve">yang </w:t>
+            </w:r>
+            <w:r>
+              <w:rPr>
+                <w:sz w:val="24"/>
+                <w:lang w:val="id-ID"/>
+              </w:rPr>
+              <w:t>digunakan untuk mendaftarkan pengguna baru secara online.</w:t>
             </w:r>
           </w:p>
         </w:tc>
@@ -7013,6 +7032,13 @@
               </w:rPr>
               <w:t xml:space="preserve"> </w:t>
             </w:r>
+            <w:r>
+              <w:rPr>
+                <w:sz w:val="24"/>
+                <w:lang w:val="id-ID"/>
+              </w:rPr>
+              <w:t xml:space="preserve">yang </w:t>
+            </w:r>
             <w:proofErr w:type="spellStart"/>
             <w:r>
               <w:rPr>
@@ -7115,7 +7141,14 @@
                 <w:sz w:val="24"/>
                 <w:lang w:val="en-US"/>
               </w:rPr>
-              <w:t>pengguna</w:t>
+              <w:t>pengg</w:t>
+            </w:r>
+            <w:r>
+              <w:rPr>
+                <w:sz w:val="24"/>
+                <w:lang w:val="en-US"/>
+              </w:rPr>
+              <w:t>una</w:t>
             </w:r>
             <w:proofErr w:type="spellEnd"/>
             <w:r>
@@ -7171,7 +7204,21 @@
                 <w:sz w:val="24"/>
                 <w:lang w:val="en-US"/>
               </w:rPr>
-              <w:t xml:space="preserve"> system.</w:t>
+              <w:t xml:space="preserve"> s</w:t>
+            </w:r>
+            <w:r>
+              <w:rPr>
+                <w:sz w:val="24"/>
+                <w:lang w:val="id-ID"/>
+              </w:rPr>
+              <w:t>i</w:t>
+            </w:r>
+            <w:r>
+              <w:rPr>
+                <w:sz w:val="24"/>
+                <w:lang w:val="en-US"/>
+              </w:rPr>
+              <w:t>stem.</w:t>
             </w:r>
           </w:p>
         </w:tc>
@@ -7257,6 +7304,13 @@
               </w:rPr>
               <w:t xml:space="preserve"> </w:t>
             </w:r>
+            <w:r>
+              <w:rPr>
+                <w:sz w:val="24"/>
+                <w:lang w:val="id-ID"/>
+              </w:rPr>
+              <w:t xml:space="preserve">yang </w:t>
+            </w:r>
             <w:proofErr w:type="spellStart"/>
             <w:r>
               <w:rPr>
@@ -7351,7 +7405,21 @@
                 <w:sz w:val="24"/>
                 <w:lang w:val="en-US"/>
               </w:rPr>
-              <w:t xml:space="preserve"> login.</w:t>
+              <w:t xml:space="preserve"> </w:t>
+            </w:r>
+            <w:r>
+              <w:rPr>
+                <w:sz w:val="24"/>
+                <w:lang w:val="id-ID"/>
+              </w:rPr>
+              <w:t>masuk</w:t>
+            </w:r>
+            <w:r>
+              <w:rPr>
+                <w:sz w:val="24"/>
+                <w:lang w:val="en-US"/>
+              </w:rPr>
+              <w:t>.</w:t>
             </w:r>
           </w:p>
         </w:tc>
@@ -7415,6 +7483,13 @@
               <w:t>os</w:t>
             </w:r>
             <w:proofErr w:type="spellEnd"/>
+            <w:r>
+              <w:rPr>
+                <w:sz w:val="24"/>
+                <w:lang w:val="id-ID"/>
+              </w:rPr>
+              <w:t>t</w:t>
+            </w:r>
           </w:p>
         </w:tc>
         <w:tc>
@@ -7427,7 +7502,7 @@
               <w:pStyle w:val="TableParagraph"/>
               <w:rPr>
                 <w:sz w:val="24"/>
-                <w:lang w:val="en-US"/>
+                <w:lang w:val="id-ID"/>
               </w:rPr>
             </w:pPr>
             <w:proofErr w:type="spellStart"/>
@@ -7446,6 +7521,13 @@
               </w:rPr>
               <w:t xml:space="preserve"> </w:t>
             </w:r>
+            <w:r>
+              <w:rPr>
+                <w:sz w:val="24"/>
+                <w:lang w:val="id-ID"/>
+              </w:rPr>
+              <w:t xml:space="preserve">yang dapat </w:t>
+            </w:r>
             <w:proofErr w:type="spellStart"/>
             <w:r>
               <w:rPr>
@@ -7462,6 +7544,13 @@
               </w:rPr>
               <w:t xml:space="preserve"> </w:t>
             </w:r>
+            <w:r>
+              <w:rPr>
+                <w:sz w:val="24"/>
+                <w:lang w:val="id-ID"/>
+              </w:rPr>
+              <w:t xml:space="preserve">pengguna </w:t>
+            </w:r>
             <w:proofErr w:type="spellStart"/>
             <w:r>
               <w:rPr>
@@ -7494,13 +7583,20 @@
               </w:rPr>
               <w:t xml:space="preserve"> post </w:t>
             </w:r>
+            <w:r>
+              <w:rPr>
+                <w:sz w:val="24"/>
+                <w:lang w:val="id-ID"/>
+              </w:rPr>
+              <w:t xml:space="preserve">di </w:t>
+            </w:r>
             <w:proofErr w:type="spellStart"/>
             <w:r>
               <w:rPr>
                 <w:sz w:val="24"/>
                 <w:lang w:val="en-US"/>
               </w:rPr>
-              <w:t>dari</w:t>
+              <w:t>halaman</w:t>
             </w:r>
             <w:proofErr w:type="spellEnd"/>
             <w:r>
@@ -7508,7 +7604,7 @@
                 <w:sz w:val="24"/>
                 <w:lang w:val="en-US"/>
               </w:rPr>
-              <w:t xml:space="preserve"> user </w:t>
+              <w:t xml:space="preserve"> </w:t>
             </w:r>
             <w:proofErr w:type="spellStart"/>
             <w:r>
@@ -7516,41 +7612,16 @@
                 <w:sz w:val="24"/>
                 <w:lang w:val="en-US"/>
               </w:rPr>
-              <w:t>ke</w:t>
+              <w:t>pribadinya</w:t>
             </w:r>
             <w:proofErr w:type="spellEnd"/>
             <w:r>
               <w:rPr>
                 <w:sz w:val="24"/>
-                <w:lang w:val="en-US"/>
-              </w:rPr>
-              <w:t xml:space="preserve"> </w:t>
-            </w:r>
-            <w:proofErr w:type="spellStart"/>
-            <w:r>
-              <w:rPr>
-                <w:sz w:val="24"/>
-                <w:lang w:val="en-US"/>
-              </w:rPr>
-              <w:t>halaman</w:t>
-            </w:r>
-            <w:proofErr w:type="spellEnd"/>
-            <w:r>
-              <w:rPr>
-                <w:sz w:val="24"/>
-                <w:lang w:val="en-US"/>
-              </w:rPr>
-              <w:t xml:space="preserve"> </w:t>
-            </w:r>
-            <w:proofErr w:type="spellStart"/>
-            <w:r>
-              <w:rPr>
-                <w:sz w:val="24"/>
-                <w:lang w:val="en-US"/>
-              </w:rPr>
-              <w:t>pribadinya</w:t>
-            </w:r>
-            <w:proofErr w:type="spellEnd"/>
+                <w:lang w:val="id-ID"/>
+              </w:rPr>
+              <w:t>.</w:t>
+            </w:r>
           </w:p>
         </w:tc>
       </w:tr>
@@ -7630,6 +7701,13 @@
               <w:t>os</w:t>
             </w:r>
             <w:proofErr w:type="spellEnd"/>
+            <w:r>
+              <w:rPr>
+                <w:sz w:val="24"/>
+                <w:lang w:val="id-ID"/>
+              </w:rPr>
+              <w:t>t</w:t>
+            </w:r>
           </w:p>
         </w:tc>
         <w:tc>
@@ -7661,6 +7739,13 @@
               </w:rPr>
               <w:t xml:space="preserve"> </w:t>
             </w:r>
+            <w:r>
+              <w:rPr>
+                <w:sz w:val="24"/>
+                <w:lang w:val="id-ID"/>
+              </w:rPr>
+              <w:t xml:space="preserve">yang </w:t>
+            </w:r>
             <w:proofErr w:type="spellStart"/>
             <w:r>
               <w:rPr>
@@ -7677,6 +7762,13 @@
               </w:rPr>
               <w:t xml:space="preserve"> </w:t>
             </w:r>
+            <w:r>
+              <w:rPr>
+                <w:sz w:val="24"/>
+                <w:lang w:val="id-ID"/>
+              </w:rPr>
+              <w:t xml:space="preserve">pengguna </w:t>
+            </w:r>
             <w:proofErr w:type="spellStart"/>
             <w:r>
               <w:rPr>
@@ -7707,23 +7799,21 @@
                 <w:sz w:val="24"/>
                 <w:lang w:val="en-US"/>
               </w:rPr>
-              <w:t xml:space="preserve"> post </w:t>
-            </w:r>
-            <w:proofErr w:type="spellStart"/>
-            <w:r>
-              <w:rPr>
-                <w:sz w:val="24"/>
-                <w:lang w:val="en-US"/>
-              </w:rPr>
-              <w:t>milik</w:t>
-            </w:r>
-            <w:proofErr w:type="spellEnd"/>
-            <w:r>
-              <w:rPr>
-                <w:sz w:val="24"/>
-                <w:lang w:val="en-US"/>
-              </w:rPr>
-              <w:t xml:space="preserve"> user.</w:t>
+              <w:t xml:space="preserve"> post</w:t>
+            </w:r>
+            <w:r>
+              <w:rPr>
+                <w:sz w:val="24"/>
+                <w:lang w:val="id-ID"/>
+              </w:rPr>
+              <w:t>ingannya</w:t>
+            </w:r>
+            <w:r>
+              <w:rPr>
+                <w:sz w:val="24"/>
+                <w:lang w:val="en-US"/>
+              </w:rPr>
+              <w:t>.</w:t>
             </w:r>
           </w:p>
         </w:tc>
@@ -7819,6 +7909,13 @@
               </w:rPr>
               <w:t xml:space="preserve"> </w:t>
             </w:r>
+            <w:r>
+              <w:rPr>
+                <w:sz w:val="24"/>
+                <w:lang w:val="id-ID"/>
+              </w:rPr>
+              <w:t xml:space="preserve">yang </w:t>
+            </w:r>
             <w:proofErr w:type="spellStart"/>
             <w:r>
               <w:rPr>
@@ -7835,6 +7932,13 @@
               </w:rPr>
               <w:t xml:space="preserve"> </w:t>
             </w:r>
+            <w:r>
+              <w:rPr>
+                <w:sz w:val="24"/>
+                <w:lang w:val="id-ID"/>
+              </w:rPr>
+              <w:t xml:space="preserve">pengguna </w:t>
+            </w:r>
             <w:proofErr w:type="spellStart"/>
             <w:r>
               <w:rPr>
@@ -7867,13 +7971,20 @@
               </w:rPr>
               <w:t xml:space="preserve"> </w:t>
             </w:r>
+            <w:r>
+              <w:rPr>
+                <w:sz w:val="24"/>
+                <w:lang w:val="id-ID"/>
+              </w:rPr>
+              <w:t>“</w:t>
+            </w:r>
             <w:proofErr w:type="spellStart"/>
             <w:r>
               <w:rPr>
                 <w:sz w:val="24"/>
                 <w:lang w:val="en-US"/>
               </w:rPr>
-              <w:t>suka</w:t>
+              <w:t>sukai</w:t>
             </w:r>
             <w:proofErr w:type="spellEnd"/>
             <w:r>
@@ -7881,6 +7992,13 @@
                 <w:sz w:val="24"/>
                 <w:lang w:val="en-US"/>
               </w:rPr>
+              <w:t>”</w:t>
+            </w:r>
+            <w:r>
+              <w:rPr>
+                <w:sz w:val="24"/>
+                <w:lang w:val="id-ID"/>
+              </w:rPr>
               <w:t xml:space="preserve"> </w:t>
             </w:r>
             <w:proofErr w:type="spellStart"/>
@@ -7897,7 +8015,21 @@
                 <w:sz w:val="24"/>
                 <w:lang w:val="en-US"/>
               </w:rPr>
-              <w:t xml:space="preserve"> post.</w:t>
+              <w:t xml:space="preserve"> post</w:t>
+            </w:r>
+            <w:r>
+              <w:rPr>
+                <w:sz w:val="24"/>
+                <w:lang w:val="id-ID"/>
+              </w:rPr>
+              <w:t>ingan pengguna lainnya</w:t>
+            </w:r>
+            <w:r>
+              <w:rPr>
+                <w:sz w:val="24"/>
+                <w:lang w:val="en-US"/>
+              </w:rPr>
+              <w:t>.</w:t>
             </w:r>
           </w:p>
         </w:tc>
@@ -7918,13 +8050,13 @@
               <w:jc w:val="center"/>
               <w:rPr>
                 <w:sz w:val="24"/>
-                <w:lang w:val="en-US"/>
-              </w:rPr>
-            </w:pPr>
-            <w:r>
-              <w:rPr>
-                <w:sz w:val="24"/>
-                <w:lang w:val="en-US"/>
+                <w:lang w:val="id-ID"/>
+              </w:rPr>
+            </w:pPr>
+            <w:r>
+              <w:rPr>
+                <w:sz w:val="24"/>
+                <w:lang w:val="id-ID"/>
               </w:rPr>
               <w:t>7</w:t>
             </w:r>
@@ -7951,7 +8083,14 @@
                 <w:sz w:val="24"/>
                 <w:lang w:val="id-ID"/>
               </w:rPr>
-              <w:t>B</w:t>
+              <w:t>Lihat</w:t>
+            </w:r>
+            <w:r>
+              <w:rPr>
+                <w:sz w:val="24"/>
+                <w:lang w:val="id-ID"/>
+              </w:rPr>
+              <w:t>P</w:t>
             </w:r>
             <w:proofErr w:type="spellStart"/>
             <w:r>
@@ -7959,7 +8098,7 @@
                 <w:sz w:val="24"/>
                 <w:lang w:val="en-US"/>
               </w:rPr>
-              <w:t>agi</w:t>
+              <w:t>os</w:t>
             </w:r>
             <w:proofErr w:type="spellEnd"/>
             <w:r>
@@ -7967,17 +8106,8 @@
                 <w:sz w:val="24"/>
                 <w:lang w:val="id-ID"/>
               </w:rPr>
-              <w:t>P</w:t>
-            </w:r>
-            <w:proofErr w:type="spellStart"/>
-            <w:r>
-              <w:rPr>
-                <w:sz w:val="24"/>
-                <w:lang w:val="en-US"/>
-              </w:rPr>
-              <w:t>os</w:t>
-            </w:r>
-            <w:proofErr w:type="spellEnd"/>
+              <w:t>t</w:t>
+            </w:r>
           </w:p>
         </w:tc>
         <w:tc>
@@ -8009,6 +8139,13 @@
               </w:rPr>
               <w:t xml:space="preserve"> </w:t>
             </w:r>
+            <w:r>
+              <w:rPr>
+                <w:sz w:val="24"/>
+                <w:lang w:val="id-ID"/>
+              </w:rPr>
+              <w:t xml:space="preserve">yang </w:t>
+            </w:r>
             <w:proofErr w:type="spellStart"/>
             <w:r>
               <w:rPr>
@@ -8025,6 +8162,13 @@
               </w:rPr>
               <w:t xml:space="preserve"> </w:t>
             </w:r>
+            <w:r>
+              <w:rPr>
+                <w:sz w:val="24"/>
+                <w:lang w:val="id-ID"/>
+              </w:rPr>
+              <w:t xml:space="preserve">pengguna </w:t>
+            </w:r>
             <w:proofErr w:type="spellStart"/>
             <w:r>
               <w:rPr>
@@ -8047,15 +8191,22 @@
                 <w:sz w:val="24"/>
                 <w:lang w:val="en-US"/>
               </w:rPr>
-              <w:t>membagikan</w:t>
+              <w:t>membuka</w:t>
             </w:r>
             <w:proofErr w:type="spellEnd"/>
             <w:r>
               <w:rPr>
                 <w:sz w:val="24"/>
-                <w:lang w:val="en-US"/>
-              </w:rPr>
-              <w:t xml:space="preserve"> post </w:t>
+                <w:lang w:val="id-ID"/>
+              </w:rPr>
+              <w:t xml:space="preserve"> dan melihat isi</w:t>
+            </w:r>
+            <w:r>
+              <w:rPr>
+                <w:sz w:val="24"/>
+                <w:lang w:val="en-US"/>
+              </w:rPr>
+              <w:t xml:space="preserve"> </w:t>
             </w:r>
             <w:proofErr w:type="spellStart"/>
             <w:r>
@@ -8063,7 +8214,7 @@
                 <w:sz w:val="24"/>
                 <w:lang w:val="en-US"/>
               </w:rPr>
-              <w:t>ke</w:t>
+              <w:t>sebuah</w:t>
             </w:r>
             <w:proofErr w:type="spellEnd"/>
             <w:r>
@@ -8071,23 +8222,7 @@
                 <w:sz w:val="24"/>
                 <w:lang w:val="en-US"/>
               </w:rPr>
-              <w:t xml:space="preserve"> </w:t>
-            </w:r>
-            <w:proofErr w:type="spellStart"/>
-            <w:r>
-              <w:rPr>
-                <w:sz w:val="24"/>
-                <w:lang w:val="en-US"/>
-              </w:rPr>
-              <w:t>sosial</w:t>
-            </w:r>
-            <w:proofErr w:type="spellEnd"/>
-            <w:r>
-              <w:rPr>
-                <w:sz w:val="24"/>
-                <w:lang w:val="en-US"/>
-              </w:rPr>
-              <w:t xml:space="preserve"> media lain.</w:t>
+              <w:t xml:space="preserve"> post.</w:t>
             </w:r>
           </w:p>
         </w:tc>
@@ -8108,13 +8243,13 @@
               <w:jc w:val="center"/>
               <w:rPr>
                 <w:sz w:val="24"/>
-                <w:lang w:val="en-US"/>
-              </w:rPr>
-            </w:pPr>
-            <w:r>
-              <w:rPr>
-                <w:sz w:val="24"/>
-                <w:lang w:val="en-US"/>
+                <w:lang w:val="id-ID"/>
+              </w:rPr>
+            </w:pPr>
+            <w:r>
+              <w:rPr>
+                <w:sz w:val="24"/>
+                <w:lang w:val="id-ID"/>
               </w:rPr>
               <w:t>8</w:t>
             </w:r>
@@ -8141,7 +8276,7 @@
                 <w:sz w:val="24"/>
                 <w:lang w:val="id-ID"/>
               </w:rPr>
-              <w:t>B</w:t>
+              <w:t>UbahP</w:t>
             </w:r>
             <w:proofErr w:type="spellStart"/>
             <w:r>
@@ -8149,23 +8284,7 @@
                 <w:sz w:val="24"/>
                 <w:lang w:val="en-US"/>
               </w:rPr>
-              <w:t>uka</w:t>
-            </w:r>
-            <w:proofErr w:type="spellEnd"/>
-            <w:r>
-              <w:rPr>
-                <w:sz w:val="24"/>
-                <w:lang w:val="id-ID"/>
-              </w:rPr>
-              <w:t>P</w:t>
-            </w:r>
-            <w:proofErr w:type="spellStart"/>
-            <w:r>
-              <w:rPr>
-                <w:sz w:val="24"/>
-                <w:lang w:val="en-US"/>
-              </w:rPr>
-              <w:t>os</w:t>
+              <w:t>rofil</w:t>
             </w:r>
             <w:proofErr w:type="spellEnd"/>
           </w:p>
@@ -8199,6 +8318,13 @@
               </w:rPr>
               <w:t xml:space="preserve"> </w:t>
             </w:r>
+            <w:r>
+              <w:rPr>
+                <w:sz w:val="24"/>
+                <w:lang w:val="id-ID"/>
+              </w:rPr>
+              <w:t xml:space="preserve">yang </w:t>
+            </w:r>
             <w:proofErr w:type="spellStart"/>
             <w:r>
               <w:rPr>
@@ -8215,6 +8341,13 @@
               </w:rPr>
               <w:t xml:space="preserve"> </w:t>
             </w:r>
+            <w:r>
+              <w:rPr>
+                <w:sz w:val="24"/>
+                <w:lang w:val="id-ID"/>
+              </w:rPr>
+              <w:t xml:space="preserve">pengguna </w:t>
+            </w:r>
             <w:proofErr w:type="spellStart"/>
             <w:r>
               <w:rPr>
@@ -8237,7 +8370,7 @@
                 <w:sz w:val="24"/>
                 <w:lang w:val="en-US"/>
               </w:rPr>
-              <w:t>membuka</w:t>
+              <w:t>merubah</w:t>
             </w:r>
             <w:proofErr w:type="spellEnd"/>
             <w:r>
@@ -8253,7 +8386,7 @@
                 <w:sz w:val="24"/>
                 <w:lang w:val="en-US"/>
               </w:rPr>
-              <w:t>sebuah</w:t>
+              <w:t>informasi</w:t>
             </w:r>
             <w:proofErr w:type="spellEnd"/>
             <w:r>
@@ -8261,7 +8394,46 @@
                 <w:sz w:val="24"/>
                 <w:lang w:val="en-US"/>
               </w:rPr>
-              <w:t xml:space="preserve"> post.</w:t>
+              <w:t xml:space="preserve"> </w:t>
+            </w:r>
+            <w:proofErr w:type="spellStart"/>
+            <w:r>
+              <w:rPr>
+                <w:sz w:val="24"/>
+                <w:lang w:val="en-US"/>
+              </w:rPr>
+              <w:t>pada</w:t>
+            </w:r>
+            <w:proofErr w:type="spellEnd"/>
+            <w:r>
+              <w:rPr>
+                <w:sz w:val="24"/>
+                <w:lang w:val="en-US"/>
+              </w:rPr>
+              <w:t xml:space="preserve"> </w:t>
+            </w:r>
+            <w:r>
+              <w:rPr>
+                <w:sz w:val="24"/>
+                <w:lang w:val="id-ID"/>
+              </w:rPr>
+              <w:t xml:space="preserve">menu </w:t>
+            </w:r>
+            <w:proofErr w:type="spellStart"/>
+            <w:r>
+              <w:rPr>
+                <w:sz w:val="24"/>
+                <w:lang w:val="en-US"/>
+              </w:rPr>
+              <w:t>profil</w:t>
+            </w:r>
+            <w:proofErr w:type="spellEnd"/>
+            <w:r>
+              <w:rPr>
+                <w:sz w:val="24"/>
+                <w:lang w:val="en-US"/>
+              </w:rPr>
+              <w:t>.</w:t>
             </w:r>
           </w:p>
         </w:tc>
@@ -8273,7 +8445,6 @@
         <w:tc>
           <w:tcPr>
             <w:tcW w:w="1273" w:type="dxa"/>
-            <w:vAlign w:val="center"/>
           </w:tcPr>
           <w:p>
             <w:pPr>
@@ -8282,13 +8453,24 @@
               <w:jc w:val="center"/>
               <w:rPr>
                 <w:sz w:val="24"/>
-                <w:lang w:val="en-US"/>
-              </w:rPr>
-            </w:pPr>
-            <w:r>
-              <w:rPr>
-                <w:sz w:val="24"/>
-                <w:lang w:val="en-US"/>
+                <w:lang w:val="id-ID"/>
+              </w:rPr>
+            </w:pPr>
+          </w:p>
+          <w:p>
+            <w:pPr>
+              <w:pStyle w:val="TableParagraph"/>
+              <w:spacing w:before="3"/>
+              <w:jc w:val="center"/>
+              <w:rPr>
+                <w:sz w:val="24"/>
+                <w:lang w:val="id-ID"/>
+              </w:rPr>
+            </w:pPr>
+            <w:r>
+              <w:rPr>
+                <w:sz w:val="24"/>
+                <w:lang w:val="id-ID"/>
               </w:rPr>
               <w:t>9</w:t>
             </w:r>
@@ -8315,17 +8497,8 @@
                 <w:sz w:val="24"/>
                 <w:lang w:val="id-ID"/>
               </w:rPr>
-              <w:t>UbahP</w:t>
-            </w:r>
-            <w:proofErr w:type="spellStart"/>
-            <w:r>
-              <w:rPr>
-                <w:sz w:val="24"/>
-                <w:lang w:val="en-US"/>
-              </w:rPr>
-              <w:t>rofil</w:t>
-            </w:r>
-            <w:proofErr w:type="spellEnd"/>
+              <w:t>Cari</w:t>
+            </w:r>
           </w:p>
         </w:tc>
         <w:tc>
@@ -8357,6 +8530,13 @@
               </w:rPr>
               <w:t xml:space="preserve"> </w:t>
             </w:r>
+            <w:r>
+              <w:rPr>
+                <w:sz w:val="24"/>
+                <w:lang w:val="id-ID"/>
+              </w:rPr>
+              <w:t xml:space="preserve">yang </w:t>
+            </w:r>
             <w:proofErr w:type="spellStart"/>
             <w:r>
               <w:rPr>
@@ -8395,7 +8575,7 @@
                 <w:sz w:val="24"/>
                 <w:lang w:val="en-US"/>
               </w:rPr>
-              <w:t>merubah</w:t>
+              <w:t>mencari</w:t>
             </w:r>
             <w:proofErr w:type="spellEnd"/>
             <w:r>
@@ -8411,31 +8591,50 @@
                 <w:sz w:val="24"/>
                 <w:lang w:val="en-US"/>
               </w:rPr>
-              <w:t>informasi</w:t>
+              <w:t>profil</w:t>
             </w:r>
             <w:proofErr w:type="spellEnd"/>
             <w:r>
               <w:rPr>
                 <w:sz w:val="24"/>
-                <w:lang w:val="en-US"/>
-              </w:rPr>
-              <w:t xml:space="preserve"> user </w:t>
-            </w:r>
-            <w:proofErr w:type="spellStart"/>
-            <w:r>
-              <w:rPr>
-                <w:sz w:val="24"/>
-                <w:lang w:val="en-US"/>
-              </w:rPr>
-              <w:t>pada</w:t>
-            </w:r>
-            <w:proofErr w:type="spellEnd"/>
-            <w:r>
-              <w:rPr>
-                <w:sz w:val="24"/>
-                <w:lang w:val="en-US"/>
-              </w:rPr>
-              <w:t xml:space="preserve"> profile.</w:t>
+                <w:lang w:val="id-ID"/>
+              </w:rPr>
+              <w:t xml:space="preserve"> atau postingan</w:t>
+            </w:r>
+            <w:r>
+              <w:rPr>
+                <w:sz w:val="24"/>
+                <w:lang w:val="en-US"/>
+              </w:rPr>
+              <w:t xml:space="preserve"> </w:t>
+            </w:r>
+            <w:r>
+              <w:rPr>
+                <w:sz w:val="24"/>
+                <w:lang w:val="id-ID"/>
+              </w:rPr>
+              <w:t xml:space="preserve">pengguna </w:t>
+            </w:r>
+            <w:r>
+              <w:rPr>
+                <w:sz w:val="24"/>
+                <w:lang w:val="en-US"/>
+              </w:rPr>
+              <w:t>lain</w:t>
+            </w:r>
+            <w:r>
+              <w:rPr>
+                <w:sz w:val="24"/>
+                <w:lang w:val="id-ID"/>
+              </w:rPr>
+              <w:t>nya</w:t>
+            </w:r>
+            <w:r>
+              <w:rPr>
+                <w:sz w:val="24"/>
+                <w:lang w:val="en-US"/>
+              </w:rPr>
+              <w:t>.</w:t>
             </w:r>
           </w:p>
         </w:tc>
@@ -8459,23 +8658,20 @@
                 <w:lang w:val="id-ID"/>
               </w:rPr>
             </w:pPr>
-          </w:p>
-          <w:p>
-            <w:pPr>
-              <w:pStyle w:val="TableParagraph"/>
-              <w:spacing w:before="3"/>
-              <w:jc w:val="center"/>
-              <w:rPr>
-                <w:sz w:val="24"/>
-                <w:lang w:val="en-US"/>
-              </w:rPr>
-            </w:pPr>
-            <w:r>
-              <w:rPr>
-                <w:sz w:val="24"/>
-                <w:lang w:val="en-US"/>
-              </w:rPr>
-              <w:t>10</w:t>
+            <w:r>
+              <w:rPr>
+                <w:sz w:val="24"/>
+                <w:lang w:val="en-US"/>
+              </w:rPr>
+              <w:lastRenderedPageBreak/>
+              <w:t>1</w:t>
+            </w:r>
+            <w:r>
+              <w:rPr>
+                <w:sz w:val="24"/>
+                <w:lang w:val="id-ID"/>
+              </w:rPr>
+              <w:t>0</w:t>
             </w:r>
           </w:p>
         </w:tc>
@@ -8500,7 +8696,7 @@
                 <w:sz w:val="24"/>
                 <w:lang w:val="id-ID"/>
               </w:rPr>
-              <w:t>Cari</w:t>
+              <w:t>TambahPos_</w:t>
             </w:r>
           </w:p>
         </w:tc>
@@ -8533,6 +8729,13 @@
               </w:rPr>
               <w:t xml:space="preserve"> </w:t>
             </w:r>
+            <w:r>
+              <w:rPr>
+                <w:sz w:val="24"/>
+                <w:lang w:val="id-ID"/>
+              </w:rPr>
+              <w:t xml:space="preserve">yang </w:t>
+            </w:r>
             <w:proofErr w:type="spellStart"/>
             <w:r>
               <w:rPr>
@@ -8547,6 +8750,22 @@
                 <w:sz w:val="24"/>
                 <w:lang w:val="en-US"/>
               </w:rPr>
+              <w:t xml:space="preserve"> admin </w:t>
+            </w:r>
+            <w:proofErr w:type="spellStart"/>
+            <w:r>
+              <w:rPr>
+                <w:sz w:val="24"/>
+                <w:lang w:val="en-US"/>
+              </w:rPr>
+              <w:t>untuk</w:t>
+            </w:r>
+            <w:proofErr w:type="spellEnd"/>
+            <w:r>
+              <w:rPr>
+                <w:sz w:val="24"/>
+                <w:lang w:val="en-US"/>
+              </w:rPr>
               <w:t xml:space="preserve"> </w:t>
             </w:r>
             <w:proofErr w:type="spellStart"/>
@@ -8555,7 +8774,7 @@
                 <w:sz w:val="24"/>
                 <w:lang w:val="en-US"/>
               </w:rPr>
-              <w:t>untuk</w:t>
+              <w:t>memasukan</w:t>
             </w:r>
             <w:proofErr w:type="spellEnd"/>
             <w:r>
@@ -8563,6 +8782,45 @@
                 <w:sz w:val="24"/>
                 <w:lang w:val="en-US"/>
               </w:rPr>
+              <w:t xml:space="preserve"> post </w:t>
+            </w:r>
+            <w:proofErr w:type="spellStart"/>
+            <w:r>
+              <w:rPr>
+                <w:sz w:val="24"/>
+                <w:lang w:val="en-US"/>
+              </w:rPr>
+              <w:t>dengan</w:t>
+            </w:r>
+            <w:proofErr w:type="spellEnd"/>
+            <w:r>
+              <w:rPr>
+                <w:sz w:val="24"/>
+                <w:lang w:val="en-US"/>
+              </w:rPr>
+              <w:t xml:space="preserve"> e</w:t>
+            </w:r>
+            <w:r>
+              <w:rPr>
+                <w:sz w:val="24"/>
+                <w:lang w:val="id-ID"/>
+              </w:rPr>
+              <w:t>n</w:t>
+            </w:r>
+            <w:proofErr w:type="spellStart"/>
+            <w:r>
+              <w:rPr>
+                <w:sz w:val="24"/>
+                <w:lang w:val="en-US"/>
+              </w:rPr>
+              <w:t>gagement</w:t>
+            </w:r>
+            <w:proofErr w:type="spellEnd"/>
+            <w:r>
+              <w:rPr>
+                <w:sz w:val="24"/>
+                <w:lang w:val="en-US"/>
+              </w:rPr>
               <w:t xml:space="preserve"> </w:t>
             </w:r>
             <w:proofErr w:type="spellStart"/>
@@ -8571,7 +8829,7 @@
                 <w:sz w:val="24"/>
                 <w:lang w:val="en-US"/>
               </w:rPr>
-              <w:t>mencari</w:t>
+              <w:t>tertinggi</w:t>
             </w:r>
             <w:proofErr w:type="spellEnd"/>
             <w:r>
@@ -8579,7 +8837,108 @@
                 <w:sz w:val="24"/>
                 <w:lang w:val="en-US"/>
               </w:rPr>
-              <w:t xml:space="preserve"> profile user lain.</w:t>
+              <w:t xml:space="preserve"> </w:t>
+            </w:r>
+            <w:r>
+              <w:rPr>
+                <w:sz w:val="24"/>
+                <w:lang w:val="id-ID"/>
+              </w:rPr>
+              <w:t xml:space="preserve">(jumlah sukai terbanyak) </w:t>
+            </w:r>
+            <w:proofErr w:type="spellStart"/>
+            <w:r>
+              <w:rPr>
+                <w:sz w:val="24"/>
+                <w:lang w:val="en-US"/>
+              </w:rPr>
+              <w:t>setiap</w:t>
+            </w:r>
+            <w:proofErr w:type="spellEnd"/>
+            <w:r>
+              <w:rPr>
+                <w:sz w:val="24"/>
+                <w:lang w:val="en-US"/>
+              </w:rPr>
+              <w:t xml:space="preserve"> </w:t>
+            </w:r>
+            <w:proofErr w:type="spellStart"/>
+            <w:r>
+              <w:rPr>
+                <w:sz w:val="24"/>
+                <w:lang w:val="en-US"/>
+              </w:rPr>
+              <w:t>harinya</w:t>
+            </w:r>
+            <w:proofErr w:type="spellEnd"/>
+            <w:r>
+              <w:rPr>
+                <w:sz w:val="24"/>
+                <w:lang w:val="en-US"/>
+              </w:rPr>
+              <w:t xml:space="preserve"> </w:t>
+            </w:r>
+            <w:proofErr w:type="spellStart"/>
+            <w:r>
+              <w:rPr>
+                <w:sz w:val="24"/>
+                <w:lang w:val="en-US"/>
+              </w:rPr>
+              <w:t>ke</w:t>
+            </w:r>
+            <w:proofErr w:type="spellEnd"/>
+            <w:r>
+              <w:rPr>
+                <w:sz w:val="24"/>
+                <w:lang w:val="en-US"/>
+              </w:rPr>
+              <w:t xml:space="preserve"> </w:t>
+            </w:r>
+            <w:proofErr w:type="spellStart"/>
+            <w:r>
+              <w:rPr>
+                <w:sz w:val="24"/>
+                <w:lang w:val="en-US"/>
+              </w:rPr>
+              <w:t>dalam</w:t>
+            </w:r>
+            <w:proofErr w:type="spellEnd"/>
+            <w:r>
+              <w:rPr>
+                <w:sz w:val="24"/>
+                <w:lang w:val="en-US"/>
+              </w:rPr>
+              <w:t xml:space="preserve"> </w:t>
+            </w:r>
+            <w:proofErr w:type="spellStart"/>
+            <w:r>
+              <w:rPr>
+                <w:sz w:val="24"/>
+                <w:lang w:val="en-US"/>
+              </w:rPr>
+              <w:t>halaman</w:t>
+            </w:r>
+            <w:proofErr w:type="spellEnd"/>
+            <w:r>
+              <w:rPr>
+                <w:sz w:val="24"/>
+                <w:lang w:val="en-US"/>
+              </w:rPr>
+              <w:t xml:space="preserve"> </w:t>
+            </w:r>
+            <w:r>
+              <w:rPr>
+                <w:sz w:val="24"/>
+                <w:lang w:val="id-ID"/>
+              </w:rPr>
+              <w:t>“Jelajah”</w:t>
+            </w:r>
+            <w:r>
+              <w:rPr>
+                <w:sz w:val="24"/>
+                <w:lang w:val="en-US"/>
+              </w:rPr>
+              <w:t>.</w:t>
             </w:r>
           </w:p>
         </w:tc>
@@ -8600,16 +8959,22 @@
               <w:jc w:val="center"/>
               <w:rPr>
                 <w:sz w:val="24"/>
-                <w:lang w:val="en-US"/>
-              </w:rPr>
-            </w:pPr>
-            <w:r>
-              <w:rPr>
-                <w:sz w:val="24"/>
-                <w:lang w:val="en-US"/>
-              </w:rPr>
-              <w:lastRenderedPageBreak/>
-              <w:t>11</w:t>
+                <w:lang w:val="id-ID"/>
+              </w:rPr>
+            </w:pPr>
+            <w:r>
+              <w:rPr>
+                <w:sz w:val="24"/>
+                <w:lang w:val="en-US"/>
+              </w:rPr>
+              <w:t>1</w:t>
+            </w:r>
+            <w:r>
+              <w:rPr>
+                <w:sz w:val="24"/>
+                <w:lang w:val="id-ID"/>
+              </w:rPr>
+              <w:t>1</w:t>
             </w:r>
           </w:p>
         </w:tc>
@@ -8634,7 +8999,7 @@
                 <w:sz w:val="24"/>
                 <w:lang w:val="id-ID"/>
               </w:rPr>
-              <w:t>TambahPos_</w:t>
+              <w:t>HapusPos_</w:t>
             </w:r>
           </w:p>
         </w:tc>
@@ -8648,7 +9013,7 @@
               <w:pStyle w:val="TableParagraph"/>
               <w:rPr>
                 <w:sz w:val="24"/>
-                <w:lang w:val="en-US"/>
+                <w:lang w:val="id-ID"/>
               </w:rPr>
             </w:pPr>
             <w:proofErr w:type="spellStart"/>
@@ -8663,6 +9028,13 @@
             <w:r>
               <w:rPr>
                 <w:sz w:val="24"/>
+                <w:lang w:val="id-ID"/>
+              </w:rPr>
+              <w:t xml:space="preserve"> yang</w:t>
+            </w:r>
+            <w:r>
+              <w:rPr>
+                <w:sz w:val="24"/>
                 <w:lang w:val="en-US"/>
               </w:rPr>
               <w:t xml:space="preserve"> </w:t>
@@ -8705,7 +9077,7 @@
                 <w:sz w:val="24"/>
                 <w:lang w:val="en-US"/>
               </w:rPr>
-              <w:t>memasukan</w:t>
+              <w:t>menghapus</w:t>
             </w:r>
             <w:proofErr w:type="spellEnd"/>
             <w:r>
@@ -8713,17 +9085,15 @@
                 <w:sz w:val="24"/>
                 <w:lang w:val="en-US"/>
               </w:rPr>
-              <w:t xml:space="preserve"> post </w:t>
-            </w:r>
-            <w:proofErr w:type="spellStart"/>
-            <w:r>
-              <w:rPr>
-                <w:sz w:val="24"/>
-                <w:lang w:val="en-US"/>
-              </w:rPr>
-              <w:t>dengan</w:t>
-            </w:r>
-            <w:proofErr w:type="spellEnd"/>
+              <w:t xml:space="preserve"> post</w:t>
+            </w:r>
+            <w:r>
+              <w:rPr>
+                <w:sz w:val="24"/>
+                <w:lang w:val="id-ID"/>
+              </w:rPr>
+              <w:t>ingan</w:t>
+            </w:r>
             <w:r>
               <w:rPr>
                 <w:sz w:val="24"/>
@@ -8731,133 +9101,12 @@
               </w:rPr>
               <w:t xml:space="preserve"> </w:t>
             </w:r>
-            <w:proofErr w:type="spellStart"/>
-            <w:r>
-              <w:rPr>
-                <w:sz w:val="24"/>
-                <w:lang w:val="en-US"/>
-              </w:rPr>
-              <w:t>egagement</w:t>
-            </w:r>
-            <w:proofErr w:type="spellEnd"/>
-            <w:r>
-              <w:rPr>
-                <w:sz w:val="24"/>
-                <w:lang w:val="en-US"/>
-              </w:rPr>
-              <w:t xml:space="preserve"> </w:t>
-            </w:r>
-            <w:proofErr w:type="spellStart"/>
-            <w:r>
-              <w:rPr>
-                <w:sz w:val="24"/>
-                <w:lang w:val="en-US"/>
-              </w:rPr>
-              <w:t>tertinggi</w:t>
-            </w:r>
-            <w:proofErr w:type="spellEnd"/>
-            <w:r>
-              <w:rPr>
-                <w:sz w:val="24"/>
-                <w:lang w:val="en-US"/>
-              </w:rPr>
-              <w:t xml:space="preserve"> </w:t>
-            </w:r>
-            <w:proofErr w:type="spellStart"/>
-            <w:r>
-              <w:rPr>
-                <w:sz w:val="24"/>
-                <w:lang w:val="en-US"/>
-              </w:rPr>
-              <w:t>setiap</w:t>
-            </w:r>
-            <w:proofErr w:type="spellEnd"/>
-            <w:r>
-              <w:rPr>
-                <w:sz w:val="24"/>
-                <w:lang w:val="en-US"/>
-              </w:rPr>
-              <w:t xml:space="preserve"> </w:t>
-            </w:r>
-            <w:proofErr w:type="spellStart"/>
-            <w:r>
-              <w:rPr>
-                <w:sz w:val="24"/>
-                <w:lang w:val="en-US"/>
-              </w:rPr>
-              <w:t>harinya</w:t>
-            </w:r>
-            <w:proofErr w:type="spellEnd"/>
-            <w:r>
-              <w:rPr>
-                <w:sz w:val="24"/>
-                <w:lang w:val="en-US"/>
-              </w:rPr>
-              <w:t xml:space="preserve"> </w:t>
-            </w:r>
-            <w:proofErr w:type="spellStart"/>
-            <w:r>
-              <w:rPr>
-                <w:sz w:val="24"/>
-                <w:lang w:val="en-US"/>
-              </w:rPr>
-              <w:t>ke</w:t>
-            </w:r>
-            <w:proofErr w:type="spellEnd"/>
-            <w:r>
-              <w:rPr>
-                <w:sz w:val="24"/>
-                <w:lang w:val="en-US"/>
-              </w:rPr>
-              <w:t xml:space="preserve"> </w:t>
-            </w:r>
-            <w:proofErr w:type="spellStart"/>
-            <w:r>
-              <w:rPr>
-                <w:sz w:val="24"/>
-                <w:lang w:val="en-US"/>
-              </w:rPr>
-              <w:t>dalam</w:t>
-            </w:r>
-            <w:proofErr w:type="spellEnd"/>
-            <w:r>
-              <w:rPr>
-                <w:sz w:val="24"/>
-                <w:lang w:val="en-US"/>
-              </w:rPr>
-              <w:t xml:space="preserve"> </w:t>
-            </w:r>
-            <w:proofErr w:type="spellStart"/>
-            <w:r>
-              <w:rPr>
-                <w:sz w:val="24"/>
-                <w:lang w:val="en-US"/>
-              </w:rPr>
-              <w:t>halaman</w:t>
-            </w:r>
-            <w:proofErr w:type="spellEnd"/>
-            <w:r>
-              <w:rPr>
-                <w:sz w:val="24"/>
-                <w:lang w:val="en-US"/>
-              </w:rPr>
-              <w:t xml:space="preserve"> </w:t>
-            </w:r>
-            <w:proofErr w:type="spellStart"/>
-            <w:r>
-              <w:rPr>
-                <w:sz w:val="24"/>
-                <w:lang w:val="en-US"/>
-              </w:rPr>
-              <w:t>eksplor</w:t>
-            </w:r>
-            <w:proofErr w:type="spellEnd"/>
-            <w:r>
-              <w:rPr>
-                <w:sz w:val="24"/>
-                <w:lang w:val="en-US"/>
-              </w:rPr>
-              <w:t>.</w:t>
+            <w:r>
+              <w:rPr>
+                <w:sz w:val="24"/>
+                <w:lang w:val="id-ID"/>
+              </w:rPr>
+              <w:t>pengguna yang memiliki unsur SARA.</w:t>
             </w:r>
           </w:p>
         </w:tc>
@@ -8878,13 +9127,13 @@
               <w:jc w:val="center"/>
               <w:rPr>
                 <w:sz w:val="24"/>
-                <w:lang w:val="en-US"/>
-              </w:rPr>
-            </w:pPr>
-            <w:r>
-              <w:rPr>
-                <w:sz w:val="24"/>
-                <w:lang w:val="en-US"/>
+                <w:lang w:val="id-ID"/>
+              </w:rPr>
+            </w:pPr>
+            <w:r>
+              <w:rPr>
+                <w:sz w:val="24"/>
+                <w:lang w:val="id-ID"/>
               </w:rPr>
               <w:t>12</w:t>
             </w:r>
@@ -8911,7 +9160,7 @@
                 <w:sz w:val="24"/>
                 <w:lang w:val="id-ID"/>
               </w:rPr>
-              <w:t>HapusPos_</w:t>
+              <w:t>UpdatePos_</w:t>
             </w:r>
           </w:p>
         </w:tc>
@@ -8944,6 +9193,13 @@
               </w:rPr>
               <w:t xml:space="preserve"> </w:t>
             </w:r>
+            <w:r>
+              <w:rPr>
+                <w:sz w:val="24"/>
+                <w:lang w:val="id-ID"/>
+              </w:rPr>
+              <w:t xml:space="preserve">yang </w:t>
+            </w:r>
             <w:proofErr w:type="spellStart"/>
             <w:r>
               <w:rPr>
@@ -8958,7 +9214,21 @@
                 <w:sz w:val="24"/>
                 <w:lang w:val="en-US"/>
               </w:rPr>
-              <w:t xml:space="preserve"> admin </w:t>
+              <w:t xml:space="preserve"> </w:t>
+            </w:r>
+            <w:r>
+              <w:rPr>
+                <w:sz w:val="24"/>
+                <w:lang w:val="id-ID"/>
+              </w:rPr>
+              <w:t>sistem</w:t>
+            </w:r>
+            <w:r>
+              <w:rPr>
+                <w:sz w:val="24"/>
+                <w:lang w:val="en-US"/>
+              </w:rPr>
+              <w:t xml:space="preserve"> </w:t>
             </w:r>
             <w:proofErr w:type="spellStart"/>
             <w:r>
@@ -8982,15 +9252,36 @@
                 <w:sz w:val="24"/>
                 <w:lang w:val="en-US"/>
               </w:rPr>
-              <w:t>menghapus</w:t>
+              <w:t>meng</w:t>
             </w:r>
             <w:proofErr w:type="spellEnd"/>
             <w:r>
               <w:rPr>
                 <w:sz w:val="24"/>
-                <w:lang w:val="en-US"/>
-              </w:rPr>
-              <w:t xml:space="preserve"> post </w:t>
+                <w:lang w:val="id-ID"/>
+              </w:rPr>
+              <w:t>update</w:t>
+            </w:r>
+            <w:r>
+              <w:rPr>
+                <w:sz w:val="24"/>
+                <w:lang w:val="en-US"/>
+              </w:rPr>
+              <w:t xml:space="preserve"> post</w:t>
+            </w:r>
+            <w:r>
+              <w:rPr>
+                <w:sz w:val="24"/>
+                <w:lang w:val="id-ID"/>
+              </w:rPr>
+              <w:t xml:space="preserve"> di</w:t>
+            </w:r>
+            <w:r>
+              <w:rPr>
+                <w:sz w:val="24"/>
+                <w:lang w:val="en-US"/>
+              </w:rPr>
+              <w:t xml:space="preserve"> </w:t>
             </w:r>
             <w:proofErr w:type="spellStart"/>
             <w:r>
@@ -8998,7 +9289,7 @@
                 <w:sz w:val="24"/>
                 <w:lang w:val="en-US"/>
               </w:rPr>
-              <w:t>dari</w:t>
+              <w:t>halaman</w:t>
             </w:r>
             <w:proofErr w:type="spellEnd"/>
             <w:r>
@@ -9008,228 +9299,19 @@
               </w:rPr>
               <w:t xml:space="preserve"> </w:t>
             </w:r>
-            <w:proofErr w:type="spellStart"/>
-            <w:r>
-              <w:rPr>
-                <w:sz w:val="24"/>
-                <w:lang w:val="en-US"/>
-              </w:rPr>
-              <w:t>halaman</w:t>
-            </w:r>
-            <w:proofErr w:type="spellEnd"/>
-            <w:r>
-              <w:rPr>
-                <w:sz w:val="24"/>
-                <w:lang w:val="en-US"/>
-              </w:rPr>
-              <w:t xml:space="preserve"> </w:t>
-            </w:r>
-            <w:proofErr w:type="spellStart"/>
-            <w:r>
-              <w:rPr>
-                <w:sz w:val="24"/>
-                <w:lang w:val="en-US"/>
-              </w:rPr>
-              <w:t>eksplor</w:t>
-            </w:r>
-            <w:proofErr w:type="spellEnd"/>
-            <w:r>
-              <w:rPr>
-                <w:sz w:val="24"/>
-                <w:lang w:val="en-US"/>
-              </w:rPr>
-              <w:t>.</w:t>
-            </w:r>
-          </w:p>
-        </w:tc>
-      </w:tr>
-      <w:tr>
-        <w:trPr>
-          <w:trHeight w:val="413"/>
-        </w:trPr>
-        <w:tc>
-          <w:tcPr>
-            <w:tcW w:w="1273" w:type="dxa"/>
-            <w:vAlign w:val="center"/>
-          </w:tcPr>
-          <w:p>
-            <w:pPr>
-              <w:pStyle w:val="TableParagraph"/>
-              <w:spacing w:before="3"/>
-              <w:jc w:val="center"/>
-              <w:rPr>
-                <w:sz w:val="24"/>
-                <w:lang w:val="id-ID"/>
-              </w:rPr>
-            </w:pPr>
-            <w:r>
-              <w:rPr>
-                <w:sz w:val="24"/>
-                <w:lang w:val="id-ID"/>
-              </w:rPr>
-              <w:t>13</w:t>
-            </w:r>
-          </w:p>
-        </w:tc>
-        <w:tc>
-          <w:tcPr>
-            <w:tcW w:w="1882" w:type="dxa"/>
-            <w:vAlign w:val="center"/>
-          </w:tcPr>
-          <w:p>
-            <w:pPr>
-              <w:pStyle w:val="TableParagraph"/>
-              <w:spacing w:before="3"/>
-              <w:ind w:left="106"/>
-              <w:jc w:val="center"/>
-              <w:rPr>
-                <w:sz w:val="24"/>
-                <w:lang w:val="id-ID"/>
-              </w:rPr>
-            </w:pPr>
-            <w:r>
-              <w:rPr>
-                <w:sz w:val="24"/>
-                <w:lang w:val="id-ID"/>
-              </w:rPr>
-              <w:t>UpdatePos_</w:t>
-            </w:r>
-          </w:p>
-        </w:tc>
-        <w:tc>
-          <w:tcPr>
-            <w:tcW w:w="4924" w:type="dxa"/>
-            <w:vAlign w:val="center"/>
-          </w:tcPr>
-          <w:p>
-            <w:pPr>
-              <w:pStyle w:val="TableParagraph"/>
-              <w:rPr>
-                <w:sz w:val="24"/>
-                <w:lang w:val="en-US"/>
-              </w:rPr>
-            </w:pPr>
-            <w:proofErr w:type="spellStart"/>
-            <w:r>
-              <w:rPr>
-                <w:sz w:val="24"/>
-                <w:lang w:val="en-US"/>
-              </w:rPr>
-              <w:t>Fungsi</w:t>
-            </w:r>
-            <w:proofErr w:type="spellEnd"/>
-            <w:r>
-              <w:rPr>
-                <w:sz w:val="24"/>
-                <w:lang w:val="en-US"/>
-              </w:rPr>
-              <w:t xml:space="preserve"> </w:t>
-            </w:r>
-            <w:proofErr w:type="spellStart"/>
-            <w:r>
-              <w:rPr>
-                <w:sz w:val="24"/>
-                <w:lang w:val="en-US"/>
-              </w:rPr>
-              <w:t>digunakan</w:t>
-            </w:r>
-            <w:proofErr w:type="spellEnd"/>
-            <w:r>
-              <w:rPr>
-                <w:sz w:val="24"/>
-                <w:lang w:val="en-US"/>
-              </w:rPr>
-              <w:t xml:space="preserve"> </w:t>
-            </w:r>
-            <w:r>
-              <w:rPr>
-                <w:sz w:val="24"/>
-                <w:lang w:val="id-ID"/>
-              </w:rPr>
-              <w:t>sistem</w:t>
-            </w:r>
-            <w:r>
-              <w:rPr>
-                <w:sz w:val="24"/>
-                <w:lang w:val="en-US"/>
-              </w:rPr>
-              <w:t xml:space="preserve"> </w:t>
-            </w:r>
-            <w:proofErr w:type="spellStart"/>
-            <w:r>
-              <w:rPr>
-                <w:sz w:val="24"/>
-                <w:lang w:val="en-US"/>
-              </w:rPr>
-              <w:t>untuk</w:t>
-            </w:r>
-            <w:proofErr w:type="spellEnd"/>
-            <w:r>
-              <w:rPr>
-                <w:sz w:val="24"/>
-                <w:lang w:val="en-US"/>
-              </w:rPr>
-              <w:t xml:space="preserve"> </w:t>
-            </w:r>
-            <w:proofErr w:type="spellStart"/>
-            <w:r>
-              <w:rPr>
-                <w:sz w:val="24"/>
-                <w:lang w:val="en-US"/>
-              </w:rPr>
-              <w:t>meng</w:t>
-            </w:r>
-            <w:proofErr w:type="spellEnd"/>
-            <w:r>
-              <w:rPr>
-                <w:sz w:val="24"/>
-                <w:lang w:val="id-ID"/>
-              </w:rPr>
-              <w:t>update</w:t>
-            </w:r>
-            <w:r>
-              <w:rPr>
-                <w:sz w:val="24"/>
-                <w:lang w:val="en-US"/>
-              </w:rPr>
-              <w:t xml:space="preserve"> post</w:t>
-            </w:r>
-            <w:r>
-              <w:rPr>
-                <w:sz w:val="24"/>
-                <w:lang w:val="id-ID"/>
-              </w:rPr>
-              <w:t xml:space="preserve"> di</w:t>
-            </w:r>
-            <w:r>
-              <w:rPr>
-                <w:sz w:val="24"/>
-                <w:lang w:val="en-US"/>
-              </w:rPr>
-              <w:t xml:space="preserve"> </w:t>
-            </w:r>
-            <w:proofErr w:type="spellStart"/>
-            <w:r>
-              <w:rPr>
-                <w:sz w:val="24"/>
-                <w:lang w:val="en-US"/>
-              </w:rPr>
-              <w:t>halaman</w:t>
-            </w:r>
-            <w:proofErr w:type="spellEnd"/>
-            <w:r>
-              <w:rPr>
-                <w:sz w:val="24"/>
-                <w:lang w:val="en-US"/>
-              </w:rPr>
-              <w:t xml:space="preserve"> </w:t>
-            </w:r>
             <w:r>
               <w:rPr>
                 <w:sz w:val="24"/>
                 <w:lang w:val="id-ID"/>
               </w:rPr>
               <w:t>beranda</w:t>
+            </w:r>
+            <w:r>
+              <w:rPr>
+                <w:sz w:val="24"/>
+                <w:lang w:val="id-ID"/>
+              </w:rPr>
+              <w:t xml:space="preserve"> setiap harinya</w:t>
             </w:r>
             <w:r>
               <w:rPr>
@@ -9421,7 +9503,7 @@
                 <w:sz w:val="24"/>
                 <w:lang w:val="id-ID"/>
               </w:rPr>
-              <w:t>4</w:t>
+              <w:t>3</w:t>
             </w:r>
           </w:p>
         </w:tc>
@@ -9503,7 +9585,7 @@
                 <w:sz w:val="24"/>
                 <w:lang w:val="id-ID"/>
               </w:rPr>
-              <w:t>5</w:t>
+              <w:t>4</w:t>
             </w:r>
           </w:p>
         </w:tc>
@@ -9550,7 +9632,35 @@
                 <w:sz w:val="24"/>
                 <w:lang w:val="id-ID"/>
               </w:rPr>
-              <w:t xml:space="preserve">Pengguna dapat menggunakan browser yang biasanya digunakan contoh Google Chrome, Mozilla Firefox, dan Opera. </w:t>
+              <w:t>Pengguna dapat menggunakan browser yang biasanya digunakan</w:t>
+            </w:r>
+            <w:r>
+              <w:rPr>
+                <w:sz w:val="24"/>
+                <w:lang w:val="id-ID"/>
+              </w:rPr>
+              <w:t>,</w:t>
+            </w:r>
+            <w:r>
+              <w:rPr>
+                <w:sz w:val="24"/>
+                <w:lang w:val="id-ID"/>
+              </w:rPr>
+              <w:t xml:space="preserve"> contoh</w:t>
+            </w:r>
+            <w:r>
+              <w:rPr>
+                <w:sz w:val="24"/>
+                <w:lang w:val="id-ID"/>
+              </w:rPr>
+              <w:t>nya</w:t>
+            </w:r>
+            <w:r>
+              <w:rPr>
+                <w:sz w:val="24"/>
+                <w:lang w:val="id-ID"/>
+              </w:rPr>
+              <w:t xml:space="preserve"> Google Chrome, Mozilla Firefox, dan Opera. </w:t>
             </w:r>
           </w:p>
         </w:tc>
@@ -9586,7 +9696,7 @@
                 <w:sz w:val="24"/>
                 <w:lang w:val="id-ID"/>
               </w:rPr>
-              <w:t>6</w:t>
+              <w:t>5</w:t>
             </w:r>
           </w:p>
         </w:tc>
@@ -9635,7 +9745,28 @@
                 <w:sz w:val="24"/>
                 <w:lang w:val="id-ID"/>
               </w:rPr>
-              <w:t>Untuk melindungi akun user maka digunakan password dan juga konfirmasi melalui email</w:t>
+              <w:t xml:space="preserve">Untuk melindungi akun </w:t>
+            </w:r>
+            <w:r>
+              <w:rPr>
+                <w:sz w:val="24"/>
+                <w:lang w:val="id-ID"/>
+              </w:rPr>
+              <w:t>pengguna</w:t>
+            </w:r>
+            <w:r>
+              <w:rPr>
+                <w:sz w:val="24"/>
+                <w:lang w:val="id-ID"/>
+              </w:rPr>
+              <w:t xml:space="preserve"> maka digunakan password dan juga konfirmasi melalui email</w:t>
+            </w:r>
+            <w:r>
+              <w:rPr>
+                <w:sz w:val="24"/>
+                <w:lang w:val="id-ID"/>
+              </w:rPr>
+              <w:t>.</w:t>
             </w:r>
           </w:p>
         </w:tc>
@@ -9665,7 +9796,7 @@
                 <w:sz w:val="24"/>
                 <w:lang w:val="id-ID"/>
               </w:rPr>
-              <w:t>17</w:t>
+              <w:t>16</w:t>
             </w:r>
           </w:p>
         </w:tc>
@@ -9711,12 +9842,38 @@
                 <w:sz w:val="24"/>
                 <w:lang w:val="id-ID"/>
               </w:rPr>
-              <w:t>Pengguna dapat menambahkan foto profile dengan besar file maksimal 1mb, membuat postingan dengan panjang 1000 karakter serta menyisipkan foto pada postingan maksimal 2 foto dengan masing-masing besar file 1mb.</w:t>
-            </w:r>
-          </w:p>
-        </w:tc>
-        <w:bookmarkStart w:id="0" w:name="_GoBack"/>
-        <w:bookmarkEnd w:id="0"/>
+              <w:t>Pengguna dapat menambahkan foto profil</w:t>
+            </w:r>
+            <w:r>
+              <w:rPr>
+                <w:sz w:val="24"/>
+                <w:lang w:val="id-ID"/>
+              </w:rPr>
+              <w:t xml:space="preserve"> dengan besar file maksimal 1 MB</w:t>
+            </w:r>
+            <w:r>
+              <w:rPr>
+                <w:sz w:val="24"/>
+                <w:lang w:val="id-ID"/>
+              </w:rPr>
+              <w:t>, membuat postingan dengan panjang 1000 karakter serta menyisipkan foto pada postingan maksimal 2 foto den</w:t>
+            </w:r>
+            <w:r>
+              <w:rPr>
+                <w:sz w:val="24"/>
+                <w:lang w:val="id-ID"/>
+              </w:rPr>
+              <w:t>gan masing-masing besar file 1 MB</w:t>
+            </w:r>
+            <w:r>
+              <w:rPr>
+                <w:sz w:val="24"/>
+                <w:lang w:val="id-ID"/>
+              </w:rPr>
+              <w:t>.</w:t>
+            </w:r>
+          </w:p>
+        </w:tc>
       </w:tr>
       <w:tr>
         <w:trPr>
@@ -9743,7 +9900,7 @@
                 <w:sz w:val="24"/>
                 <w:lang w:val="id-ID"/>
               </w:rPr>
-              <w:t>18</w:t>
+              <w:t>17</w:t>
             </w:r>
           </w:p>
         </w:tc>
@@ -9802,6 +9959,9 @@
         <w:pStyle w:val="BodyText"/>
         <w:spacing w:before="4" w:line="357" w:lineRule="auto"/>
         <w:ind w:left="1377" w:right="137"/>
+        <w:rPr>
+          <w:lang w:val="id-ID"/>
+        </w:rPr>
       </w:pPr>
     </w:p>
     <w:p>
@@ -9913,6 +10073,8 @@
           <w:t>https://youtu.be/PxqQTW3Q9dc</w:t>
         </w:r>
       </w:hyperlink>
+      <w:bookmarkStart w:id="0" w:name="_GoBack"/>
+      <w:bookmarkEnd w:id="0"/>
     </w:p>
     <w:p>
       <w:pPr>

--- a/Template Laporan SKPL dan Dokumen Perencanaan.docx
+++ b/Template Laporan SKPL dan Dokumen Perencanaan.docx
@@ -1594,8 +1594,39 @@
                 <w:sz w:val="24"/>
               </w:rPr>
             </w:pPr>
-          </w:p>
-        </w:tc>
+            <w:r>
+              <w:rPr>
+                <w:sz w:val="24"/>
+              </w:rPr>
+              <w:pict>
+                <v:shapetype id="_x0000_t75" coordsize="21600,21600" o:spt="75" o:preferrelative="t" path="m@4@5l@4@11@9@11@9@5xe" filled="f" stroked="f">
+                  <v:stroke joinstyle="miter"/>
+                  <v:formulas>
+                    <v:f eqn="if lineDrawn pixelLineWidth 0"/>
+                    <v:f eqn="sum @0 1 0"/>
+                    <v:f eqn="sum 0 0 @1"/>
+                    <v:f eqn="prod @2 1 2"/>
+                    <v:f eqn="prod @3 21600 pixelWidth"/>
+                    <v:f eqn="prod @3 21600 pixelHeight"/>
+                    <v:f eqn="sum @0 0 1"/>
+                    <v:f eqn="prod @6 1 2"/>
+                    <v:f eqn="prod @7 21600 pixelWidth"/>
+                    <v:f eqn="sum @8 21600 0"/>
+                    <v:f eqn="prod @7 21600 pixelHeight"/>
+                    <v:f eqn="sum @10 21600 0"/>
+                  </v:formulas>
+                  <v:path o:extrusionok="f" gradientshapeok="t" o:connecttype="rect"/>
+                  <o:lock v:ext="edit" aspectratio="t"/>
+                </v:shapetype>
+                <v:shape id="_x0000_i1026" type="#_x0000_t75" style="width:124pt;height:57pt">
+                  <v:imagedata r:id="rId7" o:title="ttdlutfia" croptop="20106f" cropbottom="19289f"/>
+                </v:shape>
+              </w:pict>
+            </w:r>
+          </w:p>
+        </w:tc>
+        <w:bookmarkStart w:id="0" w:name="_GoBack"/>
+        <w:bookmarkEnd w:id="0"/>
       </w:tr>
       <w:tr>
         <w:trPr>
@@ -2081,46 +2112,16 @@
         <w:rPr>
           <w:b/>
           <w:i/>
+          <w:noProof/>
           <w:sz w:val="24"/>
-        </w:rPr>
-        <w:drawing>
-          <wp:inline distT="0" distB="0" distL="0" distR="0" wp14:anchorId="3D01E7C1" wp14:editId="6978BDC4">
-            <wp:extent cx="5314062" cy="2730500"/>
-            <wp:effectExtent l="0" t="0" r="1270" b="0"/>
-            <wp:docPr id="37" name="Picture 37"/>
-            <wp:cNvGraphicFramePr>
-              <a:graphicFrameLocks xmlns:a="http://schemas.openxmlformats.org/drawingml/2006/main" noChangeAspect="1"/>
-            </wp:cNvGraphicFramePr>
-            <a:graphic xmlns:a="http://schemas.openxmlformats.org/drawingml/2006/main">
-              <a:graphicData uri="http://schemas.openxmlformats.org/drawingml/2006/picture">
-                <pic:pic xmlns:pic="http://schemas.openxmlformats.org/drawingml/2006/picture">
-                  <pic:nvPicPr>
-                    <pic:cNvPr id="1" name=""/>
-                    <pic:cNvPicPr/>
-                  </pic:nvPicPr>
-                  <pic:blipFill>
-                    <a:blip r:embed="rId7"/>
-                    <a:stretch>
-                      <a:fillRect/>
-                    </a:stretch>
-                  </pic:blipFill>
-                  <pic:spPr>
-                    <a:xfrm>
-                      <a:off x="0" y="0"/>
-                      <a:ext cx="5315128" cy="2731048"/>
-                    </a:xfrm>
-                    <a:prstGeom prst="rect">
-                      <a:avLst/>
-                    </a:prstGeom>
-                  </pic:spPr>
-                </pic:pic>
-              </a:graphicData>
-            </a:graphic>
-          </wp:inline>
-        </w:drawing>
-      </w:r>
-      <w:bookmarkStart w:id="0" w:name="_GoBack"/>
-      <w:bookmarkEnd w:id="0"/>
+          <w:lang w:val="en-US"/>
+        </w:rPr>
+        <w:pict>
+          <v:shape id="_x0000_i1025" type="#_x0000_t75" style="width:419.5pt;height:216.5pt">
+            <v:imagedata r:id="rId8" o:title="project charter3"/>
+          </v:shape>
+        </w:pict>
+      </w:r>
     </w:p>
     <w:p>
       <w:pPr>
@@ -4827,7 +4828,7 @@
                     <pic:cNvPicPr/>
                   </pic:nvPicPr>
                   <pic:blipFill>
-                    <a:blip r:embed="rId8"/>
+                    <a:blip r:embed="rId9"/>
                     <a:stretch>
                       <a:fillRect/>
                     </a:stretch>
@@ -5273,7 +5274,7 @@
         </w:rPr>
         <w:tab/>
       </w:r>
-      <w:hyperlink r:id="rId9" w:tgtFrame="_blank" w:history="1">
+      <w:hyperlink r:id="rId10" w:tgtFrame="_blank" w:history="1">
         <w:r>
           <w:rPr>
             <w:rStyle w:val="Hyperlink"/>
@@ -5335,7 +5336,7 @@
         </w:rPr>
         <w:tab/>
       </w:r>
-      <w:hyperlink r:id="rId10" w:tgtFrame="_blank" w:history="1">
+      <w:hyperlink r:id="rId11" w:tgtFrame="_blank" w:history="1">
         <w:r>
           <w:rPr>
             <w:rStyle w:val="Hyperlink"/>
@@ -5452,7 +5453,7 @@
         </w:rPr>
         <w:tab/>
       </w:r>
-      <w:hyperlink r:id="rId11" w:tgtFrame="_blank" w:history="1">
+      <w:hyperlink r:id="rId12" w:tgtFrame="_blank" w:history="1">
         <w:r>
           <w:rPr>
             <w:rStyle w:val="Hyperlink"/>
@@ -9772,7 +9773,7 @@
       <w:r>
         <w:t xml:space="preserve">Pembuatan usecase diagram : </w:t>
       </w:r>
-      <w:hyperlink r:id="rId12">
+      <w:hyperlink r:id="rId13">
         <w:r>
           <w:rPr>
             <w:color w:val="0462C1"/>
@@ -9790,7 +9791,7 @@
       <w:r>
         <w:t xml:space="preserve">Pembuatan dfd level 0 : </w:t>
       </w:r>
-      <w:hyperlink r:id="rId13">
+      <w:hyperlink r:id="rId14">
         <w:r>
           <w:rPr>
             <w:color w:val="0462C1"/>
@@ -9808,7 +9809,7 @@
       <w:r>
         <w:t xml:space="preserve">Pembuatan dfd level 1 dan 2 : </w:t>
       </w:r>
-      <w:hyperlink r:id="rId14">
+      <w:hyperlink r:id="rId15">
         <w:r>
           <w:rPr>
             <w:color w:val="0462C1"/>
@@ -9880,7 +9881,7 @@
       <w:r>
         <w:t xml:space="preserve">Pelajari materi pembuatan ERD pada link : </w:t>
       </w:r>
-      <w:hyperlink r:id="rId15">
+      <w:hyperlink r:id="rId16">
         <w:r>
           <w:rPr>
             <w:color w:val="0462C1"/>
@@ -9969,7 +9970,7 @@
       <w:r>
         <w:t xml:space="preserve">Pelajari materi pembuatan Model Class Diagram pada link : </w:t>
       </w:r>
-      <w:hyperlink r:id="rId16">
+      <w:hyperlink r:id="rId17">
         <w:r>
           <w:rPr>
             <w:color w:val="0462C1"/>

--- a/Template Laporan SKPL dan Dokumen Perencanaan.docx
+++ b/Template Laporan SKPL dan Dokumen Perencanaan.docx
@@ -1147,14 +1147,64 @@
         <w:tc>
           <w:tcPr>
             <w:tcW w:w="2505" w:type="dxa"/>
+            <w:vAlign w:val="center"/>
           </w:tcPr>
           <w:p>
             <w:pPr>
               <w:pStyle w:val="TableParagraph"/>
-              <w:rPr>
-                <w:sz w:val="24"/>
-              </w:rPr>
-            </w:pPr>
+              <w:jc w:val="center"/>
+              <w:rPr>
+                <w:sz w:val="24"/>
+              </w:rPr>
+            </w:pPr>
+            <w:r>
+              <w:rPr>
+                <w:noProof/>
+                <w:sz w:val="24"/>
+                <w:lang w:val="id-ID" w:eastAsia="id-ID"/>
+              </w:rPr>
+              <w:drawing>
+                <wp:inline distT="0" distB="0" distL="0" distR="0" wp14:anchorId="4242B728" wp14:editId="1479430A">
+                  <wp:extent cx="660400" cy="701675"/>
+                  <wp:effectExtent l="0" t="0" r="6350" b="3175"/>
+                  <wp:docPr id="62" name="Picture 62"/>
+                  <wp:cNvGraphicFramePr>
+                    <a:graphicFrameLocks xmlns:a="http://schemas.openxmlformats.org/drawingml/2006/main" noChangeAspect="1"/>
+                  </wp:cNvGraphicFramePr>
+                  <a:graphic xmlns:a="http://schemas.openxmlformats.org/drawingml/2006/main">
+                    <a:graphicData uri="http://schemas.openxmlformats.org/drawingml/2006/picture">
+                      <pic:pic xmlns:pic="http://schemas.openxmlformats.org/drawingml/2006/picture">
+                        <pic:nvPicPr>
+                          <pic:cNvPr id="0" name="ttdreval2.png"/>
+                          <pic:cNvPicPr/>
+                        </pic:nvPicPr>
+                        <pic:blipFill>
+                          <a:blip r:embed="rId9" cstate="print">
+                            <a:extLst>
+                              <a:ext uri="{28A0092B-C50C-407E-A947-70E740481C1C}">
+                                <a14:useLocalDpi xmlns:a14="http://schemas.microsoft.com/office/drawing/2010/main" val="0"/>
+                              </a:ext>
+                            </a:extLst>
+                          </a:blip>
+                          <a:stretch>
+                            <a:fillRect/>
+                          </a:stretch>
+                        </pic:blipFill>
+                        <pic:spPr>
+                          <a:xfrm>
+                            <a:off x="0" y="0"/>
+                            <a:ext cx="660492" cy="701773"/>
+                          </a:xfrm>
+                          <a:prstGeom prst="rect">
+                            <a:avLst/>
+                          </a:prstGeom>
+                        </pic:spPr>
+                      </pic:pic>
+                    </a:graphicData>
+                  </a:graphic>
+                </wp:inline>
+              </w:drawing>
+            </w:r>
           </w:p>
         </w:tc>
       </w:tr>
@@ -1303,7 +1353,7 @@
                           <pic:cNvPicPr/>
                         </pic:nvPicPr>
                         <pic:blipFill>
-                          <a:blip r:embed="rId9" cstate="print">
+                          <a:blip r:embed="rId10" cstate="print">
                             <a:extLst>
                               <a:ext uri="{28A0092B-C50C-407E-A947-70E740481C1C}">
                                 <a14:useLocalDpi xmlns:a14="http://schemas.microsoft.com/office/drawing/2010/main" val="0"/>
@@ -1453,14 +1503,64 @@
         <w:tc>
           <w:tcPr>
             <w:tcW w:w="2505" w:type="dxa"/>
+            <w:vAlign w:val="center"/>
           </w:tcPr>
           <w:p>
             <w:pPr>
               <w:pStyle w:val="TableParagraph"/>
-              <w:rPr>
-                <w:sz w:val="24"/>
-              </w:rPr>
-            </w:pPr>
+              <w:jc w:val="center"/>
+              <w:rPr>
+                <w:sz w:val="24"/>
+              </w:rPr>
+            </w:pPr>
+            <w:r>
+              <w:rPr>
+                <w:noProof/>
+                <w:sz w:val="24"/>
+                <w:lang w:val="id-ID" w:eastAsia="id-ID"/>
+              </w:rPr>
+              <w:drawing>
+                <wp:inline distT="0" distB="0" distL="0" distR="0" wp14:anchorId="51E0D318" wp14:editId="390F1BBB">
+                  <wp:extent cx="1054100" cy="637107"/>
+                  <wp:effectExtent l="0" t="0" r="0" b="0"/>
+                  <wp:docPr id="63" name="Picture 63"/>
+                  <wp:cNvGraphicFramePr>
+                    <a:graphicFrameLocks xmlns:a="http://schemas.openxmlformats.org/drawingml/2006/main" noChangeAspect="1"/>
+                  </wp:cNvGraphicFramePr>
+                  <a:graphic xmlns:a="http://schemas.openxmlformats.org/drawingml/2006/main">
+                    <a:graphicData uri="http://schemas.openxmlformats.org/drawingml/2006/picture">
+                      <pic:pic xmlns:pic="http://schemas.openxmlformats.org/drawingml/2006/picture">
+                        <pic:nvPicPr>
+                          <pic:cNvPr id="0" name="WhatsApp Image 2020-10-29 at 11.02.46 PM2.jpeg"/>
+                          <pic:cNvPicPr/>
+                        </pic:nvPicPr>
+                        <pic:blipFill>
+                          <a:blip r:embed="rId11" cstate="print">
+                            <a:extLst>
+                              <a:ext uri="{28A0092B-C50C-407E-A947-70E740481C1C}">
+                                <a14:useLocalDpi xmlns:a14="http://schemas.microsoft.com/office/drawing/2010/main" val="0"/>
+                              </a:ext>
+                            </a:extLst>
+                          </a:blip>
+                          <a:stretch>
+                            <a:fillRect/>
+                          </a:stretch>
+                        </pic:blipFill>
+                        <pic:spPr>
+                          <a:xfrm>
+                            <a:off x="0" y="0"/>
+                            <a:ext cx="1052704" cy="636263"/>
+                          </a:xfrm>
+                          <a:prstGeom prst="rect">
+                            <a:avLst/>
+                          </a:prstGeom>
+                        </pic:spPr>
+                      </pic:pic>
+                    </a:graphicData>
+                  </a:graphic>
+                </wp:inline>
+              </w:drawing>
+            </w:r>
           </w:p>
         </w:tc>
       </w:tr>
@@ -1577,14 +1677,64 @@
         <w:tc>
           <w:tcPr>
             <w:tcW w:w="2505" w:type="dxa"/>
+            <w:vAlign w:val="center"/>
           </w:tcPr>
           <w:p>
             <w:pPr>
               <w:pStyle w:val="TableParagraph"/>
-              <w:rPr>
-                <w:sz w:val="24"/>
-              </w:rPr>
-            </w:pPr>
+              <w:jc w:val="center"/>
+              <w:rPr>
+                <w:sz w:val="24"/>
+              </w:rPr>
+            </w:pPr>
+            <w:r>
+              <w:rPr>
+                <w:noProof/>
+                <w:sz w:val="24"/>
+                <w:lang w:val="id-ID" w:eastAsia="id-ID"/>
+              </w:rPr>
+              <w:drawing>
+                <wp:inline distT="0" distB="0" distL="0" distR="0" wp14:anchorId="0A5A0B9B" wp14:editId="3B7BFE18">
+                  <wp:extent cx="666750" cy="921424"/>
+                  <wp:effectExtent l="0" t="0" r="0" b="0"/>
+                  <wp:docPr id="56" name="Picture 56"/>
+                  <wp:cNvGraphicFramePr>
+                    <a:graphicFrameLocks xmlns:a="http://schemas.openxmlformats.org/drawingml/2006/main" noChangeAspect="1"/>
+                  </wp:cNvGraphicFramePr>
+                  <a:graphic xmlns:a="http://schemas.openxmlformats.org/drawingml/2006/main">
+                    <a:graphicData uri="http://schemas.openxmlformats.org/drawingml/2006/picture">
+                      <pic:pic xmlns:pic="http://schemas.openxmlformats.org/drawingml/2006/picture">
+                        <pic:nvPicPr>
+                          <pic:cNvPr id="0" name="ttdlutfia2.png"/>
+                          <pic:cNvPicPr/>
+                        </pic:nvPicPr>
+                        <pic:blipFill>
+                          <a:blip r:embed="rId12" cstate="print">
+                            <a:extLst>
+                              <a:ext uri="{28A0092B-C50C-407E-A947-70E740481C1C}">
+                                <a14:useLocalDpi xmlns:a14="http://schemas.microsoft.com/office/drawing/2010/main" val="0"/>
+                              </a:ext>
+                            </a:extLst>
+                          </a:blip>
+                          <a:stretch>
+                            <a:fillRect/>
+                          </a:stretch>
+                        </pic:blipFill>
+                        <pic:spPr>
+                          <a:xfrm>
+                            <a:off x="0" y="0"/>
+                            <a:ext cx="667646" cy="922662"/>
+                          </a:xfrm>
+                          <a:prstGeom prst="rect">
+                            <a:avLst/>
+                          </a:prstGeom>
+                        </pic:spPr>
+                      </pic:pic>
+                    </a:graphicData>
+                  </a:graphic>
+                </wp:inline>
+              </w:drawing>
+            </w:r>
           </w:p>
         </w:tc>
       </w:tr>
@@ -1697,14 +1847,64 @@
         <w:tc>
           <w:tcPr>
             <w:tcW w:w="2505" w:type="dxa"/>
+            <w:vAlign w:val="center"/>
           </w:tcPr>
           <w:p>
             <w:pPr>
               <w:pStyle w:val="TableParagraph"/>
-              <w:rPr>
-                <w:sz w:val="24"/>
-              </w:rPr>
-            </w:pPr>
+              <w:jc w:val="center"/>
+              <w:rPr>
+                <w:sz w:val="24"/>
+              </w:rPr>
+            </w:pPr>
+            <w:r>
+              <w:rPr>
+                <w:noProof/>
+                <w:sz w:val="24"/>
+                <w:lang w:val="id-ID" w:eastAsia="id-ID"/>
+              </w:rPr>
+              <w:drawing>
+                <wp:inline distT="0" distB="0" distL="0" distR="0" wp14:anchorId="46C33306" wp14:editId="49895029">
+                  <wp:extent cx="1085850" cy="871291"/>
+                  <wp:effectExtent l="0" t="0" r="0" b="5080"/>
+                  <wp:docPr id="59" name="Picture 59"/>
+                  <wp:cNvGraphicFramePr>
+                    <a:graphicFrameLocks xmlns:a="http://schemas.openxmlformats.org/drawingml/2006/main" noChangeAspect="1"/>
+                  </wp:cNvGraphicFramePr>
+                  <a:graphic xmlns:a="http://schemas.openxmlformats.org/drawingml/2006/main">
+                    <a:graphicData uri="http://schemas.openxmlformats.org/drawingml/2006/picture">
+                      <pic:pic xmlns:pic="http://schemas.openxmlformats.org/drawingml/2006/picture">
+                        <pic:nvPicPr>
+                          <pic:cNvPr id="0" name="WhatsApp Image 2020-10-29 at 10.09.19 PM2.jpeg"/>
+                          <pic:cNvPicPr/>
+                        </pic:nvPicPr>
+                        <pic:blipFill>
+                          <a:blip r:embed="rId13" cstate="print">
+                            <a:extLst>
+                              <a:ext uri="{28A0092B-C50C-407E-A947-70E740481C1C}">
+                                <a14:useLocalDpi xmlns:a14="http://schemas.microsoft.com/office/drawing/2010/main" val="0"/>
+                              </a:ext>
+                            </a:extLst>
+                          </a:blip>
+                          <a:stretch>
+                            <a:fillRect/>
+                          </a:stretch>
+                        </pic:blipFill>
+                        <pic:spPr>
+                          <a:xfrm>
+                            <a:off x="0" y="0"/>
+                            <a:ext cx="1086936" cy="872162"/>
+                          </a:xfrm>
+                          <a:prstGeom prst="rect">
+                            <a:avLst/>
+                          </a:prstGeom>
+                        </pic:spPr>
+                      </pic:pic>
+                    </a:graphicData>
+                  </a:graphic>
+                </wp:inline>
+              </w:drawing>
+            </w:r>
           </w:p>
         </w:tc>
       </w:tr>
@@ -1810,14 +2010,64 @@
         <w:tc>
           <w:tcPr>
             <w:tcW w:w="2505" w:type="dxa"/>
+            <w:vAlign w:val="center"/>
           </w:tcPr>
           <w:p>
             <w:pPr>
               <w:pStyle w:val="TableParagraph"/>
-              <w:rPr>
-                <w:sz w:val="24"/>
-              </w:rPr>
-            </w:pPr>
+              <w:jc w:val="center"/>
+              <w:rPr>
+                <w:sz w:val="24"/>
+              </w:rPr>
+            </w:pPr>
+            <w:r>
+              <w:rPr>
+                <w:noProof/>
+                <w:sz w:val="24"/>
+                <w:lang w:val="id-ID" w:eastAsia="id-ID"/>
+              </w:rPr>
+              <w:drawing>
+                <wp:inline distT="0" distB="0" distL="0" distR="0" wp14:anchorId="2DF3AC83" wp14:editId="782DEE96">
+                  <wp:extent cx="1131661" cy="768350"/>
+                  <wp:effectExtent l="0" t="0" r="0" b="0"/>
+                  <wp:docPr id="57" name="Picture 57"/>
+                  <wp:cNvGraphicFramePr>
+                    <a:graphicFrameLocks xmlns:a="http://schemas.openxmlformats.org/drawingml/2006/main" noChangeAspect="1"/>
+                  </wp:cNvGraphicFramePr>
+                  <a:graphic xmlns:a="http://schemas.openxmlformats.org/drawingml/2006/main">
+                    <a:graphicData uri="http://schemas.openxmlformats.org/drawingml/2006/picture">
+                      <pic:pic xmlns:pic="http://schemas.openxmlformats.org/drawingml/2006/picture">
+                        <pic:nvPicPr>
+                          <pic:cNvPr id="0" name="Adi TTD2.png"/>
+                          <pic:cNvPicPr/>
+                        </pic:nvPicPr>
+                        <pic:blipFill>
+                          <a:blip r:embed="rId14" cstate="print">
+                            <a:extLst>
+                              <a:ext uri="{28A0092B-C50C-407E-A947-70E740481C1C}">
+                                <a14:useLocalDpi xmlns:a14="http://schemas.microsoft.com/office/drawing/2010/main" val="0"/>
+                              </a:ext>
+                            </a:extLst>
+                          </a:blip>
+                          <a:stretch>
+                            <a:fillRect/>
+                          </a:stretch>
+                        </pic:blipFill>
+                        <pic:spPr>
+                          <a:xfrm>
+                            <a:off x="0" y="0"/>
+                            <a:ext cx="1134340" cy="770169"/>
+                          </a:xfrm>
+                          <a:prstGeom prst="rect">
+                            <a:avLst/>
+                          </a:prstGeom>
+                        </pic:spPr>
+                      </pic:pic>
+                    </a:graphicData>
+                  </a:graphic>
+                </wp:inline>
+              </w:drawing>
+            </w:r>
           </w:p>
         </w:tc>
       </w:tr>
@@ -1937,14 +2187,64 @@
         <w:tc>
           <w:tcPr>
             <w:tcW w:w="2505" w:type="dxa"/>
+            <w:vAlign w:val="center"/>
           </w:tcPr>
           <w:p>
             <w:pPr>
               <w:pStyle w:val="TableParagraph"/>
-              <w:rPr>
-                <w:sz w:val="24"/>
-              </w:rPr>
-            </w:pPr>
+              <w:jc w:val="center"/>
+              <w:rPr>
+                <w:sz w:val="24"/>
+              </w:rPr>
+            </w:pPr>
+            <w:r>
+              <w:rPr>
+                <w:noProof/>
+                <w:sz w:val="24"/>
+                <w:lang w:val="id-ID" w:eastAsia="id-ID"/>
+              </w:rPr>
+              <w:drawing>
+                <wp:inline distT="0" distB="0" distL="0" distR="0" wp14:anchorId="43002A3B" wp14:editId="7860E4CF">
+                  <wp:extent cx="984250" cy="783850"/>
+                  <wp:effectExtent l="0" t="0" r="6350" b="0"/>
+                  <wp:docPr id="58" name="Picture 58"/>
+                  <wp:cNvGraphicFramePr>
+                    <a:graphicFrameLocks xmlns:a="http://schemas.openxmlformats.org/drawingml/2006/main" noChangeAspect="1"/>
+                  </wp:cNvGraphicFramePr>
+                  <a:graphic xmlns:a="http://schemas.openxmlformats.org/drawingml/2006/main">
+                    <a:graphicData uri="http://schemas.openxmlformats.org/drawingml/2006/picture">
+                      <pic:pic xmlns:pic="http://schemas.openxmlformats.org/drawingml/2006/picture">
+                        <pic:nvPicPr>
+                          <pic:cNvPr id="0" name="ttdCOKRO.png"/>
+                          <pic:cNvPicPr/>
+                        </pic:nvPicPr>
+                        <pic:blipFill>
+                          <a:blip r:embed="rId15" cstate="print">
+                            <a:extLst>
+                              <a:ext uri="{28A0092B-C50C-407E-A947-70E740481C1C}">
+                                <a14:useLocalDpi xmlns:a14="http://schemas.microsoft.com/office/drawing/2010/main" val="0"/>
+                              </a:ext>
+                            </a:extLst>
+                          </a:blip>
+                          <a:stretch>
+                            <a:fillRect/>
+                          </a:stretch>
+                        </pic:blipFill>
+                        <pic:spPr>
+                          <a:xfrm>
+                            <a:off x="0" y="0"/>
+                            <a:ext cx="982766" cy="782668"/>
+                          </a:xfrm>
+                          <a:prstGeom prst="rect">
+                            <a:avLst/>
+                          </a:prstGeom>
+                        </pic:spPr>
+                      </pic:pic>
+                    </a:graphicData>
+                  </a:graphic>
+                </wp:inline>
+              </w:drawing>
+            </w:r>
           </w:p>
         </w:tc>
       </w:tr>
@@ -2064,23 +2364,29 @@
         <w:ind w:left="1233" w:firstLine="0"/>
         <w:rPr>
           <w:b/>
-          <w:i/>
           <w:sz w:val="24"/>
         </w:rPr>
       </w:pPr>
       <w:r>
         <w:rPr>
           <w:b/>
-          <w:i/>
           <w:noProof/>
           <w:sz w:val="24"/>
           <w:lang w:val="id-ID" w:eastAsia="id-ID"/>
         </w:rPr>
         <w:drawing>
-          <wp:inline distT="0" distB="0" distL="0" distR="0" wp14:anchorId="3D01E7C1" wp14:editId="6978BDC4">
-            <wp:extent cx="5314062" cy="2730500"/>
-            <wp:effectExtent l="0" t="0" r="1270" b="0"/>
-            <wp:docPr id="37" name="Picture 37"/>
+          <wp:anchor distT="0" distB="0" distL="114300" distR="114300" simplePos="0" relativeHeight="487605760" behindDoc="0" locked="0" layoutInCell="1" allowOverlap="1">
+            <wp:simplePos x="0" y="0"/>
+            <wp:positionH relativeFrom="column">
+              <wp:posOffset>165754</wp:posOffset>
+            </wp:positionH>
+            <wp:positionV relativeFrom="paragraph">
+              <wp:posOffset>1905</wp:posOffset>
+            </wp:positionV>
+            <wp:extent cx="6050896" cy="3124200"/>
+            <wp:effectExtent l="0" t="0" r="7620" b="0"/>
+            <wp:wrapNone/>
+            <wp:docPr id="64" name="Picture 64"/>
             <wp:cNvGraphicFramePr>
               <a:graphicFrameLocks xmlns:a="http://schemas.openxmlformats.org/drawingml/2006/main" noChangeAspect="1"/>
             </wp:cNvGraphicFramePr>
@@ -2088,11 +2394,17 @@
               <a:graphicData uri="http://schemas.openxmlformats.org/drawingml/2006/picture">
                 <pic:pic xmlns:pic="http://schemas.openxmlformats.org/drawingml/2006/picture">
                   <pic:nvPicPr>
-                    <pic:cNvPr id="1" name=""/>
+                    <pic:cNvPr id="0" name="project charter3.jpg"/>
                     <pic:cNvPicPr/>
                   </pic:nvPicPr>
                   <pic:blipFill>
-                    <a:blip r:embed="rId10"/>
+                    <a:blip r:embed="rId16">
+                      <a:extLst>
+                        <a:ext uri="{28A0092B-C50C-407E-A947-70E740481C1C}">
+                          <a14:useLocalDpi xmlns:a14="http://schemas.microsoft.com/office/drawing/2010/main" val="0"/>
+                        </a:ext>
+                      </a:extLst>
+                    </a:blip>
                     <a:stretch>
                       <a:fillRect/>
                     </a:stretch>
@@ -2100,7 +2412,7 @@
                   <pic:spPr>
                     <a:xfrm>
                       <a:off x="0" y="0"/>
-                      <a:ext cx="5315128" cy="2731048"/>
+                      <a:ext cx="6050896" cy="3124200"/>
                     </a:xfrm>
                     <a:prstGeom prst="rect">
                       <a:avLst/>
@@ -2109,7 +2421,13 @@
                 </pic:pic>
               </a:graphicData>
             </a:graphic>
-          </wp:inline>
+            <wp14:sizeRelH relativeFrom="page">
+              <wp14:pctWidth>0</wp14:pctWidth>
+            </wp14:sizeRelH>
+            <wp14:sizeRelV relativeFrom="page">
+              <wp14:pctHeight>0</wp14:pctHeight>
+            </wp14:sizeRelV>
+          </wp:anchor>
         </w:drawing>
       </w:r>
     </w:p>
@@ -2121,6 +2439,367 @@
           <w:b/>
           <w:i/>
           <w:sz w:val="11"/>
+          <w:lang w:val="id-ID"/>
+        </w:rPr>
+      </w:pPr>
+    </w:p>
+    <w:p>
+      <w:pPr>
+        <w:pStyle w:val="BodyText"/>
+        <w:spacing w:before="9"/>
+        <w:rPr>
+          <w:b/>
+          <w:i/>
+          <w:sz w:val="11"/>
+          <w:lang w:val="id-ID"/>
+        </w:rPr>
+      </w:pPr>
+    </w:p>
+    <w:p>
+      <w:pPr>
+        <w:pStyle w:val="BodyText"/>
+        <w:spacing w:before="9"/>
+        <w:rPr>
+          <w:b/>
+          <w:i/>
+          <w:sz w:val="11"/>
+          <w:lang w:val="id-ID"/>
+        </w:rPr>
+      </w:pPr>
+    </w:p>
+    <w:p>
+      <w:pPr>
+        <w:pStyle w:val="BodyText"/>
+        <w:spacing w:before="9"/>
+        <w:rPr>
+          <w:b/>
+          <w:i/>
+          <w:sz w:val="11"/>
+          <w:lang w:val="id-ID"/>
+        </w:rPr>
+      </w:pPr>
+    </w:p>
+    <w:p>
+      <w:pPr>
+        <w:pStyle w:val="BodyText"/>
+        <w:spacing w:before="9"/>
+        <w:rPr>
+          <w:b/>
+          <w:i/>
+          <w:sz w:val="11"/>
+          <w:lang w:val="id-ID"/>
+        </w:rPr>
+      </w:pPr>
+    </w:p>
+    <w:p>
+      <w:pPr>
+        <w:pStyle w:val="BodyText"/>
+        <w:spacing w:before="9"/>
+        <w:rPr>
+          <w:b/>
+          <w:i/>
+          <w:sz w:val="11"/>
+          <w:lang w:val="id-ID"/>
+        </w:rPr>
+      </w:pPr>
+    </w:p>
+    <w:p>
+      <w:pPr>
+        <w:pStyle w:val="BodyText"/>
+        <w:spacing w:before="9"/>
+        <w:rPr>
+          <w:b/>
+          <w:i/>
+          <w:sz w:val="11"/>
+          <w:lang w:val="id-ID"/>
+        </w:rPr>
+      </w:pPr>
+    </w:p>
+    <w:p>
+      <w:pPr>
+        <w:pStyle w:val="BodyText"/>
+        <w:spacing w:before="9"/>
+        <w:rPr>
+          <w:b/>
+          <w:i/>
+          <w:sz w:val="11"/>
+          <w:lang w:val="id-ID"/>
+        </w:rPr>
+      </w:pPr>
+    </w:p>
+    <w:p>
+      <w:pPr>
+        <w:pStyle w:val="BodyText"/>
+        <w:spacing w:before="9"/>
+        <w:rPr>
+          <w:b/>
+          <w:i/>
+          <w:sz w:val="11"/>
+          <w:lang w:val="id-ID"/>
+        </w:rPr>
+      </w:pPr>
+    </w:p>
+    <w:p>
+      <w:pPr>
+        <w:pStyle w:val="BodyText"/>
+        <w:spacing w:before="9"/>
+        <w:rPr>
+          <w:b/>
+          <w:i/>
+          <w:sz w:val="11"/>
+          <w:lang w:val="id-ID"/>
+        </w:rPr>
+      </w:pPr>
+    </w:p>
+    <w:p>
+      <w:pPr>
+        <w:pStyle w:val="BodyText"/>
+        <w:spacing w:before="9"/>
+        <w:rPr>
+          <w:b/>
+          <w:i/>
+          <w:sz w:val="11"/>
+          <w:lang w:val="id-ID"/>
+        </w:rPr>
+      </w:pPr>
+    </w:p>
+    <w:p>
+      <w:pPr>
+        <w:pStyle w:val="BodyText"/>
+        <w:spacing w:before="9"/>
+        <w:rPr>
+          <w:b/>
+          <w:i/>
+          <w:sz w:val="11"/>
+          <w:lang w:val="id-ID"/>
+        </w:rPr>
+      </w:pPr>
+    </w:p>
+    <w:p>
+      <w:pPr>
+        <w:pStyle w:val="BodyText"/>
+        <w:spacing w:before="9"/>
+        <w:rPr>
+          <w:b/>
+          <w:i/>
+          <w:sz w:val="11"/>
+          <w:lang w:val="id-ID"/>
+        </w:rPr>
+      </w:pPr>
+    </w:p>
+    <w:p>
+      <w:pPr>
+        <w:pStyle w:val="BodyText"/>
+        <w:spacing w:before="9"/>
+        <w:rPr>
+          <w:b/>
+          <w:i/>
+          <w:sz w:val="11"/>
+          <w:lang w:val="id-ID"/>
+        </w:rPr>
+      </w:pPr>
+    </w:p>
+    <w:p>
+      <w:pPr>
+        <w:pStyle w:val="BodyText"/>
+        <w:spacing w:before="9"/>
+        <w:rPr>
+          <w:b/>
+          <w:i/>
+          <w:sz w:val="11"/>
+          <w:lang w:val="id-ID"/>
+        </w:rPr>
+      </w:pPr>
+    </w:p>
+    <w:p>
+      <w:pPr>
+        <w:pStyle w:val="BodyText"/>
+        <w:spacing w:before="9"/>
+        <w:rPr>
+          <w:b/>
+          <w:i/>
+          <w:sz w:val="11"/>
+          <w:lang w:val="id-ID"/>
+        </w:rPr>
+      </w:pPr>
+    </w:p>
+    <w:p>
+      <w:pPr>
+        <w:pStyle w:val="BodyText"/>
+        <w:spacing w:before="9"/>
+        <w:rPr>
+          <w:b/>
+          <w:i/>
+          <w:sz w:val="11"/>
+          <w:lang w:val="id-ID"/>
+        </w:rPr>
+      </w:pPr>
+    </w:p>
+    <w:p>
+      <w:pPr>
+        <w:pStyle w:val="BodyText"/>
+        <w:spacing w:before="9"/>
+        <w:rPr>
+          <w:b/>
+          <w:i/>
+          <w:sz w:val="11"/>
+          <w:lang w:val="id-ID"/>
+        </w:rPr>
+      </w:pPr>
+    </w:p>
+    <w:p>
+      <w:pPr>
+        <w:pStyle w:val="BodyText"/>
+        <w:spacing w:before="9"/>
+        <w:rPr>
+          <w:b/>
+          <w:i/>
+          <w:sz w:val="11"/>
+          <w:lang w:val="id-ID"/>
+        </w:rPr>
+      </w:pPr>
+    </w:p>
+    <w:p>
+      <w:pPr>
+        <w:pStyle w:val="BodyText"/>
+        <w:spacing w:before="9"/>
+        <w:rPr>
+          <w:b/>
+          <w:i/>
+          <w:sz w:val="11"/>
+          <w:lang w:val="id-ID"/>
+        </w:rPr>
+      </w:pPr>
+    </w:p>
+    <w:p>
+      <w:pPr>
+        <w:pStyle w:val="BodyText"/>
+        <w:spacing w:before="9"/>
+        <w:rPr>
+          <w:b/>
+          <w:i/>
+          <w:sz w:val="11"/>
+          <w:lang w:val="id-ID"/>
+        </w:rPr>
+      </w:pPr>
+    </w:p>
+    <w:p>
+      <w:pPr>
+        <w:pStyle w:val="BodyText"/>
+        <w:spacing w:before="9"/>
+        <w:rPr>
+          <w:b/>
+          <w:i/>
+          <w:sz w:val="11"/>
+          <w:lang w:val="id-ID"/>
+        </w:rPr>
+      </w:pPr>
+    </w:p>
+    <w:p>
+      <w:pPr>
+        <w:pStyle w:val="BodyText"/>
+        <w:spacing w:before="9"/>
+        <w:rPr>
+          <w:b/>
+          <w:i/>
+          <w:sz w:val="11"/>
+          <w:lang w:val="id-ID"/>
+        </w:rPr>
+      </w:pPr>
+    </w:p>
+    <w:p>
+      <w:pPr>
+        <w:pStyle w:val="BodyText"/>
+        <w:spacing w:before="9"/>
+        <w:rPr>
+          <w:b/>
+          <w:i/>
+          <w:sz w:val="11"/>
+          <w:lang w:val="id-ID"/>
+        </w:rPr>
+      </w:pPr>
+    </w:p>
+    <w:p>
+      <w:pPr>
+        <w:pStyle w:val="BodyText"/>
+        <w:spacing w:before="9"/>
+        <w:rPr>
+          <w:b/>
+          <w:i/>
+          <w:sz w:val="11"/>
+          <w:lang w:val="id-ID"/>
+        </w:rPr>
+      </w:pPr>
+    </w:p>
+    <w:p>
+      <w:pPr>
+        <w:pStyle w:val="BodyText"/>
+        <w:spacing w:before="9"/>
+        <w:rPr>
+          <w:b/>
+          <w:i/>
+          <w:sz w:val="11"/>
+          <w:lang w:val="id-ID"/>
+        </w:rPr>
+      </w:pPr>
+    </w:p>
+    <w:p>
+      <w:pPr>
+        <w:pStyle w:val="BodyText"/>
+        <w:spacing w:before="9"/>
+        <w:rPr>
+          <w:b/>
+          <w:i/>
+          <w:sz w:val="11"/>
+          <w:lang w:val="id-ID"/>
+        </w:rPr>
+      </w:pPr>
+    </w:p>
+    <w:p>
+      <w:pPr>
+        <w:pStyle w:val="BodyText"/>
+        <w:spacing w:before="9"/>
+        <w:rPr>
+          <w:b/>
+          <w:i/>
+          <w:sz w:val="11"/>
+          <w:lang w:val="id-ID"/>
+        </w:rPr>
+      </w:pPr>
+    </w:p>
+    <w:p>
+      <w:pPr>
+        <w:pStyle w:val="BodyText"/>
+        <w:spacing w:before="9"/>
+        <w:rPr>
+          <w:b/>
+          <w:i/>
+          <w:sz w:val="11"/>
+          <w:lang w:val="id-ID"/>
+        </w:rPr>
+      </w:pPr>
+    </w:p>
+    <w:p>
+      <w:pPr>
+        <w:pStyle w:val="BodyText"/>
+        <w:spacing w:before="9"/>
+        <w:rPr>
+          <w:b/>
+          <w:i/>
+          <w:sz w:val="11"/>
+          <w:lang w:val="id-ID"/>
+        </w:rPr>
+      </w:pPr>
+    </w:p>
+    <w:p>
+      <w:pPr>
+        <w:pStyle w:val="BodyText"/>
+        <w:spacing w:before="9"/>
+        <w:rPr>
+          <w:b/>
+          <w:i/>
+          <w:sz w:val="11"/>
+          <w:lang w:val="id-ID"/>
         </w:rPr>
       </w:pPr>
     </w:p>
@@ -2129,7 +2808,104 @@
         <w:pStyle w:val="BodyText"/>
         <w:spacing w:before="10"/>
         <w:rPr>
+          <w:b/>
+          <w:i/>
+          <w:sz w:val="11"/>
+          <w:lang w:val="id-ID"/>
+        </w:rPr>
+      </w:pPr>
+    </w:p>
+    <w:p>
+      <w:pPr>
+        <w:pStyle w:val="BodyText"/>
+        <w:spacing w:before="10"/>
+        <w:rPr>
+          <w:b/>
+          <w:i/>
+          <w:sz w:val="11"/>
+          <w:lang w:val="id-ID"/>
+        </w:rPr>
+      </w:pPr>
+    </w:p>
+    <w:p>
+      <w:pPr>
+        <w:pStyle w:val="BodyText"/>
+        <w:spacing w:before="10"/>
+        <w:rPr>
+          <w:b/>
+          <w:i/>
+          <w:sz w:val="11"/>
+          <w:lang w:val="id-ID"/>
+        </w:rPr>
+      </w:pPr>
+    </w:p>
+    <w:p>
+      <w:pPr>
+        <w:pStyle w:val="BodyText"/>
+        <w:spacing w:before="10"/>
+        <w:rPr>
+          <w:b/>
+          <w:i/>
+          <w:sz w:val="11"/>
+          <w:lang w:val="id-ID"/>
+        </w:rPr>
+      </w:pPr>
+    </w:p>
+    <w:p>
+      <w:pPr>
+        <w:pStyle w:val="BodyText"/>
+        <w:spacing w:before="10"/>
+        <w:rPr>
+          <w:b/>
+          <w:i/>
+          <w:sz w:val="11"/>
+          <w:lang w:val="id-ID"/>
+        </w:rPr>
+      </w:pPr>
+    </w:p>
+    <w:p>
+      <w:pPr>
+        <w:pStyle w:val="BodyText"/>
+        <w:spacing w:before="10"/>
+        <w:rPr>
+          <w:b/>
+          <w:i/>
+          <w:sz w:val="11"/>
+          <w:lang w:val="id-ID"/>
+        </w:rPr>
+      </w:pPr>
+    </w:p>
+    <w:p>
+      <w:pPr>
+        <w:pStyle w:val="BodyText"/>
+        <w:spacing w:before="10"/>
+        <w:rPr>
+          <w:b/>
+          <w:i/>
+          <w:sz w:val="11"/>
+          <w:lang w:val="id-ID"/>
+        </w:rPr>
+      </w:pPr>
+    </w:p>
+    <w:p>
+      <w:pPr>
+        <w:pStyle w:val="BodyText"/>
+        <w:spacing w:before="10"/>
+        <w:rPr>
+          <w:b/>
+          <w:i/>
+          <w:sz w:val="11"/>
+          <w:lang w:val="id-ID"/>
+        </w:rPr>
+      </w:pPr>
+    </w:p>
+    <w:p>
+      <w:pPr>
+        <w:pStyle w:val="BodyText"/>
+        <w:spacing w:before="10"/>
+        <w:rPr>
           <w:sz w:val="27"/>
+          <w:lang w:val="id-ID"/>
         </w:rPr>
       </w:pPr>
     </w:p>
@@ -2174,7 +2950,13 @@
         <w:rPr>
           <w:b/>
           <w:sz w:val="23"/>
-        </w:rPr>
+          <w:lang w:val="id-ID"/>
+        </w:rPr>
+        <w:sectPr>
+          <w:pgSz w:w="12240" w:h="15840"/>
+          <w:pgMar w:top="1380" w:right="1280" w:bottom="280" w:left="1340" w:header="720" w:footer="720" w:gutter="0"/>
+          <w:cols w:space="720"/>
+        </w:sectPr>
       </w:pPr>
       <w:r>
         <w:rPr>
@@ -2184,16 +2966,16 @@
         <mc:AlternateContent>
           <mc:Choice Requires="wpg">
             <w:drawing>
-              <wp:anchor distT="0" distB="0" distL="0" distR="0" simplePos="0" relativeHeight="487594496" behindDoc="1" locked="0" layoutInCell="1" allowOverlap="1">
+              <wp:anchor distT="0" distB="0" distL="0" distR="0" simplePos="0" relativeHeight="487594496" behindDoc="1" locked="0" layoutInCell="1" allowOverlap="1" wp14:anchorId="5A43A605" wp14:editId="7044F630">
                 <wp:simplePos x="0" y="0"/>
                 <wp:positionH relativeFrom="page">
-                  <wp:posOffset>2024380</wp:posOffset>
+                  <wp:posOffset>2032000</wp:posOffset>
                 </wp:positionH>
                 <wp:positionV relativeFrom="paragraph">
-                  <wp:posOffset>196850</wp:posOffset>
+                  <wp:posOffset>203200</wp:posOffset>
                 </wp:positionV>
-                <wp:extent cx="4293870" cy="2551430"/>
-                <wp:effectExtent l="0" t="0" r="0" b="0"/>
+                <wp:extent cx="4349750" cy="2538730"/>
+                <wp:effectExtent l="0" t="0" r="12700" b="13970"/>
                 <wp:wrapTopAndBottom/>
                 <wp:docPr id="2" name="Group 2"/>
                 <wp:cNvGraphicFramePr>
@@ -2208,9 +2990,9 @@
                       <wpg:grpSpPr bwMode="auto">
                         <a:xfrm>
                           <a:off x="0" y="0"/>
-                          <a:ext cx="4293870" cy="2551430"/>
-                          <a:chOff x="3188" y="310"/>
-                          <a:chExt cx="6762" cy="4018"/>
+                          <a:ext cx="4349750" cy="2538730"/>
+                          <a:chOff x="3198" y="319"/>
+                          <a:chExt cx="6850" cy="3998"/>
                         </a:xfrm>
                       </wpg:grpSpPr>
                       <wps:wsp>
@@ -3299,7 +4081,7 @@
                         <wps:spPr bwMode="auto">
                           <a:xfrm>
                             <a:off x="8535" y="1620"/>
-                            <a:ext cx="1405" cy="703"/>
+                            <a:ext cx="1513" cy="703"/>
                           </a:xfrm>
                           <a:prstGeom prst="rect">
                             <a:avLst/>
@@ -3878,9 +4660,9 @@
               </wp:anchor>
             </w:drawing>
           </mc:Choice>
-          <mc:Fallback xmlns:w15="http://schemas.microsoft.com/office/word/2012/wordml">
+          <mc:Fallback>
             <w:pict>
-              <v:group id="Group 2" o:spid="_x0000_s1026" style="position:absolute;margin-left:159.4pt;margin-top:15.5pt;width:338.1pt;height:200.9pt;z-index:-15721984;mso-wrap-distance-left:0;mso-wrap-distance-right:0;mso-position-horizontal-relative:page" coordorigin="3188,310" coordsize="6762,4018" o:gfxdata="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">
+              <v:group id="Group 2" o:spid="_x0000_s1026" style="position:absolute;margin-left:160pt;margin-top:16pt;width:342.5pt;height:199.9pt;z-index:-15721984;mso-wrap-distance-left:0;mso-wrap-distance-right:0;mso-position-horizontal-relative:page" coordorigin="3198,319" coordsize="6850,3998" o:gfxdata="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">
                 <v:shape id="AutoShape 32" o:spid="_x0000_s1027" style="position:absolute;left:3900;top:1325;width:5337;height:295;visibility:visible;mso-wrap-style:square;v-text-anchor:top" coordsize="5337,295" o:gfxdata="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" path="m2668,r,147l5336,147r,148m2668,r,147l3637,147r,148m2668,r,147l1818,147r,148m2668,r,147l,147,,295e" filled="f" strokecolor="#6fac46" strokeweight="1pt">
                   <v:path arrowok="t" o:connecttype="custom" o:connectlocs="2668,1326;2668,1473;5336,1473;5336,1621;2668,1326;2668,1473;3637,1473;3637,1621;2668,1326;2668,1473;1818,1473;1818,1621;2668,1326;2668,1473;0,1473;0,1621" o:connectangles="0,0,0,0,0,0,0,0,0,0,0,0,0,0,0,0"/>
                 </v:shape>
@@ -3912,7 +4694,7 @@
                   <v:stroke joinstyle="miter"/>
                   <v:path gradientshapeok="t" o:connecttype="rect"/>
                 </v:shapetype>
-                <v:shape id="Text Box 11" o:spid="_x0000_s1048" type="#_x0000_t202" style="position:absolute;left:8535;top:1620;width:1405;height:703;visibility:visible;mso-wrap-style:square;v-text-anchor:top" o:gfxdata="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" filled="f" stroked="f">
+                <v:shape id="Text Box 11" o:spid="_x0000_s1048" type="#_x0000_t202" style="position:absolute;left:8535;top:1620;width:1513;height:703;visibility:visible;mso-wrap-style:square;v-text-anchor:top" o:gfxdata="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" filled="f" stroked="f">
                   <v:textbox inset="0,0,0,0">
                     <w:txbxContent>
                       <w:p>
@@ -4145,22 +4927,11 @@
     </w:p>
     <w:p>
       <w:pPr>
-        <w:rPr>
-          <w:sz w:val="23"/>
-        </w:rPr>
-        <w:sectPr>
-          <w:pgSz w:w="12240" w:h="15840"/>
-          <w:pgMar w:top="1380" w:right="1280" w:bottom="280" w:left="1340" w:header="720" w:footer="720" w:gutter="0"/>
-          <w:cols w:space="720"/>
-        </w:sectPr>
-      </w:pPr>
-    </w:p>
-    <w:p>
-      <w:pPr>
         <w:pStyle w:val="BodyText"/>
         <w:rPr>
           <w:b/>
           <w:sz w:val="20"/>
+          <w:lang w:val="id-ID"/>
         </w:rPr>
       </w:pPr>
     </w:p>
@@ -4279,12 +5050,14 @@
         <w:tc>
           <w:tcPr>
             <w:tcW w:w="560" w:type="dxa"/>
+            <w:vAlign w:val="center"/>
           </w:tcPr>
           <w:p>
             <w:pPr>
               <w:pStyle w:val="TableParagraph"/>
               <w:spacing w:before="3"/>
               <w:ind w:left="106"/>
+              <w:jc w:val="center"/>
               <w:rPr>
                 <w:sz w:val="24"/>
               </w:rPr>
@@ -4300,27 +5073,45 @@
         <w:tc>
           <w:tcPr>
             <w:tcW w:w="3481" w:type="dxa"/>
+            <w:vAlign w:val="center"/>
           </w:tcPr>
           <w:p>
             <w:pPr>
               <w:pStyle w:val="TableParagraph"/>
               <w:rPr>
                 <w:sz w:val="24"/>
-              </w:rPr>
-            </w:pPr>
+                <w:lang w:val="id-ID"/>
+              </w:rPr>
+            </w:pPr>
+            <w:r>
+              <w:rPr>
+                <w:sz w:val="24"/>
+                <w:lang w:val="id-ID"/>
+              </w:rPr>
+              <w:t xml:space="preserve"> Reval Fahmi Aziz</w:t>
+            </w:r>
           </w:p>
         </w:tc>
         <w:tc>
           <w:tcPr>
             <w:tcW w:w="3754" w:type="dxa"/>
+            <w:vAlign w:val="center"/>
           </w:tcPr>
           <w:p>
             <w:pPr>
               <w:pStyle w:val="TableParagraph"/>
               <w:rPr>
                 <w:sz w:val="24"/>
-              </w:rPr>
-            </w:pPr>
+                <w:lang w:val="id-ID"/>
+              </w:rPr>
+            </w:pPr>
+            <w:r>
+              <w:rPr>
+                <w:sz w:val="24"/>
+                <w:lang w:val="id-ID"/>
+              </w:rPr>
+              <w:t xml:space="preserve"> Manajer</w:t>
+            </w:r>
           </w:p>
         </w:tc>
       </w:tr>
@@ -4331,12 +5122,14 @@
         <w:tc>
           <w:tcPr>
             <w:tcW w:w="560" w:type="dxa"/>
+            <w:vAlign w:val="center"/>
           </w:tcPr>
           <w:p>
             <w:pPr>
               <w:pStyle w:val="TableParagraph"/>
               <w:spacing w:before="3"/>
               <w:ind w:left="106"/>
+              <w:jc w:val="center"/>
               <w:rPr>
                 <w:sz w:val="24"/>
               </w:rPr>
@@ -4352,27 +5145,45 @@
         <w:tc>
           <w:tcPr>
             <w:tcW w:w="3481" w:type="dxa"/>
+            <w:vAlign w:val="center"/>
           </w:tcPr>
           <w:p>
             <w:pPr>
               <w:pStyle w:val="TableParagraph"/>
               <w:rPr>
                 <w:sz w:val="24"/>
-              </w:rPr>
-            </w:pPr>
+                <w:lang w:val="id-ID"/>
+              </w:rPr>
+            </w:pPr>
+            <w:r>
+              <w:rPr>
+                <w:sz w:val="24"/>
+                <w:lang w:val="id-ID"/>
+              </w:rPr>
+              <w:t xml:space="preserve"> Diva Ayu Farhani</w:t>
+            </w:r>
           </w:p>
         </w:tc>
         <w:tc>
           <w:tcPr>
             <w:tcW w:w="3754" w:type="dxa"/>
+            <w:vAlign w:val="center"/>
           </w:tcPr>
           <w:p>
             <w:pPr>
               <w:pStyle w:val="TableParagraph"/>
               <w:rPr>
                 <w:sz w:val="24"/>
-              </w:rPr>
-            </w:pPr>
+                <w:lang w:val="id-ID"/>
+              </w:rPr>
+            </w:pPr>
+            <w:r>
+              <w:rPr>
+                <w:sz w:val="24"/>
+                <w:lang w:val="id-ID"/>
+              </w:rPr>
+              <w:t xml:space="preserve"> Front End</w:t>
+            </w:r>
           </w:p>
         </w:tc>
       </w:tr>
@@ -4383,12 +5194,14 @@
         <w:tc>
           <w:tcPr>
             <w:tcW w:w="560" w:type="dxa"/>
+            <w:vAlign w:val="center"/>
           </w:tcPr>
           <w:p>
             <w:pPr>
               <w:pStyle w:val="TableParagraph"/>
               <w:spacing w:before="3"/>
               <w:ind w:left="106"/>
+              <w:jc w:val="center"/>
               <w:rPr>
                 <w:sz w:val="24"/>
               </w:rPr>
@@ -4404,27 +5217,45 @@
         <w:tc>
           <w:tcPr>
             <w:tcW w:w="3481" w:type="dxa"/>
+            <w:vAlign w:val="center"/>
           </w:tcPr>
           <w:p>
             <w:pPr>
               <w:pStyle w:val="TableParagraph"/>
               <w:rPr>
                 <w:sz w:val="24"/>
-              </w:rPr>
-            </w:pPr>
+                <w:lang w:val="id-ID"/>
+              </w:rPr>
+            </w:pPr>
+            <w:r>
+              <w:rPr>
+                <w:sz w:val="24"/>
+                <w:lang w:val="id-ID"/>
+              </w:rPr>
+              <w:t xml:space="preserve"> Amartya Zarkasya Zahra</w:t>
+            </w:r>
           </w:p>
         </w:tc>
         <w:tc>
           <w:tcPr>
             <w:tcW w:w="3754" w:type="dxa"/>
+            <w:vAlign w:val="center"/>
           </w:tcPr>
           <w:p>
             <w:pPr>
               <w:pStyle w:val="TableParagraph"/>
               <w:rPr>
                 <w:sz w:val="24"/>
-              </w:rPr>
-            </w:pPr>
+                <w:lang w:val="id-ID"/>
+              </w:rPr>
+            </w:pPr>
+            <w:r>
+              <w:rPr>
+                <w:sz w:val="24"/>
+                <w:lang w:val="id-ID"/>
+              </w:rPr>
+              <w:t xml:space="preserve"> Analis Data</w:t>
+            </w:r>
           </w:p>
         </w:tc>
       </w:tr>
@@ -4435,12 +5266,14 @@
         <w:tc>
           <w:tcPr>
             <w:tcW w:w="560" w:type="dxa"/>
+            <w:vAlign w:val="center"/>
           </w:tcPr>
           <w:p>
             <w:pPr>
               <w:pStyle w:val="TableParagraph"/>
               <w:spacing w:before="3"/>
               <w:ind w:left="106"/>
+              <w:jc w:val="center"/>
               <w:rPr>
                 <w:sz w:val="24"/>
               </w:rPr>
@@ -4456,27 +5289,45 @@
         <w:tc>
           <w:tcPr>
             <w:tcW w:w="3481" w:type="dxa"/>
+            <w:vAlign w:val="center"/>
           </w:tcPr>
           <w:p>
             <w:pPr>
               <w:pStyle w:val="TableParagraph"/>
               <w:rPr>
                 <w:sz w:val="24"/>
-              </w:rPr>
-            </w:pPr>
+                <w:lang w:val="id-ID"/>
+              </w:rPr>
+            </w:pPr>
+            <w:r>
+              <w:rPr>
+                <w:sz w:val="24"/>
+                <w:lang w:val="id-ID"/>
+              </w:rPr>
+              <w:t xml:space="preserve"> Lutfia Nabilah Fitriani</w:t>
+            </w:r>
           </w:p>
         </w:tc>
         <w:tc>
           <w:tcPr>
             <w:tcW w:w="3754" w:type="dxa"/>
+            <w:vAlign w:val="center"/>
           </w:tcPr>
           <w:p>
             <w:pPr>
               <w:pStyle w:val="TableParagraph"/>
               <w:rPr>
                 <w:sz w:val="24"/>
-              </w:rPr>
-            </w:pPr>
+                <w:lang w:val="id-ID"/>
+              </w:rPr>
+            </w:pPr>
+            <w:r>
+              <w:rPr>
+                <w:sz w:val="24"/>
+                <w:lang w:val="id-ID"/>
+              </w:rPr>
+              <w:t xml:space="preserve"> Analis Sistem</w:t>
+            </w:r>
           </w:p>
         </w:tc>
       </w:tr>
@@ -4487,12 +5338,14 @@
         <w:tc>
           <w:tcPr>
             <w:tcW w:w="560" w:type="dxa"/>
+            <w:vAlign w:val="center"/>
           </w:tcPr>
           <w:p>
             <w:pPr>
               <w:pStyle w:val="TableParagraph"/>
               <w:spacing w:before="3"/>
               <w:ind w:left="106"/>
+              <w:jc w:val="center"/>
               <w:rPr>
                 <w:sz w:val="24"/>
               </w:rPr>
@@ -4508,27 +5361,45 @@
         <w:tc>
           <w:tcPr>
             <w:tcW w:w="3481" w:type="dxa"/>
+            <w:vAlign w:val="center"/>
           </w:tcPr>
           <w:p>
             <w:pPr>
               <w:pStyle w:val="TableParagraph"/>
               <w:rPr>
                 <w:sz w:val="24"/>
-              </w:rPr>
-            </w:pPr>
+                <w:lang w:val="id-ID"/>
+              </w:rPr>
+            </w:pPr>
+            <w:r>
+              <w:rPr>
+                <w:sz w:val="24"/>
+                <w:lang w:val="id-ID"/>
+              </w:rPr>
+              <w:t xml:space="preserve"> Alif Muhammad Hikmat</w:t>
+            </w:r>
           </w:p>
         </w:tc>
         <w:tc>
           <w:tcPr>
             <w:tcW w:w="3754" w:type="dxa"/>
+            <w:vAlign w:val="center"/>
           </w:tcPr>
           <w:p>
             <w:pPr>
               <w:pStyle w:val="TableParagraph"/>
               <w:rPr>
                 <w:sz w:val="24"/>
-              </w:rPr>
-            </w:pPr>
+                <w:lang w:val="id-ID"/>
+              </w:rPr>
+            </w:pPr>
+            <w:r>
+              <w:rPr>
+                <w:sz w:val="24"/>
+                <w:lang w:val="id-ID"/>
+              </w:rPr>
+              <w:t xml:space="preserve"> Tester</w:t>
+            </w:r>
           </w:p>
         </w:tc>
       </w:tr>
@@ -4539,12 +5410,14 @@
         <w:tc>
           <w:tcPr>
             <w:tcW w:w="560" w:type="dxa"/>
+            <w:vAlign w:val="center"/>
           </w:tcPr>
           <w:p>
             <w:pPr>
               <w:pStyle w:val="TableParagraph"/>
               <w:spacing w:before="3"/>
               <w:ind w:left="106"/>
+              <w:jc w:val="center"/>
               <w:rPr>
                 <w:sz w:val="24"/>
               </w:rPr>
@@ -4560,27 +5433,45 @@
         <w:tc>
           <w:tcPr>
             <w:tcW w:w="3481" w:type="dxa"/>
+            <w:vAlign w:val="center"/>
           </w:tcPr>
           <w:p>
             <w:pPr>
               <w:pStyle w:val="TableParagraph"/>
               <w:rPr>
                 <w:sz w:val="24"/>
-              </w:rPr>
-            </w:pPr>
+                <w:lang w:val="id-ID"/>
+              </w:rPr>
+            </w:pPr>
+            <w:r>
+              <w:rPr>
+                <w:sz w:val="24"/>
+                <w:lang w:val="id-ID"/>
+              </w:rPr>
+              <w:t xml:space="preserve"> Adi Permana</w:t>
+            </w:r>
           </w:p>
         </w:tc>
         <w:tc>
           <w:tcPr>
             <w:tcW w:w="3754" w:type="dxa"/>
+            <w:vAlign w:val="center"/>
           </w:tcPr>
           <w:p>
             <w:pPr>
               <w:pStyle w:val="TableParagraph"/>
               <w:rPr>
                 <w:sz w:val="24"/>
-              </w:rPr>
-            </w:pPr>
+                <w:lang w:val="id-ID"/>
+              </w:rPr>
+            </w:pPr>
+            <w:r>
+              <w:rPr>
+                <w:sz w:val="24"/>
+                <w:lang w:val="id-ID"/>
+              </w:rPr>
+              <w:t xml:space="preserve"> Back End</w:t>
+            </w:r>
           </w:p>
         </w:tc>
       </w:tr>
@@ -4591,12 +5482,14 @@
         <w:tc>
           <w:tcPr>
             <w:tcW w:w="560" w:type="dxa"/>
+            <w:vAlign w:val="center"/>
           </w:tcPr>
           <w:p>
             <w:pPr>
               <w:pStyle w:val="TableParagraph"/>
               <w:spacing w:before="3"/>
               <w:ind w:left="106"/>
+              <w:jc w:val="center"/>
               <w:rPr>
                 <w:sz w:val="24"/>
               </w:rPr>
@@ -4612,79 +5505,45 @@
         <w:tc>
           <w:tcPr>
             <w:tcW w:w="3481" w:type="dxa"/>
+            <w:vAlign w:val="center"/>
           </w:tcPr>
           <w:p>
             <w:pPr>
               <w:pStyle w:val="TableParagraph"/>
               <w:rPr>
                 <w:sz w:val="24"/>
-              </w:rPr>
-            </w:pPr>
+                <w:lang w:val="id-ID"/>
+              </w:rPr>
+            </w:pPr>
+            <w:r>
+              <w:rPr>
+                <w:sz w:val="24"/>
+                <w:lang w:val="id-ID"/>
+              </w:rPr>
+              <w:t xml:space="preserve"> Farras Firlyanta Cokrokusumo</w:t>
+            </w:r>
           </w:p>
         </w:tc>
         <w:tc>
           <w:tcPr>
             <w:tcW w:w="3754" w:type="dxa"/>
+            <w:vAlign w:val="center"/>
           </w:tcPr>
           <w:p>
             <w:pPr>
               <w:pStyle w:val="TableParagraph"/>
               <w:rPr>
                 <w:sz w:val="24"/>
-              </w:rPr>
-            </w:pPr>
-          </w:p>
-        </w:tc>
-      </w:tr>
-      <w:tr>
-        <w:trPr>
-          <w:trHeight w:val="413"/>
-        </w:trPr>
-        <w:tc>
-          <w:tcPr>
-            <w:tcW w:w="560" w:type="dxa"/>
-          </w:tcPr>
-          <w:p>
-            <w:pPr>
-              <w:pStyle w:val="TableParagraph"/>
-              <w:spacing w:before="3"/>
-              <w:ind w:left="106"/>
-              <w:rPr>
-                <w:sz w:val="24"/>
-              </w:rPr>
-            </w:pPr>
-            <w:r>
-              <w:rPr>
-                <w:sz w:val="24"/>
-              </w:rPr>
-              <w:t>8</w:t>
-            </w:r>
-          </w:p>
-        </w:tc>
-        <w:tc>
-          <w:tcPr>
-            <w:tcW w:w="3481" w:type="dxa"/>
-          </w:tcPr>
-          <w:p>
-            <w:pPr>
-              <w:pStyle w:val="TableParagraph"/>
-              <w:rPr>
-                <w:sz w:val="24"/>
-              </w:rPr>
-            </w:pPr>
-          </w:p>
-        </w:tc>
-        <w:tc>
-          <w:tcPr>
-            <w:tcW w:w="3754" w:type="dxa"/>
-          </w:tcPr>
-          <w:p>
-            <w:pPr>
-              <w:pStyle w:val="TableParagraph"/>
-              <w:rPr>
-                <w:sz w:val="24"/>
-              </w:rPr>
-            </w:pPr>
+                <w:lang w:val="id-ID"/>
+              </w:rPr>
+            </w:pPr>
+            <w:r>
+              <w:rPr>
+                <w:sz w:val="24"/>
+                <w:lang w:val="id-ID"/>
+              </w:rPr>
+              <w:t xml:space="preserve"> Dokumenter</w:t>
+            </w:r>
           </w:p>
         </w:tc>
       </w:tr>
@@ -4696,6 +5555,18 @@
         <w:rPr>
           <w:b/>
           <w:sz w:val="28"/>
+          <w:lang w:val="id-ID"/>
+        </w:rPr>
+      </w:pPr>
+    </w:p>
+    <w:p>
+      <w:pPr>
+        <w:pStyle w:val="BodyText"/>
+        <w:spacing w:before="4"/>
+        <w:rPr>
+          <w:b/>
+          <w:sz w:val="28"/>
+          <w:lang w:val="id-ID"/>
         </w:rPr>
       </w:pPr>
     </w:p>
@@ -4782,7 +5653,7 @@
                     <pic:cNvPicPr/>
                   </pic:nvPicPr>
                   <pic:blipFill>
-                    <a:blip r:embed="rId11"/>
+                    <a:blip r:embed="rId17"/>
                     <a:stretch>
                       <a:fillRect/>
                     </a:stretch>
@@ -5275,7 +6146,7 @@
         </w:rPr>
         <w:tab/>
       </w:r>
-      <w:hyperlink r:id="rId12" w:tgtFrame="_blank" w:history="1">
+      <w:hyperlink r:id="rId18" w:tgtFrame="_blank" w:history="1">
         <w:r>
           <w:rPr>
             <w:rStyle w:val="Hyperlink"/>
@@ -5340,7 +6211,7 @@
         </w:rPr>
         <w:tab/>
       </w:r>
-      <w:hyperlink r:id="rId13" w:tgtFrame="_blank" w:history="1">
+      <w:hyperlink r:id="rId19" w:tgtFrame="_blank" w:history="1">
         <w:r>
           <w:rPr>
             <w:rStyle w:val="Hyperlink"/>
@@ -5463,7 +6334,7 @@
         </w:rPr>
         <w:tab/>
       </w:r>
-      <w:hyperlink r:id="rId14" w:tgtFrame="_blank" w:history="1">
+      <w:hyperlink r:id="rId20" w:tgtFrame="_blank" w:history="1">
         <w:r>
           <w:rPr>
             <w:rStyle w:val="Hyperlink"/>
@@ -5685,39 +6556,268 @@
     </w:p>
     <w:p>
       <w:pPr>
+        <w:pStyle w:val="ListParagraph"/>
+        <w:tabs>
+          <w:tab w:val="left" w:pos="1233"/>
+        </w:tabs>
+        <w:spacing w:before="0"/>
+        <w:ind w:left="1233" w:firstLine="0"/>
+        <w:jc w:val="both"/>
+        <w:rPr>
+          <w:b/>
+          <w:sz w:val="24"/>
+        </w:rPr>
+      </w:pPr>
+    </w:p>
+    <w:p>
+      <w:pPr>
         <w:pStyle w:val="BodyText"/>
         <w:spacing w:before="137" w:line="362" w:lineRule="auto"/>
         <w:ind w:left="1233" w:right="157"/>
         <w:jc w:val="both"/>
-      </w:pPr>
-      <w:r>
-        <w:t>WBS dibuat berdasarkan alur metodologi yang dipilih, kemudian dibreakdown</w:t>
-      </w:r>
-      <w:r>
-        <w:rPr>
-          <w:spacing w:val="-35"/>
-        </w:rPr>
-        <w:t xml:space="preserve"> </w:t>
-      </w:r>
-      <w:r>
-        <w:t>secara detail untuk melihat tasks dalam</w:t>
-      </w:r>
-      <w:r>
-        <w:rPr>
-          <w:spacing w:val="-1"/>
-        </w:rPr>
-        <w:t xml:space="preserve"> </w:t>
-      </w:r>
-      <w:r>
-        <w:t>proyek</w:t>
-      </w:r>
+        <w:rPr>
+          <w:lang w:val="id-ID"/>
+        </w:rPr>
+      </w:pPr>
+      <w:r>
+        <w:rPr>
+          <w:noProof/>
+          <w:lang w:val="id-ID" w:eastAsia="id-ID"/>
+        </w:rPr>
+        <w:drawing>
+          <wp:anchor distT="0" distB="0" distL="114300" distR="114300" simplePos="0" relativeHeight="487606784" behindDoc="0" locked="0" layoutInCell="1" allowOverlap="1">
+            <wp:simplePos x="0" y="0"/>
+            <wp:positionH relativeFrom="column">
+              <wp:posOffset>1778000</wp:posOffset>
+            </wp:positionH>
+            <wp:positionV relativeFrom="paragraph">
+              <wp:posOffset>88900</wp:posOffset>
+            </wp:positionV>
+            <wp:extent cx="2832246" cy="4292821"/>
+            <wp:effectExtent l="0" t="0" r="6350" b="0"/>
+            <wp:wrapNone/>
+            <wp:docPr id="66" name="Picture 66"/>
+            <wp:cNvGraphicFramePr>
+              <a:graphicFrameLocks xmlns:a="http://schemas.openxmlformats.org/drawingml/2006/main" noChangeAspect="1"/>
+            </wp:cNvGraphicFramePr>
+            <a:graphic xmlns:a="http://schemas.openxmlformats.org/drawingml/2006/main">
+              <a:graphicData uri="http://schemas.openxmlformats.org/drawingml/2006/picture">
+                <pic:pic xmlns:pic="http://schemas.openxmlformats.org/drawingml/2006/picture">
+                  <pic:nvPicPr>
+                    <pic:cNvPr id="0" name="6.PNG"/>
+                    <pic:cNvPicPr/>
+                  </pic:nvPicPr>
+                  <pic:blipFill>
+                    <a:blip r:embed="rId21">
+                      <a:extLst>
+                        <a:ext uri="{28A0092B-C50C-407E-A947-70E740481C1C}">
+                          <a14:useLocalDpi xmlns:a14="http://schemas.microsoft.com/office/drawing/2010/main" val="0"/>
+                        </a:ext>
+                      </a:extLst>
+                    </a:blip>
+                    <a:stretch>
+                      <a:fillRect/>
+                    </a:stretch>
+                  </pic:blipFill>
+                  <pic:spPr>
+                    <a:xfrm>
+                      <a:off x="0" y="0"/>
+                      <a:ext cx="2832246" cy="4292821"/>
+                    </a:xfrm>
+                    <a:prstGeom prst="rect">
+                      <a:avLst/>
+                    </a:prstGeom>
+                  </pic:spPr>
+                </pic:pic>
+              </a:graphicData>
+            </a:graphic>
+            <wp14:sizeRelH relativeFrom="page">
+              <wp14:pctWidth>0</wp14:pctWidth>
+            </wp14:sizeRelH>
+            <wp14:sizeRelV relativeFrom="page">
+              <wp14:pctHeight>0</wp14:pctHeight>
+            </wp14:sizeRelV>
+          </wp:anchor>
+        </w:drawing>
+      </w:r>
+    </w:p>
+    <w:p>
+      <w:pPr>
+        <w:pStyle w:val="BodyText"/>
+        <w:spacing w:before="137" w:line="362" w:lineRule="auto"/>
+        <w:ind w:left="1233" w:right="157"/>
+        <w:jc w:val="both"/>
+        <w:rPr>
+          <w:lang w:val="id-ID"/>
+        </w:rPr>
+      </w:pPr>
+    </w:p>
+    <w:p>
+      <w:pPr>
+        <w:pStyle w:val="BodyText"/>
+        <w:spacing w:before="137" w:line="362" w:lineRule="auto"/>
+        <w:ind w:left="1233" w:right="157"/>
+        <w:jc w:val="both"/>
+        <w:rPr>
+          <w:lang w:val="id-ID"/>
+        </w:rPr>
+      </w:pPr>
+    </w:p>
+    <w:p>
+      <w:pPr>
+        <w:pStyle w:val="BodyText"/>
+        <w:spacing w:before="137" w:line="362" w:lineRule="auto"/>
+        <w:ind w:left="1233" w:right="157"/>
+        <w:jc w:val="both"/>
+        <w:rPr>
+          <w:lang w:val="id-ID"/>
+        </w:rPr>
+      </w:pPr>
+    </w:p>
+    <w:p>
+      <w:pPr>
+        <w:pStyle w:val="BodyText"/>
+        <w:spacing w:before="137" w:line="362" w:lineRule="auto"/>
+        <w:ind w:left="1233" w:right="157"/>
+        <w:jc w:val="both"/>
+        <w:rPr>
+          <w:lang w:val="id-ID"/>
+        </w:rPr>
+      </w:pPr>
+    </w:p>
+    <w:p>
+      <w:pPr>
+        <w:pStyle w:val="BodyText"/>
+        <w:spacing w:before="137" w:line="362" w:lineRule="auto"/>
+        <w:ind w:left="1233" w:right="157"/>
+        <w:jc w:val="both"/>
+        <w:rPr>
+          <w:lang w:val="id-ID"/>
+        </w:rPr>
+      </w:pPr>
+    </w:p>
+    <w:p>
+      <w:pPr>
+        <w:pStyle w:val="BodyText"/>
+        <w:spacing w:before="137" w:line="362" w:lineRule="auto"/>
+        <w:ind w:left="1233" w:right="157"/>
+        <w:jc w:val="both"/>
+        <w:rPr>
+          <w:lang w:val="id-ID"/>
+        </w:rPr>
+      </w:pPr>
+    </w:p>
+    <w:p>
+      <w:pPr>
+        <w:pStyle w:val="BodyText"/>
+        <w:spacing w:before="137" w:line="362" w:lineRule="auto"/>
+        <w:ind w:left="1233" w:right="157"/>
+        <w:jc w:val="both"/>
+        <w:rPr>
+          <w:lang w:val="id-ID"/>
+        </w:rPr>
+      </w:pPr>
+    </w:p>
+    <w:p>
+      <w:pPr>
+        <w:pStyle w:val="BodyText"/>
+        <w:spacing w:before="137" w:line="362" w:lineRule="auto"/>
+        <w:ind w:left="1233" w:right="157"/>
+        <w:jc w:val="both"/>
+        <w:rPr>
+          <w:lang w:val="id-ID"/>
+        </w:rPr>
+      </w:pPr>
+    </w:p>
+    <w:p>
+      <w:pPr>
+        <w:pStyle w:val="BodyText"/>
+        <w:spacing w:before="137" w:line="362" w:lineRule="auto"/>
+        <w:ind w:left="1233" w:right="157"/>
+        <w:jc w:val="both"/>
+        <w:rPr>
+          <w:lang w:val="id-ID"/>
+        </w:rPr>
+      </w:pPr>
+    </w:p>
+    <w:p>
+      <w:pPr>
+        <w:pStyle w:val="BodyText"/>
+        <w:spacing w:before="137" w:line="362" w:lineRule="auto"/>
+        <w:ind w:left="1233" w:right="157"/>
+        <w:jc w:val="both"/>
+        <w:rPr>
+          <w:lang w:val="id-ID"/>
+        </w:rPr>
+      </w:pPr>
+    </w:p>
+    <w:p>
+      <w:pPr>
+        <w:pStyle w:val="BodyText"/>
+        <w:spacing w:before="137" w:line="362" w:lineRule="auto"/>
+        <w:ind w:left="1233" w:right="157"/>
+        <w:jc w:val="both"/>
+        <w:rPr>
+          <w:lang w:val="id-ID"/>
+        </w:rPr>
+      </w:pPr>
+    </w:p>
+    <w:p>
+      <w:pPr>
+        <w:pStyle w:val="BodyText"/>
+        <w:spacing w:before="137" w:line="362" w:lineRule="auto"/>
+        <w:ind w:left="1233" w:right="157"/>
+        <w:jc w:val="both"/>
+        <w:rPr>
+          <w:lang w:val="id-ID"/>
+        </w:rPr>
+      </w:pPr>
+    </w:p>
+    <w:p>
+      <w:pPr>
+        <w:pStyle w:val="BodyText"/>
+        <w:spacing w:before="137" w:line="362" w:lineRule="auto"/>
+        <w:ind w:left="1233" w:right="157"/>
+        <w:jc w:val="both"/>
+        <w:rPr>
+          <w:lang w:val="id-ID"/>
+        </w:rPr>
+      </w:pPr>
     </w:p>
     <w:p>
       <w:pPr>
         <w:pStyle w:val="BodyText"/>
         <w:spacing w:before="8"/>
         <w:rPr>
+          <w:lang w:val="id-ID"/>
+        </w:rPr>
+      </w:pPr>
+    </w:p>
+    <w:p>
+      <w:pPr>
+        <w:pStyle w:val="BodyText"/>
+        <w:spacing w:before="8"/>
+        <w:rPr>
+          <w:lang w:val="id-ID"/>
+        </w:rPr>
+      </w:pPr>
+    </w:p>
+    <w:p>
+      <w:pPr>
+        <w:pStyle w:val="BodyText"/>
+        <w:spacing w:before="8"/>
+        <w:rPr>
+          <w:lang w:val="id-ID"/>
+        </w:rPr>
+      </w:pPr>
+    </w:p>
+    <w:p>
+      <w:pPr>
+        <w:pStyle w:val="BodyText"/>
+        <w:spacing w:before="8"/>
+        <w:rPr>
           <w:sz w:val="35"/>
+          <w:lang w:val="id-ID"/>
         </w:rPr>
       </w:pPr>
     </w:p>
@@ -5734,6 +6834,7 @@
         <w:jc w:val="both"/>
       </w:pPr>
       <w:r>
+        <w:lastRenderedPageBreak/>
         <w:t>Gant</w:t>
       </w:r>
       <w:r>
@@ -5745,6 +6846,16 @@
       <w:r>
         <w:t>chart</w:t>
       </w:r>
+    </w:p>
+    <w:p>
+      <w:pPr>
+        <w:pStyle w:val="Heading2"/>
+        <w:tabs>
+          <w:tab w:val="left" w:pos="1233"/>
+        </w:tabs>
+        <w:ind w:left="1233" w:firstLine="0"/>
+        <w:jc w:val="both"/>
+      </w:pPr>
     </w:p>
     <w:p>
       <w:pPr>
@@ -5752,123 +6863,154 @@
         <w:spacing w:before="136" w:line="360" w:lineRule="auto"/>
         <w:ind w:left="1233" w:right="154"/>
         <w:jc w:val="both"/>
-      </w:pPr>
-      <w:r>
-        <w:t>(jadwal dibuat dengan pemetaan tasks yang ada di WBS dengan SDM yang ada, silahkan</w:t>
-      </w:r>
-      <w:r>
-        <w:rPr>
-          <w:spacing w:val="-10"/>
-        </w:rPr>
-        <w:t xml:space="preserve"> </w:t>
-      </w:r>
-      <w:r>
-        <w:t>bebas</w:t>
-      </w:r>
-      <w:r>
-        <w:rPr>
-          <w:spacing w:val="-12"/>
-        </w:rPr>
-        <w:t xml:space="preserve"> </w:t>
-      </w:r>
-      <w:r>
-        <w:t>menggunakan</w:t>
-      </w:r>
-      <w:r>
-        <w:rPr>
-          <w:spacing w:val="-10"/>
-        </w:rPr>
-        <w:t xml:space="preserve"> </w:t>
-      </w:r>
-      <w:r>
-        <w:t>tools</w:t>
-      </w:r>
-      <w:r>
-        <w:rPr>
-          <w:spacing w:val="-11"/>
-        </w:rPr>
-        <w:t xml:space="preserve"> </w:t>
-      </w:r>
-      <w:r>
-        <w:t>apa</w:t>
-      </w:r>
-      <w:r>
-        <w:rPr>
-          <w:spacing w:val="-10"/>
-        </w:rPr>
-        <w:t xml:space="preserve"> </w:t>
-      </w:r>
-      <w:r>
-        <w:t>saja</w:t>
-      </w:r>
-      <w:r>
-        <w:rPr>
-          <w:spacing w:val="-10"/>
-        </w:rPr>
-        <w:t xml:space="preserve"> </w:t>
-      </w:r>
-      <w:r>
-        <w:t>untuk</w:t>
-      </w:r>
-      <w:r>
-        <w:rPr>
-          <w:spacing w:val="-10"/>
-        </w:rPr>
-        <w:t xml:space="preserve"> </w:t>
-      </w:r>
-      <w:r>
-        <w:t>pembuatan</w:t>
-      </w:r>
-      <w:r>
-        <w:rPr>
-          <w:spacing w:val="-10"/>
-        </w:rPr>
-        <w:t xml:space="preserve"> </w:t>
-      </w:r>
-      <w:r>
-        <w:t>gant</w:t>
-      </w:r>
-      <w:r>
-        <w:rPr>
-          <w:spacing w:val="-10"/>
-        </w:rPr>
-        <w:t xml:space="preserve"> </w:t>
-      </w:r>
-      <w:r>
-        <w:t>chart</w:t>
-      </w:r>
-      <w:r>
-        <w:rPr>
-          <w:spacing w:val="-7"/>
-        </w:rPr>
-        <w:t xml:space="preserve"> </w:t>
-      </w:r>
-      <w:r>
-        <w:t>-</w:t>
-      </w:r>
-      <w:r>
-        <w:rPr>
-          <w:spacing w:val="-11"/>
-        </w:rPr>
-        <w:t xml:space="preserve"> </w:t>
-      </w:r>
-      <w:r>
-        <w:t>penjadwalan proyek selama 2 bulan</w:t>
-      </w:r>
-      <w:r>
-        <w:rPr>
-          <w:spacing w:val="1"/>
-        </w:rPr>
-        <w:t xml:space="preserve"> </w:t>
-      </w:r>
-      <w:r>
-        <w:t>November-Desember)</w:t>
+        <w:rPr>
+          <w:lang w:val="id-ID"/>
+        </w:rPr>
+      </w:pPr>
+      <w:r>
+        <w:rPr>
+          <w:noProof/>
+          <w:lang w:val="id-ID" w:eastAsia="id-ID"/>
+        </w:rPr>
+        <w:drawing>
+          <wp:anchor distT="0" distB="0" distL="114300" distR="114300" simplePos="0" relativeHeight="487604736" behindDoc="0" locked="0" layoutInCell="1" allowOverlap="1" wp14:anchorId="294A5636" wp14:editId="23DA2EEF">
+            <wp:simplePos x="0" y="0"/>
+            <wp:positionH relativeFrom="column">
+              <wp:posOffset>165100</wp:posOffset>
+            </wp:positionH>
+            <wp:positionV relativeFrom="paragraph">
+              <wp:posOffset>4373880</wp:posOffset>
+            </wp:positionV>
+            <wp:extent cx="5833815" cy="4190400"/>
+            <wp:effectExtent l="0" t="0" r="0" b="635"/>
+            <wp:wrapNone/>
+            <wp:docPr id="61" name="Picture 61"/>
+            <wp:cNvGraphicFramePr>
+              <a:graphicFrameLocks xmlns:a="http://schemas.openxmlformats.org/drawingml/2006/main" noChangeAspect="1"/>
+            </wp:cNvGraphicFramePr>
+            <a:graphic xmlns:a="http://schemas.openxmlformats.org/drawingml/2006/main">
+              <a:graphicData uri="http://schemas.openxmlformats.org/drawingml/2006/picture">
+                <pic:pic xmlns:pic="http://schemas.openxmlformats.org/drawingml/2006/picture">
+                  <pic:nvPicPr>
+                    <pic:cNvPr id="0" name="Picture 13"/>
+                    <pic:cNvPicPr>
+                      <a:picLocks noChangeAspect="1" noChangeArrowheads="1"/>
+                    </pic:cNvPicPr>
+                  </pic:nvPicPr>
+                  <pic:blipFill>
+                    <a:blip r:embed="rId22" cstate="print">
+                      <a:extLst>
+                        <a:ext uri="{28A0092B-C50C-407E-A947-70E740481C1C}">
+                          <a14:useLocalDpi xmlns:a14="http://schemas.microsoft.com/office/drawing/2010/main" val="0"/>
+                        </a:ext>
+                      </a:extLst>
+                    </a:blip>
+                    <a:srcRect/>
+                    <a:stretch>
+                      <a:fillRect/>
+                    </a:stretch>
+                  </pic:blipFill>
+                  <pic:spPr bwMode="auto">
+                    <a:xfrm>
+                      <a:off x="0" y="0"/>
+                      <a:ext cx="5833815" cy="4190400"/>
+                    </a:xfrm>
+                    <a:prstGeom prst="rect">
+                      <a:avLst/>
+                    </a:prstGeom>
+                    <a:noFill/>
+                    <a:ln>
+                      <a:noFill/>
+                    </a:ln>
+                  </pic:spPr>
+                </pic:pic>
+              </a:graphicData>
+            </a:graphic>
+            <wp14:sizeRelH relativeFrom="page">
+              <wp14:pctWidth>0</wp14:pctWidth>
+            </wp14:sizeRelH>
+            <wp14:sizeRelV relativeFrom="page">
+              <wp14:pctHeight>0</wp14:pctHeight>
+            </wp14:sizeRelV>
+          </wp:anchor>
+        </w:drawing>
+      </w:r>
+      <w:r>
+        <w:rPr>
+          <w:noProof/>
+          <w:lang w:val="id-ID" w:eastAsia="id-ID"/>
+        </w:rPr>
+        <w:drawing>
+          <wp:anchor distT="0" distB="0" distL="114300" distR="114300" simplePos="0" relativeHeight="487603712" behindDoc="0" locked="0" layoutInCell="1" allowOverlap="1" wp14:anchorId="04474E16" wp14:editId="3E8B4B81">
+            <wp:simplePos x="0" y="0"/>
+            <wp:positionH relativeFrom="column">
+              <wp:posOffset>170815</wp:posOffset>
+            </wp:positionH>
+            <wp:positionV relativeFrom="paragraph">
+              <wp:posOffset>81280</wp:posOffset>
+            </wp:positionV>
+            <wp:extent cx="5834380" cy="4191000"/>
+            <wp:effectExtent l="0" t="0" r="0" b="0"/>
+            <wp:wrapNone/>
+            <wp:docPr id="60" name="Picture 60"/>
+            <wp:cNvGraphicFramePr>
+              <a:graphicFrameLocks xmlns:a="http://schemas.openxmlformats.org/drawingml/2006/main" noChangeAspect="1"/>
+            </wp:cNvGraphicFramePr>
+            <a:graphic xmlns:a="http://schemas.openxmlformats.org/drawingml/2006/main">
+              <a:graphicData uri="http://schemas.openxmlformats.org/drawingml/2006/picture">
+                <pic:pic xmlns:pic="http://schemas.openxmlformats.org/drawingml/2006/picture">
+                  <pic:nvPicPr>
+                    <pic:cNvPr id="0" name="Picture 12"/>
+                    <pic:cNvPicPr>
+                      <a:picLocks noChangeAspect="1" noChangeArrowheads="1"/>
+                    </pic:cNvPicPr>
+                  </pic:nvPicPr>
+                  <pic:blipFill>
+                    <a:blip r:embed="rId23" cstate="print">
+                      <a:extLst>
+                        <a:ext uri="{28A0092B-C50C-407E-A947-70E740481C1C}">
+                          <a14:useLocalDpi xmlns:a14="http://schemas.microsoft.com/office/drawing/2010/main" val="0"/>
+                        </a:ext>
+                      </a:extLst>
+                    </a:blip>
+                    <a:srcRect/>
+                    <a:stretch>
+                      <a:fillRect/>
+                    </a:stretch>
+                  </pic:blipFill>
+                  <pic:spPr bwMode="auto">
+                    <a:xfrm>
+                      <a:off x="0" y="0"/>
+                      <a:ext cx="5834380" cy="4191000"/>
+                    </a:xfrm>
+                    <a:prstGeom prst="rect">
+                      <a:avLst/>
+                    </a:prstGeom>
+                    <a:noFill/>
+                    <a:ln>
+                      <a:noFill/>
+                    </a:ln>
+                  </pic:spPr>
+                </pic:pic>
+              </a:graphicData>
+            </a:graphic>
+            <wp14:sizeRelH relativeFrom="page">
+              <wp14:pctWidth>0</wp14:pctWidth>
+            </wp14:sizeRelH>
+            <wp14:sizeRelV relativeFrom="page">
+              <wp14:pctHeight>0</wp14:pctHeight>
+            </wp14:sizeRelV>
+          </wp:anchor>
+        </w:drawing>
       </w:r>
     </w:p>
     <w:p>
       <w:pPr>
         <w:spacing w:line="360" w:lineRule="auto"/>
         <w:jc w:val="both"/>
+        <w:rPr>
+          <w:lang w:val="id-ID"/>
+        </w:rPr>
         <w:sectPr>
           <w:pgSz w:w="12240" w:h="15840"/>
           <w:pgMar w:top="1500" w:right="1280" w:bottom="280" w:left="1340" w:header="720" w:footer="720" w:gutter="0"/>
@@ -9970,6 +11112,107 @@
         <w:spacing w:before="3"/>
         <w:rPr>
           <w:sz w:val="36"/>
+          <w:lang w:val="id-ID"/>
+        </w:rPr>
+      </w:pPr>
+    </w:p>
+    <w:p>
+      <w:pPr>
+        <w:pStyle w:val="BodyText"/>
+        <w:spacing w:before="3"/>
+        <w:rPr>
+          <w:sz w:val="36"/>
+          <w:lang w:val="id-ID"/>
+        </w:rPr>
+      </w:pPr>
+    </w:p>
+    <w:p>
+      <w:pPr>
+        <w:pStyle w:val="BodyText"/>
+        <w:spacing w:before="3"/>
+        <w:rPr>
+          <w:sz w:val="36"/>
+          <w:lang w:val="id-ID"/>
+        </w:rPr>
+      </w:pPr>
+    </w:p>
+    <w:p>
+      <w:pPr>
+        <w:pStyle w:val="BodyText"/>
+        <w:spacing w:before="3"/>
+        <w:rPr>
+          <w:sz w:val="36"/>
+          <w:lang w:val="id-ID"/>
+        </w:rPr>
+      </w:pPr>
+    </w:p>
+    <w:p>
+      <w:pPr>
+        <w:pStyle w:val="BodyText"/>
+        <w:spacing w:before="3"/>
+        <w:rPr>
+          <w:sz w:val="36"/>
+          <w:lang w:val="id-ID"/>
+        </w:rPr>
+      </w:pPr>
+    </w:p>
+    <w:p>
+      <w:pPr>
+        <w:pStyle w:val="BodyText"/>
+        <w:spacing w:before="3"/>
+        <w:rPr>
+          <w:sz w:val="36"/>
+          <w:lang w:val="id-ID"/>
+        </w:rPr>
+      </w:pPr>
+    </w:p>
+    <w:p>
+      <w:pPr>
+        <w:pStyle w:val="BodyText"/>
+        <w:spacing w:before="3"/>
+        <w:rPr>
+          <w:sz w:val="36"/>
+          <w:lang w:val="id-ID"/>
+        </w:rPr>
+      </w:pPr>
+    </w:p>
+    <w:p>
+      <w:pPr>
+        <w:pStyle w:val="BodyText"/>
+        <w:spacing w:before="3"/>
+        <w:rPr>
+          <w:sz w:val="36"/>
+          <w:lang w:val="id-ID"/>
+        </w:rPr>
+      </w:pPr>
+    </w:p>
+    <w:p>
+      <w:pPr>
+        <w:pStyle w:val="BodyText"/>
+        <w:spacing w:before="3"/>
+        <w:rPr>
+          <w:sz w:val="36"/>
+          <w:lang w:val="id-ID"/>
+        </w:rPr>
+      </w:pPr>
+    </w:p>
+    <w:p>
+      <w:pPr>
+        <w:pStyle w:val="BodyText"/>
+        <w:spacing w:before="3"/>
+        <w:rPr>
+          <w:sz w:val="36"/>
+          <w:lang w:val="id-ID"/>
+        </w:rPr>
+      </w:pPr>
+    </w:p>
+    <w:p>
+      <w:pPr>
+        <w:pStyle w:val="BodyText"/>
+        <w:spacing w:before="3"/>
+        <w:rPr>
+          <w:sz w:val="36"/>
+          <w:lang w:val="id-ID"/>
         </w:rPr>
       </w:pPr>
     </w:p>
@@ -9987,6 +11230,7 @@
         <w:ind w:left="1377"/>
       </w:pPr>
       <w:r>
+        <w:lastRenderedPageBreak/>
         <w:t>Diagram fungsional</w:t>
       </w:r>
       <w:r>
@@ -10002,21 +11246,98 @@
     <w:p>
       <w:pPr>
         <w:pStyle w:val="BodyText"/>
-        <w:spacing w:before="140" w:line="357" w:lineRule="auto"/>
-        <w:ind w:left="1377"/>
-      </w:pPr>
-      <w:r>
-        <w:t>(dfd untuk pendekatan prosedural atau usecase diagram untuk pendekatan oop, pilih salah satu)</w:t>
-      </w:r>
-    </w:p>
-    <w:p>
-      <w:pPr>
-        <w:pStyle w:val="BodyText"/>
-        <w:spacing w:before="5"/>
-        <w:ind w:left="1377"/>
-      </w:pPr>
-      <w:r>
-        <w:t>Pelajari materi ini pada link :</w:t>
+        <w:numPr>
+          <w:ilvl w:val="0"/>
+          <w:numId w:val="6"/>
+        </w:numPr>
+        <w:spacing w:before="136" w:line="360" w:lineRule="auto"/>
+        <w:ind w:right="2170"/>
+        <w:rPr>
+          <w:lang w:val="id-ID"/>
+        </w:rPr>
+      </w:pPr>
+      <w:r>
+        <w:rPr>
+          <w:lang w:val="id-ID"/>
+        </w:rPr>
+        <w:t>Usecase Diagram</w:t>
+      </w:r>
+    </w:p>
+    <w:p>
+      <w:pPr>
+        <w:pStyle w:val="BodyText"/>
+        <w:spacing w:before="136" w:line="360" w:lineRule="auto"/>
+        <w:ind w:left="1737" w:right="2170"/>
+        <w:rPr>
+          <w:lang w:val="id-ID"/>
+        </w:rPr>
+      </w:pPr>
+      <w:r>
+        <w:rPr>
+          <w:noProof/>
+          <w:lang w:val="id-ID" w:eastAsia="id-ID"/>
+        </w:rPr>
+        <w:drawing>
+          <wp:inline distT="0" distB="0" distL="0" distR="0">
+            <wp:extent cx="4375150" cy="5689600"/>
+            <wp:effectExtent l="0" t="0" r="6350" b="6350"/>
+            <wp:docPr id="38" name="Picture 38"/>
+            <wp:cNvGraphicFramePr>
+              <a:graphicFrameLocks xmlns:a="http://schemas.openxmlformats.org/drawingml/2006/main" noChangeAspect="1"/>
+            </wp:cNvGraphicFramePr>
+            <a:graphic xmlns:a="http://schemas.openxmlformats.org/drawingml/2006/main">
+              <a:graphicData uri="http://schemas.openxmlformats.org/drawingml/2006/picture">
+                <pic:pic xmlns:pic="http://schemas.openxmlformats.org/drawingml/2006/picture">
+                  <pic:nvPicPr>
+                    <pic:cNvPr id="0" name="Usecase Diagram.png"/>
+                    <pic:cNvPicPr/>
+                  </pic:nvPicPr>
+                  <pic:blipFill>
+                    <a:blip r:embed="rId24">
+                      <a:extLst>
+                        <a:ext uri="{28A0092B-C50C-407E-A947-70E740481C1C}">
+                          <a14:useLocalDpi xmlns:a14="http://schemas.microsoft.com/office/drawing/2010/main" val="0"/>
+                        </a:ext>
+                      </a:extLst>
+                    </a:blip>
+                    <a:stretch>
+                      <a:fillRect/>
+                    </a:stretch>
+                  </pic:blipFill>
+                  <pic:spPr>
+                    <a:xfrm>
+                      <a:off x="0" y="0"/>
+                      <a:ext cx="4375150" cy="5689600"/>
+                    </a:xfrm>
+                    <a:prstGeom prst="rect">
+                      <a:avLst/>
+                    </a:prstGeom>
+                  </pic:spPr>
+                </pic:pic>
+              </a:graphicData>
+            </a:graphic>
+          </wp:inline>
+        </w:drawing>
+      </w:r>
+    </w:p>
+    <w:p>
+      <w:pPr>
+        <w:pStyle w:val="BodyText"/>
+        <w:numPr>
+          <w:ilvl w:val="0"/>
+          <w:numId w:val="6"/>
+        </w:numPr>
+        <w:spacing w:before="136" w:line="360" w:lineRule="auto"/>
+        <w:ind w:right="2170"/>
+        <w:rPr>
+          <w:lang w:val="id-ID"/>
+        </w:rPr>
+      </w:pPr>
+      <w:r>
+        <w:rPr>
+          <w:lang w:val="id-ID"/>
+        </w:rPr>
+        <w:t>Activity Diagram</w:t>
       </w:r>
     </w:p>
     <w:p>
@@ -10024,63 +11345,946 @@
         <w:pStyle w:val="BodyText"/>
         <w:spacing w:before="136" w:line="360" w:lineRule="auto"/>
         <w:ind w:left="1377" w:right="2170"/>
-      </w:pPr>
-      <w:r>
-        <w:t xml:space="preserve">Pembuatan usecase diagram : </w:t>
-      </w:r>
-      <w:hyperlink r:id="rId15">
-        <w:r>
-          <w:rPr>
-            <w:color w:val="0462C1"/>
-            <w:u w:val="single" w:color="0462C1"/>
-          </w:rPr>
-          <w:t>https://youtu.be/2M_pE_ShWas</w:t>
-        </w:r>
-      </w:hyperlink>
-      <w:r>
-        <w:rPr>
-          <w:color w:val="0462C1"/>
-        </w:rPr>
-        <w:t xml:space="preserve"> </w:t>
-      </w:r>
-      <w:r>
-        <w:t xml:space="preserve">Pembuatan dfd level 0 : </w:t>
-      </w:r>
-      <w:hyperlink r:id="rId16">
-        <w:r>
-          <w:rPr>
-            <w:color w:val="0462C1"/>
-            <w:u w:val="single" w:color="0462C1"/>
-          </w:rPr>
-          <w:t>https://youtu.be/fQE1jQxt948</w:t>
-        </w:r>
-      </w:hyperlink>
-      <w:r>
-        <w:rPr>
-          <w:color w:val="0462C1"/>
-        </w:rPr>
-        <w:t xml:space="preserve"> </w:t>
-      </w:r>
-      <w:r>
-        <w:t xml:space="preserve">Pembuatan dfd level 1 dan 2 : </w:t>
-      </w:r>
-      <w:hyperlink r:id="rId17">
-        <w:r>
-          <w:rPr>
-            <w:color w:val="0462C1"/>
-            <w:u w:val="single" w:color="0462C1"/>
-          </w:rPr>
-          <w:t>https://youtu.be/PxqQTW3Q9dc</w:t>
-        </w:r>
-      </w:hyperlink>
-      <w:bookmarkStart w:id="0" w:name="_GoBack"/>
-      <w:bookmarkEnd w:id="0"/>
-    </w:p>
-    <w:p>
-      <w:pPr>
-        <w:pStyle w:val="BodyText"/>
+        <w:rPr>
+          <w:lang w:val="id-ID"/>
+        </w:rPr>
+      </w:pPr>
+      <w:r>
+        <w:rPr>
+          <w:noProof/>
+          <w:lang w:val="id-ID" w:eastAsia="id-ID"/>
+        </w:rPr>
+        <w:drawing>
+          <wp:anchor distT="0" distB="0" distL="114300" distR="114300" simplePos="0" relativeHeight="487596544" behindDoc="0" locked="0" layoutInCell="1" allowOverlap="1" wp14:anchorId="797EB0B8" wp14:editId="0C4E744A">
+            <wp:simplePos x="0" y="0"/>
+            <wp:positionH relativeFrom="column">
+              <wp:posOffset>3752850</wp:posOffset>
+            </wp:positionH>
+            <wp:positionV relativeFrom="paragraph">
+              <wp:posOffset>88900</wp:posOffset>
+            </wp:positionV>
+            <wp:extent cx="2673350" cy="2165350"/>
+            <wp:effectExtent l="0" t="0" r="0" b="6350"/>
+            <wp:wrapNone/>
+            <wp:docPr id="40" name="Picture 40"/>
+            <wp:cNvGraphicFramePr>
+              <a:graphicFrameLocks xmlns:a="http://schemas.openxmlformats.org/drawingml/2006/main" noChangeAspect="1"/>
+            </wp:cNvGraphicFramePr>
+            <a:graphic xmlns:a="http://schemas.openxmlformats.org/drawingml/2006/main">
+              <a:graphicData uri="http://schemas.openxmlformats.org/drawingml/2006/picture">
+                <pic:pic xmlns:pic="http://schemas.openxmlformats.org/drawingml/2006/picture">
+                  <pic:nvPicPr>
+                    <pic:cNvPr id="0" name="AD_Masuk.png"/>
+                    <pic:cNvPicPr/>
+                  </pic:nvPicPr>
+                  <pic:blipFill>
+                    <a:blip r:embed="rId25">
+                      <a:extLst>
+                        <a:ext uri="{28A0092B-C50C-407E-A947-70E740481C1C}">
+                          <a14:useLocalDpi xmlns:a14="http://schemas.microsoft.com/office/drawing/2010/main" val="0"/>
+                        </a:ext>
+                      </a:extLst>
+                    </a:blip>
+                    <a:stretch>
+                      <a:fillRect/>
+                    </a:stretch>
+                  </pic:blipFill>
+                  <pic:spPr>
+                    <a:xfrm>
+                      <a:off x="0" y="0"/>
+                      <a:ext cx="2673350" cy="2165350"/>
+                    </a:xfrm>
+                    <a:prstGeom prst="rect">
+                      <a:avLst/>
+                    </a:prstGeom>
+                  </pic:spPr>
+                </pic:pic>
+              </a:graphicData>
+            </a:graphic>
+            <wp14:sizeRelH relativeFrom="page">
+              <wp14:pctWidth>0</wp14:pctWidth>
+            </wp14:sizeRelH>
+            <wp14:sizeRelV relativeFrom="page">
+              <wp14:pctHeight>0</wp14:pctHeight>
+            </wp14:sizeRelV>
+          </wp:anchor>
+        </w:drawing>
+      </w:r>
+      <w:r>
+        <w:rPr>
+          <w:lang w:val="id-ID"/>
+        </w:rPr>
+        <w:tab/>
+      </w:r>
+      <w:r>
+        <w:rPr>
+          <w:noProof/>
+          <w:lang w:val="id-ID" w:eastAsia="id-ID"/>
+        </w:rPr>
+        <w:drawing>
+          <wp:inline distT="0" distB="0" distL="0" distR="0" wp14:anchorId="78821DEE" wp14:editId="32C33251">
+            <wp:extent cx="2679700" cy="1974850"/>
+            <wp:effectExtent l="0" t="0" r="6350" b="6350"/>
+            <wp:docPr id="39" name="Picture 39"/>
+            <wp:cNvGraphicFramePr>
+              <a:graphicFrameLocks xmlns:a="http://schemas.openxmlformats.org/drawingml/2006/main" noChangeAspect="1"/>
+            </wp:cNvGraphicFramePr>
+            <a:graphic xmlns:a="http://schemas.openxmlformats.org/drawingml/2006/main">
+              <a:graphicData uri="http://schemas.openxmlformats.org/drawingml/2006/picture">
+                <pic:pic xmlns:pic="http://schemas.openxmlformats.org/drawingml/2006/picture">
+                  <pic:nvPicPr>
+                    <pic:cNvPr id="0" name="AD_Daftar.png"/>
+                    <pic:cNvPicPr/>
+                  </pic:nvPicPr>
+                  <pic:blipFill>
+                    <a:blip r:embed="rId26">
+                      <a:extLst>
+                        <a:ext uri="{28A0092B-C50C-407E-A947-70E740481C1C}">
+                          <a14:useLocalDpi xmlns:a14="http://schemas.microsoft.com/office/drawing/2010/main" val="0"/>
+                        </a:ext>
+                      </a:extLst>
+                    </a:blip>
+                    <a:stretch>
+                      <a:fillRect/>
+                    </a:stretch>
+                  </pic:blipFill>
+                  <pic:spPr>
+                    <a:xfrm>
+                      <a:off x="0" y="0"/>
+                      <a:ext cx="2679700" cy="1974850"/>
+                    </a:xfrm>
+                    <a:prstGeom prst="rect">
+                      <a:avLst/>
+                    </a:prstGeom>
+                  </pic:spPr>
+                </pic:pic>
+              </a:graphicData>
+            </a:graphic>
+          </wp:inline>
+        </w:drawing>
+      </w:r>
+    </w:p>
+    <w:p>
+      <w:pPr>
+        <w:pStyle w:val="BodyText"/>
+        <w:spacing w:before="136" w:line="360" w:lineRule="auto"/>
+        <w:ind w:left="1377" w:right="2170"/>
+        <w:rPr>
+          <w:lang w:val="id-ID"/>
+        </w:rPr>
+      </w:pPr>
+      <w:r>
+        <w:rPr>
+          <w:noProof/>
+          <w:lang w:val="id-ID" w:eastAsia="id-ID"/>
+        </w:rPr>
+        <w:lastRenderedPageBreak/>
+        <w:drawing>
+          <wp:anchor distT="0" distB="0" distL="114300" distR="114300" simplePos="0" relativeHeight="487597568" behindDoc="0" locked="0" layoutInCell="1" allowOverlap="1" wp14:anchorId="0AFFF17C" wp14:editId="17DFEB1B">
+            <wp:simplePos x="0" y="0"/>
+            <wp:positionH relativeFrom="column">
+              <wp:posOffset>3613150</wp:posOffset>
+            </wp:positionH>
+            <wp:positionV relativeFrom="paragraph">
+              <wp:posOffset>0</wp:posOffset>
+            </wp:positionV>
+            <wp:extent cx="2533650" cy="2165350"/>
+            <wp:effectExtent l="0" t="0" r="0" b="6350"/>
+            <wp:wrapNone/>
+            <wp:docPr id="42" name="Picture 42"/>
+            <wp:cNvGraphicFramePr>
+              <a:graphicFrameLocks xmlns:a="http://schemas.openxmlformats.org/drawingml/2006/main" noChangeAspect="1"/>
+            </wp:cNvGraphicFramePr>
+            <a:graphic xmlns:a="http://schemas.openxmlformats.org/drawingml/2006/main">
+              <a:graphicData uri="http://schemas.openxmlformats.org/drawingml/2006/picture">
+                <pic:pic xmlns:pic="http://schemas.openxmlformats.org/drawingml/2006/picture">
+                  <pic:nvPicPr>
+                    <pic:cNvPr id="0" name="AD_LihatPost.png"/>
+                    <pic:cNvPicPr/>
+                  </pic:nvPicPr>
+                  <pic:blipFill>
+                    <a:blip r:embed="rId27">
+                      <a:extLst>
+                        <a:ext uri="{28A0092B-C50C-407E-A947-70E740481C1C}">
+                          <a14:useLocalDpi xmlns:a14="http://schemas.microsoft.com/office/drawing/2010/main" val="0"/>
+                        </a:ext>
+                      </a:extLst>
+                    </a:blip>
+                    <a:stretch>
+                      <a:fillRect/>
+                    </a:stretch>
+                  </pic:blipFill>
+                  <pic:spPr>
+                    <a:xfrm>
+                      <a:off x="0" y="0"/>
+                      <a:ext cx="2533650" cy="2165350"/>
+                    </a:xfrm>
+                    <a:prstGeom prst="rect">
+                      <a:avLst/>
+                    </a:prstGeom>
+                  </pic:spPr>
+                </pic:pic>
+              </a:graphicData>
+            </a:graphic>
+            <wp14:sizeRelH relativeFrom="page">
+              <wp14:pctWidth>0</wp14:pctWidth>
+            </wp14:sizeRelH>
+            <wp14:sizeRelV relativeFrom="page">
+              <wp14:pctHeight>0</wp14:pctHeight>
+            </wp14:sizeRelV>
+          </wp:anchor>
+        </w:drawing>
+      </w:r>
+      <w:r>
+        <w:rPr>
+          <w:noProof/>
+          <w:lang w:val="id-ID" w:eastAsia="id-ID"/>
+        </w:rPr>
+        <w:drawing>
+          <wp:inline distT="0" distB="0" distL="0" distR="0" wp14:anchorId="0B453CDE" wp14:editId="7A3CD68E">
+            <wp:extent cx="2546350" cy="2228850"/>
+            <wp:effectExtent l="0" t="0" r="6350" b="0"/>
+            <wp:docPr id="41" name="Picture 41"/>
+            <wp:cNvGraphicFramePr>
+              <a:graphicFrameLocks xmlns:a="http://schemas.openxmlformats.org/drawingml/2006/main" noChangeAspect="1"/>
+            </wp:cNvGraphicFramePr>
+            <a:graphic xmlns:a="http://schemas.openxmlformats.org/drawingml/2006/main">
+              <a:graphicData uri="http://schemas.openxmlformats.org/drawingml/2006/picture">
+                <pic:pic xmlns:pic="http://schemas.openxmlformats.org/drawingml/2006/picture">
+                  <pic:nvPicPr>
+                    <pic:cNvPr id="0" name="AD_BuatPost.png"/>
+                    <pic:cNvPicPr/>
+                  </pic:nvPicPr>
+                  <pic:blipFill>
+                    <a:blip r:embed="rId28">
+                      <a:extLst>
+                        <a:ext uri="{28A0092B-C50C-407E-A947-70E740481C1C}">
+                          <a14:useLocalDpi xmlns:a14="http://schemas.microsoft.com/office/drawing/2010/main" val="0"/>
+                        </a:ext>
+                      </a:extLst>
+                    </a:blip>
+                    <a:stretch>
+                      <a:fillRect/>
+                    </a:stretch>
+                  </pic:blipFill>
+                  <pic:spPr>
+                    <a:xfrm>
+                      <a:off x="0" y="0"/>
+                      <a:ext cx="2546350" cy="2228850"/>
+                    </a:xfrm>
+                    <a:prstGeom prst="rect">
+                      <a:avLst/>
+                    </a:prstGeom>
+                  </pic:spPr>
+                </pic:pic>
+              </a:graphicData>
+            </a:graphic>
+          </wp:inline>
+        </w:drawing>
+      </w:r>
+    </w:p>
+    <w:p>
+      <w:pPr>
+        <w:pStyle w:val="BodyText"/>
+        <w:spacing w:before="136" w:line="360" w:lineRule="auto"/>
+        <w:ind w:left="1377" w:right="2170"/>
+        <w:rPr>
+          <w:lang w:val="id-ID"/>
+        </w:rPr>
+      </w:pPr>
+      <w:r>
+        <w:rPr>
+          <w:noProof/>
+          <w:lang w:val="id-ID" w:eastAsia="id-ID"/>
+        </w:rPr>
+        <w:drawing>
+          <wp:anchor distT="0" distB="0" distL="114300" distR="114300" simplePos="0" relativeHeight="487598592" behindDoc="0" locked="0" layoutInCell="1" allowOverlap="1" wp14:anchorId="31DB8CF3" wp14:editId="4EBB0B5C">
+            <wp:simplePos x="0" y="0"/>
+            <wp:positionH relativeFrom="column">
+              <wp:posOffset>3613150</wp:posOffset>
+            </wp:positionH>
+            <wp:positionV relativeFrom="paragraph">
+              <wp:posOffset>83820</wp:posOffset>
+            </wp:positionV>
+            <wp:extent cx="2686050" cy="1974850"/>
+            <wp:effectExtent l="0" t="0" r="0" b="6350"/>
+            <wp:wrapNone/>
+            <wp:docPr id="44" name="Picture 44"/>
+            <wp:cNvGraphicFramePr>
+              <a:graphicFrameLocks xmlns:a="http://schemas.openxmlformats.org/drawingml/2006/main" noChangeAspect="1"/>
+            </wp:cNvGraphicFramePr>
+            <a:graphic xmlns:a="http://schemas.openxmlformats.org/drawingml/2006/main">
+              <a:graphicData uri="http://schemas.openxmlformats.org/drawingml/2006/picture">
+                <pic:pic xmlns:pic="http://schemas.openxmlformats.org/drawingml/2006/picture">
+                  <pic:nvPicPr>
+                    <pic:cNvPr id="0" name="AD_HapusPost.png"/>
+                    <pic:cNvPicPr/>
+                  </pic:nvPicPr>
+                  <pic:blipFill>
+                    <a:blip r:embed="rId29">
+                      <a:extLst>
+                        <a:ext uri="{28A0092B-C50C-407E-A947-70E740481C1C}">
+                          <a14:useLocalDpi xmlns:a14="http://schemas.microsoft.com/office/drawing/2010/main" val="0"/>
+                        </a:ext>
+                      </a:extLst>
+                    </a:blip>
+                    <a:stretch>
+                      <a:fillRect/>
+                    </a:stretch>
+                  </pic:blipFill>
+                  <pic:spPr>
+                    <a:xfrm>
+                      <a:off x="0" y="0"/>
+                      <a:ext cx="2686050" cy="1974850"/>
+                    </a:xfrm>
+                    <a:prstGeom prst="rect">
+                      <a:avLst/>
+                    </a:prstGeom>
+                  </pic:spPr>
+                </pic:pic>
+              </a:graphicData>
+            </a:graphic>
+            <wp14:sizeRelH relativeFrom="page">
+              <wp14:pctWidth>0</wp14:pctWidth>
+            </wp14:sizeRelH>
+            <wp14:sizeRelV relativeFrom="page">
+              <wp14:pctHeight>0</wp14:pctHeight>
+            </wp14:sizeRelV>
+          </wp:anchor>
+        </w:drawing>
+      </w:r>
+      <w:r>
+        <w:rPr>
+          <w:noProof/>
+          <w:lang w:val="id-ID" w:eastAsia="id-ID"/>
+        </w:rPr>
+        <w:drawing>
+          <wp:inline distT="0" distB="0" distL="0" distR="0" wp14:anchorId="78AFB464" wp14:editId="07A856B8">
+            <wp:extent cx="2533650" cy="1974850"/>
+            <wp:effectExtent l="0" t="0" r="0" b="6350"/>
+            <wp:docPr id="43" name="Picture 43"/>
+            <wp:cNvGraphicFramePr>
+              <a:graphicFrameLocks xmlns:a="http://schemas.openxmlformats.org/drawingml/2006/main" noChangeAspect="1"/>
+            </wp:cNvGraphicFramePr>
+            <a:graphic xmlns:a="http://schemas.openxmlformats.org/drawingml/2006/main">
+              <a:graphicData uri="http://schemas.openxmlformats.org/drawingml/2006/picture">
+                <pic:pic xmlns:pic="http://schemas.openxmlformats.org/drawingml/2006/picture">
+                  <pic:nvPicPr>
+                    <pic:cNvPr id="0" name="AD_Cari.png"/>
+                    <pic:cNvPicPr/>
+                  </pic:nvPicPr>
+                  <pic:blipFill>
+                    <a:blip r:embed="rId30">
+                      <a:extLst>
+                        <a:ext uri="{28A0092B-C50C-407E-A947-70E740481C1C}">
+                          <a14:useLocalDpi xmlns:a14="http://schemas.microsoft.com/office/drawing/2010/main" val="0"/>
+                        </a:ext>
+                      </a:extLst>
+                    </a:blip>
+                    <a:stretch>
+                      <a:fillRect/>
+                    </a:stretch>
+                  </pic:blipFill>
+                  <pic:spPr>
+                    <a:xfrm>
+                      <a:off x="0" y="0"/>
+                      <a:ext cx="2533650" cy="1974850"/>
+                    </a:xfrm>
+                    <a:prstGeom prst="rect">
+                      <a:avLst/>
+                    </a:prstGeom>
+                  </pic:spPr>
+                </pic:pic>
+              </a:graphicData>
+            </a:graphic>
+          </wp:inline>
+        </w:drawing>
+      </w:r>
+    </w:p>
+    <w:p>
+      <w:pPr>
+        <w:pStyle w:val="BodyText"/>
+        <w:spacing w:before="136" w:line="360" w:lineRule="auto"/>
+        <w:ind w:left="1377" w:right="2170"/>
+        <w:rPr>
+          <w:lang w:val="id-ID"/>
+        </w:rPr>
+      </w:pPr>
+      <w:r>
+        <w:rPr>
+          <w:noProof/>
+          <w:lang w:val="id-ID" w:eastAsia="id-ID"/>
+        </w:rPr>
+        <w:drawing>
+          <wp:anchor distT="0" distB="0" distL="114300" distR="114300" simplePos="0" relativeHeight="487599616" behindDoc="0" locked="0" layoutInCell="1" allowOverlap="1" wp14:anchorId="3CAED98F" wp14:editId="1ADD22A3">
+            <wp:simplePos x="0" y="0"/>
+            <wp:positionH relativeFrom="column">
+              <wp:posOffset>3613150</wp:posOffset>
+            </wp:positionH>
+            <wp:positionV relativeFrom="paragraph">
+              <wp:posOffset>87630</wp:posOffset>
+            </wp:positionV>
+            <wp:extent cx="2673350" cy="2736850"/>
+            <wp:effectExtent l="0" t="0" r="0" b="6350"/>
+            <wp:wrapNone/>
+            <wp:docPr id="46" name="Picture 46"/>
+            <wp:cNvGraphicFramePr>
+              <a:graphicFrameLocks xmlns:a="http://schemas.openxmlformats.org/drawingml/2006/main" noChangeAspect="1"/>
+            </wp:cNvGraphicFramePr>
+            <a:graphic xmlns:a="http://schemas.openxmlformats.org/drawingml/2006/main">
+              <a:graphicData uri="http://schemas.openxmlformats.org/drawingml/2006/picture">
+                <pic:pic xmlns:pic="http://schemas.openxmlformats.org/drawingml/2006/picture">
+                  <pic:nvPicPr>
+                    <pic:cNvPr id="0" name="AD_UbahProfil.png"/>
+                    <pic:cNvPicPr/>
+                  </pic:nvPicPr>
+                  <pic:blipFill>
+                    <a:blip r:embed="rId31">
+                      <a:extLst>
+                        <a:ext uri="{28A0092B-C50C-407E-A947-70E740481C1C}">
+                          <a14:useLocalDpi xmlns:a14="http://schemas.microsoft.com/office/drawing/2010/main" val="0"/>
+                        </a:ext>
+                      </a:extLst>
+                    </a:blip>
+                    <a:stretch>
+                      <a:fillRect/>
+                    </a:stretch>
+                  </pic:blipFill>
+                  <pic:spPr>
+                    <a:xfrm>
+                      <a:off x="0" y="0"/>
+                      <a:ext cx="2673350" cy="2736850"/>
+                    </a:xfrm>
+                    <a:prstGeom prst="rect">
+                      <a:avLst/>
+                    </a:prstGeom>
+                  </pic:spPr>
+                </pic:pic>
+              </a:graphicData>
+            </a:graphic>
+            <wp14:sizeRelH relativeFrom="page">
+              <wp14:pctWidth>0</wp14:pctWidth>
+            </wp14:sizeRelH>
+            <wp14:sizeRelV relativeFrom="page">
+              <wp14:pctHeight>0</wp14:pctHeight>
+            </wp14:sizeRelV>
+          </wp:anchor>
+        </w:drawing>
+      </w:r>
+      <w:r>
+        <w:rPr>
+          <w:noProof/>
+          <w:lang w:val="id-ID" w:eastAsia="id-ID"/>
+        </w:rPr>
+        <w:drawing>
+          <wp:inline distT="0" distB="0" distL="0" distR="0" wp14:anchorId="253F06FF" wp14:editId="7DFC26F2">
+            <wp:extent cx="2546350" cy="1974850"/>
+            <wp:effectExtent l="0" t="0" r="6350" b="6350"/>
+            <wp:docPr id="45" name="Picture 45"/>
+            <wp:cNvGraphicFramePr>
+              <a:graphicFrameLocks xmlns:a="http://schemas.openxmlformats.org/drawingml/2006/main" noChangeAspect="1"/>
+            </wp:cNvGraphicFramePr>
+            <a:graphic xmlns:a="http://schemas.openxmlformats.org/drawingml/2006/main">
+              <a:graphicData uri="http://schemas.openxmlformats.org/drawingml/2006/picture">
+                <pic:pic xmlns:pic="http://schemas.openxmlformats.org/drawingml/2006/picture">
+                  <pic:nvPicPr>
+                    <pic:cNvPr id="0" name="AD_SukaPost.png"/>
+                    <pic:cNvPicPr/>
+                  </pic:nvPicPr>
+                  <pic:blipFill>
+                    <a:blip r:embed="rId32">
+                      <a:extLst>
+                        <a:ext uri="{28A0092B-C50C-407E-A947-70E740481C1C}">
+                          <a14:useLocalDpi xmlns:a14="http://schemas.microsoft.com/office/drawing/2010/main" val="0"/>
+                        </a:ext>
+                      </a:extLst>
+                    </a:blip>
+                    <a:stretch>
+                      <a:fillRect/>
+                    </a:stretch>
+                  </pic:blipFill>
+                  <pic:spPr>
+                    <a:xfrm>
+                      <a:off x="0" y="0"/>
+                      <a:ext cx="2546350" cy="1974850"/>
+                    </a:xfrm>
+                    <a:prstGeom prst="rect">
+                      <a:avLst/>
+                    </a:prstGeom>
+                  </pic:spPr>
+                </pic:pic>
+              </a:graphicData>
+            </a:graphic>
+          </wp:inline>
+        </w:drawing>
+      </w:r>
+    </w:p>
+    <w:p>
+      <w:pPr>
+        <w:pStyle w:val="BodyText"/>
+        <w:spacing w:before="136" w:line="360" w:lineRule="auto"/>
+        <w:ind w:left="1377" w:right="2170"/>
+        <w:rPr>
+          <w:lang w:val="id-ID"/>
+        </w:rPr>
+      </w:pPr>
+      <w:r>
+        <w:rPr>
+          <w:noProof/>
+          <w:lang w:val="id-ID" w:eastAsia="id-ID"/>
+        </w:rPr>
+        <w:drawing>
+          <wp:inline distT="0" distB="0" distL="0" distR="0">
+            <wp:extent cx="2679700" cy="2038350"/>
+            <wp:effectExtent l="0" t="0" r="6350" b="0"/>
+            <wp:docPr id="47" name="Picture 47"/>
+            <wp:cNvGraphicFramePr>
+              <a:graphicFrameLocks xmlns:a="http://schemas.openxmlformats.org/drawingml/2006/main" noChangeAspect="1"/>
+            </wp:cNvGraphicFramePr>
+            <a:graphic xmlns:a="http://schemas.openxmlformats.org/drawingml/2006/main">
+              <a:graphicData uri="http://schemas.openxmlformats.org/drawingml/2006/picture">
+                <pic:pic xmlns:pic="http://schemas.openxmlformats.org/drawingml/2006/picture">
+                  <pic:nvPicPr>
+                    <pic:cNvPr id="0" name="AD_Keluar.png"/>
+                    <pic:cNvPicPr/>
+                  </pic:nvPicPr>
+                  <pic:blipFill>
+                    <a:blip r:embed="rId33">
+                      <a:extLst>
+                        <a:ext uri="{28A0092B-C50C-407E-A947-70E740481C1C}">
+                          <a14:useLocalDpi xmlns:a14="http://schemas.microsoft.com/office/drawing/2010/main" val="0"/>
+                        </a:ext>
+                      </a:extLst>
+                    </a:blip>
+                    <a:stretch>
+                      <a:fillRect/>
+                    </a:stretch>
+                  </pic:blipFill>
+                  <pic:spPr>
+                    <a:xfrm>
+                      <a:off x="0" y="0"/>
+                      <a:ext cx="2679700" cy="2038350"/>
+                    </a:xfrm>
+                    <a:prstGeom prst="rect">
+                      <a:avLst/>
+                    </a:prstGeom>
+                  </pic:spPr>
+                </pic:pic>
+              </a:graphicData>
+            </a:graphic>
+          </wp:inline>
+        </w:drawing>
+      </w:r>
+    </w:p>
+    <w:p>
+      <w:pPr>
+        <w:pStyle w:val="BodyText"/>
+        <w:spacing w:before="136" w:line="360" w:lineRule="auto"/>
+        <w:ind w:left="1377" w:right="2170"/>
+        <w:rPr>
+          <w:lang w:val="id-ID"/>
+        </w:rPr>
+      </w:pPr>
+      <w:r>
+        <w:rPr>
+          <w:noProof/>
+          <w:lang w:val="id-ID" w:eastAsia="id-ID"/>
+        </w:rPr>
+        <w:lastRenderedPageBreak/>
+        <w:drawing>
+          <wp:anchor distT="0" distB="0" distL="114300" distR="114300" simplePos="0" relativeHeight="487600640" behindDoc="0" locked="0" layoutInCell="1" allowOverlap="1" wp14:anchorId="7270D3D2" wp14:editId="6D7B14A0">
+            <wp:simplePos x="0" y="0"/>
+            <wp:positionH relativeFrom="column">
+              <wp:posOffset>3733800</wp:posOffset>
+            </wp:positionH>
+            <wp:positionV relativeFrom="paragraph">
+              <wp:posOffset>0</wp:posOffset>
+            </wp:positionV>
+            <wp:extent cx="2673350" cy="2165350"/>
+            <wp:effectExtent l="0" t="0" r="0" b="6350"/>
+            <wp:wrapNone/>
+            <wp:docPr id="49" name="Picture 49"/>
+            <wp:cNvGraphicFramePr>
+              <a:graphicFrameLocks xmlns:a="http://schemas.openxmlformats.org/drawingml/2006/main" noChangeAspect="1"/>
+            </wp:cNvGraphicFramePr>
+            <a:graphic xmlns:a="http://schemas.openxmlformats.org/drawingml/2006/main">
+              <a:graphicData uri="http://schemas.openxmlformats.org/drawingml/2006/picture">
+                <pic:pic xmlns:pic="http://schemas.openxmlformats.org/drawingml/2006/picture">
+                  <pic:nvPicPr>
+                    <pic:cNvPr id="0" name="Admin_AD_Masuk.png"/>
+                    <pic:cNvPicPr/>
+                  </pic:nvPicPr>
+                  <pic:blipFill>
+                    <a:blip r:embed="rId34">
+                      <a:extLst>
+                        <a:ext uri="{28A0092B-C50C-407E-A947-70E740481C1C}">
+                          <a14:useLocalDpi xmlns:a14="http://schemas.microsoft.com/office/drawing/2010/main" val="0"/>
+                        </a:ext>
+                      </a:extLst>
+                    </a:blip>
+                    <a:stretch>
+                      <a:fillRect/>
+                    </a:stretch>
+                  </pic:blipFill>
+                  <pic:spPr>
+                    <a:xfrm>
+                      <a:off x="0" y="0"/>
+                      <a:ext cx="2673350" cy="2165350"/>
+                    </a:xfrm>
+                    <a:prstGeom prst="rect">
+                      <a:avLst/>
+                    </a:prstGeom>
+                  </pic:spPr>
+                </pic:pic>
+              </a:graphicData>
+            </a:graphic>
+            <wp14:sizeRelH relativeFrom="page">
+              <wp14:pctWidth>0</wp14:pctWidth>
+            </wp14:sizeRelH>
+            <wp14:sizeRelV relativeFrom="page">
+              <wp14:pctHeight>0</wp14:pctHeight>
+            </wp14:sizeRelV>
+          </wp:anchor>
+        </w:drawing>
+      </w:r>
+      <w:r>
+        <w:rPr>
+          <w:noProof/>
+          <w:lang w:val="id-ID" w:eastAsia="id-ID"/>
+        </w:rPr>
+        <w:drawing>
+          <wp:inline distT="0" distB="0" distL="0" distR="0" wp14:anchorId="24D7137A" wp14:editId="6A12E890">
+            <wp:extent cx="2679700" cy="1974850"/>
+            <wp:effectExtent l="0" t="0" r="6350" b="6350"/>
+            <wp:docPr id="48" name="Picture 48"/>
+            <wp:cNvGraphicFramePr>
+              <a:graphicFrameLocks xmlns:a="http://schemas.openxmlformats.org/drawingml/2006/main" noChangeAspect="1"/>
+            </wp:cNvGraphicFramePr>
+            <a:graphic xmlns:a="http://schemas.openxmlformats.org/drawingml/2006/main">
+              <a:graphicData uri="http://schemas.openxmlformats.org/drawingml/2006/picture">
+                <pic:pic xmlns:pic="http://schemas.openxmlformats.org/drawingml/2006/picture">
+                  <pic:nvPicPr>
+                    <pic:cNvPr id="0" name="Admin_AD_Daftar.png"/>
+                    <pic:cNvPicPr/>
+                  </pic:nvPicPr>
+                  <pic:blipFill>
+                    <a:blip r:embed="rId35">
+                      <a:extLst>
+                        <a:ext uri="{28A0092B-C50C-407E-A947-70E740481C1C}">
+                          <a14:useLocalDpi xmlns:a14="http://schemas.microsoft.com/office/drawing/2010/main" val="0"/>
+                        </a:ext>
+                      </a:extLst>
+                    </a:blip>
+                    <a:stretch>
+                      <a:fillRect/>
+                    </a:stretch>
+                  </pic:blipFill>
+                  <pic:spPr>
+                    <a:xfrm>
+                      <a:off x="0" y="0"/>
+                      <a:ext cx="2679700" cy="1974850"/>
+                    </a:xfrm>
+                    <a:prstGeom prst="rect">
+                      <a:avLst/>
+                    </a:prstGeom>
+                  </pic:spPr>
+                </pic:pic>
+              </a:graphicData>
+            </a:graphic>
+          </wp:inline>
+        </w:drawing>
+      </w:r>
+    </w:p>
+    <w:p>
+      <w:pPr>
+        <w:pStyle w:val="BodyText"/>
+        <w:spacing w:before="136" w:line="360" w:lineRule="auto"/>
+        <w:ind w:left="1377" w:right="2170"/>
+        <w:rPr>
+          <w:lang w:val="id-ID"/>
+        </w:rPr>
+      </w:pPr>
+      <w:r>
+        <w:rPr>
+          <w:noProof/>
+          <w:lang w:val="id-ID" w:eastAsia="id-ID"/>
+        </w:rPr>
+        <w:drawing>
+          <wp:anchor distT="0" distB="0" distL="114300" distR="114300" simplePos="0" relativeHeight="487602688" behindDoc="0" locked="0" layoutInCell="1" allowOverlap="1" wp14:anchorId="7802D114" wp14:editId="1F1BE9FF">
+            <wp:simplePos x="0" y="0"/>
+            <wp:positionH relativeFrom="column">
+              <wp:posOffset>3733800</wp:posOffset>
+            </wp:positionH>
+            <wp:positionV relativeFrom="paragraph">
+              <wp:posOffset>2414270</wp:posOffset>
+            </wp:positionV>
+            <wp:extent cx="2679700" cy="2038350"/>
+            <wp:effectExtent l="0" t="0" r="6350" b="0"/>
+            <wp:wrapNone/>
+            <wp:docPr id="54" name="Picture 54"/>
+            <wp:cNvGraphicFramePr>
+              <a:graphicFrameLocks xmlns:a="http://schemas.openxmlformats.org/drawingml/2006/main" noChangeAspect="1"/>
+            </wp:cNvGraphicFramePr>
+            <a:graphic xmlns:a="http://schemas.openxmlformats.org/drawingml/2006/main">
+              <a:graphicData uri="http://schemas.openxmlformats.org/drawingml/2006/picture">
+                <pic:pic xmlns:pic="http://schemas.openxmlformats.org/drawingml/2006/picture">
+                  <pic:nvPicPr>
+                    <pic:cNvPr id="0" name="Admin_AD_Keluar.png"/>
+                    <pic:cNvPicPr/>
+                  </pic:nvPicPr>
+                  <pic:blipFill>
+                    <a:blip r:embed="rId36">
+                      <a:extLst>
+                        <a:ext uri="{28A0092B-C50C-407E-A947-70E740481C1C}">
+                          <a14:useLocalDpi xmlns:a14="http://schemas.microsoft.com/office/drawing/2010/main" val="0"/>
+                        </a:ext>
+                      </a:extLst>
+                    </a:blip>
+                    <a:stretch>
+                      <a:fillRect/>
+                    </a:stretch>
+                  </pic:blipFill>
+                  <pic:spPr>
+                    <a:xfrm>
+                      <a:off x="0" y="0"/>
+                      <a:ext cx="2679700" cy="2038350"/>
+                    </a:xfrm>
+                    <a:prstGeom prst="rect">
+                      <a:avLst/>
+                    </a:prstGeom>
+                  </pic:spPr>
+                </pic:pic>
+              </a:graphicData>
+            </a:graphic>
+            <wp14:sizeRelH relativeFrom="page">
+              <wp14:pctWidth>0</wp14:pctWidth>
+            </wp14:sizeRelH>
+            <wp14:sizeRelV relativeFrom="page">
+              <wp14:pctHeight>0</wp14:pctHeight>
+            </wp14:sizeRelV>
+          </wp:anchor>
+        </w:drawing>
+      </w:r>
+      <w:r>
+        <w:rPr>
+          <w:noProof/>
+          <w:lang w:val="id-ID" w:eastAsia="id-ID"/>
+        </w:rPr>
+        <w:drawing>
+          <wp:anchor distT="0" distB="0" distL="114300" distR="114300" simplePos="0" relativeHeight="487601664" behindDoc="0" locked="0" layoutInCell="1" allowOverlap="1" wp14:anchorId="441E7E2C" wp14:editId="60DB4682">
+            <wp:simplePos x="0" y="0"/>
+            <wp:positionH relativeFrom="column">
+              <wp:posOffset>3733800</wp:posOffset>
+            </wp:positionH>
+            <wp:positionV relativeFrom="paragraph">
+              <wp:posOffset>236220</wp:posOffset>
+            </wp:positionV>
+            <wp:extent cx="2673350" cy="1974850"/>
+            <wp:effectExtent l="0" t="0" r="0" b="6350"/>
+            <wp:wrapNone/>
+            <wp:docPr id="51" name="Picture 51"/>
+            <wp:cNvGraphicFramePr>
+              <a:graphicFrameLocks xmlns:a="http://schemas.openxmlformats.org/drawingml/2006/main" noChangeAspect="1"/>
+            </wp:cNvGraphicFramePr>
+            <a:graphic xmlns:a="http://schemas.openxmlformats.org/drawingml/2006/main">
+              <a:graphicData uri="http://schemas.openxmlformats.org/drawingml/2006/picture">
+                <pic:pic xmlns:pic="http://schemas.openxmlformats.org/drawingml/2006/picture">
+                  <pic:nvPicPr>
+                    <pic:cNvPr id="0" name="Admin_AD_UpdatePost_.png"/>
+                    <pic:cNvPicPr/>
+                  </pic:nvPicPr>
+                  <pic:blipFill>
+                    <a:blip r:embed="rId37">
+                      <a:extLst>
+                        <a:ext uri="{28A0092B-C50C-407E-A947-70E740481C1C}">
+                          <a14:useLocalDpi xmlns:a14="http://schemas.microsoft.com/office/drawing/2010/main" val="0"/>
+                        </a:ext>
+                      </a:extLst>
+                    </a:blip>
+                    <a:stretch>
+                      <a:fillRect/>
+                    </a:stretch>
+                  </pic:blipFill>
+                  <pic:spPr>
+                    <a:xfrm>
+                      <a:off x="0" y="0"/>
+                      <a:ext cx="2673350" cy="1974850"/>
+                    </a:xfrm>
+                    <a:prstGeom prst="rect">
+                      <a:avLst/>
+                    </a:prstGeom>
+                  </pic:spPr>
+                </pic:pic>
+              </a:graphicData>
+            </a:graphic>
+            <wp14:sizeRelH relativeFrom="page">
+              <wp14:pctWidth>0</wp14:pctWidth>
+            </wp14:sizeRelH>
+            <wp14:sizeRelV relativeFrom="page">
+              <wp14:pctHeight>0</wp14:pctHeight>
+            </wp14:sizeRelV>
+          </wp:anchor>
+        </w:drawing>
+      </w:r>
+      <w:r>
+        <w:rPr>
+          <w:noProof/>
+          <w:lang w:val="id-ID" w:eastAsia="id-ID"/>
+        </w:rPr>
+        <w:drawing>
+          <wp:inline distT="0" distB="0" distL="0" distR="0" wp14:anchorId="572CD1FA" wp14:editId="6D803B1C">
+            <wp:extent cx="2673350" cy="2673350"/>
+            <wp:effectExtent l="0" t="0" r="0" b="0"/>
+            <wp:docPr id="50" name="Picture 50"/>
+            <wp:cNvGraphicFramePr>
+              <a:graphicFrameLocks xmlns:a="http://schemas.openxmlformats.org/drawingml/2006/main" noChangeAspect="1"/>
+            </wp:cNvGraphicFramePr>
+            <a:graphic xmlns:a="http://schemas.openxmlformats.org/drawingml/2006/main">
+              <a:graphicData uri="http://schemas.openxmlformats.org/drawingml/2006/picture">
+                <pic:pic xmlns:pic="http://schemas.openxmlformats.org/drawingml/2006/picture">
+                  <pic:nvPicPr>
+                    <pic:cNvPr id="0" name="Admin_AD_TambahPost_.png"/>
+                    <pic:cNvPicPr/>
+                  </pic:nvPicPr>
+                  <pic:blipFill>
+                    <a:blip r:embed="rId38">
+                      <a:extLst>
+                        <a:ext uri="{28A0092B-C50C-407E-A947-70E740481C1C}">
+                          <a14:useLocalDpi xmlns:a14="http://schemas.microsoft.com/office/drawing/2010/main" val="0"/>
+                        </a:ext>
+                      </a:extLst>
+                    </a:blip>
+                    <a:stretch>
+                      <a:fillRect/>
+                    </a:stretch>
+                  </pic:blipFill>
+                  <pic:spPr>
+                    <a:xfrm>
+                      <a:off x="0" y="0"/>
+                      <a:ext cx="2673350" cy="2673350"/>
+                    </a:xfrm>
+                    <a:prstGeom prst="rect">
+                      <a:avLst/>
+                    </a:prstGeom>
+                  </pic:spPr>
+                </pic:pic>
+              </a:graphicData>
+            </a:graphic>
+          </wp:inline>
+        </w:drawing>
+      </w:r>
+    </w:p>
+    <w:p>
+      <w:pPr>
+        <w:pStyle w:val="BodyText"/>
+        <w:spacing w:before="136" w:line="360" w:lineRule="auto"/>
+        <w:ind w:left="1377" w:right="2170"/>
         <w:rPr>
           <w:sz w:val="20"/>
+          <w:lang w:val="id-ID"/>
+        </w:rPr>
+      </w:pPr>
+      <w:r>
+        <w:rPr>
+          <w:noProof/>
+          <w:lang w:val="id-ID" w:eastAsia="id-ID"/>
+        </w:rPr>
+        <w:drawing>
+          <wp:inline distT="0" distB="0" distL="0" distR="0" wp14:anchorId="67C27A41" wp14:editId="2AD90A59">
+            <wp:extent cx="2546350" cy="2673350"/>
+            <wp:effectExtent l="0" t="0" r="6350" b="0"/>
+            <wp:docPr id="53" name="Picture 53"/>
+            <wp:cNvGraphicFramePr>
+              <a:graphicFrameLocks xmlns:a="http://schemas.openxmlformats.org/drawingml/2006/main" noChangeAspect="1"/>
+            </wp:cNvGraphicFramePr>
+            <a:graphic xmlns:a="http://schemas.openxmlformats.org/drawingml/2006/main">
+              <a:graphicData uri="http://schemas.openxmlformats.org/drawingml/2006/picture">
+                <pic:pic xmlns:pic="http://schemas.openxmlformats.org/drawingml/2006/picture">
+                  <pic:nvPicPr>
+                    <pic:cNvPr id="0" name="Admin_AD_HapusPost_.png"/>
+                    <pic:cNvPicPr/>
+                  </pic:nvPicPr>
+                  <pic:blipFill>
+                    <a:blip r:embed="rId39">
+                      <a:extLst>
+                        <a:ext uri="{28A0092B-C50C-407E-A947-70E740481C1C}">
+                          <a14:useLocalDpi xmlns:a14="http://schemas.microsoft.com/office/drawing/2010/main" val="0"/>
+                        </a:ext>
+                      </a:extLst>
+                    </a:blip>
+                    <a:stretch>
+                      <a:fillRect/>
+                    </a:stretch>
+                  </pic:blipFill>
+                  <pic:spPr>
+                    <a:xfrm>
+                      <a:off x="0" y="0"/>
+                      <a:ext cx="2546350" cy="2673350"/>
+                    </a:xfrm>
+                    <a:prstGeom prst="rect">
+                      <a:avLst/>
+                    </a:prstGeom>
+                  </pic:spPr>
+                </pic:pic>
+              </a:graphicData>
+            </a:graphic>
+          </wp:inline>
+        </w:drawing>
+      </w:r>
+    </w:p>
+    <w:p>
+      <w:pPr>
+        <w:pStyle w:val="BodyText"/>
+        <w:spacing w:before="136" w:line="360" w:lineRule="auto"/>
+        <w:ind w:left="1377" w:right="2170"/>
+        <w:rPr>
+          <w:sz w:val="20"/>
+          <w:lang w:val="id-ID"/>
+        </w:rPr>
+      </w:pPr>
+    </w:p>
+    <w:p>
+      <w:pPr>
+        <w:pStyle w:val="BodyText"/>
+        <w:rPr>
+          <w:sz w:val="20"/>
+          <w:lang w:val="id-ID"/>
+        </w:rPr>
+      </w:pPr>
+    </w:p>
+    <w:p>
+      <w:pPr>
+        <w:pStyle w:val="BodyText"/>
+        <w:rPr>
+          <w:sz w:val="20"/>
+          <w:lang w:val="id-ID"/>
+        </w:rPr>
+      </w:pPr>
+    </w:p>
+    <w:p>
+      <w:pPr>
+        <w:pStyle w:val="BodyText"/>
+        <w:rPr>
+          <w:sz w:val="20"/>
+          <w:lang w:val="id-ID"/>
+        </w:rPr>
+      </w:pPr>
+    </w:p>
+    <w:p>
+      <w:pPr>
+        <w:pStyle w:val="BodyText"/>
+        <w:rPr>
+          <w:sz w:val="20"/>
+          <w:lang w:val="id-ID"/>
+        </w:rPr>
+      </w:pPr>
+    </w:p>
+    <w:p>
+      <w:pPr>
+        <w:pStyle w:val="BodyText"/>
+        <w:rPr>
+          <w:sz w:val="20"/>
+          <w:lang w:val="id-ID"/>
         </w:rPr>
       </w:pPr>
     </w:p>
@@ -10132,21 +12336,72 @@
       <w:pPr>
         <w:pStyle w:val="BodyText"/>
         <w:spacing w:before="140"/>
-        <w:ind w:left="400"/>
-        <w:jc w:val="center"/>
-      </w:pPr>
-      <w:r>
-        <w:t xml:space="preserve">Pelajari materi pembuatan ERD pada link : </w:t>
-      </w:r>
-      <w:hyperlink r:id="rId18">
-        <w:r>
-          <w:rPr>
-            <w:color w:val="0462C1"/>
-            <w:u w:val="single" w:color="0462C1"/>
-          </w:rPr>
-          <w:t>https://youtu.be/S3pVLaEL9Q4</w:t>
-        </w:r>
-      </w:hyperlink>
+        <w:ind w:left="1418"/>
+        <w:rPr>
+          <w:lang w:val="id-ID"/>
+        </w:rPr>
+      </w:pPr>
+      <w:r>
+        <w:rPr>
+          <w:noProof/>
+          <w:lang w:val="id-ID" w:eastAsia="id-ID"/>
+        </w:rPr>
+        <w:drawing>
+          <wp:anchor distT="0" distB="0" distL="114300" distR="114300" simplePos="0" relativeHeight="487595520" behindDoc="0" locked="0" layoutInCell="1" allowOverlap="1">
+            <wp:simplePos x="0" y="0"/>
+            <wp:positionH relativeFrom="column">
+              <wp:posOffset>135817</wp:posOffset>
+            </wp:positionH>
+            <wp:positionV relativeFrom="paragraph">
+              <wp:posOffset>180340</wp:posOffset>
+            </wp:positionV>
+            <wp:extent cx="6108700" cy="3144520"/>
+            <wp:effectExtent l="0" t="0" r="6350" b="0"/>
+            <wp:wrapNone/>
+            <wp:docPr id="34" name="Picture 34"/>
+            <wp:cNvGraphicFramePr>
+              <a:graphicFrameLocks xmlns:a="http://schemas.openxmlformats.org/drawingml/2006/main" noChangeAspect="1"/>
+            </wp:cNvGraphicFramePr>
+            <a:graphic xmlns:a="http://schemas.openxmlformats.org/drawingml/2006/main">
+              <a:graphicData uri="http://schemas.openxmlformats.org/drawingml/2006/picture">
+                <pic:pic xmlns:pic="http://schemas.openxmlformats.org/drawingml/2006/picture">
+                  <pic:nvPicPr>
+                    <pic:cNvPr id="0" name="ERD.png"/>
+                    <pic:cNvPicPr/>
+                  </pic:nvPicPr>
+                  <pic:blipFill>
+                    <a:blip r:embed="rId40">
+                      <a:extLst>
+                        <a:ext uri="{28A0092B-C50C-407E-A947-70E740481C1C}">
+                          <a14:useLocalDpi xmlns:a14="http://schemas.microsoft.com/office/drawing/2010/main" val="0"/>
+                        </a:ext>
+                      </a:extLst>
+                    </a:blip>
+                    <a:stretch>
+                      <a:fillRect/>
+                    </a:stretch>
+                  </pic:blipFill>
+                  <pic:spPr>
+                    <a:xfrm>
+                      <a:off x="0" y="0"/>
+                      <a:ext cx="6108700" cy="3144520"/>
+                    </a:xfrm>
+                    <a:prstGeom prst="rect">
+                      <a:avLst/>
+                    </a:prstGeom>
+                  </pic:spPr>
+                </pic:pic>
+              </a:graphicData>
+            </a:graphic>
+            <wp14:sizeRelH relativeFrom="page">
+              <wp14:pctWidth>0</wp14:pctWidth>
+            </wp14:sizeRelH>
+            <wp14:sizeRelV relativeFrom="page">
+              <wp14:pctHeight>0</wp14:pctHeight>
+            </wp14:sizeRelV>
+          </wp:anchor>
+        </w:drawing>
+      </w:r>
     </w:p>
     <w:p>
       <w:pPr>
@@ -10170,6 +12425,147 @@
         <w:spacing w:before="1"/>
         <w:rPr>
           <w:sz w:val="28"/>
+          <w:lang w:val="id-ID"/>
+        </w:rPr>
+      </w:pPr>
+    </w:p>
+    <w:p>
+      <w:pPr>
+        <w:pStyle w:val="BodyText"/>
+        <w:spacing w:before="1"/>
+        <w:rPr>
+          <w:sz w:val="28"/>
+          <w:lang w:val="id-ID"/>
+        </w:rPr>
+      </w:pPr>
+    </w:p>
+    <w:p>
+      <w:pPr>
+        <w:pStyle w:val="BodyText"/>
+        <w:spacing w:before="1"/>
+        <w:rPr>
+          <w:sz w:val="28"/>
+          <w:lang w:val="id-ID"/>
+        </w:rPr>
+      </w:pPr>
+    </w:p>
+    <w:p>
+      <w:pPr>
+        <w:pStyle w:val="BodyText"/>
+        <w:spacing w:before="1"/>
+        <w:rPr>
+          <w:sz w:val="28"/>
+          <w:lang w:val="id-ID"/>
+        </w:rPr>
+      </w:pPr>
+    </w:p>
+    <w:p>
+      <w:pPr>
+        <w:pStyle w:val="BodyText"/>
+        <w:spacing w:before="1"/>
+        <w:rPr>
+          <w:sz w:val="28"/>
+          <w:lang w:val="id-ID"/>
+        </w:rPr>
+      </w:pPr>
+    </w:p>
+    <w:p>
+      <w:pPr>
+        <w:pStyle w:val="BodyText"/>
+        <w:spacing w:before="1"/>
+        <w:rPr>
+          <w:sz w:val="28"/>
+          <w:lang w:val="id-ID"/>
+        </w:rPr>
+      </w:pPr>
+    </w:p>
+    <w:p>
+      <w:pPr>
+        <w:pStyle w:val="BodyText"/>
+        <w:spacing w:before="1"/>
+        <w:rPr>
+          <w:sz w:val="28"/>
+          <w:lang w:val="id-ID"/>
+        </w:rPr>
+      </w:pPr>
+    </w:p>
+    <w:p>
+      <w:pPr>
+        <w:pStyle w:val="BodyText"/>
+        <w:spacing w:before="1"/>
+        <w:rPr>
+          <w:sz w:val="28"/>
+          <w:lang w:val="id-ID"/>
+        </w:rPr>
+      </w:pPr>
+    </w:p>
+    <w:p>
+      <w:pPr>
+        <w:pStyle w:val="BodyText"/>
+        <w:spacing w:before="1"/>
+        <w:rPr>
+          <w:sz w:val="28"/>
+          <w:lang w:val="id-ID"/>
+        </w:rPr>
+      </w:pPr>
+    </w:p>
+    <w:p>
+      <w:pPr>
+        <w:pStyle w:val="BodyText"/>
+        <w:spacing w:before="1"/>
+        <w:rPr>
+          <w:sz w:val="28"/>
+          <w:lang w:val="id-ID"/>
+        </w:rPr>
+      </w:pPr>
+    </w:p>
+    <w:p>
+      <w:pPr>
+        <w:pStyle w:val="BodyText"/>
+        <w:spacing w:before="1"/>
+        <w:rPr>
+          <w:sz w:val="28"/>
+          <w:lang w:val="id-ID"/>
+        </w:rPr>
+      </w:pPr>
+    </w:p>
+    <w:p>
+      <w:pPr>
+        <w:pStyle w:val="BodyText"/>
+        <w:spacing w:before="1"/>
+        <w:rPr>
+          <w:sz w:val="28"/>
+          <w:lang w:val="id-ID"/>
+        </w:rPr>
+      </w:pPr>
+    </w:p>
+    <w:p>
+      <w:pPr>
+        <w:pStyle w:val="BodyText"/>
+        <w:spacing w:before="1"/>
+        <w:rPr>
+          <w:sz w:val="28"/>
+          <w:lang w:val="id-ID"/>
+        </w:rPr>
+      </w:pPr>
+    </w:p>
+    <w:p>
+      <w:pPr>
+        <w:pStyle w:val="BodyText"/>
+        <w:spacing w:before="1"/>
+        <w:rPr>
+          <w:sz w:val="28"/>
+          <w:lang w:val="id-ID"/>
+        </w:rPr>
+      </w:pPr>
+    </w:p>
+    <w:p>
+      <w:pPr>
+        <w:pStyle w:val="BodyText"/>
+        <w:spacing w:before="1"/>
+        <w:rPr>
+          <w:sz w:val="28"/>
+          <w:lang w:val="id-ID"/>
         </w:rPr>
       </w:pPr>
     </w:p>
@@ -10212,30 +12608,59 @@
     <w:p>
       <w:pPr>
         <w:pStyle w:val="BodyText"/>
-        <w:ind w:left="1377"/>
-      </w:pPr>
-      <w:r>
-        <w:t>(khusus untuk pendekatan oop)</w:t>
-      </w:r>
-    </w:p>
-    <w:p>
-      <w:pPr>
-        <w:pStyle w:val="BodyText"/>
         <w:spacing w:before="161" w:line="379" w:lineRule="auto"/>
         <w:ind w:left="1377" w:right="2464"/>
-      </w:pPr>
-      <w:r>
-        <w:t xml:space="preserve">Pelajari materi pembuatan Model Class Diagram pada link : </w:t>
-      </w:r>
-      <w:hyperlink r:id="rId19">
-        <w:r>
-          <w:rPr>
-            <w:color w:val="0462C1"/>
-            <w:u w:val="single" w:color="0462C1"/>
-          </w:rPr>
-          <w:t>https://youtu.be/jx9uO6fC4G0</w:t>
-        </w:r>
-      </w:hyperlink>
+        <w:rPr>
+          <w:lang w:val="id-ID"/>
+        </w:rPr>
+      </w:pPr>
+      <w:r>
+        <w:rPr>
+          <w:noProof/>
+          <w:lang w:val="id-ID" w:eastAsia="id-ID"/>
+        </w:rPr>
+        <w:drawing>
+          <wp:inline distT="0" distB="0" distL="0" distR="0">
+            <wp:extent cx="4584700" cy="2146300"/>
+            <wp:effectExtent l="0" t="0" r="6350" b="6350"/>
+            <wp:docPr id="55" name="Picture 55"/>
+            <wp:cNvGraphicFramePr>
+              <a:graphicFrameLocks xmlns:a="http://schemas.openxmlformats.org/drawingml/2006/main" noChangeAspect="1"/>
+            </wp:cNvGraphicFramePr>
+            <a:graphic xmlns:a="http://schemas.openxmlformats.org/drawingml/2006/main">
+              <a:graphicData uri="http://schemas.openxmlformats.org/drawingml/2006/picture">
+                <pic:pic xmlns:pic="http://schemas.openxmlformats.org/drawingml/2006/picture">
+                  <pic:nvPicPr>
+                    <pic:cNvPr id="0" name="Class Diagram.png"/>
+                    <pic:cNvPicPr/>
+                  </pic:nvPicPr>
+                  <pic:blipFill>
+                    <a:blip r:embed="rId41">
+                      <a:extLst>
+                        <a:ext uri="{28A0092B-C50C-407E-A947-70E740481C1C}">
+                          <a14:useLocalDpi xmlns:a14="http://schemas.microsoft.com/office/drawing/2010/main" val="0"/>
+                        </a:ext>
+                      </a:extLst>
+                    </a:blip>
+                    <a:stretch>
+                      <a:fillRect/>
+                    </a:stretch>
+                  </pic:blipFill>
+                  <pic:spPr>
+                    <a:xfrm>
+                      <a:off x="0" y="0"/>
+                      <a:ext cx="4584700" cy="2146300"/>
+                    </a:xfrm>
+                    <a:prstGeom prst="rect">
+                      <a:avLst/>
+                    </a:prstGeom>
+                  </pic:spPr>
+                </pic:pic>
+              </a:graphicData>
+            </a:graphic>
+          </wp:inline>
+        </w:drawing>
+      </w:r>
     </w:p>
     <w:p>
       <w:pPr>
@@ -10273,24 +12698,6 @@
       <w:r>
         <w:t>hardware</w:t>
       </w:r>
-    </w:p>
-    <w:p>
-      <w:pPr>
-        <w:pStyle w:val="BodyText"/>
-        <w:spacing w:before="136"/>
-        <w:ind w:left="1373"/>
-      </w:pPr>
-      <w:r>
-        <w:t>(menggambarkan lingkungan yang digunakan untuk pengembangan sistem)</w:t>
-      </w:r>
-    </w:p>
-    <w:p>
-      <w:pPr>
-        <w:pStyle w:val="BodyText"/>
-        <w:rPr>
-          <w:sz w:val="26"/>
-        </w:rPr>
-      </w:pPr>
     </w:p>
     <w:p>
       <w:pPr>
@@ -10430,8 +12837,16 @@
               <w:pStyle w:val="TableParagraph"/>
               <w:rPr>
                 <w:sz w:val="24"/>
-              </w:rPr>
-            </w:pPr>
+                <w:lang w:val="id-ID"/>
+              </w:rPr>
+            </w:pPr>
+            <w:r>
+              <w:rPr>
+                <w:sz w:val="24"/>
+                <w:lang w:val="id-ID"/>
+              </w:rPr>
+              <w:t>1</w:t>
+            </w:r>
           </w:p>
         </w:tc>
         <w:tc>
@@ -10443,8 +12858,16 @@
               <w:pStyle w:val="TableParagraph"/>
               <w:rPr>
                 <w:sz w:val="24"/>
-              </w:rPr>
-            </w:pPr>
+                <w:lang w:val="id-ID"/>
+              </w:rPr>
+            </w:pPr>
+            <w:r>
+              <w:rPr>
+                <w:sz w:val="24"/>
+                <w:lang w:val="id-ID"/>
+              </w:rPr>
+              <w:t>Mozilla Firefox, Google Chrome, Opera</w:t>
+            </w:r>
           </w:p>
         </w:tc>
         <w:tc>
@@ -10456,8 +12879,25 @@
               <w:pStyle w:val="TableParagraph"/>
               <w:rPr>
                 <w:sz w:val="24"/>
-              </w:rPr>
-            </w:pPr>
+                <w:lang w:val="id-ID"/>
+              </w:rPr>
+            </w:pPr>
+            <w:r>
+              <w:rPr>
+                <w:sz w:val="24"/>
+                <w:lang w:val="id-ID"/>
+              </w:rPr>
+              <w:t>Menjalankan website</w:t>
+            </w:r>
+            <w:bookmarkStart w:id="0" w:name="_GoBack"/>
+            <w:bookmarkEnd w:id="0"/>
+            <w:r>
+              <w:rPr>
+                <w:sz w:val="24"/>
+                <w:lang w:val="id-ID"/>
+              </w:rPr>
+              <w:t xml:space="preserve"> </w:t>
+            </w:r>
           </w:p>
         </w:tc>
       </w:tr>
@@ -10474,8 +12914,16 @@
               <w:pStyle w:val="TableParagraph"/>
               <w:rPr>
                 <w:sz w:val="24"/>
-              </w:rPr>
-            </w:pPr>
+                <w:lang w:val="id-ID"/>
+              </w:rPr>
+            </w:pPr>
+            <w:r>
+              <w:rPr>
+                <w:sz w:val="24"/>
+                <w:lang w:val="id-ID"/>
+              </w:rPr>
+              <w:t>2</w:t>
+            </w:r>
           </w:p>
         </w:tc>
         <w:tc>
@@ -10518,8 +12966,16 @@
               <w:pStyle w:val="TableParagraph"/>
               <w:rPr>
                 <w:sz w:val="24"/>
-              </w:rPr>
-            </w:pPr>
+                <w:lang w:val="id-ID"/>
+              </w:rPr>
+            </w:pPr>
+            <w:r>
+              <w:rPr>
+                <w:sz w:val="24"/>
+                <w:lang w:val="id-ID"/>
+              </w:rPr>
+              <w:t>3</w:t>
+            </w:r>
           </w:p>
         </w:tc>
         <w:tc>
@@ -10705,8 +13161,16 @@
               <w:pStyle w:val="TableParagraph"/>
               <w:rPr>
                 <w:sz w:val="24"/>
-              </w:rPr>
-            </w:pPr>
+                <w:lang w:val="id-ID"/>
+              </w:rPr>
+            </w:pPr>
+            <w:r>
+              <w:rPr>
+                <w:sz w:val="24"/>
+                <w:lang w:val="id-ID"/>
+              </w:rPr>
+              <w:t>1</w:t>
+            </w:r>
           </w:p>
         </w:tc>
         <w:tc>
@@ -10718,8 +13182,16 @@
               <w:pStyle w:val="TableParagraph"/>
               <w:rPr>
                 <w:sz w:val="24"/>
-              </w:rPr>
-            </w:pPr>
+                <w:lang w:val="id-ID"/>
+              </w:rPr>
+            </w:pPr>
+            <w:r>
+              <w:rPr>
+                <w:sz w:val="24"/>
+                <w:lang w:val="id-ID"/>
+              </w:rPr>
+              <w:t>RAM</w:t>
+            </w:r>
           </w:p>
         </w:tc>
         <w:tc>
@@ -10731,8 +13203,16 @@
               <w:pStyle w:val="TableParagraph"/>
               <w:rPr>
                 <w:sz w:val="24"/>
-              </w:rPr>
-            </w:pPr>
+                <w:lang w:val="id-ID"/>
+              </w:rPr>
+            </w:pPr>
+            <w:r>
+              <w:rPr>
+                <w:sz w:val="24"/>
+                <w:lang w:val="id-ID"/>
+              </w:rPr>
+              <w:t>Minimum 2 GB (4 GB Recommended)</w:t>
+            </w:r>
           </w:p>
         </w:tc>
       </w:tr>
@@ -10749,8 +13229,16 @@
               <w:pStyle w:val="TableParagraph"/>
               <w:rPr>
                 <w:sz w:val="24"/>
-              </w:rPr>
-            </w:pPr>
+                <w:lang w:val="id-ID"/>
+              </w:rPr>
+            </w:pPr>
+            <w:r>
+              <w:rPr>
+                <w:sz w:val="24"/>
+                <w:lang w:val="id-ID"/>
+              </w:rPr>
+              <w:t>2</w:t>
+            </w:r>
           </w:p>
         </w:tc>
         <w:tc>
@@ -10762,8 +13250,16 @@
               <w:pStyle w:val="TableParagraph"/>
               <w:rPr>
                 <w:sz w:val="24"/>
-              </w:rPr>
-            </w:pPr>
+                <w:lang w:val="id-ID"/>
+              </w:rPr>
+            </w:pPr>
+            <w:r>
+              <w:rPr>
+                <w:sz w:val="24"/>
+                <w:lang w:val="id-ID"/>
+              </w:rPr>
+              <w:t>Processor</w:t>
+            </w:r>
           </w:p>
         </w:tc>
         <w:tc>
@@ -10775,8 +13271,16 @@
               <w:pStyle w:val="TableParagraph"/>
               <w:rPr>
                 <w:sz w:val="24"/>
-              </w:rPr>
-            </w:pPr>
+                <w:lang w:val="id-ID"/>
+              </w:rPr>
+            </w:pPr>
+            <w:r>
+              <w:rPr>
+                <w:sz w:val="24"/>
+                <w:lang w:val="id-ID"/>
+              </w:rPr>
+              <w:t>Minimum Intel Dual Core (Core i3 Recommended)</w:t>
+            </w:r>
           </w:p>
         </w:tc>
       </w:tr>
@@ -10793,8 +13297,16 @@
               <w:pStyle w:val="TableParagraph"/>
               <w:rPr>
                 <w:sz w:val="24"/>
-              </w:rPr>
-            </w:pPr>
+                <w:lang w:val="id-ID"/>
+              </w:rPr>
+            </w:pPr>
+            <w:r>
+              <w:rPr>
+                <w:sz w:val="24"/>
+                <w:lang w:val="id-ID"/>
+              </w:rPr>
+              <w:t>3</w:t>
+            </w:r>
           </w:p>
         </w:tc>
         <w:tc>
@@ -10806,8 +13318,16 @@
               <w:pStyle w:val="TableParagraph"/>
               <w:rPr>
                 <w:sz w:val="24"/>
-              </w:rPr>
-            </w:pPr>
+                <w:lang w:val="id-ID"/>
+              </w:rPr>
+            </w:pPr>
+            <w:r>
+              <w:rPr>
+                <w:sz w:val="24"/>
+                <w:lang w:val="id-ID"/>
+              </w:rPr>
+              <w:t>VGA</w:t>
+            </w:r>
           </w:p>
         </w:tc>
         <w:tc>
@@ -10819,8 +13339,84 @@
               <w:pStyle w:val="TableParagraph"/>
               <w:rPr>
                 <w:sz w:val="24"/>
-              </w:rPr>
-            </w:pPr>
+                <w:lang w:val="id-ID"/>
+              </w:rPr>
+            </w:pPr>
+            <w:r>
+              <w:rPr>
+                <w:sz w:val="24"/>
+                <w:lang w:val="id-ID"/>
+              </w:rPr>
+              <w:t>Minimum UHD Graphics (NVIDIA Recommended)</w:t>
+            </w:r>
+          </w:p>
+        </w:tc>
+      </w:tr>
+      <w:tr>
+        <w:trPr>
+          <w:trHeight w:val="414"/>
+        </w:trPr>
+        <w:tc>
+          <w:tcPr>
+            <w:tcW w:w="912" w:type="dxa"/>
+          </w:tcPr>
+          <w:p>
+            <w:pPr>
+              <w:pStyle w:val="TableParagraph"/>
+              <w:rPr>
+                <w:sz w:val="24"/>
+                <w:lang w:val="id-ID"/>
+              </w:rPr>
+            </w:pPr>
+            <w:r>
+              <w:rPr>
+                <w:sz w:val="24"/>
+                <w:lang w:val="id-ID"/>
+              </w:rPr>
+              <w:t>4</w:t>
+            </w:r>
+          </w:p>
+        </w:tc>
+        <w:tc>
+          <w:tcPr>
+            <w:tcW w:w="3545" w:type="dxa"/>
+          </w:tcPr>
+          <w:p>
+            <w:pPr>
+              <w:pStyle w:val="TableParagraph"/>
+              <w:rPr>
+                <w:sz w:val="24"/>
+                <w:lang w:val="id-ID"/>
+              </w:rPr>
+            </w:pPr>
+            <w:r>
+              <w:rPr>
+                <w:sz w:val="24"/>
+                <w:lang w:val="id-ID"/>
+              </w:rPr>
+              <w:t>HDD</w:t>
+            </w:r>
+          </w:p>
+        </w:tc>
+        <w:tc>
+          <w:tcPr>
+            <w:tcW w:w="3686" w:type="dxa"/>
+          </w:tcPr>
+          <w:p>
+            <w:pPr>
+              <w:pStyle w:val="TableParagraph"/>
+              <w:rPr>
+                <w:sz w:val="24"/>
+                <w:lang w:val="id-ID"/>
+              </w:rPr>
+            </w:pPr>
+            <w:r>
+              <w:rPr>
+                <w:sz w:val="24"/>
+                <w:lang w:val="id-ID"/>
+              </w:rPr>
+              <w:t>500 GB</w:t>
+            </w:r>
           </w:p>
         </w:tc>
       </w:tr>
@@ -11366,6 +13962,95 @@
     </w:lvl>
   </w:abstractNum>
   <w:abstractNum w:abstractNumId="4">
+    <w:nsid w:val="63C13825"/>
+    <w:multiLevelType w:val="hybridMultilevel"/>
+    <w:tmpl w:val="2286C7AC"/>
+    <w:lvl w:ilvl="0" w:tplc="C700E5CA">
+      <w:start w:val="1"/>
+      <w:numFmt w:val="decimal"/>
+      <w:lvlText w:val="%1."/>
+      <w:lvlJc w:val="left"/>
+      <w:pPr>
+        <w:ind w:left="1737" w:hanging="360"/>
+      </w:pPr>
+      <w:rPr>
+        <w:rFonts w:hint="default"/>
+      </w:rPr>
+    </w:lvl>
+    <w:lvl w:ilvl="1" w:tplc="04210019" w:tentative="1">
+      <w:start w:val="1"/>
+      <w:numFmt w:val="lowerLetter"/>
+      <w:lvlText w:val="%2."/>
+      <w:lvlJc w:val="left"/>
+      <w:pPr>
+        <w:ind w:left="2457" w:hanging="360"/>
+      </w:pPr>
+    </w:lvl>
+    <w:lvl w:ilvl="2" w:tplc="0421001B" w:tentative="1">
+      <w:start w:val="1"/>
+      <w:numFmt w:val="lowerRoman"/>
+      <w:lvlText w:val="%3."/>
+      <w:lvlJc w:val="right"/>
+      <w:pPr>
+        <w:ind w:left="3177" w:hanging="180"/>
+      </w:pPr>
+    </w:lvl>
+    <w:lvl w:ilvl="3" w:tplc="0421000F" w:tentative="1">
+      <w:start w:val="1"/>
+      <w:numFmt w:val="decimal"/>
+      <w:lvlText w:val="%4."/>
+      <w:lvlJc w:val="left"/>
+      <w:pPr>
+        <w:ind w:left="3897" w:hanging="360"/>
+      </w:pPr>
+    </w:lvl>
+    <w:lvl w:ilvl="4" w:tplc="04210019" w:tentative="1">
+      <w:start w:val="1"/>
+      <w:numFmt w:val="lowerLetter"/>
+      <w:lvlText w:val="%5."/>
+      <w:lvlJc w:val="left"/>
+      <w:pPr>
+        <w:ind w:left="4617" w:hanging="360"/>
+      </w:pPr>
+    </w:lvl>
+    <w:lvl w:ilvl="5" w:tplc="0421001B" w:tentative="1">
+      <w:start w:val="1"/>
+      <w:numFmt w:val="lowerRoman"/>
+      <w:lvlText w:val="%6."/>
+      <w:lvlJc w:val="right"/>
+      <w:pPr>
+        <w:ind w:left="5337" w:hanging="180"/>
+      </w:pPr>
+    </w:lvl>
+    <w:lvl w:ilvl="6" w:tplc="0421000F" w:tentative="1">
+      <w:start w:val="1"/>
+      <w:numFmt w:val="decimal"/>
+      <w:lvlText w:val="%7."/>
+      <w:lvlJc w:val="left"/>
+      <w:pPr>
+        <w:ind w:left="6057" w:hanging="360"/>
+      </w:pPr>
+    </w:lvl>
+    <w:lvl w:ilvl="7" w:tplc="04210019" w:tentative="1">
+      <w:start w:val="1"/>
+      <w:numFmt w:val="lowerLetter"/>
+      <w:lvlText w:val="%8."/>
+      <w:lvlJc w:val="left"/>
+      <w:pPr>
+        <w:ind w:left="6777" w:hanging="360"/>
+      </w:pPr>
+    </w:lvl>
+    <w:lvl w:ilvl="8" w:tplc="0421001B" w:tentative="1">
+      <w:start w:val="1"/>
+      <w:numFmt w:val="lowerRoman"/>
+      <w:lvlText w:val="%9."/>
+      <w:lvlJc w:val="right"/>
+      <w:pPr>
+        <w:ind w:left="7497" w:hanging="180"/>
+      </w:pPr>
+    </w:lvl>
+  </w:abstractNum>
+  <w:abstractNum w:abstractNumId="5">
     <w:nsid w:val="79E35895"/>
     <w:multiLevelType w:val="hybridMultilevel"/>
     <w:tmpl w:val="47EECB02"/>
@@ -11461,10 +14146,13 @@
     <w:abstractNumId w:val="3"/>
   </w:num>
   <w:num w:numId="4">
-    <w:abstractNumId w:val="4"/>
+    <w:abstractNumId w:val="5"/>
   </w:num>
   <w:num w:numId="5">
     <w:abstractNumId w:val="1"/>
+  </w:num>
+  <w:num w:numId="6">
+    <w:abstractNumId w:val="4"/>
   </w:num>
 </w:numbering>
 </file>
